--- a/Final/Project Description v1.0.docx
+++ b/Final/Project Description v1.0.docx
@@ -4,7 +4,7 @@
   <w:body>
     <w:p>
       <w:pPr>
-        <w:pStyle w:val="BodyText"/>
+        <w:pStyle w:val="aa"/>
         <w:rPr>
           <w:rFonts w:ascii="Arial" w:hAnsi="Arial" w:cs="Arial"/>
           <w:sz w:val="26"/>
@@ -14,7 +14,7 @@
     </w:p>
     <w:p>
       <w:pPr>
-        <w:pStyle w:val="BodyText"/>
+        <w:pStyle w:val="aa"/>
         <w:jc w:val="center"/>
         <w:rPr>
           <w:rFonts w:ascii="Arial" w:hAnsi="Arial" w:cs="Arial"/>
@@ -43,7 +43,7 @@
                     <pic:cNvPicPr/>
                   </pic:nvPicPr>
                   <pic:blipFill>
-                    <a:blip r:embed="rId6" cstate="print"/>
+                    <a:blip r:embed="rId8" cstate="print"/>
                     <a:stretch>
                       <a:fillRect/>
                     </a:stretch>
@@ -178,7 +178,7 @@
     </w:p>
     <w:p>
       <w:pPr>
-        <w:pStyle w:val="BodyText"/>
+        <w:pStyle w:val="aa"/>
         <w:rPr>
           <w:rFonts w:ascii="Arial" w:hAnsi="Arial" w:cs="Arial"/>
           <w:sz w:val="20"/>
@@ -187,7 +187,7 @@
     </w:p>
     <w:p>
       <w:pPr>
-        <w:pStyle w:val="BodyText"/>
+        <w:pStyle w:val="aa"/>
         <w:rPr>
           <w:rFonts w:ascii="Arial" w:hAnsi="Arial" w:cs="Arial"/>
           <w:sz w:val="20"/>
@@ -196,7 +196,7 @@
     </w:p>
     <w:p>
       <w:pPr>
-        <w:pStyle w:val="BodyText"/>
+        <w:pStyle w:val="aa"/>
         <w:rPr>
           <w:rFonts w:ascii="Arial" w:hAnsi="Arial" w:cs="Arial"/>
           <w:sz w:val="20"/>
@@ -205,7 +205,7 @@
     </w:p>
     <w:p>
       <w:pPr>
-        <w:pStyle w:val="BodyText"/>
+        <w:pStyle w:val="aa"/>
         <w:rPr>
           <w:rFonts w:ascii="Arial" w:hAnsi="Arial" w:cs="Arial"/>
           <w:sz w:val="20"/>
@@ -214,7 +214,7 @@
     </w:p>
     <w:p>
       <w:pPr>
-        <w:pStyle w:val="BodyText"/>
+        <w:pStyle w:val="aa"/>
         <w:rPr>
           <w:rFonts w:ascii="Arial" w:hAnsi="Arial" w:cs="Arial"/>
           <w:sz w:val="20"/>
@@ -223,7 +223,7 @@
     </w:p>
     <w:p>
       <w:pPr>
-        <w:pStyle w:val="BodyText"/>
+        <w:pStyle w:val="aa"/>
         <w:rPr>
           <w:rFonts w:ascii="Arial" w:hAnsi="Arial" w:cs="Arial"/>
           <w:sz w:val="20"/>
@@ -232,7 +232,7 @@
     </w:p>
     <w:p>
       <w:pPr>
-        <w:pStyle w:val="BodyText"/>
+        <w:pStyle w:val="aa"/>
         <w:rPr>
           <w:rFonts w:ascii="Arial" w:hAnsi="Arial" w:cs="Arial"/>
           <w:sz w:val="20"/>
@@ -241,7 +241,7 @@
     </w:p>
     <w:p>
       <w:pPr>
-        <w:pStyle w:val="BodyText"/>
+        <w:pStyle w:val="aa"/>
         <w:rPr>
           <w:rFonts w:ascii="Arial" w:hAnsi="Arial" w:cs="Arial"/>
           <w:sz w:val="20"/>
@@ -250,7 +250,7 @@
     </w:p>
     <w:p>
       <w:pPr>
-        <w:pStyle w:val="BodyText"/>
+        <w:pStyle w:val="aa"/>
         <w:rPr>
           <w:rFonts w:ascii="Arial" w:hAnsi="Arial" w:cs="Arial"/>
           <w:sz w:val="20"/>
@@ -259,7 +259,7 @@
     </w:p>
     <w:p>
       <w:pPr>
-        <w:pStyle w:val="BodyText"/>
+        <w:pStyle w:val="aa"/>
         <w:rPr>
           <w:rFonts w:ascii="Arial" w:hAnsi="Arial" w:cs="Arial"/>
           <w:sz w:val="20"/>
@@ -268,7 +268,7 @@
     </w:p>
     <w:p>
       <w:pPr>
-        <w:pStyle w:val="BodyText"/>
+        <w:pStyle w:val="aa"/>
         <w:rPr>
           <w:rFonts w:ascii="Arial" w:hAnsi="Arial" w:cs="Arial"/>
           <w:sz w:val="20"/>
@@ -277,7 +277,7 @@
     </w:p>
     <w:p>
       <w:pPr>
-        <w:pStyle w:val="BodyText"/>
+        <w:pStyle w:val="aa"/>
         <w:rPr>
           <w:rFonts w:ascii="Arial" w:hAnsi="Arial" w:cs="Arial"/>
           <w:sz w:val="20"/>
@@ -286,7 +286,7 @@
     </w:p>
     <w:p>
       <w:pPr>
-        <w:pStyle w:val="BodyText"/>
+        <w:pStyle w:val="aa"/>
         <w:spacing w:before="5"/>
         <w:rPr>
           <w:rFonts w:ascii="Arial" w:hAnsi="Arial" w:cs="Arial"/>
@@ -306,7 +306,7 @@
     </w:p>
     <w:p>
       <w:pPr>
-        <w:pStyle w:val="BodyText"/>
+        <w:pStyle w:val="aa"/>
         <w:rPr>
           <w:rFonts w:ascii="Arial" w:hAnsi="Arial" w:cs="Arial"/>
           <w:sz w:val="20"/>
@@ -315,7 +315,7 @@
     </w:p>
     <w:p>
       <w:pPr>
-        <w:pStyle w:val="BodyText"/>
+        <w:pStyle w:val="aa"/>
         <w:rPr>
           <w:rFonts w:ascii="Arial" w:hAnsi="Arial" w:cs="Arial"/>
           <w:sz w:val="20"/>
@@ -324,11 +324,10 @@
     </w:p>
     <w:p>
       <w:pPr>
-        <w:pStyle w:val="Title"/>
+        <w:pStyle w:val="a3"/>
         <w:jc w:val="center"/>
         <w:rPr>
           <w:rFonts w:ascii="Arial" w:hAnsi="Arial" w:cs="Arial"/>
-          <w:lang w:val="en-US"/>
         </w:rPr>
       </w:pPr>
       <w:r>
@@ -353,7 +352,6 @@
       <w:r>
         <w:rPr>
           <w:rFonts w:ascii="Arial" w:hAnsi="Arial" w:cs="Arial"/>
-          <w:lang w:val="en-US"/>
         </w:rPr>
         <w:t>1</w:t>
       </w:r>
@@ -366,14 +364,13 @@
       <w:r>
         <w:rPr>
           <w:rFonts w:ascii="Arial" w:hAnsi="Arial" w:cs="Arial"/>
-          <w:lang w:val="en-US"/>
         </w:rPr>
         <w:t>0</w:t>
       </w:r>
     </w:p>
     <w:p>
       <w:pPr>
-        <w:pStyle w:val="BodyText"/>
+        <w:pStyle w:val="aa"/>
         <w:rPr>
           <w:rFonts w:ascii="Arial" w:hAnsi="Arial" w:cs="Arial"/>
           <w:b/>
@@ -383,7 +380,7 @@
     </w:p>
     <w:p>
       <w:pPr>
-        <w:pStyle w:val="BodyText"/>
+        <w:pStyle w:val="aa"/>
         <w:rPr>
           <w:rFonts w:ascii="Arial" w:hAnsi="Arial" w:cs="Arial"/>
           <w:b/>
@@ -393,7 +390,7 @@
     </w:p>
     <w:p>
       <w:pPr>
-        <w:pStyle w:val="BodyText"/>
+        <w:pStyle w:val="aa"/>
         <w:spacing w:before="3"/>
         <w:rPr>
           <w:rFonts w:ascii="Arial" w:hAnsi="Arial" w:cs="Arial"/>
@@ -414,7 +411,7 @@
     </w:p>
     <w:p>
       <w:pPr>
-        <w:pStyle w:val="BodyText"/>
+        <w:pStyle w:val="aa"/>
         <w:rPr>
           <w:rFonts w:ascii="Arial" w:hAnsi="Arial" w:cs="Arial"/>
           <w:b/>
@@ -424,7 +421,7 @@
     </w:p>
     <w:p>
       <w:pPr>
-        <w:pStyle w:val="BodyText"/>
+        <w:pStyle w:val="aa"/>
         <w:rPr>
           <w:rFonts w:ascii="Arial" w:hAnsi="Arial" w:cs="Arial"/>
           <w:b/>
@@ -434,7 +431,7 @@
     </w:p>
     <w:p>
       <w:pPr>
-        <w:pStyle w:val="BodyText"/>
+        <w:pStyle w:val="aa"/>
         <w:rPr>
           <w:rFonts w:ascii="Arial" w:hAnsi="Arial" w:cs="Arial"/>
           <w:b/>
@@ -444,7 +441,7 @@
     </w:p>
     <w:p>
       <w:pPr>
-        <w:pStyle w:val="BodyText"/>
+        <w:pStyle w:val="aa"/>
         <w:spacing w:before="5"/>
         <w:rPr>
           <w:rFonts w:ascii="Arial" w:hAnsi="Arial" w:cs="Arial"/>
@@ -460,7 +457,7 @@
           <w:sz w:val="10"/>
         </w:rPr>
         <w:sectPr>
-          <w:footerReference w:type="default" r:id="rId7"/>
+          <w:footerReference w:type="default" r:id="rId9"/>
           <w:pgSz w:w="11910" w:h="16840"/>
           <w:pgMar w:top="1580" w:right="1660" w:bottom="840" w:left="1660" w:header="720" w:footer="650" w:gutter="0"/>
           <w:pgNumType w:start="1"/>
@@ -470,7 +467,7 @@
     </w:p>
     <w:p>
       <w:pPr>
-        <w:pStyle w:val="BodyText"/>
+        <w:pStyle w:val="aa"/>
         <w:rPr>
           <w:rFonts w:ascii="Arial" w:hAnsi="Arial" w:cs="Arial"/>
           <w:b/>
@@ -480,7 +477,7 @@
     </w:p>
     <w:p>
       <w:pPr>
-        <w:pStyle w:val="BodyText"/>
+        <w:pStyle w:val="aa"/>
         <w:rPr>
           <w:rFonts w:ascii="Arial" w:hAnsi="Arial" w:cs="Arial"/>
           <w:b/>
@@ -490,7 +487,7 @@
     </w:p>
     <w:p>
       <w:pPr>
-        <w:pStyle w:val="BodyText"/>
+        <w:pStyle w:val="aa"/>
         <w:rPr>
           <w:rFonts w:ascii="Arial" w:hAnsi="Arial" w:cs="Arial"/>
           <w:b/>
@@ -500,7 +497,7 @@
     </w:p>
     <w:p>
       <w:pPr>
-        <w:pStyle w:val="BodyText"/>
+        <w:pStyle w:val="aa"/>
         <w:rPr>
           <w:rFonts w:ascii="Arial" w:hAnsi="Arial" w:cs="Arial"/>
           <w:b/>
@@ -510,7 +507,7 @@
     </w:p>
     <w:p>
       <w:pPr>
-        <w:pStyle w:val="BodyText"/>
+        <w:pStyle w:val="aa"/>
         <w:rPr>
           <w:rFonts w:ascii="Arial" w:hAnsi="Arial" w:cs="Arial"/>
           <w:b/>
@@ -520,7 +517,7 @@
     </w:p>
     <w:p>
       <w:pPr>
-        <w:pStyle w:val="BodyText"/>
+        <w:pStyle w:val="aa"/>
         <w:rPr>
           <w:rFonts w:ascii="Arial" w:hAnsi="Arial" w:cs="Arial"/>
           <w:b/>
@@ -530,7 +527,7 @@
     </w:p>
     <w:p>
       <w:pPr>
-        <w:pStyle w:val="BodyText"/>
+        <w:pStyle w:val="aa"/>
         <w:rPr>
           <w:rFonts w:ascii="Arial" w:hAnsi="Arial" w:cs="Arial"/>
           <w:b/>
@@ -540,7 +537,7 @@
     </w:p>
     <w:p>
       <w:pPr>
-        <w:pStyle w:val="BodyText"/>
+        <w:pStyle w:val="aa"/>
         <w:spacing w:before="2"/>
         <w:rPr>
           <w:rFonts w:ascii="Arial" w:hAnsi="Arial" w:cs="Arial"/>
@@ -644,7 +641,7 @@
     </w:p>
     <w:p>
       <w:pPr>
-        <w:pStyle w:val="BodyText"/>
+        <w:pStyle w:val="aa"/>
         <w:rPr>
           <w:rFonts w:ascii="Arial" w:hAnsi="Arial" w:cs="Arial"/>
           <w:b/>
@@ -654,7 +651,7 @@
     </w:p>
     <w:p>
       <w:pPr>
-        <w:pStyle w:val="BodyText"/>
+        <w:pStyle w:val="aa"/>
         <w:rPr>
           <w:rFonts w:ascii="Arial" w:hAnsi="Arial" w:cs="Arial"/>
           <w:b/>
@@ -664,7 +661,7 @@
     </w:p>
     <w:p>
       <w:pPr>
-        <w:pStyle w:val="BodyText"/>
+        <w:pStyle w:val="aa"/>
         <w:tabs>
           <w:tab w:val="left" w:pos="2430"/>
         </w:tabs>
@@ -706,10 +703,10 @@
         </w:rPr>
         <w:t xml:space="preserve"> </w:t>
       </w:r>
-      <w:hyperlink r:id="rId8" w:history="1">
+      <w:hyperlink r:id="rId10" w:history="1">
         <w:r>
           <w:rPr>
-            <w:rStyle w:val="Hyperlink"/>
+            <w:rStyle w:val="-"/>
             <w:rFonts w:ascii="Arial" w:hAnsi="Arial" w:cs="Arial"/>
             <w:sz w:val="32"/>
           </w:rPr>
@@ -719,7 +716,7 @@
     </w:p>
     <w:p>
       <w:pPr>
-        <w:pStyle w:val="BodyText"/>
+        <w:pStyle w:val="aa"/>
         <w:tabs>
           <w:tab w:val="left" w:pos="1440"/>
         </w:tabs>
@@ -732,7 +729,7 @@
     </w:p>
     <w:p>
       <w:pPr>
-        <w:pStyle w:val="BodyText"/>
+        <w:pStyle w:val="aa"/>
         <w:tabs>
           <w:tab w:val="left" w:pos="1440"/>
         </w:tabs>
@@ -786,10 +783,10 @@
         </w:rPr>
         <w:t xml:space="preserve"> </w:t>
       </w:r>
-      <w:hyperlink r:id="rId9">
+      <w:hyperlink r:id="rId11">
         <w:r>
           <w:rPr>
-            <w:rStyle w:val="Hyperlink"/>
+            <w:rStyle w:val="-"/>
             <w:rFonts w:ascii="Arial" w:hAnsi="Arial" w:cs="Arial"/>
             <w:sz w:val="32"/>
             <w:szCs w:val="32"/>
@@ -800,7 +797,7 @@
     </w:p>
     <w:p>
       <w:pPr>
-        <w:pStyle w:val="BodyText"/>
+        <w:pStyle w:val="aa"/>
         <w:tabs>
           <w:tab w:val="left" w:pos="1440"/>
         </w:tabs>
@@ -813,7 +810,7 @@
     </w:p>
     <w:p>
       <w:pPr>
-        <w:pStyle w:val="BodyText"/>
+        <w:pStyle w:val="aa"/>
         <w:tabs>
           <w:tab w:val="left" w:pos="1440"/>
         </w:tabs>
@@ -853,10 +850,10 @@
         </w:rPr>
         <w:t xml:space="preserve"> </w:t>
       </w:r>
-      <w:hyperlink r:id="rId10" w:history="1">
+      <w:hyperlink r:id="rId12" w:history="1">
         <w:r>
           <w:rPr>
-            <w:rStyle w:val="Hyperlink"/>
+            <w:rStyle w:val="-"/>
             <w:rFonts w:ascii="Arial" w:hAnsi="Arial" w:cs="Arial"/>
             <w:sz w:val="32"/>
           </w:rPr>
@@ -866,7 +863,7 @@
     </w:p>
     <w:p>
       <w:pPr>
-        <w:pStyle w:val="BodyText"/>
+        <w:pStyle w:val="aa"/>
         <w:tabs>
           <w:tab w:val="left" w:pos="1440"/>
         </w:tabs>
@@ -879,7 +876,7 @@
     </w:p>
     <w:p>
       <w:pPr>
-        <w:pStyle w:val="BodyText"/>
+        <w:pStyle w:val="aa"/>
         <w:tabs>
           <w:tab w:val="left" w:pos="1440"/>
         </w:tabs>
@@ -911,10 +908,10 @@
         </w:rPr>
         <w:t xml:space="preserve">Ραφαήλ Κιτρομηλίδης 1095897 </w:t>
       </w:r>
-      <w:hyperlink r:id="rId11" w:history="1">
+      <w:hyperlink r:id="rId13" w:history="1">
         <w:r>
           <w:rPr>
-            <w:rStyle w:val="Hyperlink"/>
+            <w:rStyle w:val="-"/>
             <w:rFonts w:ascii="Arial" w:hAnsi="Arial" w:cs="Arial"/>
             <w:sz w:val="32"/>
           </w:rPr>
@@ -972,7 +969,6 @@
         <w:rPr>
           <w:rFonts w:ascii="Arial" w:hAnsi="Arial" w:cs="Arial"/>
           <w:sz w:val="32"/>
-          <w:lang w:val="en-US"/>
         </w:rPr>
         <w:sectPr>
           <w:pgSz w:w="11910" w:h="16840"/>
@@ -980,21 +976,57 @@
           <w:cols w:space="720"/>
         </w:sectPr>
       </w:pPr>
-      <w:hyperlink r:id="rId12" w:history="1">
+      <w:hyperlink r:id="rId14" w:history="1">
         <w:r>
           <w:rPr>
-            <w:rStyle w:val="Hyperlink"/>
+            <w:rStyle w:val="-"/>
             <w:rFonts w:ascii="Arial" w:hAnsi="Arial" w:cs="Arial"/>
             <w:sz w:val="32"/>
             <w:lang w:val="en-US"/>
           </w:rPr>
-          <w:t>up1095903@upnet.gr</w:t>
+          <w:t>up</w:t>
+        </w:r>
+        <w:r>
+          <w:rPr>
+            <w:rStyle w:val="-"/>
+            <w:rFonts w:ascii="Arial" w:hAnsi="Arial" w:cs="Arial"/>
+            <w:sz w:val="32"/>
+          </w:rPr>
+          <w:t>1095903@</w:t>
+        </w:r>
+        <w:proofErr w:type="spellStart"/>
+        <w:r>
+          <w:rPr>
+            <w:rStyle w:val="-"/>
+            <w:rFonts w:ascii="Arial" w:hAnsi="Arial" w:cs="Arial"/>
+            <w:sz w:val="32"/>
+            <w:lang w:val="en-US"/>
+          </w:rPr>
+          <w:t>upnet</w:t>
+        </w:r>
+        <w:proofErr w:type="spellEnd"/>
+        <w:r>
+          <w:rPr>
+            <w:rStyle w:val="-"/>
+            <w:rFonts w:ascii="Arial" w:hAnsi="Arial" w:cs="Arial"/>
+            <w:sz w:val="32"/>
+          </w:rPr>
+          <w:t>.</w:t>
+        </w:r>
+        <w:r>
+          <w:rPr>
+            <w:rStyle w:val="-"/>
+            <w:rFonts w:ascii="Arial" w:hAnsi="Arial" w:cs="Arial"/>
+            <w:sz w:val="32"/>
+            <w:lang w:val="en-US"/>
+          </w:rPr>
+          <w:t>gr</w:t>
         </w:r>
       </w:hyperlink>
     </w:p>
     <w:p>
       <w:pPr>
-        <w:pStyle w:val="BodyText"/>
+        <w:pStyle w:val="aa"/>
         <w:rPr>
           <w:rFonts w:ascii="Arial" w:hAnsi="Arial" w:cs="Arial"/>
           <w:b/>
@@ -1003,7 +1035,6 @@
           <w:sz w:val="28"/>
           <w:szCs w:val="36"/>
           <w:u w:val="single"/>
-          <w:lang w:val="en-US"/>
         </w:rPr>
       </w:pPr>
       <w:r>
@@ -1028,7 +1059,6 @@
           <w:sz w:val="28"/>
           <w:szCs w:val="36"/>
           <w:u w:val="single"/>
-          <w:lang w:val="en-US"/>
         </w:rPr>
         <w:t xml:space="preserve"> </w:t>
       </w:r>
@@ -1067,7 +1097,6 @@
           <w:sz w:val="28"/>
           <w:szCs w:val="36"/>
           <w:u w:val="single"/>
-          <w:lang w:val="en-US"/>
         </w:rPr>
         <w:t xml:space="preserve"> </w:t>
       </w:r>
@@ -1093,183 +1122,211 @@
           <w:sz w:val="28"/>
           <w:szCs w:val="36"/>
           <w:u w:val="single"/>
+        </w:rPr>
+        <w:t>:</w:t>
+      </w:r>
+    </w:p>
+    <w:p>
+      <w:pPr>
+        <w:rPr>
+          <w:rFonts w:ascii="Arial" w:hAnsi="Arial" w:cs="Arial"/>
+          <w:sz w:val="28"/>
+          <w:szCs w:val="28"/>
+        </w:rPr>
+      </w:pPr>
+      <w:r>
+        <w:rPr>
+          <w:rFonts w:ascii="Arial" w:hAnsi="Arial" w:cs="Arial"/>
+          <w:sz w:val="28"/>
+          <w:szCs w:val="28"/>
+        </w:rPr>
+        <w:t xml:space="preserve">Η εφαρμογή </w:t>
+      </w:r>
+      <w:r>
+        <w:rPr>
+          <w:rFonts w:ascii="Arial" w:hAnsi="Arial" w:cs="Arial"/>
+          <w:sz w:val="28"/>
+          <w:szCs w:val="28"/>
+        </w:rPr>
+        <w:t>δημιουργήθηκε με</w:t>
+      </w:r>
+      <w:r>
+        <w:rPr>
+          <w:rFonts w:ascii="Arial" w:hAnsi="Arial" w:cs="Arial"/>
+          <w:sz w:val="28"/>
+          <w:szCs w:val="28"/>
+        </w:rPr>
+        <w:t xml:space="preserve"> σκοπό </w:t>
+      </w:r>
+      <w:r>
+        <w:rPr>
+          <w:rFonts w:ascii="Arial" w:hAnsi="Arial" w:cs="Arial"/>
+          <w:sz w:val="28"/>
+          <w:szCs w:val="28"/>
+        </w:rPr>
+        <w:t xml:space="preserve">την ευκολότερη εύρεση  υπηρεσιών που προσφέρουν κοντινά γυμναστήρια. </w:t>
+      </w:r>
+      <w:r>
+        <w:rPr>
+          <w:rFonts w:ascii="Arial" w:hAnsi="Arial" w:cs="Arial"/>
+          <w:sz w:val="28"/>
+          <w:szCs w:val="28"/>
+        </w:rPr>
+        <w:t>Αρχικά, η εφαρμογή προσφέρει δυνατότητα</w:t>
+      </w:r>
+      <w:r>
+        <w:rPr>
+          <w:rFonts w:ascii="Arial" w:hAnsi="Arial" w:cs="Arial"/>
+          <w:sz w:val="28"/>
+          <w:szCs w:val="28"/>
+        </w:rPr>
+        <w:t xml:space="preserve"> εύκολης αναζήτησης γυμναστηρίου καθώς και διαχείρισης των συνδρομών</w:t>
+      </w:r>
+      <w:r>
+        <w:rPr>
+          <w:rFonts w:ascii="Arial" w:hAnsi="Arial" w:cs="Arial"/>
+          <w:sz w:val="28"/>
+          <w:szCs w:val="28"/>
+        </w:rPr>
+        <w:t xml:space="preserve"> </w:t>
+      </w:r>
+      <w:r>
+        <w:rPr>
+          <w:rFonts w:ascii="Arial" w:hAnsi="Arial" w:cs="Arial"/>
+          <w:sz w:val="28"/>
+          <w:szCs w:val="28"/>
+        </w:rPr>
+        <w:t xml:space="preserve">τους. </w:t>
+      </w:r>
+    </w:p>
+    <w:p>
+      <w:pPr>
+        <w:rPr>
+          <w:rFonts w:ascii="Arial" w:hAnsi="Arial" w:cs="Arial"/>
+          <w:sz w:val="28"/>
+          <w:szCs w:val="28"/>
+        </w:rPr>
+      </w:pPr>
+      <w:r>
+        <w:rPr>
+          <w:rFonts w:ascii="Arial" w:hAnsi="Arial" w:cs="Arial"/>
+          <w:sz w:val="28"/>
+          <w:szCs w:val="28"/>
+        </w:rPr>
+        <w:t>Όταν ο χρήστης επιλέξει τ</w:t>
+      </w:r>
+      <w:r>
+        <w:rPr>
+          <w:rFonts w:ascii="Arial" w:hAnsi="Arial" w:cs="Arial"/>
+          <w:sz w:val="28"/>
+          <w:szCs w:val="28"/>
+        </w:rPr>
+        <w:t xml:space="preserve">ο γυμναστήριο </w:t>
+      </w:r>
+      <w:r>
+        <w:rPr>
+          <w:rFonts w:ascii="Arial" w:hAnsi="Arial" w:cs="Arial"/>
+          <w:sz w:val="28"/>
+          <w:szCs w:val="28"/>
+        </w:rPr>
+        <w:t xml:space="preserve">που τον ενδιαφέρει, εμφανίζονται </w:t>
+      </w:r>
+      <w:r>
+        <w:rPr>
+          <w:rFonts w:ascii="Arial" w:hAnsi="Arial" w:cs="Arial"/>
+          <w:sz w:val="28"/>
+          <w:szCs w:val="28"/>
+        </w:rPr>
+        <w:t>συνδρομές και προγράμματα</w:t>
+      </w:r>
+      <w:r>
+        <w:rPr>
+          <w:rFonts w:ascii="Arial" w:hAnsi="Arial" w:cs="Arial"/>
+          <w:sz w:val="28"/>
+          <w:szCs w:val="28"/>
+        </w:rPr>
+        <w:t xml:space="preserve"> που έχει ορίσει το κάθε </w:t>
+      </w:r>
+      <w:r>
+        <w:rPr>
+          <w:rFonts w:ascii="Arial" w:hAnsi="Arial" w:cs="Arial"/>
+          <w:sz w:val="28"/>
+          <w:szCs w:val="28"/>
+        </w:rPr>
+        <w:t>γυμναστήριο.</w:t>
+      </w:r>
+    </w:p>
+    <w:p>
+      <w:pPr>
+        <w:rPr>
+          <w:rFonts w:ascii="Arial" w:hAnsi="Arial" w:cs="Arial"/>
+          <w:sz w:val="28"/>
+          <w:szCs w:val="28"/>
+        </w:rPr>
+      </w:pPr>
+      <w:r>
+        <w:rPr>
+          <w:rFonts w:ascii="Arial" w:hAnsi="Arial" w:cs="Arial"/>
+          <w:sz w:val="28"/>
+          <w:szCs w:val="28"/>
+        </w:rPr>
+        <w:t>Με την εισαγωγή του</w:t>
+      </w:r>
+      <w:r>
+        <w:rPr>
+          <w:rFonts w:ascii="Arial" w:hAnsi="Arial" w:cs="Arial"/>
+          <w:sz w:val="28"/>
+          <w:szCs w:val="28"/>
+        </w:rPr>
+        <w:t xml:space="preserve"> χρήστη στην εφαρμογή, θα μπορεί να δημιουργήσει λογαριασμό εισάγοντας τα προσωπικά του στοιχεία, τα οποία θα έχει τη δυνατότητα να τροποποιήσει οποιαδήποτε στιγμή στο μέλλον.</w:t>
+      </w:r>
+    </w:p>
+    <w:p>
+      <w:pPr>
+        <w:rPr>
+          <w:rFonts w:ascii="Arial" w:hAnsi="Arial" w:cs="Arial"/>
+          <w:color w:val="FF0000"/>
+          <w:sz w:val="28"/>
+          <w:szCs w:val="28"/>
+        </w:rPr>
+      </w:pPr>
+      <w:r>
+        <w:rPr>
+          <w:rFonts w:ascii="Arial" w:hAnsi="Arial" w:cs="Arial"/>
+          <w:color w:val="FF0000"/>
+          <w:sz w:val="28"/>
+          <w:szCs w:val="28"/>
+        </w:rPr>
+        <w:t xml:space="preserve">Στην περίπτωση που ο χρήστης δεν θυμάται ή έχει χάσει το </w:t>
+      </w:r>
+      <w:r>
+        <w:rPr>
+          <w:rFonts w:ascii="Arial" w:hAnsi="Arial" w:cs="Arial"/>
+          <w:color w:val="FF0000"/>
+          <w:sz w:val="28"/>
+          <w:szCs w:val="28"/>
           <w:lang w:val="en-US"/>
         </w:rPr>
-        <w:t>:</w:t>
-      </w:r>
-    </w:p>
-    <w:p>
-      <w:pPr>
-        <w:rPr>
-          <w:rFonts w:ascii="Arial" w:hAnsi="Arial" w:cs="Arial"/>
-          <w:sz w:val="28"/>
-          <w:szCs w:val="28"/>
-        </w:rPr>
-      </w:pPr>
-      <w:r>
-        <w:rPr>
-          <w:rFonts w:ascii="Arial" w:hAnsi="Arial" w:cs="Arial"/>
-          <w:sz w:val="28"/>
-          <w:szCs w:val="28"/>
-        </w:rPr>
-        <w:t xml:space="preserve">Η εφαρμογή </w:t>
-      </w:r>
-      <w:r>
-        <w:rPr>
-          <w:rFonts w:ascii="Arial" w:hAnsi="Arial" w:cs="Arial"/>
-          <w:sz w:val="28"/>
-          <w:szCs w:val="28"/>
-        </w:rPr>
-        <w:t>δημιουργήθηκε με</w:t>
-      </w:r>
-      <w:r>
-        <w:rPr>
-          <w:rFonts w:ascii="Arial" w:hAnsi="Arial" w:cs="Arial"/>
-          <w:sz w:val="28"/>
-          <w:szCs w:val="28"/>
-        </w:rPr>
-        <w:t xml:space="preserve"> σκοπό </w:t>
-      </w:r>
-      <w:r>
-        <w:rPr>
-          <w:rFonts w:ascii="Arial" w:hAnsi="Arial" w:cs="Arial"/>
-          <w:sz w:val="28"/>
-          <w:szCs w:val="28"/>
-        </w:rPr>
-        <w:t xml:space="preserve">την ευκολότερη εύρεση  υπηρεσιών που προσφέρουν κοντινά γυμναστήρια. </w:t>
-      </w:r>
-      <w:r>
-        <w:rPr>
-          <w:rFonts w:ascii="Arial" w:hAnsi="Arial" w:cs="Arial"/>
-          <w:sz w:val="28"/>
-          <w:szCs w:val="28"/>
-        </w:rPr>
-        <w:t>Αρχικά, η εφαρμογή προσφέρει δυνατότητα</w:t>
-      </w:r>
-      <w:r>
-        <w:rPr>
-          <w:rFonts w:ascii="Arial" w:hAnsi="Arial" w:cs="Arial"/>
-          <w:sz w:val="28"/>
-          <w:szCs w:val="28"/>
-        </w:rPr>
-        <w:t xml:space="preserve"> εύκολης αναζήτησης γυμναστηρίου καθώς και διαχείρισης των συνδρομών</w:t>
-      </w:r>
-      <w:r>
-        <w:rPr>
-          <w:rFonts w:ascii="Arial" w:hAnsi="Arial" w:cs="Arial"/>
-          <w:sz w:val="28"/>
-          <w:szCs w:val="28"/>
-        </w:rPr>
-        <w:t xml:space="preserve"> </w:t>
-      </w:r>
-      <w:r>
-        <w:rPr>
-          <w:rFonts w:ascii="Arial" w:hAnsi="Arial" w:cs="Arial"/>
-          <w:sz w:val="28"/>
-          <w:szCs w:val="28"/>
-        </w:rPr>
-        <w:t xml:space="preserve">τους. </w:t>
-      </w:r>
-    </w:p>
-    <w:p>
-      <w:pPr>
-        <w:rPr>
-          <w:rFonts w:ascii="Arial" w:hAnsi="Arial" w:cs="Arial"/>
-          <w:sz w:val="28"/>
-          <w:szCs w:val="28"/>
-        </w:rPr>
-      </w:pPr>
-      <w:r>
-        <w:rPr>
-          <w:rFonts w:ascii="Arial" w:hAnsi="Arial" w:cs="Arial"/>
-          <w:sz w:val="28"/>
-          <w:szCs w:val="28"/>
-        </w:rPr>
-        <w:t>Όταν ο χρήστης επιλέξει τ</w:t>
-      </w:r>
-      <w:r>
-        <w:rPr>
-          <w:rFonts w:ascii="Arial" w:hAnsi="Arial" w:cs="Arial"/>
-          <w:sz w:val="28"/>
-          <w:szCs w:val="28"/>
-        </w:rPr>
-        <w:t xml:space="preserve">ο γυμναστήριο </w:t>
-      </w:r>
-      <w:r>
-        <w:rPr>
-          <w:rFonts w:ascii="Arial" w:hAnsi="Arial" w:cs="Arial"/>
-          <w:sz w:val="28"/>
-          <w:szCs w:val="28"/>
-        </w:rPr>
-        <w:t xml:space="preserve">που τον ενδιαφέρει, εμφανίζονται </w:t>
-      </w:r>
-      <w:r>
-        <w:rPr>
-          <w:rFonts w:ascii="Arial" w:hAnsi="Arial" w:cs="Arial"/>
-          <w:sz w:val="28"/>
-          <w:szCs w:val="28"/>
-        </w:rPr>
-        <w:t>συνδρομές και προγράμματα</w:t>
-      </w:r>
-      <w:r>
-        <w:rPr>
-          <w:rFonts w:ascii="Arial" w:hAnsi="Arial" w:cs="Arial"/>
-          <w:sz w:val="28"/>
-          <w:szCs w:val="28"/>
-        </w:rPr>
-        <w:t xml:space="preserve"> που έχει ορίσει το κάθε </w:t>
-      </w:r>
-      <w:r>
-        <w:rPr>
-          <w:rFonts w:ascii="Arial" w:hAnsi="Arial" w:cs="Arial"/>
-          <w:sz w:val="28"/>
-          <w:szCs w:val="28"/>
-        </w:rPr>
-        <w:t>γυμναστήριο.</w:t>
-      </w:r>
-    </w:p>
-    <w:p>
-      <w:pPr>
-        <w:rPr>
-          <w:rFonts w:ascii="Arial" w:hAnsi="Arial" w:cs="Arial"/>
-          <w:sz w:val="28"/>
-          <w:szCs w:val="28"/>
-        </w:rPr>
-      </w:pPr>
-      <w:r>
-        <w:rPr>
-          <w:rFonts w:ascii="Arial" w:hAnsi="Arial" w:cs="Arial"/>
-          <w:sz w:val="28"/>
-          <w:szCs w:val="28"/>
-        </w:rPr>
-        <w:t>Με την εισαγωγή του</w:t>
-      </w:r>
-      <w:r>
-        <w:rPr>
-          <w:rFonts w:ascii="Arial" w:hAnsi="Arial" w:cs="Arial"/>
-          <w:sz w:val="28"/>
-          <w:szCs w:val="28"/>
-        </w:rPr>
-        <w:t xml:space="preserve"> χρήστη στην εφαρμογή, θα μπορεί να δημιουργήσει λογαριασμό εισάγοντας τα προσωπικά του στοιχεία, τα οποία θα έχει τη δυνατότητα να τροποποιήσει οποιαδήποτε στιγμή στο μέλλον.</w:t>
-      </w:r>
-    </w:p>
-    <w:p>
-      <w:pPr>
+        <w:t>username</w:t>
+      </w:r>
+      <w:r>
         <w:rPr>
           <w:rFonts w:ascii="Arial" w:hAnsi="Arial" w:cs="Arial"/>
           <w:color w:val="FF0000"/>
           <w:sz w:val="28"/>
           <w:szCs w:val="28"/>
         </w:rPr>
-      </w:pPr>
+        <w:t>/</w:t>
+      </w:r>
       <w:r>
         <w:rPr>
           <w:rFonts w:ascii="Arial" w:hAnsi="Arial" w:cs="Arial"/>
           <w:color w:val="FF0000"/>
           <w:sz w:val="28"/>
           <w:szCs w:val="28"/>
-        </w:rPr>
-        <w:t xml:space="preserve">Στην περίπτωση που ο χρήστης δεν θυμάται ή έχει χάσει το </w:t>
+          <w:lang w:val="en-US"/>
+        </w:rPr>
+        <w:t>password</w:t>
       </w:r>
       <w:r>
         <w:rPr>
@@ -1277,9 +1334,18 @@
           <w:color w:val="FF0000"/>
           <w:sz w:val="28"/>
           <w:szCs w:val="28"/>
+        </w:rPr>
+        <w:t xml:space="preserve"> του, τότε του δίνεται η δυνατότητα επαναφοράς τους μέσω ενός </w:t>
+      </w:r>
+      <w:r>
+        <w:rPr>
+          <w:rFonts w:ascii="Arial" w:hAnsi="Arial" w:cs="Arial"/>
+          <w:color w:val="FF0000"/>
+          <w:sz w:val="28"/>
+          <w:szCs w:val="28"/>
           <w:lang w:val="en-US"/>
         </w:rPr>
-        <w:t>username</w:t>
+        <w:t>Link</w:t>
       </w:r>
       <w:r>
         <w:rPr>
@@ -1288,6 +1354,114 @@
           <w:sz w:val="28"/>
           <w:szCs w:val="28"/>
         </w:rPr>
+        <w:t xml:space="preserve"> που θα στέλνεται στο </w:t>
+      </w:r>
+      <w:r>
+        <w:rPr>
+          <w:rFonts w:ascii="Arial" w:hAnsi="Arial" w:cs="Arial"/>
+          <w:color w:val="FF0000"/>
+          <w:sz w:val="28"/>
+          <w:szCs w:val="28"/>
+          <w:lang w:val="en-US"/>
+        </w:rPr>
+        <w:t>email</w:t>
+      </w:r>
+      <w:r>
+        <w:rPr>
+          <w:rFonts w:ascii="Arial" w:hAnsi="Arial" w:cs="Arial"/>
+          <w:color w:val="FF0000"/>
+          <w:sz w:val="28"/>
+          <w:szCs w:val="28"/>
+        </w:rPr>
+        <w:t xml:space="preserve"> του.</w:t>
+      </w:r>
+    </w:p>
+    <w:p>
+      <w:pPr>
+        <w:rPr>
+          <w:rFonts w:ascii="Arial" w:hAnsi="Arial" w:cs="Arial"/>
+          <w:sz w:val="28"/>
+          <w:szCs w:val="28"/>
+        </w:rPr>
+      </w:pPr>
+      <w:r>
+        <w:rPr>
+          <w:rFonts w:ascii="Arial" w:hAnsi="Arial" w:cs="Arial"/>
+          <w:sz w:val="28"/>
+          <w:szCs w:val="28"/>
+        </w:rPr>
+        <w:t xml:space="preserve">Επιπρόσθετα, </w:t>
+      </w:r>
+      <w:r>
+        <w:rPr>
+          <w:rFonts w:ascii="Arial" w:hAnsi="Arial" w:cs="Arial"/>
+          <w:sz w:val="28"/>
+          <w:szCs w:val="28"/>
+        </w:rPr>
+        <w:t>με την ολοκλήρωση της εγγραφής του,</w:t>
+      </w:r>
+      <w:r>
+        <w:rPr>
+          <w:rFonts w:ascii="Arial" w:hAnsi="Arial" w:cs="Arial"/>
+          <w:color w:val="FF0000"/>
+          <w:sz w:val="28"/>
+          <w:szCs w:val="28"/>
+        </w:rPr>
+        <w:t xml:space="preserve"> οδηγείται στην αρχική οθόνη όπου εμφανίζεται το μενού.</w:t>
+      </w:r>
+      <w:r>
+        <w:rPr>
+          <w:rFonts w:ascii="Arial" w:hAnsi="Arial" w:cs="Arial"/>
+          <w:sz w:val="28"/>
+          <w:szCs w:val="28"/>
+        </w:rPr>
+        <w:t xml:space="preserve"> </w:t>
+      </w:r>
+      <w:r>
+        <w:rPr>
+          <w:rFonts w:ascii="Arial" w:hAnsi="Arial" w:cs="Arial"/>
+          <w:strike/>
+          <w:sz w:val="28"/>
+          <w:szCs w:val="28"/>
+        </w:rPr>
+        <w:t>θα εμφανίζονται διάφορα γυμναστήρια που υπάρχουν στην εφαρμογή τα οποία έχουν τοποθετήσει οι διαχειριστές των γυμναστηρίων, καθώς και οι συνδρομές που προσφέρει το κάθε ένα.</w:t>
+      </w:r>
+    </w:p>
+    <w:p>
+      <w:pPr>
+        <w:rPr>
+          <w:rFonts w:ascii="Arial" w:hAnsi="Arial" w:cs="Arial"/>
+          <w:color w:val="FF0000"/>
+          <w:sz w:val="28"/>
+          <w:szCs w:val="28"/>
+        </w:rPr>
+      </w:pPr>
+      <w:r>
+        <w:rPr>
+          <w:rFonts w:ascii="Arial" w:hAnsi="Arial" w:cs="Arial"/>
+          <w:color w:val="FF0000"/>
+          <w:sz w:val="28"/>
+          <w:szCs w:val="28"/>
+        </w:rPr>
+        <w:t>Στην αρχική σελίδα του χρήστη (</w:t>
+      </w:r>
+      <w:r>
+        <w:rPr>
+          <w:rFonts w:ascii="Arial" w:hAnsi="Arial" w:cs="Arial"/>
+          <w:color w:val="FF0000"/>
+          <w:sz w:val="28"/>
+          <w:szCs w:val="28"/>
+          <w:lang w:val="en-US"/>
+        </w:rPr>
+        <w:t>user</w:t>
+      </w:r>
+      <w:r>
+        <w:rPr>
+          <w:rFonts w:ascii="Arial" w:hAnsi="Arial" w:cs="Arial"/>
+          <w:color w:val="FF0000"/>
+          <w:sz w:val="28"/>
+          <w:szCs w:val="28"/>
+        </w:rPr>
         <w:t>/</w:t>
       </w:r>
       <w:r>
@@ -1298,7 +1472,7 @@
           <w:szCs w:val="28"/>
           <w:lang w:val="en-US"/>
         </w:rPr>
-        <w:t>password</w:t>
+        <w:t>company</w:t>
       </w:r>
       <w:r>
         <w:rPr>
@@ -1307,7 +1481,40 @@
           <w:sz w:val="28"/>
           <w:szCs w:val="28"/>
         </w:rPr>
-        <w:t xml:space="preserve"> του, τότε του δίνεται η δυνατότητα επαναφοράς τους μέσω ενός </w:t>
+        <w:t>) υπάρχει στο κάτω μέρος επιλογή βοήθειας. Με την επιλογή αυτή εμφανίζονται στον χρήστη τρόποι επικοινωνίας για την επίλυση των προβλημάτων που αντιμετωπίζει.</w:t>
+      </w:r>
+    </w:p>
+    <w:p>
+      <w:pPr>
+        <w:rPr>
+          <w:rFonts w:ascii="Arial" w:hAnsi="Arial" w:cs="Arial"/>
+          <w:sz w:val="28"/>
+          <w:szCs w:val="28"/>
+        </w:rPr>
+      </w:pPr>
+      <w:r>
+        <w:rPr>
+          <w:rFonts w:ascii="Arial" w:hAnsi="Arial" w:cs="Arial"/>
+          <w:sz w:val="28"/>
+          <w:szCs w:val="28"/>
+        </w:rPr>
+        <w:t xml:space="preserve">Όταν ο χρήστης </w:t>
+      </w:r>
+      <w:r>
+        <w:rPr>
+          <w:rFonts w:ascii="Arial" w:hAnsi="Arial" w:cs="Arial"/>
+          <w:sz w:val="28"/>
+          <w:szCs w:val="28"/>
+        </w:rPr>
+        <w:t>επιλέξει συνδρομή</w:t>
+      </w:r>
+      <w:r>
+        <w:rPr>
+          <w:rFonts w:ascii="Arial" w:hAnsi="Arial" w:cs="Arial"/>
+          <w:sz w:val="28"/>
+          <w:szCs w:val="28"/>
+        </w:rPr>
+        <w:t xml:space="preserve"> </w:t>
       </w:r>
       <w:r>
         <w:rPr>
@@ -1315,9 +1522,165 @@
           <w:color w:val="FF0000"/>
           <w:sz w:val="28"/>
           <w:szCs w:val="28"/>
+        </w:rPr>
+        <w:t>αυτή προστίθεται στο καλάθι αγορών από το οποίο ο χρήστης ολοκληρώνει την αγορά. Με την ολοκλήρωση της αγοράς</w:t>
+      </w:r>
+      <w:r>
+        <w:rPr>
+          <w:rFonts w:ascii="Arial" w:hAnsi="Arial" w:cs="Arial"/>
+          <w:sz w:val="28"/>
+          <w:szCs w:val="28"/>
+        </w:rPr>
+        <w:t xml:space="preserve"> </w:t>
+      </w:r>
+      <w:r>
+        <w:rPr>
+          <w:rFonts w:ascii="Arial" w:hAnsi="Arial" w:cs="Arial"/>
+          <w:strike/>
+          <w:sz w:val="28"/>
+          <w:szCs w:val="28"/>
+        </w:rPr>
+        <w:t>και πληρώσει θα</w:t>
+      </w:r>
+      <w:r>
+        <w:rPr>
+          <w:rFonts w:ascii="Arial" w:hAnsi="Arial" w:cs="Arial"/>
+          <w:sz w:val="28"/>
+          <w:szCs w:val="28"/>
+        </w:rPr>
+        <w:t xml:space="preserve"> αποστέλλεται μέσω </w:t>
+      </w:r>
+      <w:r>
+        <w:rPr>
+          <w:rFonts w:ascii="Arial" w:hAnsi="Arial" w:cs="Arial"/>
+          <w:sz w:val="28"/>
+          <w:szCs w:val="28"/>
           <w:lang w:val="en-US"/>
         </w:rPr>
-        <w:t>Link</w:t>
+        <w:t>e</w:t>
+      </w:r>
+      <w:r>
+        <w:rPr>
+          <w:rFonts w:ascii="Arial" w:hAnsi="Arial" w:cs="Arial"/>
+          <w:sz w:val="28"/>
+          <w:szCs w:val="28"/>
+        </w:rPr>
+        <w:t>-</w:t>
+      </w:r>
+      <w:r>
+        <w:rPr>
+          <w:rFonts w:ascii="Arial" w:hAnsi="Arial" w:cs="Arial"/>
+          <w:sz w:val="28"/>
+          <w:szCs w:val="28"/>
+          <w:lang w:val="en-US"/>
+        </w:rPr>
+        <w:t>mail</w:t>
+      </w:r>
+      <w:r>
+        <w:rPr>
+          <w:rFonts w:ascii="Arial" w:hAnsi="Arial" w:cs="Arial"/>
+          <w:sz w:val="28"/>
+          <w:szCs w:val="28"/>
+        </w:rPr>
+        <w:t xml:space="preserve"> </w:t>
+      </w:r>
+      <w:r>
+        <w:rPr>
+          <w:rFonts w:ascii="Arial" w:hAnsi="Arial" w:cs="Arial"/>
+          <w:sz w:val="28"/>
+          <w:szCs w:val="28"/>
+        </w:rPr>
+        <w:t>η απόδειξη συναλλαγής.</w:t>
+      </w:r>
+    </w:p>
+    <w:p>
+      <w:pPr>
+        <w:rPr>
+          <w:rFonts w:ascii="Arial" w:hAnsi="Arial" w:cs="Arial"/>
+          <w:sz w:val="28"/>
+          <w:szCs w:val="28"/>
+        </w:rPr>
+      </w:pPr>
+      <w:r>
+        <w:rPr>
+          <w:rFonts w:ascii="Arial" w:hAnsi="Arial" w:cs="Arial"/>
+          <w:sz w:val="28"/>
+          <w:szCs w:val="28"/>
+        </w:rPr>
+        <w:t>Με την αγορά συνδρομής σε κάποιο γυμναστήριο παρέχεται στον πελάτη μοναδική ψηφιακή κάρτα η οποία αποθηκεύεται στην εφαρμογή και σαρώνεται στην είσοδο.</w:t>
+      </w:r>
+    </w:p>
+    <w:p>
+      <w:pPr>
+        <w:rPr>
+          <w:rFonts w:ascii="Arial" w:hAnsi="Arial" w:cs="Arial"/>
+          <w:sz w:val="28"/>
+          <w:szCs w:val="28"/>
+        </w:rPr>
+      </w:pPr>
+      <w:r>
+        <w:rPr>
+          <w:rFonts w:ascii="Arial" w:hAnsi="Arial" w:cs="Arial"/>
+          <w:sz w:val="28"/>
+          <w:szCs w:val="28"/>
+        </w:rPr>
+        <w:t xml:space="preserve">Επιπλέον, ο πελάτης θα έχει την δυνατότητα να </w:t>
+      </w:r>
+      <w:r>
+        <w:rPr>
+          <w:rFonts w:ascii="Arial" w:hAnsi="Arial" w:cs="Arial"/>
+          <w:sz w:val="28"/>
+          <w:szCs w:val="28"/>
+        </w:rPr>
+        <w:t>βλέπει πληροφορίες για τις συνδρομές των γυμναστηρίων που έχει</w:t>
+      </w:r>
+      <w:r>
+        <w:rPr>
+          <w:rFonts w:ascii="Arial" w:hAnsi="Arial" w:cs="Arial"/>
+          <w:sz w:val="28"/>
+          <w:szCs w:val="28"/>
+        </w:rPr>
+        <w:t xml:space="preserve"> πραγματοποι</w:t>
+      </w:r>
+      <w:r>
+        <w:rPr>
+          <w:rFonts w:ascii="Arial" w:hAnsi="Arial" w:cs="Arial"/>
+          <w:sz w:val="28"/>
+          <w:szCs w:val="28"/>
+        </w:rPr>
+        <w:t>ήσει</w:t>
+      </w:r>
+      <w:r>
+        <w:rPr>
+          <w:rFonts w:ascii="Arial" w:hAnsi="Arial" w:cs="Arial"/>
+          <w:sz w:val="28"/>
+          <w:szCs w:val="28"/>
+        </w:rPr>
+        <w:t xml:space="preserve"> </w:t>
+      </w:r>
+      <w:r>
+        <w:rPr>
+          <w:rFonts w:ascii="Arial" w:hAnsi="Arial" w:cs="Arial"/>
+          <w:sz w:val="28"/>
+          <w:szCs w:val="28"/>
+        </w:rPr>
+        <w:t xml:space="preserve">κάποια </w:t>
+      </w:r>
+      <w:r>
+        <w:rPr>
+          <w:rFonts w:ascii="Arial" w:hAnsi="Arial" w:cs="Arial"/>
+          <w:sz w:val="28"/>
+          <w:szCs w:val="28"/>
+        </w:rPr>
+        <w:t>αγορά</w:t>
+      </w:r>
+      <w:r>
+        <w:rPr>
+          <w:rFonts w:ascii="Arial" w:hAnsi="Arial" w:cs="Arial"/>
+          <w:sz w:val="28"/>
+          <w:szCs w:val="28"/>
+        </w:rPr>
+        <w:t xml:space="preserve"> </w:t>
       </w:r>
       <w:r>
         <w:rPr>
@@ -1326,7 +1689,49 @@
           <w:sz w:val="28"/>
           <w:szCs w:val="28"/>
         </w:rPr>
-        <w:t xml:space="preserve"> που θα στέλνεται στο </w:t>
+        <w:t>καθώς και να λαμβάνει ανακοινώσεις για αυτές</w:t>
+      </w:r>
+      <w:r>
+        <w:rPr>
+          <w:rFonts w:ascii="Arial" w:hAnsi="Arial" w:cs="Arial"/>
+          <w:sz w:val="28"/>
+          <w:szCs w:val="28"/>
+        </w:rPr>
+        <w:t>.</w:t>
+      </w:r>
+    </w:p>
+    <w:p>
+      <w:pPr>
+        <w:rPr>
+          <w:rFonts w:ascii="Arial" w:hAnsi="Arial" w:cs="Arial"/>
+          <w:sz w:val="28"/>
+          <w:szCs w:val="28"/>
+        </w:rPr>
+      </w:pPr>
+      <w:r>
+        <w:rPr>
+          <w:rFonts w:ascii="Arial" w:hAnsi="Arial" w:cs="Arial"/>
+          <w:sz w:val="28"/>
+          <w:szCs w:val="28"/>
+        </w:rPr>
+        <w:t xml:space="preserve">Ακόμη έχει την δυνατότητα να προσθέσει </w:t>
+      </w:r>
+      <w:r>
+        <w:rPr>
+          <w:rFonts w:ascii="Arial" w:hAnsi="Arial" w:cs="Arial"/>
+          <w:strike/>
+          <w:sz w:val="28"/>
+          <w:szCs w:val="28"/>
+        </w:rPr>
+        <w:t>γυμναστήρια, ομαδικά προγράμματα ή προσωπικό γυμναστή</w:t>
+      </w:r>
+      <w:r>
+        <w:rPr>
+          <w:rFonts w:ascii="Arial" w:hAnsi="Arial" w:cs="Arial"/>
+          <w:sz w:val="28"/>
+          <w:szCs w:val="28"/>
+        </w:rPr>
+        <w:t xml:space="preserve"> </w:t>
       </w:r>
       <w:r>
         <w:rPr>
@@ -1334,193 +1739,428 @@
           <w:color w:val="FF0000"/>
           <w:sz w:val="28"/>
           <w:szCs w:val="28"/>
+        </w:rPr>
+        <w:t>οποιαδήποτε υπηρεσία</w:t>
+      </w:r>
+      <w:r>
+        <w:rPr>
+          <w:rFonts w:ascii="Arial" w:hAnsi="Arial" w:cs="Arial"/>
+          <w:color w:val="FF0000"/>
+          <w:sz w:val="28"/>
+          <w:szCs w:val="28"/>
+        </w:rPr>
+        <w:t xml:space="preserve"> </w:t>
+      </w:r>
+      <w:r>
+        <w:rPr>
+          <w:rFonts w:ascii="Arial" w:hAnsi="Arial" w:cs="Arial"/>
+          <w:sz w:val="28"/>
+          <w:szCs w:val="28"/>
+        </w:rPr>
+        <w:t>στα αγαπημένα του</w:t>
+      </w:r>
+      <w:r>
+        <w:rPr>
+          <w:rFonts w:ascii="Arial" w:hAnsi="Arial" w:cs="Arial"/>
+          <w:sz w:val="28"/>
+          <w:szCs w:val="28"/>
+        </w:rPr>
+        <w:t>, ώστε να ενημερώνεται για τις προσφορές και ωράρια τους.</w:t>
+      </w:r>
+    </w:p>
+    <w:p>
+      <w:pPr>
+        <w:rPr>
+          <w:rFonts w:ascii="Arial" w:hAnsi="Arial" w:cs="Arial"/>
+          <w:sz w:val="28"/>
+          <w:szCs w:val="28"/>
+        </w:rPr>
+      </w:pPr>
+      <w:r>
+        <w:rPr>
+          <w:rFonts w:ascii="Arial" w:hAnsi="Arial" w:cs="Arial"/>
+          <w:sz w:val="28"/>
+          <w:szCs w:val="28"/>
+        </w:rPr>
+        <w:t xml:space="preserve">Τέλος, το κάθε </w:t>
+      </w:r>
+      <w:r>
+        <w:rPr>
+          <w:rFonts w:ascii="Arial" w:hAnsi="Arial" w:cs="Arial"/>
+          <w:sz w:val="28"/>
+          <w:szCs w:val="28"/>
+        </w:rPr>
+        <w:t>γυμναστήριο</w:t>
+      </w:r>
+      <w:r>
+        <w:rPr>
+          <w:rFonts w:ascii="Arial" w:hAnsi="Arial" w:cs="Arial"/>
+          <w:sz w:val="28"/>
+          <w:szCs w:val="28"/>
+        </w:rPr>
+        <w:t xml:space="preserve"> θα έχει τη δυνατότητα εισαγωγής, τροποποίησης ή διαγραφής </w:t>
+      </w:r>
+      <w:r>
+        <w:rPr>
+          <w:rFonts w:ascii="Arial" w:hAnsi="Arial" w:cs="Arial"/>
+          <w:sz w:val="28"/>
+          <w:szCs w:val="28"/>
+        </w:rPr>
+        <w:t xml:space="preserve">συνδρομών ή ομαδικών προγραμμάτων </w:t>
+      </w:r>
+      <w:r>
+        <w:rPr>
+          <w:rFonts w:ascii="Arial" w:hAnsi="Arial" w:cs="Arial"/>
+          <w:sz w:val="28"/>
+          <w:szCs w:val="28"/>
+        </w:rPr>
+        <w:t xml:space="preserve"> </w:t>
+      </w:r>
+      <w:r>
+        <w:rPr>
+          <w:rFonts w:ascii="Arial" w:hAnsi="Arial" w:cs="Arial"/>
+          <w:sz w:val="28"/>
+          <w:szCs w:val="28"/>
+        </w:rPr>
+        <w:t xml:space="preserve">που προσφέρει στην εφαρμογή. Επίσης έχει </w:t>
+      </w:r>
+      <w:r>
+        <w:rPr>
+          <w:rFonts w:ascii="Arial" w:hAnsi="Arial" w:cs="Arial"/>
+          <w:sz w:val="28"/>
+          <w:szCs w:val="28"/>
+        </w:rPr>
+        <w:t xml:space="preserve">τη δυνατότητα να βλέπει τις τρέχουσες </w:t>
+      </w:r>
+      <w:r>
+        <w:rPr>
+          <w:rFonts w:ascii="Arial" w:hAnsi="Arial" w:cs="Arial"/>
+          <w:sz w:val="28"/>
+          <w:szCs w:val="28"/>
+        </w:rPr>
+        <w:t>συνδρομές</w:t>
+      </w:r>
+      <w:r>
+        <w:rPr>
+          <w:rFonts w:ascii="Arial" w:hAnsi="Arial" w:cs="Arial"/>
+          <w:sz w:val="28"/>
+          <w:szCs w:val="28"/>
+        </w:rPr>
+        <w:t xml:space="preserve"> που έχει ο κάθε πελάτης</w:t>
+      </w:r>
+      <w:r>
+        <w:rPr>
+          <w:rFonts w:ascii="Arial" w:hAnsi="Arial" w:cs="Arial"/>
+          <w:sz w:val="28"/>
+          <w:szCs w:val="28"/>
+        </w:rPr>
+        <w:t>, το ιστορικό πωλήσεων</w:t>
+      </w:r>
+      <w:r>
+        <w:rPr>
+          <w:rFonts w:ascii="Arial" w:hAnsi="Arial" w:cs="Arial"/>
+          <w:sz w:val="28"/>
+          <w:szCs w:val="28"/>
+        </w:rPr>
+        <w:t xml:space="preserve"> </w:t>
+      </w:r>
+      <w:r>
+        <w:rPr>
+          <w:rFonts w:ascii="Arial" w:hAnsi="Arial" w:cs="Arial"/>
+          <w:sz w:val="28"/>
+          <w:szCs w:val="28"/>
+        </w:rPr>
+        <w:t xml:space="preserve">καθώς </w:t>
+      </w:r>
+      <w:r>
+        <w:rPr>
+          <w:rFonts w:ascii="Arial" w:hAnsi="Arial" w:cs="Arial"/>
+          <w:sz w:val="28"/>
+          <w:szCs w:val="28"/>
+        </w:rPr>
+        <w:t xml:space="preserve">και δυνατότητα αναζήτησης </w:t>
+      </w:r>
+      <w:r>
+        <w:rPr>
+          <w:rFonts w:ascii="Arial" w:hAnsi="Arial" w:cs="Arial"/>
+          <w:sz w:val="28"/>
+          <w:szCs w:val="28"/>
+        </w:rPr>
+        <w:t>συνδρομών</w:t>
+      </w:r>
+      <w:r>
+        <w:rPr>
+          <w:rFonts w:ascii="Arial" w:hAnsi="Arial" w:cs="Arial"/>
+          <w:sz w:val="28"/>
+          <w:szCs w:val="28"/>
+        </w:rPr>
+        <w:t xml:space="preserve"> ώστε να μπορεί να δει τις τιμές των υπόλοιπων </w:t>
+      </w:r>
+      <w:r>
+        <w:rPr>
+          <w:rFonts w:ascii="Arial" w:hAnsi="Arial" w:cs="Arial"/>
+          <w:sz w:val="28"/>
+          <w:szCs w:val="28"/>
+        </w:rPr>
+        <w:t>γυμναστηρίων, όπως επίσης και την δυνατότητα να ανεβάζει ανακοινώσεις για τα μέλη του</w:t>
+      </w:r>
+      <w:r>
+        <w:rPr>
+          <w:rFonts w:ascii="Arial" w:hAnsi="Arial" w:cs="Arial"/>
+          <w:sz w:val="28"/>
+          <w:szCs w:val="28"/>
+        </w:rPr>
+        <w:t>.</w:t>
+      </w:r>
+    </w:p>
+    <w:p>
+      <w:pPr>
+        <w:rPr>
+          <w:rFonts w:ascii="Arial" w:hAnsi="Arial" w:cs="Arial"/>
+          <w:sz w:val="28"/>
+          <w:szCs w:val="28"/>
+          <w:u w:val="single"/>
+        </w:rPr>
+      </w:pPr>
+    </w:p>
+    <w:p>
+      <w:pPr>
+        <w:rPr>
+          <w:rFonts w:ascii="Arial" w:hAnsi="Arial" w:cs="Arial"/>
+          <w:sz w:val="28"/>
+          <w:szCs w:val="28"/>
+          <w:u w:val="single"/>
+        </w:rPr>
+      </w:pPr>
+    </w:p>
+    <w:p>
+      <w:pPr>
+        <w:rPr>
+          <w:rFonts w:ascii="Arial" w:hAnsi="Arial" w:cs="Arial"/>
+          <w:sz w:val="28"/>
+          <w:szCs w:val="28"/>
+          <w:u w:val="single"/>
+        </w:rPr>
+      </w:pPr>
+    </w:p>
+    <w:p>
+      <w:pPr>
+        <w:rPr>
+          <w:rFonts w:ascii="Arial" w:hAnsi="Arial" w:cs="Arial"/>
+          <w:b/>
+          <w:bCs/>
+          <w:sz w:val="28"/>
+          <w:szCs w:val="28"/>
+          <w:u w:val="single"/>
+        </w:rPr>
+      </w:pPr>
+      <w:r>
+        <w:rPr>
+          <w:rFonts w:ascii="Arial" w:hAnsi="Arial" w:cs="Arial"/>
+          <w:b/>
+          <w:bCs/>
+          <w:sz w:val="28"/>
+          <w:szCs w:val="28"/>
+          <w:u w:val="single"/>
+        </w:rPr>
+        <w:t>Παραδοτέα και διαχωρισμός τους στα μέλη της ομάδας μας:</w:t>
+      </w:r>
+    </w:p>
+    <w:p>
+      <w:pPr>
+        <w:rPr>
+          <w:rFonts w:ascii="Arial" w:hAnsi="Arial" w:cs="Arial"/>
+          <w:sz w:val="28"/>
+          <w:szCs w:val="28"/>
+        </w:rPr>
+      </w:pPr>
+      <w:r>
+        <w:rPr>
+          <w:rFonts w:ascii="Arial" w:hAnsi="Arial" w:cs="Arial"/>
+          <w:sz w:val="28"/>
+          <w:szCs w:val="28"/>
+        </w:rPr>
+        <w:t>Όλα τα μέλη της ομάδας δούλεψαν για όλα τα παραδοτέα.</w:t>
+      </w:r>
+    </w:p>
+    <w:p>
+      <w:pPr>
+        <w:rPr>
+          <w:rFonts w:ascii="Arial" w:hAnsi="Arial" w:cs="Arial"/>
+          <w:sz w:val="28"/>
+          <w:szCs w:val="28"/>
+        </w:rPr>
+      </w:pPr>
+    </w:p>
+    <w:p>
+      <w:pPr>
+        <w:rPr>
+          <w:rFonts w:ascii="Arial" w:hAnsi="Arial" w:cs="Arial"/>
+          <w:sz w:val="28"/>
+          <w:szCs w:val="28"/>
+        </w:rPr>
+      </w:pPr>
+    </w:p>
+    <w:p>
+      <w:pPr>
+        <w:rPr>
+          <w:rFonts w:ascii="Arial" w:hAnsi="Arial" w:cs="Arial"/>
+          <w:b/>
+          <w:bCs/>
+          <w:sz w:val="28"/>
+          <w:szCs w:val="28"/>
+          <w:u w:val="single"/>
+        </w:rPr>
+      </w:pPr>
+      <w:r>
+        <w:rPr>
+          <w:rFonts w:ascii="Arial" w:hAnsi="Arial" w:cs="Arial"/>
+          <w:b/>
+          <w:bCs/>
+          <w:sz w:val="28"/>
+          <w:szCs w:val="28"/>
+          <w:u w:val="single"/>
+        </w:rPr>
+        <w:t>Εργαλεία που χρησιμοποιήθηκαν</w:t>
+      </w:r>
+      <w:r>
+        <w:rPr>
+          <w:rFonts w:ascii="Arial" w:hAnsi="Arial" w:cs="Arial"/>
+          <w:b/>
+          <w:bCs/>
+          <w:sz w:val="28"/>
+          <w:szCs w:val="28"/>
+          <w:u w:val="single"/>
+        </w:rPr>
+        <w:t xml:space="preserve">: </w:t>
+      </w:r>
+    </w:p>
+    <w:p>
+      <w:pPr>
+        <w:pStyle w:val="aa"/>
+        <w:numPr>
+          <w:ilvl w:val="0"/>
+          <w:numId w:val="1"/>
+        </w:numPr>
+        <w:spacing w:before="82" w:line="261" w:lineRule="auto"/>
+        <w:rPr>
+          <w:rFonts w:ascii="Arial" w:hAnsi="Arial" w:cs="Arial"/>
+          <w:sz w:val="28"/>
+          <w:szCs w:val="28"/>
+        </w:rPr>
+      </w:pPr>
+      <w:r>
+        <w:rPr>
+          <w:rFonts w:ascii="Arial" w:hAnsi="Arial" w:cs="Arial"/>
+          <w:sz w:val="28"/>
+          <w:szCs w:val="28"/>
+        </w:rPr>
+        <w:t>Balsamiq</w:t>
+      </w:r>
+      <w:r>
+        <w:rPr>
+          <w:rFonts w:ascii="Arial" w:hAnsi="Arial" w:cs="Arial"/>
+          <w:spacing w:val="1"/>
+          <w:sz w:val="28"/>
+          <w:szCs w:val="28"/>
+        </w:rPr>
+        <w:t xml:space="preserve"> </w:t>
+      </w:r>
+      <w:r>
+        <w:rPr>
+          <w:rFonts w:ascii="Arial" w:hAnsi="Arial" w:cs="Arial"/>
+          <w:sz w:val="28"/>
+          <w:szCs w:val="28"/>
+        </w:rPr>
+        <w:t>Wireframes</w:t>
+      </w:r>
+      <w:r>
+        <w:rPr>
+          <w:rFonts w:ascii="Arial" w:hAnsi="Arial" w:cs="Arial"/>
+          <w:sz w:val="28"/>
+          <w:szCs w:val="28"/>
+        </w:rPr>
+        <w:t xml:space="preserve">: </w:t>
+      </w:r>
+      <w:r>
+        <w:rPr>
+          <w:rFonts w:ascii="Arial" w:hAnsi="Arial" w:cs="Arial"/>
+          <w:bCs/>
+          <w:sz w:val="28"/>
+          <w:szCs w:val="28"/>
+        </w:rPr>
+        <w:t>Mock</w:t>
+      </w:r>
+      <w:r>
+        <w:rPr>
+          <w:rFonts w:ascii="Arial" w:hAnsi="Arial" w:cs="Arial"/>
+          <w:bCs/>
+          <w:sz w:val="28"/>
+          <w:szCs w:val="28"/>
+        </w:rPr>
+        <w:t>-</w:t>
+      </w:r>
+      <w:r>
+        <w:rPr>
+          <w:rFonts w:ascii="Arial" w:hAnsi="Arial" w:cs="Arial"/>
+          <w:bCs/>
+          <w:sz w:val="28"/>
+          <w:szCs w:val="28"/>
+        </w:rPr>
+        <w:t>up</w:t>
+      </w:r>
+      <w:r>
+        <w:rPr>
+          <w:rFonts w:ascii="Arial" w:hAnsi="Arial" w:cs="Arial"/>
+          <w:bCs/>
+          <w:spacing w:val="-7"/>
+          <w:sz w:val="28"/>
+          <w:szCs w:val="28"/>
+        </w:rPr>
+        <w:t xml:space="preserve"> </w:t>
+      </w:r>
+      <w:r>
+        <w:rPr>
+          <w:rFonts w:ascii="Arial" w:hAnsi="Arial" w:cs="Arial"/>
+          <w:bCs/>
+          <w:sz w:val="28"/>
+          <w:szCs w:val="28"/>
+        </w:rPr>
+        <w:t>Screens</w:t>
+      </w:r>
+    </w:p>
+    <w:p>
+      <w:pPr>
+        <w:pStyle w:val="aa"/>
+        <w:numPr>
+          <w:ilvl w:val="0"/>
+          <w:numId w:val="1"/>
+        </w:numPr>
+        <w:spacing w:before="82" w:line="261" w:lineRule="auto"/>
+        <w:rPr>
+          <w:rFonts w:ascii="Arial" w:hAnsi="Arial" w:cs="Arial"/>
+          <w:sz w:val="28"/>
+          <w:szCs w:val="28"/>
           <w:lang w:val="en-US"/>
         </w:rPr>
-        <w:t>email</w:t>
-      </w:r>
-      <w:r>
-        <w:rPr>
-          <w:rFonts w:ascii="Arial" w:hAnsi="Arial" w:cs="Arial"/>
-          <w:color w:val="FF0000"/>
-          <w:sz w:val="28"/>
-          <w:szCs w:val="28"/>
-        </w:rPr>
-        <w:t xml:space="preserve"> του.</w:t>
-      </w:r>
-    </w:p>
-    <w:p>
-      <w:pPr>
-        <w:rPr>
-          <w:rFonts w:ascii="Arial" w:hAnsi="Arial" w:cs="Arial"/>
-          <w:sz w:val="28"/>
-          <w:szCs w:val="28"/>
-        </w:rPr>
-      </w:pPr>
-      <w:r>
-        <w:rPr>
-          <w:rFonts w:ascii="Arial" w:hAnsi="Arial" w:cs="Arial"/>
-          <w:sz w:val="28"/>
-          <w:szCs w:val="28"/>
-        </w:rPr>
-        <w:t xml:space="preserve">Επιπρόσθετα, </w:t>
-      </w:r>
-      <w:r>
-        <w:rPr>
-          <w:rFonts w:ascii="Arial" w:hAnsi="Arial" w:cs="Arial"/>
-          <w:sz w:val="28"/>
-          <w:szCs w:val="28"/>
-        </w:rPr>
-        <w:t>με την ολοκλήρωση της εγγραφής του,</w:t>
-      </w:r>
-      <w:r>
-        <w:rPr>
-          <w:rFonts w:ascii="Arial" w:hAnsi="Arial" w:cs="Arial"/>
-          <w:color w:val="FF0000"/>
-          <w:sz w:val="28"/>
-          <w:szCs w:val="28"/>
-        </w:rPr>
-        <w:t xml:space="preserve"> οδηγείται στην αρχική οθόνη όπου εμφανίζεται το μενού.</w:t>
-      </w:r>
-      <w:r>
-        <w:rPr>
-          <w:rFonts w:ascii="Arial" w:hAnsi="Arial" w:cs="Arial"/>
-          <w:sz w:val="28"/>
-          <w:szCs w:val="28"/>
-        </w:rPr>
-        <w:t xml:space="preserve"> </w:t>
-      </w:r>
-      <w:r>
-        <w:rPr>
-          <w:rFonts w:ascii="Arial" w:hAnsi="Arial" w:cs="Arial"/>
-          <w:strike/>
-          <w:sz w:val="28"/>
-          <w:szCs w:val="28"/>
-        </w:rPr>
-        <w:t>θα εμφανίζονται διάφορα γυμναστήρια που υπάρχουν στην εφαρμογή τα οποία έχουν τοποθετήσει οι διαχειριστές των γυμναστηρίων, καθώς και οι συνδρομές που προσφέρει το κάθε ένα.</w:t>
-      </w:r>
-    </w:p>
-    <w:p>
-      <w:pPr>
-        <w:rPr>
-          <w:rFonts w:ascii="Arial" w:hAnsi="Arial" w:cs="Arial"/>
-          <w:color w:val="FF0000"/>
-          <w:sz w:val="28"/>
-          <w:szCs w:val="28"/>
-        </w:rPr>
-      </w:pPr>
-      <w:r>
-        <w:rPr>
-          <w:rFonts w:ascii="Arial" w:hAnsi="Arial" w:cs="Arial"/>
-          <w:color w:val="FF0000"/>
-          <w:sz w:val="28"/>
-          <w:szCs w:val="28"/>
-        </w:rPr>
-        <w:t>Στην αρχική σελίδα του χρήστη (</w:t>
-      </w:r>
-      <w:r>
-        <w:rPr>
-          <w:rFonts w:ascii="Arial" w:hAnsi="Arial" w:cs="Arial"/>
-          <w:color w:val="FF0000"/>
+      </w:pPr>
+      <w:r>
+        <w:rPr>
+          <w:rFonts w:ascii="Arial" w:hAnsi="Arial" w:cs="Arial"/>
           <w:sz w:val="28"/>
           <w:szCs w:val="28"/>
           <w:lang w:val="en-US"/>
         </w:rPr>
-        <w:t>user</w:t>
-      </w:r>
-      <w:r>
-        <w:rPr>
-          <w:rFonts w:ascii="Arial" w:hAnsi="Arial" w:cs="Arial"/>
-          <w:color w:val="FF0000"/>
-          <w:sz w:val="28"/>
-          <w:szCs w:val="28"/>
-        </w:rPr>
-        <w:t>/</w:t>
-      </w:r>
-      <w:r>
-        <w:rPr>
-          <w:rFonts w:ascii="Arial" w:hAnsi="Arial" w:cs="Arial"/>
-          <w:color w:val="FF0000"/>
+        <w:t>Draw.io</w:t>
+      </w:r>
+      <w:r>
+        <w:rPr>
+          <w:rFonts w:ascii="Arial" w:hAnsi="Arial" w:cs="Arial"/>
           <w:sz w:val="28"/>
           <w:szCs w:val="28"/>
           <w:lang w:val="en-US"/>
         </w:rPr>
-        <w:t>company</w:t>
-      </w:r>
-      <w:r>
-        <w:rPr>
-          <w:rFonts w:ascii="Arial" w:hAnsi="Arial" w:cs="Arial"/>
-          <w:color w:val="FF0000"/>
-          <w:sz w:val="28"/>
-          <w:szCs w:val="28"/>
-        </w:rPr>
-        <w:t>) υπάρχει στο κάτω μέρος επιλογή βοήθειας. Με την επιλογή αυτή εμφανίζονται στον χρήστη τρόποι επικοινωνίας για την επίλυση των προβλημάτων που αντιμετωπίζει.</w:t>
-      </w:r>
-    </w:p>
-    <w:p>
-      <w:pPr>
-        <w:rPr>
-          <w:rFonts w:ascii="Arial" w:hAnsi="Arial" w:cs="Arial"/>
-          <w:sz w:val="28"/>
-          <w:szCs w:val="28"/>
-        </w:rPr>
-      </w:pPr>
-      <w:r>
-        <w:rPr>
-          <w:rFonts w:ascii="Arial" w:hAnsi="Arial" w:cs="Arial"/>
-          <w:sz w:val="28"/>
-          <w:szCs w:val="28"/>
-        </w:rPr>
-        <w:t xml:space="preserve">Όταν ο χρήστης </w:t>
-      </w:r>
-      <w:r>
-        <w:rPr>
-          <w:rFonts w:ascii="Arial" w:hAnsi="Arial" w:cs="Arial"/>
-          <w:sz w:val="28"/>
-          <w:szCs w:val="28"/>
-        </w:rPr>
-        <w:t>επιλέξει συνδρομή</w:t>
-      </w:r>
-      <w:r>
-        <w:rPr>
-          <w:rFonts w:ascii="Arial" w:hAnsi="Arial" w:cs="Arial"/>
-          <w:sz w:val="28"/>
-          <w:szCs w:val="28"/>
-        </w:rPr>
-        <w:t xml:space="preserve"> </w:t>
-      </w:r>
-      <w:r>
-        <w:rPr>
-          <w:rFonts w:ascii="Arial" w:hAnsi="Arial" w:cs="Arial"/>
-          <w:color w:val="FF0000"/>
-          <w:sz w:val="28"/>
-          <w:szCs w:val="28"/>
-        </w:rPr>
-        <w:t>αυτή προστίθεται στο καλάθι αγορών από το οποίο ο χρήστης ολοκληρώνει την αγορά. Με την ολοκλήρωση της αγοράς</w:t>
-      </w:r>
-      <w:r>
-        <w:rPr>
-          <w:rFonts w:ascii="Arial" w:hAnsi="Arial" w:cs="Arial"/>
-          <w:sz w:val="28"/>
-          <w:szCs w:val="28"/>
-        </w:rPr>
-        <w:t xml:space="preserve"> </w:t>
-      </w:r>
-      <w:r>
-        <w:rPr>
-          <w:rFonts w:ascii="Arial" w:hAnsi="Arial" w:cs="Arial"/>
-          <w:strike/>
-          <w:sz w:val="28"/>
-          <w:szCs w:val="28"/>
-        </w:rPr>
-        <w:t>και πληρώσει θα</w:t>
-      </w:r>
-      <w:r>
-        <w:rPr>
-          <w:rFonts w:ascii="Arial" w:hAnsi="Arial" w:cs="Arial"/>
-          <w:sz w:val="28"/>
-          <w:szCs w:val="28"/>
-        </w:rPr>
-        <w:t xml:space="preserve"> αποστέλλεται μέσω </w:t>
+        <w:t xml:space="preserve">: </w:t>
       </w:r>
       <w:r>
         <w:rPr>
@@ -1529,15 +2169,7 @@
           <w:szCs w:val="28"/>
           <w:lang w:val="en-US"/>
         </w:rPr>
-        <w:t>e</w:t>
-      </w:r>
-      <w:r>
-        <w:rPr>
-          <w:rFonts w:ascii="Arial" w:hAnsi="Arial" w:cs="Arial"/>
-          <w:sz w:val="28"/>
-          <w:szCs w:val="28"/>
-        </w:rPr>
-        <w:t>-</w:t>
+        <w:t xml:space="preserve">sequence diagrams, </w:t>
       </w:r>
       <w:r>
         <w:rPr>
@@ -1546,386 +2178,35 @@
           <w:szCs w:val="28"/>
           <w:lang w:val="en-US"/>
         </w:rPr>
-        <w:t>mail</w:t>
-      </w:r>
-      <w:r>
-        <w:rPr>
-          <w:rFonts w:ascii="Arial" w:hAnsi="Arial" w:cs="Arial"/>
-          <w:sz w:val="28"/>
-          <w:szCs w:val="28"/>
-        </w:rPr>
-        <w:t xml:space="preserve"> </w:t>
-      </w:r>
-      <w:r>
-        <w:rPr>
-          <w:rFonts w:ascii="Arial" w:hAnsi="Arial" w:cs="Arial"/>
-          <w:sz w:val="28"/>
-          <w:szCs w:val="28"/>
-        </w:rPr>
-        <w:t>η απόδειξη συναλλαγής.</w:t>
-      </w:r>
-    </w:p>
-    <w:p>
-      <w:pPr>
-        <w:rPr>
-          <w:rFonts w:ascii="Arial" w:hAnsi="Arial" w:cs="Arial"/>
-          <w:sz w:val="28"/>
-          <w:szCs w:val="28"/>
-        </w:rPr>
-      </w:pPr>
-      <w:r>
-        <w:rPr>
-          <w:rFonts w:ascii="Arial" w:hAnsi="Arial" w:cs="Arial"/>
-          <w:sz w:val="28"/>
-          <w:szCs w:val="28"/>
-        </w:rPr>
-        <w:t>Με την αγορά συνδρομής σε κάποιο γυμναστήριο παρέχεται στον πελάτη μοναδική ψηφιακή κάρτα η οποία αποθηκεύεται στην εφαρμογή και σαρώνεται στην είσοδο.</w:t>
-      </w:r>
-    </w:p>
-    <w:p>
-      <w:pPr>
-        <w:rPr>
-          <w:rFonts w:ascii="Arial" w:hAnsi="Arial" w:cs="Arial"/>
-          <w:sz w:val="28"/>
-          <w:szCs w:val="28"/>
-        </w:rPr>
-      </w:pPr>
-      <w:r>
-        <w:rPr>
-          <w:rFonts w:ascii="Arial" w:hAnsi="Arial" w:cs="Arial"/>
-          <w:sz w:val="28"/>
-          <w:szCs w:val="28"/>
-        </w:rPr>
-        <w:t xml:space="preserve">Επιπλέον, ο πελάτης θα έχει την δυνατότητα να </w:t>
-      </w:r>
-      <w:r>
-        <w:rPr>
-          <w:rFonts w:ascii="Arial" w:hAnsi="Arial" w:cs="Arial"/>
-          <w:sz w:val="28"/>
-          <w:szCs w:val="28"/>
-        </w:rPr>
-        <w:t>βλέπει πληροφορίες για τις συνδρομές των γυμναστηρίων που έχει</w:t>
-      </w:r>
-      <w:r>
-        <w:rPr>
-          <w:rFonts w:ascii="Arial" w:hAnsi="Arial" w:cs="Arial"/>
-          <w:sz w:val="28"/>
-          <w:szCs w:val="28"/>
-        </w:rPr>
-        <w:t xml:space="preserve"> πραγματοποι</w:t>
-      </w:r>
-      <w:r>
-        <w:rPr>
-          <w:rFonts w:ascii="Arial" w:hAnsi="Arial" w:cs="Arial"/>
-          <w:sz w:val="28"/>
-          <w:szCs w:val="28"/>
-        </w:rPr>
-        <w:t>ήσει</w:t>
-      </w:r>
-      <w:r>
-        <w:rPr>
-          <w:rFonts w:ascii="Arial" w:hAnsi="Arial" w:cs="Arial"/>
-          <w:sz w:val="28"/>
-          <w:szCs w:val="28"/>
-        </w:rPr>
-        <w:t xml:space="preserve"> </w:t>
-      </w:r>
-      <w:r>
-        <w:rPr>
-          <w:rFonts w:ascii="Arial" w:hAnsi="Arial" w:cs="Arial"/>
-          <w:sz w:val="28"/>
-          <w:szCs w:val="28"/>
-        </w:rPr>
-        <w:t xml:space="preserve">κάποια </w:t>
-      </w:r>
-      <w:r>
-        <w:rPr>
-          <w:rFonts w:ascii="Arial" w:hAnsi="Arial" w:cs="Arial"/>
-          <w:sz w:val="28"/>
-          <w:szCs w:val="28"/>
-        </w:rPr>
-        <w:t>αγορά</w:t>
-      </w:r>
-      <w:r>
-        <w:rPr>
-          <w:rFonts w:ascii="Arial" w:hAnsi="Arial" w:cs="Arial"/>
-          <w:sz w:val="28"/>
-          <w:szCs w:val="28"/>
-        </w:rPr>
-        <w:t xml:space="preserve"> </w:t>
-      </w:r>
-      <w:r>
-        <w:rPr>
-          <w:rFonts w:ascii="Arial" w:hAnsi="Arial" w:cs="Arial"/>
-          <w:color w:val="FF0000"/>
-          <w:sz w:val="28"/>
-          <w:szCs w:val="28"/>
-        </w:rPr>
-        <w:t>καθώς και να λαμβάνει ανακοινώσεις για αυτές</w:t>
-      </w:r>
-      <w:r>
-        <w:rPr>
-          <w:rFonts w:ascii="Arial" w:hAnsi="Arial" w:cs="Arial"/>
-          <w:sz w:val="28"/>
-          <w:szCs w:val="28"/>
-        </w:rPr>
-        <w:t>.</w:t>
-      </w:r>
-    </w:p>
-    <w:p>
-      <w:pPr>
-        <w:rPr>
-          <w:rFonts w:ascii="Arial" w:hAnsi="Arial" w:cs="Arial"/>
-          <w:sz w:val="28"/>
-          <w:szCs w:val="28"/>
-        </w:rPr>
-      </w:pPr>
-      <w:r>
-        <w:rPr>
-          <w:rFonts w:ascii="Arial" w:hAnsi="Arial" w:cs="Arial"/>
-          <w:sz w:val="28"/>
-          <w:szCs w:val="28"/>
-        </w:rPr>
-        <w:t xml:space="preserve">Ακόμη έχει την δυνατότητα να προσθέσει </w:t>
-      </w:r>
-      <w:r>
-        <w:rPr>
-          <w:rFonts w:ascii="Arial" w:hAnsi="Arial" w:cs="Arial"/>
-          <w:strike/>
-          <w:sz w:val="28"/>
-          <w:szCs w:val="28"/>
-        </w:rPr>
-        <w:t>γυμναστήρια, ομαδικά προγράμματα ή προσωπικό γυμναστή</w:t>
-      </w:r>
-      <w:r>
-        <w:rPr>
-          <w:rFonts w:ascii="Arial" w:hAnsi="Arial" w:cs="Arial"/>
-          <w:sz w:val="28"/>
-          <w:szCs w:val="28"/>
-        </w:rPr>
-        <w:t xml:space="preserve"> </w:t>
-      </w:r>
-      <w:r>
-        <w:rPr>
-          <w:rFonts w:ascii="Arial" w:hAnsi="Arial" w:cs="Arial"/>
-          <w:color w:val="FF0000"/>
-          <w:sz w:val="28"/>
-          <w:szCs w:val="28"/>
-        </w:rPr>
-        <w:t>οποιαδήποτε υπηρεσία</w:t>
-      </w:r>
-      <w:r>
-        <w:rPr>
-          <w:rFonts w:ascii="Arial" w:hAnsi="Arial" w:cs="Arial"/>
-          <w:color w:val="FF0000"/>
-          <w:sz w:val="28"/>
-          <w:szCs w:val="28"/>
-        </w:rPr>
-        <w:t xml:space="preserve"> </w:t>
-      </w:r>
-      <w:r>
-        <w:rPr>
-          <w:rFonts w:ascii="Arial" w:hAnsi="Arial" w:cs="Arial"/>
-          <w:sz w:val="28"/>
-          <w:szCs w:val="28"/>
-        </w:rPr>
-        <w:t>στα αγαπημένα του</w:t>
-      </w:r>
-      <w:r>
-        <w:rPr>
-          <w:rFonts w:ascii="Arial" w:hAnsi="Arial" w:cs="Arial"/>
-          <w:sz w:val="28"/>
-          <w:szCs w:val="28"/>
-        </w:rPr>
-        <w:t>, ώστε να ενημερώνεται για τις προσφορές και ωράρια τους.</w:t>
-      </w:r>
-    </w:p>
-    <w:p>
-      <w:pPr>
-        <w:rPr>
-          <w:rFonts w:ascii="Arial" w:hAnsi="Arial" w:cs="Arial"/>
-          <w:sz w:val="28"/>
-          <w:szCs w:val="28"/>
-        </w:rPr>
-      </w:pPr>
-      <w:r>
-        <w:rPr>
-          <w:rFonts w:ascii="Arial" w:hAnsi="Arial" w:cs="Arial"/>
-          <w:sz w:val="28"/>
-          <w:szCs w:val="28"/>
-        </w:rPr>
-        <w:t xml:space="preserve">Τέλος, το κάθε </w:t>
-      </w:r>
-      <w:r>
-        <w:rPr>
-          <w:rFonts w:ascii="Arial" w:hAnsi="Arial" w:cs="Arial"/>
-          <w:sz w:val="28"/>
-          <w:szCs w:val="28"/>
-        </w:rPr>
-        <w:t>γυμναστήριο</w:t>
-      </w:r>
-      <w:r>
-        <w:rPr>
-          <w:rFonts w:ascii="Arial" w:hAnsi="Arial" w:cs="Arial"/>
-          <w:sz w:val="28"/>
-          <w:szCs w:val="28"/>
-        </w:rPr>
-        <w:t xml:space="preserve"> θα έχει τη δυνατότητα εισαγωγής, τροποποίησης ή διαγραφής </w:t>
-      </w:r>
-      <w:r>
-        <w:rPr>
-          <w:rFonts w:ascii="Arial" w:hAnsi="Arial" w:cs="Arial"/>
-          <w:sz w:val="28"/>
-          <w:szCs w:val="28"/>
-        </w:rPr>
-        <w:t xml:space="preserve">συνδρομών ή ομαδικών προγραμμάτων </w:t>
-      </w:r>
-      <w:r>
-        <w:rPr>
-          <w:rFonts w:ascii="Arial" w:hAnsi="Arial" w:cs="Arial"/>
-          <w:sz w:val="28"/>
-          <w:szCs w:val="28"/>
-        </w:rPr>
-        <w:t xml:space="preserve"> </w:t>
-      </w:r>
-      <w:r>
-        <w:rPr>
-          <w:rFonts w:ascii="Arial" w:hAnsi="Arial" w:cs="Arial"/>
-          <w:sz w:val="28"/>
-          <w:szCs w:val="28"/>
-        </w:rPr>
-        <w:t xml:space="preserve">που προσφέρει στην εφαρμογή. Επίσης έχει </w:t>
-      </w:r>
-      <w:r>
-        <w:rPr>
-          <w:rFonts w:ascii="Arial" w:hAnsi="Arial" w:cs="Arial"/>
-          <w:sz w:val="28"/>
-          <w:szCs w:val="28"/>
-        </w:rPr>
-        <w:t xml:space="preserve">τη δυνατότητα να βλέπει τις τρέχουσες </w:t>
-      </w:r>
-      <w:r>
-        <w:rPr>
-          <w:rFonts w:ascii="Arial" w:hAnsi="Arial" w:cs="Arial"/>
-          <w:sz w:val="28"/>
-          <w:szCs w:val="28"/>
-        </w:rPr>
-        <w:t>συνδρομές</w:t>
-      </w:r>
-      <w:r>
-        <w:rPr>
-          <w:rFonts w:ascii="Arial" w:hAnsi="Arial" w:cs="Arial"/>
-          <w:sz w:val="28"/>
-          <w:szCs w:val="28"/>
-        </w:rPr>
-        <w:t xml:space="preserve"> που έχει ο κάθε πελάτης</w:t>
-      </w:r>
-      <w:r>
-        <w:rPr>
-          <w:rFonts w:ascii="Arial" w:hAnsi="Arial" w:cs="Arial"/>
-          <w:sz w:val="28"/>
-          <w:szCs w:val="28"/>
-        </w:rPr>
-        <w:t>, το ιστορικό πωλήσεων</w:t>
-      </w:r>
-      <w:r>
-        <w:rPr>
-          <w:rFonts w:ascii="Arial" w:hAnsi="Arial" w:cs="Arial"/>
-          <w:sz w:val="28"/>
-          <w:szCs w:val="28"/>
-        </w:rPr>
-        <w:t xml:space="preserve"> </w:t>
-      </w:r>
-      <w:r>
-        <w:rPr>
-          <w:rFonts w:ascii="Arial" w:hAnsi="Arial" w:cs="Arial"/>
-          <w:sz w:val="28"/>
-          <w:szCs w:val="28"/>
-        </w:rPr>
-        <w:t xml:space="preserve">καθώς </w:t>
-      </w:r>
-      <w:r>
-        <w:rPr>
-          <w:rFonts w:ascii="Arial" w:hAnsi="Arial" w:cs="Arial"/>
-          <w:sz w:val="28"/>
-          <w:szCs w:val="28"/>
-        </w:rPr>
-        <w:t xml:space="preserve">και δυνατότητα αναζήτησης </w:t>
-      </w:r>
-      <w:r>
-        <w:rPr>
-          <w:rFonts w:ascii="Arial" w:hAnsi="Arial" w:cs="Arial"/>
-          <w:sz w:val="28"/>
-          <w:szCs w:val="28"/>
-        </w:rPr>
-        <w:t>συνδρομών</w:t>
-      </w:r>
-      <w:r>
-        <w:rPr>
-          <w:rFonts w:ascii="Arial" w:hAnsi="Arial" w:cs="Arial"/>
-          <w:sz w:val="28"/>
-          <w:szCs w:val="28"/>
-        </w:rPr>
-        <w:t xml:space="preserve"> ώστε να μπορεί να δει τις τιμές των υπόλοιπων </w:t>
-      </w:r>
-      <w:r>
-        <w:rPr>
-          <w:rFonts w:ascii="Arial" w:hAnsi="Arial" w:cs="Arial"/>
-          <w:sz w:val="28"/>
-          <w:szCs w:val="28"/>
-        </w:rPr>
-        <w:t xml:space="preserve">γυμναστηρίων, όπως επίσης </w:t>
-      </w:r>
-      <w:r>
-        <w:rPr>
-          <w:rFonts w:ascii="Arial" w:hAnsi="Arial" w:cs="Arial"/>
-          <w:sz w:val="28"/>
-          <w:szCs w:val="28"/>
-        </w:rPr>
-        <w:lastRenderedPageBreak/>
-        <w:t>και την δυνατότητα να ανεβάζει ανακοινώσεις για τα μέλη του</w:t>
-      </w:r>
-      <w:r>
-        <w:rPr>
-          <w:rFonts w:ascii="Arial" w:hAnsi="Arial" w:cs="Arial"/>
-          <w:sz w:val="28"/>
-          <w:szCs w:val="28"/>
-        </w:rPr>
-        <w:t>.</w:t>
-      </w:r>
-    </w:p>
-    <w:p>
-      <w:pPr>
-        <w:rPr>
-          <w:rFonts w:ascii="Arial" w:hAnsi="Arial" w:cs="Arial"/>
-          <w:sz w:val="28"/>
-          <w:szCs w:val="28"/>
-          <w:u w:val="single"/>
-        </w:rPr>
-      </w:pPr>
-    </w:p>
-    <w:p>
-      <w:pPr>
-        <w:rPr>
-          <w:rFonts w:ascii="Arial" w:hAnsi="Arial" w:cs="Arial"/>
-          <w:sz w:val="28"/>
-          <w:szCs w:val="28"/>
-          <w:u w:val="single"/>
-        </w:rPr>
-      </w:pPr>
-    </w:p>
-    <w:p>
-      <w:pPr>
-        <w:rPr>
-          <w:rFonts w:ascii="Arial" w:hAnsi="Arial" w:cs="Arial"/>
-          <w:sz w:val="28"/>
-          <w:szCs w:val="28"/>
-          <w:u w:val="single"/>
-        </w:rPr>
-      </w:pPr>
-    </w:p>
-    <w:p>
-      <w:pPr>
+        <w:t>robustness diagram</w:t>
+      </w:r>
+      <w:r>
+        <w:rPr>
+          <w:rFonts w:ascii="Arial" w:hAnsi="Arial" w:cs="Arial"/>
+          <w:sz w:val="28"/>
+          <w:szCs w:val="28"/>
+          <w:lang w:val="en-US"/>
+        </w:rPr>
+        <w:t xml:space="preserve">s, use case diagrams, domain model </w:t>
+      </w:r>
+      <w:r>
+        <w:rPr>
+          <w:rFonts w:ascii="Arial" w:hAnsi="Arial" w:cs="Arial"/>
+          <w:sz w:val="28"/>
+          <w:szCs w:val="28"/>
+          <w:lang w:val="en-US"/>
+        </w:rPr>
+        <w:t>diagram, class diagram.</w:t>
+      </w:r>
+    </w:p>
+    <w:p>
+      <w:pPr>
+        <w:pStyle w:val="a6"/>
+        <w:numPr>
+          <w:ilvl w:val="0"/>
+          <w:numId w:val="1"/>
+        </w:numPr>
+        <w:jc w:val="both"/>
         <w:rPr>
           <w:rFonts w:ascii="Arial" w:hAnsi="Arial" w:cs="Arial"/>
           <w:b/>
@@ -1933,9 +2214,35 @@
           <w:sz w:val="28"/>
           <w:szCs w:val="28"/>
           <w:u w:val="single"/>
-        </w:rPr>
-      </w:pPr>
-      <w:r>
+          <w:lang w:val="en-US"/>
+        </w:rPr>
+      </w:pPr>
+      <w:r>
+        <w:rPr>
+          <w:rFonts w:ascii="Arial" w:hAnsi="Arial" w:cs="Arial"/>
+          <w:sz w:val="28"/>
+          <w:szCs w:val="28"/>
+          <w:lang w:val="en-US"/>
+        </w:rPr>
+        <w:t>Word</w:t>
+      </w:r>
+      <w:r>
+        <w:rPr>
+          <w:rFonts w:ascii="Arial" w:hAnsi="Arial" w:cs="Arial"/>
+          <w:sz w:val="28"/>
+          <w:szCs w:val="28"/>
+        </w:rPr>
+        <w:t>: για τα κείμενα</w:t>
+      </w:r>
+    </w:p>
+    <w:p>
+      <w:pPr>
+        <w:pStyle w:val="a6"/>
+        <w:numPr>
+          <w:ilvl w:val="0"/>
+          <w:numId w:val="1"/>
+        </w:numPr>
+        <w:jc w:val="both"/>
         <w:rPr>
           <w:rFonts w:ascii="Arial" w:hAnsi="Arial" w:cs="Arial"/>
           <w:b/>
@@ -1944,974 +2251,187 @@
           <w:szCs w:val="28"/>
           <w:u w:val="single"/>
         </w:rPr>
-        <w:t>Παραδοτέα και διαχωρισμός τους στα μέλη της ομάδας μας:</w:t>
-      </w:r>
-    </w:p>
-    <w:p>
-      <w:pPr>
-        <w:rPr>
-          <w:rFonts w:ascii="Arial" w:hAnsi="Arial" w:cs="Arial"/>
-          <w:sz w:val="28"/>
-          <w:szCs w:val="28"/>
-        </w:rPr>
-      </w:pPr>
-    </w:p>
-    <w:p>
-      <w:pPr>
-        <w:rPr>
-          <w:rFonts w:ascii="Arial" w:hAnsi="Arial" w:cs="Arial"/>
-          <w:sz w:val="28"/>
-          <w:szCs w:val="28"/>
-          <w:u w:val="single"/>
-        </w:rPr>
-      </w:pPr>
-      <w:r>
-        <w:rPr>
-          <w:rFonts w:ascii="Arial" w:hAnsi="Arial" w:cs="Arial"/>
-          <w:sz w:val="28"/>
-          <w:szCs w:val="28"/>
-          <w:u w:val="single"/>
+      </w:pPr>
+      <w:r>
+        <w:rPr>
+          <w:rFonts w:ascii="Arial" w:hAnsi="Arial" w:cs="Arial"/>
+          <w:sz w:val="28"/>
+          <w:szCs w:val="28"/>
           <w:lang w:val="en-US"/>
         </w:rPr>
-        <w:t>Project</w:t>
-      </w:r>
-      <w:r>
-        <w:rPr>
-          <w:rFonts w:ascii="Arial" w:hAnsi="Arial" w:cs="Arial"/>
-          <w:sz w:val="28"/>
-          <w:szCs w:val="28"/>
-          <w:u w:val="single"/>
-        </w:rPr>
-        <w:t xml:space="preserve"> </w:t>
-      </w:r>
-      <w:r>
-        <w:rPr>
-          <w:rFonts w:ascii="Arial" w:hAnsi="Arial" w:cs="Arial"/>
-          <w:sz w:val="28"/>
-          <w:szCs w:val="28"/>
-          <w:u w:val="single"/>
+        <w:t>Visual</w:t>
+      </w:r>
+      <w:r>
+        <w:rPr>
+          <w:rFonts w:ascii="Arial" w:hAnsi="Arial" w:cs="Arial"/>
+          <w:sz w:val="28"/>
+          <w:szCs w:val="28"/>
+        </w:rPr>
+        <w:t xml:space="preserve"> </w:t>
+      </w:r>
+      <w:r>
+        <w:rPr>
+          <w:rFonts w:ascii="Arial" w:hAnsi="Arial" w:cs="Arial"/>
+          <w:sz w:val="28"/>
+          <w:szCs w:val="28"/>
           <w:lang w:val="en-US"/>
         </w:rPr>
-        <w:t>Description</w:t>
-      </w:r>
-      <w:r>
-        <w:rPr>
-          <w:rFonts w:ascii="Arial" w:hAnsi="Arial" w:cs="Arial"/>
-          <w:sz w:val="28"/>
-          <w:szCs w:val="28"/>
-          <w:u w:val="single"/>
+        <w:t>studio</w:t>
+      </w:r>
+      <w:r>
+        <w:rPr>
+          <w:rFonts w:ascii="Arial" w:hAnsi="Arial" w:cs="Arial"/>
+          <w:sz w:val="28"/>
+          <w:szCs w:val="28"/>
         </w:rPr>
         <w:t xml:space="preserve">: </w:t>
       </w:r>
-    </w:p>
-    <w:p>
-      <w:pPr>
-        <w:rPr>
-          <w:rFonts w:ascii="Arial" w:hAnsi="Arial" w:cs="Arial"/>
-          <w:sz w:val="28"/>
-          <w:szCs w:val="28"/>
-        </w:rPr>
-      </w:pPr>
-      <w:r>
-        <w:rPr>
-          <w:rFonts w:ascii="Arial" w:hAnsi="Arial" w:cs="Arial"/>
-          <w:sz w:val="28"/>
-          <w:szCs w:val="28"/>
-        </w:rPr>
-        <w:t>Στο κομμάτι αυτό δουλέψανε όλα τα μέλη της ομάδας μας</w:t>
-      </w:r>
-      <w:r>
-        <w:rPr>
-          <w:rFonts w:ascii="Arial" w:hAnsi="Arial" w:cs="Arial"/>
-          <w:sz w:val="28"/>
-          <w:szCs w:val="28"/>
-        </w:rPr>
-        <w:t>.</w:t>
-      </w:r>
-    </w:p>
-    <w:p>
-      <w:pPr>
-        <w:rPr>
-          <w:rFonts w:ascii="Arial" w:hAnsi="Arial" w:cs="Arial"/>
-          <w:sz w:val="28"/>
-          <w:szCs w:val="28"/>
-        </w:rPr>
-      </w:pPr>
-    </w:p>
-    <w:p>
-      <w:pPr>
-        <w:rPr>
-          <w:rFonts w:ascii="Arial" w:hAnsi="Arial" w:cs="Arial"/>
-          <w:sz w:val="28"/>
-          <w:szCs w:val="28"/>
-          <w:u w:val="single"/>
-        </w:rPr>
-      </w:pPr>
-      <w:r>
-        <w:rPr>
-          <w:rFonts w:ascii="Arial" w:hAnsi="Arial" w:cs="Arial"/>
+      <w:r>
+        <w:rPr>
+          <w:rFonts w:ascii="Arial" w:hAnsi="Arial" w:cs="Arial"/>
+          <w:sz w:val="28"/>
+          <w:szCs w:val="28"/>
+        </w:rPr>
+        <w:t>για</w:t>
+      </w:r>
+      <w:r>
+        <w:rPr>
+          <w:rFonts w:ascii="Arial" w:hAnsi="Arial" w:cs="Arial"/>
+          <w:sz w:val="28"/>
+          <w:szCs w:val="28"/>
+        </w:rPr>
+        <w:t xml:space="preserve"> </w:t>
+      </w:r>
+      <w:r>
+        <w:rPr>
+          <w:rFonts w:ascii="Arial" w:hAnsi="Arial" w:cs="Arial"/>
+          <w:sz w:val="28"/>
+          <w:szCs w:val="28"/>
+        </w:rPr>
+        <w:t>τον</w:t>
+      </w:r>
+      <w:r>
+        <w:rPr>
+          <w:rFonts w:ascii="Arial" w:hAnsi="Arial" w:cs="Arial"/>
+          <w:sz w:val="28"/>
+          <w:szCs w:val="28"/>
+        </w:rPr>
+        <w:t xml:space="preserve"> </w:t>
+      </w:r>
+      <w:r>
+        <w:rPr>
+          <w:rFonts w:ascii="Arial" w:hAnsi="Arial" w:cs="Arial"/>
+          <w:sz w:val="28"/>
+          <w:szCs w:val="28"/>
+        </w:rPr>
+        <w:t>κώδικα</w:t>
+      </w:r>
+    </w:p>
+    <w:p>
+      <w:pPr>
+        <w:rPr>
+          <w:rFonts w:ascii="Arial" w:hAnsi="Arial" w:cs="Arial"/>
+          <w:sz w:val="28"/>
+          <w:szCs w:val="28"/>
+        </w:rPr>
+      </w:pPr>
+    </w:p>
+    <w:p>
+      <w:pPr>
+        <w:pStyle w:val="aa"/>
+        <w:spacing w:before="92" w:line="261" w:lineRule="auto"/>
+        <w:rPr>
+          <w:rFonts w:ascii="Arial" w:hAnsi="Arial" w:cs="Arial"/>
+          <w:b/>
+          <w:sz w:val="28"/>
+          <w:szCs w:val="28"/>
+          <w:u w:val="single"/>
+        </w:rPr>
+      </w:pPr>
+    </w:p>
+    <w:p>
+      <w:pPr>
+        <w:pStyle w:val="aa"/>
+        <w:spacing w:before="92" w:line="261" w:lineRule="auto"/>
+        <w:rPr>
+          <w:rFonts w:ascii="Arial" w:hAnsi="Arial" w:cs="Arial"/>
+          <w:b/>
+          <w:sz w:val="28"/>
+          <w:szCs w:val="28"/>
+          <w:u w:val="single"/>
+        </w:rPr>
+      </w:pPr>
+    </w:p>
+    <w:p>
+      <w:pPr>
+        <w:pStyle w:val="aa"/>
+        <w:spacing w:before="92" w:line="261" w:lineRule="auto"/>
+        <w:rPr>
+          <w:rFonts w:ascii="Arial" w:hAnsi="Arial" w:cs="Arial"/>
+          <w:b/>
+          <w:sz w:val="28"/>
+          <w:szCs w:val="28"/>
+          <w:u w:val="single"/>
+        </w:rPr>
+      </w:pPr>
+    </w:p>
+    <w:p>
+      <w:pPr>
+        <w:widowControl/>
+        <w:autoSpaceDE/>
+        <w:autoSpaceDN/>
+        <w:spacing w:after="160" w:line="278" w:lineRule="auto"/>
+        <w:rPr>
+          <w:rFonts w:ascii="Arial" w:hAnsi="Arial" w:cs="Arial"/>
+          <w:b/>
+          <w:sz w:val="28"/>
+          <w:szCs w:val="28"/>
+          <w:u w:val="single"/>
+        </w:rPr>
+      </w:pPr>
+      <w:r>
+        <w:rPr>
+          <w:rFonts w:ascii="Arial" w:hAnsi="Arial" w:cs="Arial"/>
+          <w:b/>
+          <w:sz w:val="28"/>
+          <w:szCs w:val="28"/>
+          <w:u w:val="single"/>
+        </w:rPr>
+        <w:br w:type="page"/>
+      </w:r>
+    </w:p>
+    <w:p>
+      <w:pPr>
+        <w:pStyle w:val="aa"/>
+        <w:spacing w:before="92" w:line="261" w:lineRule="auto"/>
+        <w:rPr>
+          <w:rFonts w:ascii="Arial" w:hAnsi="Arial" w:cs="Arial"/>
+          <w:b/>
+          <w:sz w:val="28"/>
+          <w:szCs w:val="28"/>
+          <w:u w:val="single"/>
+        </w:rPr>
+      </w:pPr>
+    </w:p>
+    <w:p>
+      <w:pPr>
+        <w:pStyle w:val="aa"/>
+        <w:spacing w:before="92" w:line="261" w:lineRule="auto"/>
+        <w:rPr>
+          <w:rFonts w:ascii="Arial" w:hAnsi="Arial" w:cs="Arial"/>
+          <w:sz w:val="28"/>
+          <w:szCs w:val="28"/>
+        </w:rPr>
+      </w:pPr>
+      <w:r>
+        <w:rPr>
+          <w:rFonts w:ascii="Arial" w:hAnsi="Arial" w:cs="Arial"/>
+          <w:b/>
           <w:sz w:val="28"/>
           <w:szCs w:val="28"/>
           <w:u w:val="single"/>
           <w:lang w:val="en-US"/>
         </w:rPr>
-        <w:t>Use</w:t>
-      </w:r>
-      <w:r>
-        <w:rPr>
-          <w:rFonts w:ascii="Arial" w:hAnsi="Arial" w:cs="Arial"/>
-          <w:sz w:val="28"/>
-          <w:szCs w:val="28"/>
-          <w:u w:val="single"/>
-        </w:rPr>
-        <w:t xml:space="preserve"> </w:t>
-      </w:r>
-      <w:r>
-        <w:rPr>
-          <w:rFonts w:ascii="Arial" w:hAnsi="Arial" w:cs="Arial"/>
-          <w:sz w:val="28"/>
-          <w:szCs w:val="28"/>
-          <w:u w:val="single"/>
-          <w:lang w:val="en-US"/>
-        </w:rPr>
-        <w:t>Case</w:t>
-      </w:r>
-      <w:r>
-        <w:rPr>
-          <w:rFonts w:ascii="Arial" w:hAnsi="Arial" w:cs="Arial"/>
-          <w:sz w:val="28"/>
-          <w:szCs w:val="28"/>
-          <w:u w:val="single"/>
-        </w:rPr>
-        <w:t>:</w:t>
-      </w:r>
-    </w:p>
-    <w:p>
-      <w:pPr>
-        <w:rPr>
-          <w:rFonts w:ascii="Arial" w:hAnsi="Arial" w:cs="Arial"/>
-          <w:sz w:val="28"/>
-          <w:szCs w:val="28"/>
-        </w:rPr>
-      </w:pPr>
-      <w:r>
-        <w:rPr>
-          <w:rFonts w:ascii="Arial" w:hAnsi="Arial" w:cs="Arial"/>
-          <w:sz w:val="28"/>
-          <w:szCs w:val="28"/>
-        </w:rPr>
-        <w:t>Στο κομμάτι αυτό δουλέψανε όλα τα μέλη της ομάδας μας</w:t>
-      </w:r>
-      <w:r>
-        <w:rPr>
-          <w:rFonts w:ascii="Arial" w:hAnsi="Arial" w:cs="Arial"/>
-          <w:sz w:val="28"/>
-          <w:szCs w:val="28"/>
-        </w:rPr>
-        <w:t>.</w:t>
-      </w:r>
-    </w:p>
-    <w:p>
-      <w:pPr>
-        <w:rPr>
-          <w:rFonts w:ascii="Arial" w:hAnsi="Arial" w:cs="Arial"/>
-          <w:sz w:val="28"/>
-          <w:szCs w:val="28"/>
-        </w:rPr>
-      </w:pPr>
-    </w:p>
-    <w:p>
-      <w:pPr>
-        <w:rPr>
-          <w:rFonts w:ascii="Arial" w:hAnsi="Arial" w:cs="Arial"/>
-          <w:sz w:val="28"/>
-          <w:szCs w:val="28"/>
-          <w:u w:val="single"/>
-        </w:rPr>
-      </w:pPr>
-      <w:r>
-        <w:rPr>
-          <w:rFonts w:ascii="Arial" w:hAnsi="Arial" w:cs="Arial"/>
-          <w:sz w:val="28"/>
-          <w:szCs w:val="28"/>
-          <w:u w:val="single"/>
-          <w:lang w:val="en-US"/>
-        </w:rPr>
-        <w:t>Domain</w:t>
-      </w:r>
-      <w:r>
-        <w:rPr>
-          <w:rFonts w:ascii="Arial" w:hAnsi="Arial" w:cs="Arial"/>
-          <w:sz w:val="28"/>
-          <w:szCs w:val="28"/>
-          <w:u w:val="single"/>
-        </w:rPr>
-        <w:t xml:space="preserve"> </w:t>
-      </w:r>
-      <w:r>
-        <w:rPr>
-          <w:rFonts w:ascii="Arial" w:hAnsi="Arial" w:cs="Arial"/>
-          <w:sz w:val="28"/>
-          <w:szCs w:val="28"/>
-          <w:u w:val="single"/>
-          <w:lang w:val="en-US"/>
-        </w:rPr>
-        <w:t>Model</w:t>
-      </w:r>
-      <w:r>
-        <w:rPr>
-          <w:rFonts w:ascii="Arial" w:hAnsi="Arial" w:cs="Arial"/>
-          <w:sz w:val="28"/>
-          <w:szCs w:val="28"/>
-          <w:u w:val="single"/>
-        </w:rPr>
-        <w:t>:</w:t>
-      </w:r>
-    </w:p>
-    <w:p>
-      <w:pPr>
-        <w:rPr>
-          <w:rFonts w:ascii="Arial" w:hAnsi="Arial" w:cs="Arial"/>
-          <w:sz w:val="28"/>
-          <w:szCs w:val="28"/>
-        </w:rPr>
-      </w:pPr>
-      <w:r>
-        <w:rPr>
-          <w:rFonts w:ascii="Arial" w:hAnsi="Arial" w:cs="Arial"/>
-          <w:sz w:val="28"/>
-          <w:szCs w:val="28"/>
-        </w:rPr>
-        <w:t>Στο κομμάτι αυτό δουλέψανε όλα τα μέλη της ομάδας μας</w:t>
-      </w:r>
-      <w:r>
-        <w:rPr>
-          <w:rFonts w:ascii="Arial" w:hAnsi="Arial" w:cs="Arial"/>
-          <w:sz w:val="28"/>
-          <w:szCs w:val="28"/>
-        </w:rPr>
-        <w:t>.</w:t>
-      </w:r>
-    </w:p>
-    <w:p>
-      <w:pPr>
-        <w:rPr>
-          <w:rFonts w:ascii="Arial" w:hAnsi="Arial" w:cs="Arial"/>
-          <w:sz w:val="28"/>
-          <w:szCs w:val="28"/>
-        </w:rPr>
-      </w:pPr>
-    </w:p>
-    <w:p>
-      <w:pPr>
-        <w:rPr>
-          <w:rFonts w:ascii="Arial" w:hAnsi="Arial" w:cs="Arial"/>
-          <w:sz w:val="28"/>
-          <w:szCs w:val="28"/>
-        </w:rPr>
-      </w:pPr>
-      <w:r>
-        <w:rPr>
-          <w:rFonts w:ascii="Arial" w:hAnsi="Arial" w:cs="Arial"/>
-          <w:sz w:val="28"/>
-          <w:szCs w:val="28"/>
-          <w:u w:val="single"/>
-          <w:lang w:val="en-US"/>
-        </w:rPr>
-        <w:t>Robustness</w:t>
-      </w:r>
-      <w:r>
-        <w:rPr>
-          <w:rFonts w:ascii="Arial" w:hAnsi="Arial" w:cs="Arial"/>
-          <w:sz w:val="28"/>
-          <w:szCs w:val="28"/>
-          <w:u w:val="single"/>
-        </w:rPr>
-        <w:t xml:space="preserve"> </w:t>
-      </w:r>
-      <w:r>
-        <w:rPr>
-          <w:rFonts w:ascii="Arial" w:hAnsi="Arial" w:cs="Arial"/>
-          <w:sz w:val="28"/>
-          <w:szCs w:val="28"/>
-          <w:u w:val="single"/>
-          <w:lang w:val="en-US"/>
-        </w:rPr>
-        <w:t>Diagram</w:t>
-      </w:r>
-      <w:r>
-        <w:rPr>
-          <w:rFonts w:ascii="Arial" w:hAnsi="Arial" w:cs="Arial"/>
-          <w:sz w:val="28"/>
-          <w:szCs w:val="28"/>
-          <w:u w:val="single"/>
-        </w:rPr>
-        <w:t>:</w:t>
-      </w:r>
-      <w:r>
-        <w:rPr>
-          <w:rFonts w:ascii="Arial" w:hAnsi="Arial" w:cs="Arial"/>
-          <w:sz w:val="28"/>
-          <w:szCs w:val="28"/>
-        </w:rPr>
-        <w:br/>
-        <w:t>Για το κομμάτι αυτό υπεύθυνοι ήταν οι</w:t>
-      </w:r>
-      <w:r>
-        <w:rPr>
-          <w:rFonts w:ascii="Arial" w:hAnsi="Arial" w:cs="Arial"/>
-          <w:sz w:val="28"/>
-          <w:szCs w:val="28"/>
-        </w:rPr>
-        <w:t xml:space="preserve"> Παντελής Πέτρου και Ραφαήλ Κυριάκου.</w:t>
-      </w:r>
-    </w:p>
-    <w:p>
-      <w:pPr>
-        <w:rPr>
-          <w:rFonts w:ascii="Arial" w:hAnsi="Arial" w:cs="Arial"/>
-          <w:sz w:val="28"/>
-          <w:szCs w:val="28"/>
-        </w:rPr>
-      </w:pPr>
-    </w:p>
-    <w:p>
-      <w:pPr>
-        <w:rPr>
-          <w:rFonts w:ascii="Arial" w:hAnsi="Arial" w:cs="Arial"/>
-          <w:sz w:val="28"/>
-          <w:szCs w:val="28"/>
-          <w:u w:val="single"/>
-        </w:rPr>
-      </w:pPr>
-      <w:r>
-        <w:rPr>
-          <w:rFonts w:ascii="Arial" w:hAnsi="Arial" w:cs="Arial"/>
-          <w:sz w:val="28"/>
-          <w:szCs w:val="28"/>
-          <w:u w:val="single"/>
-          <w:lang w:val="en-US"/>
-        </w:rPr>
-        <w:t>Sequence</w:t>
-      </w:r>
-      <w:r>
-        <w:rPr>
-          <w:rFonts w:ascii="Arial" w:hAnsi="Arial" w:cs="Arial"/>
-          <w:sz w:val="28"/>
-          <w:szCs w:val="28"/>
-          <w:u w:val="single"/>
-        </w:rPr>
-        <w:t xml:space="preserve"> </w:t>
-      </w:r>
-      <w:r>
-        <w:rPr>
-          <w:rFonts w:ascii="Arial" w:hAnsi="Arial" w:cs="Arial"/>
-          <w:sz w:val="28"/>
-          <w:szCs w:val="28"/>
-          <w:u w:val="single"/>
-          <w:lang w:val="en-US"/>
-        </w:rPr>
-        <w:t>Diagram</w:t>
-      </w:r>
-      <w:r>
-        <w:rPr>
-          <w:rFonts w:ascii="Arial" w:hAnsi="Arial" w:cs="Arial"/>
-          <w:sz w:val="28"/>
-          <w:szCs w:val="28"/>
-          <w:u w:val="single"/>
-        </w:rPr>
-        <w:t>:</w:t>
-      </w:r>
-    </w:p>
-    <w:p>
-      <w:pPr>
-        <w:rPr>
-          <w:rFonts w:ascii="Arial" w:hAnsi="Arial" w:cs="Arial"/>
-          <w:sz w:val="28"/>
-          <w:szCs w:val="28"/>
-        </w:rPr>
-      </w:pPr>
-      <w:r>
-        <w:rPr>
-          <w:rFonts w:ascii="Arial" w:hAnsi="Arial" w:cs="Arial"/>
-          <w:sz w:val="28"/>
-          <w:szCs w:val="28"/>
-        </w:rPr>
-        <w:t>Για το κομμάτι αυτό υπεύθυνοι ήταν οι Παντελής Πέτρου και Ραφαήλ Κυριάκου.</w:t>
-      </w:r>
-    </w:p>
-    <w:p>
-      <w:pPr>
-        <w:rPr>
-          <w:rFonts w:ascii="Arial" w:hAnsi="Arial" w:cs="Arial"/>
-          <w:sz w:val="28"/>
-          <w:szCs w:val="28"/>
-        </w:rPr>
-      </w:pPr>
-    </w:p>
-    <w:p>
-      <w:pPr>
-        <w:rPr>
-          <w:rFonts w:ascii="Arial" w:hAnsi="Arial" w:cs="Arial"/>
-          <w:sz w:val="28"/>
-          <w:szCs w:val="28"/>
-          <w:u w:val="single"/>
-        </w:rPr>
-      </w:pPr>
-      <w:r>
-        <w:rPr>
-          <w:rFonts w:ascii="Arial" w:hAnsi="Arial" w:cs="Arial"/>
-          <w:sz w:val="28"/>
-          <w:szCs w:val="28"/>
-          <w:u w:val="single"/>
-          <w:lang w:val="en-US"/>
-        </w:rPr>
-        <w:t>Project</w:t>
-      </w:r>
-      <w:r>
-        <w:rPr>
-          <w:rFonts w:ascii="Arial" w:hAnsi="Arial" w:cs="Arial"/>
-          <w:sz w:val="28"/>
-          <w:szCs w:val="28"/>
-          <w:u w:val="single"/>
-        </w:rPr>
-        <w:t xml:space="preserve"> </w:t>
-      </w:r>
-      <w:r>
-        <w:rPr>
-          <w:rFonts w:ascii="Arial" w:hAnsi="Arial" w:cs="Arial"/>
-          <w:sz w:val="28"/>
-          <w:szCs w:val="28"/>
-          <w:u w:val="single"/>
-          <w:lang w:val="en-US"/>
-        </w:rPr>
-        <w:t>Code</w:t>
-      </w:r>
-      <w:r>
-        <w:rPr>
-          <w:rFonts w:ascii="Arial" w:hAnsi="Arial" w:cs="Arial"/>
-          <w:sz w:val="28"/>
-          <w:szCs w:val="28"/>
-          <w:u w:val="single"/>
-        </w:rPr>
-        <w:t>:</w:t>
-      </w:r>
-    </w:p>
-    <w:p>
-      <w:pPr>
-        <w:rPr>
-          <w:rFonts w:ascii="Arial" w:hAnsi="Arial" w:cs="Arial"/>
-          <w:sz w:val="28"/>
-          <w:szCs w:val="28"/>
-        </w:rPr>
-      </w:pPr>
-      <w:r>
-        <w:rPr>
-          <w:rFonts w:ascii="Arial" w:hAnsi="Arial" w:cs="Arial"/>
-          <w:sz w:val="28"/>
-          <w:szCs w:val="28"/>
-        </w:rPr>
-        <w:t xml:space="preserve">Για το κομμάτι αυτό υπεύθυνοι ήταν οι Αντρέας Κερκίδης και </w:t>
-      </w:r>
-      <w:r>
-        <w:rPr>
-          <w:rFonts w:ascii="Arial" w:hAnsi="Arial" w:cs="Arial"/>
-          <w:sz w:val="28"/>
-          <w:szCs w:val="28"/>
-        </w:rPr>
-        <w:t>Ραφαήλ Κιτρομηλίδης</w:t>
-      </w:r>
-      <w:r>
-        <w:rPr>
-          <w:rFonts w:ascii="Arial" w:hAnsi="Arial" w:cs="Arial"/>
-          <w:sz w:val="28"/>
-          <w:szCs w:val="28"/>
-        </w:rPr>
-        <w:t>.</w:t>
-      </w:r>
-    </w:p>
-    <w:p>
-      <w:pPr>
-        <w:rPr>
-          <w:rFonts w:ascii="Arial" w:hAnsi="Arial" w:cs="Arial"/>
-          <w:sz w:val="28"/>
-          <w:szCs w:val="28"/>
-        </w:rPr>
-      </w:pPr>
-    </w:p>
-    <w:p>
-      <w:pPr>
-        <w:rPr>
-          <w:rFonts w:ascii="Arial" w:hAnsi="Arial" w:cs="Arial"/>
-          <w:sz w:val="28"/>
-          <w:szCs w:val="28"/>
-          <w:u w:val="single"/>
-        </w:rPr>
-      </w:pPr>
-      <w:r>
-        <w:rPr>
-          <w:rFonts w:ascii="Arial" w:hAnsi="Arial" w:cs="Arial"/>
-          <w:sz w:val="28"/>
-          <w:szCs w:val="28"/>
-          <w:u w:val="single"/>
-          <w:lang w:val="en-US"/>
-        </w:rPr>
-        <w:t>Test</w:t>
-      </w:r>
-      <w:r>
-        <w:rPr>
-          <w:rFonts w:ascii="Arial" w:hAnsi="Arial" w:cs="Arial"/>
-          <w:sz w:val="28"/>
-          <w:szCs w:val="28"/>
-          <w:u w:val="single"/>
-        </w:rPr>
-        <w:t xml:space="preserve"> </w:t>
-      </w:r>
-      <w:r>
-        <w:rPr>
-          <w:rFonts w:ascii="Arial" w:hAnsi="Arial" w:cs="Arial"/>
-          <w:sz w:val="28"/>
-          <w:szCs w:val="28"/>
-          <w:u w:val="single"/>
-          <w:lang w:val="en-US"/>
-        </w:rPr>
-        <w:t>Cases</w:t>
-      </w:r>
-      <w:r>
-        <w:rPr>
-          <w:rFonts w:ascii="Arial" w:hAnsi="Arial" w:cs="Arial"/>
-          <w:sz w:val="28"/>
-          <w:szCs w:val="28"/>
-          <w:u w:val="single"/>
-        </w:rPr>
-        <w:t>:</w:t>
-      </w:r>
-    </w:p>
-    <w:p>
-      <w:pPr>
-        <w:rPr>
-          <w:rFonts w:ascii="Arial" w:hAnsi="Arial" w:cs="Arial"/>
-          <w:sz w:val="28"/>
-          <w:szCs w:val="28"/>
-        </w:rPr>
-      </w:pPr>
-      <w:r>
-        <w:rPr>
-          <w:rFonts w:ascii="Arial" w:hAnsi="Arial" w:cs="Arial"/>
-          <w:sz w:val="28"/>
-          <w:szCs w:val="28"/>
-        </w:rPr>
-        <w:t xml:space="preserve">Για το κομμάτι αυτό υπεύθυνοι ήταν οι Αντρέας Κερκίδης και </w:t>
-      </w:r>
-      <w:r>
-        <w:rPr>
-          <w:rFonts w:ascii="Arial" w:hAnsi="Arial" w:cs="Arial"/>
-          <w:sz w:val="28"/>
-          <w:szCs w:val="28"/>
-        </w:rPr>
-        <w:t>Ραφαήλ Κιτρομηλίδης</w:t>
-      </w:r>
-      <w:r>
-        <w:rPr>
-          <w:rFonts w:ascii="Arial" w:hAnsi="Arial" w:cs="Arial"/>
-          <w:sz w:val="28"/>
-          <w:szCs w:val="28"/>
-        </w:rPr>
-        <w:t>.</w:t>
-      </w:r>
-    </w:p>
-    <w:p>
-      <w:pPr>
-        <w:rPr>
-          <w:rFonts w:ascii="Arial" w:hAnsi="Arial" w:cs="Arial"/>
-          <w:sz w:val="28"/>
-          <w:szCs w:val="28"/>
-        </w:rPr>
-      </w:pPr>
-    </w:p>
-    <w:p>
-      <w:pPr>
-        <w:rPr>
-          <w:rFonts w:ascii="Arial" w:hAnsi="Arial" w:cs="Arial"/>
-          <w:sz w:val="28"/>
-          <w:szCs w:val="28"/>
-          <w:u w:val="single"/>
-        </w:rPr>
-      </w:pPr>
-      <w:r>
-        <w:rPr>
-          <w:rFonts w:ascii="Arial" w:hAnsi="Arial" w:cs="Arial"/>
-          <w:sz w:val="28"/>
-          <w:szCs w:val="28"/>
-          <w:u w:val="single"/>
-          <w:lang w:val="en-US"/>
-        </w:rPr>
-        <w:t>Class</w:t>
-      </w:r>
-      <w:r>
-        <w:rPr>
-          <w:rFonts w:ascii="Arial" w:hAnsi="Arial" w:cs="Arial"/>
-          <w:sz w:val="28"/>
-          <w:szCs w:val="28"/>
-          <w:u w:val="single"/>
-        </w:rPr>
-        <w:t xml:space="preserve"> </w:t>
-      </w:r>
-      <w:r>
-        <w:rPr>
-          <w:rFonts w:ascii="Arial" w:hAnsi="Arial" w:cs="Arial"/>
-          <w:sz w:val="28"/>
-          <w:szCs w:val="28"/>
-          <w:u w:val="single"/>
-          <w:lang w:val="en-US"/>
-        </w:rPr>
-        <w:t>Diagram</w:t>
-      </w:r>
-      <w:r>
-        <w:rPr>
-          <w:rFonts w:ascii="Arial" w:hAnsi="Arial" w:cs="Arial"/>
-          <w:sz w:val="28"/>
-          <w:szCs w:val="28"/>
-          <w:u w:val="single"/>
-        </w:rPr>
-        <w:t>:</w:t>
-      </w:r>
-    </w:p>
-    <w:p>
-      <w:pPr>
-        <w:rPr>
-          <w:rFonts w:ascii="Arial" w:hAnsi="Arial" w:cs="Arial"/>
-          <w:sz w:val="28"/>
-          <w:szCs w:val="28"/>
-        </w:rPr>
-      </w:pPr>
-      <w:r>
-        <w:rPr>
-          <w:rFonts w:ascii="Arial" w:hAnsi="Arial" w:cs="Arial"/>
-          <w:sz w:val="28"/>
-          <w:szCs w:val="28"/>
-        </w:rPr>
-        <w:t xml:space="preserve">Για το κομμάτι αυτό υπεύθυνος ήταν ο </w:t>
-      </w:r>
-      <w:r>
-        <w:rPr>
-          <w:rFonts w:ascii="Arial" w:hAnsi="Arial" w:cs="Arial"/>
-          <w:sz w:val="28"/>
-          <w:szCs w:val="28"/>
-        </w:rPr>
-        <w:t>Σπύρος Ασωνίτης.</w:t>
-      </w:r>
-    </w:p>
-    <w:p>
-      <w:pPr>
-        <w:rPr>
-          <w:rFonts w:ascii="Arial" w:hAnsi="Arial" w:cs="Arial"/>
-          <w:sz w:val="28"/>
-          <w:szCs w:val="28"/>
-        </w:rPr>
-      </w:pPr>
-    </w:p>
-    <w:p>
-      <w:pPr>
-        <w:rPr>
-          <w:rFonts w:ascii="Arial" w:hAnsi="Arial" w:cs="Arial"/>
-          <w:sz w:val="28"/>
-          <w:szCs w:val="28"/>
-        </w:rPr>
-        <w:sectPr>
-          <w:pgSz w:w="11910" w:h="16840"/>
-          <w:pgMar w:top="1580" w:right="1660" w:bottom="840" w:left="1660" w:header="0" w:footer="650" w:gutter="0"/>
-          <w:cols w:space="720"/>
-        </w:sectPr>
-      </w:pPr>
-    </w:p>
-    <w:p>
-      <w:pPr>
-        <w:pStyle w:val="BodyText"/>
-        <w:spacing w:before="82" w:line="261" w:lineRule="auto"/>
-        <w:rPr>
-          <w:rFonts w:ascii="Arial" w:hAnsi="Arial" w:cs="Arial"/>
-          <w:sz w:val="28"/>
-          <w:szCs w:val="28"/>
-        </w:rPr>
-      </w:pPr>
-      <w:proofErr w:type="spellStart"/>
-      <w:r>
-        <w:rPr>
-          <w:rFonts w:ascii="Arial" w:hAnsi="Arial" w:cs="Arial"/>
-          <w:b/>
-          <w:sz w:val="28"/>
-          <w:szCs w:val="28"/>
-          <w:u w:val="single"/>
-        </w:rPr>
-        <w:lastRenderedPageBreak/>
-        <w:t>Mockup</w:t>
-      </w:r>
-      <w:proofErr w:type="spellEnd"/>
-      <w:r>
-        <w:rPr>
-          <w:rFonts w:ascii="Arial" w:hAnsi="Arial" w:cs="Arial"/>
-          <w:b/>
-          <w:spacing w:val="-7"/>
-          <w:sz w:val="28"/>
-          <w:szCs w:val="28"/>
-          <w:u w:val="single"/>
-        </w:rPr>
-        <w:t xml:space="preserve"> </w:t>
-      </w:r>
-      <w:proofErr w:type="spellStart"/>
-      <w:r>
-        <w:rPr>
-          <w:rFonts w:ascii="Arial" w:hAnsi="Arial" w:cs="Arial"/>
-          <w:b/>
-          <w:sz w:val="28"/>
-          <w:szCs w:val="28"/>
-          <w:u w:val="single"/>
-        </w:rPr>
-        <w:t>Screens</w:t>
-      </w:r>
-      <w:proofErr w:type="spellEnd"/>
-      <w:r>
-        <w:rPr>
-          <w:rFonts w:ascii="Arial" w:hAnsi="Arial" w:cs="Arial"/>
-          <w:b/>
-          <w:sz w:val="28"/>
-          <w:szCs w:val="28"/>
-          <w:u w:val="single"/>
-        </w:rPr>
-        <w:t>:</w:t>
-      </w:r>
-      <w:r>
-        <w:rPr>
-          <w:rFonts w:ascii="Arial" w:hAnsi="Arial" w:cs="Arial"/>
-          <w:b/>
-          <w:spacing w:val="-8"/>
-          <w:sz w:val="28"/>
-          <w:szCs w:val="28"/>
-          <w:u w:val="single"/>
-        </w:rPr>
-        <w:t xml:space="preserve"> </w:t>
-      </w:r>
-      <w:r>
-        <w:rPr>
-          <w:rFonts w:ascii="Arial" w:hAnsi="Arial" w:cs="Arial"/>
-          <w:sz w:val="28"/>
-          <w:szCs w:val="28"/>
-        </w:rPr>
-        <w:t>Οι</w:t>
-      </w:r>
-      <w:r>
-        <w:rPr>
-          <w:rFonts w:ascii="Arial" w:hAnsi="Arial" w:cs="Arial"/>
-          <w:spacing w:val="-5"/>
-          <w:sz w:val="28"/>
-          <w:szCs w:val="28"/>
-        </w:rPr>
-        <w:t xml:space="preserve"> </w:t>
-      </w:r>
-      <w:r>
-        <w:rPr>
-          <w:rFonts w:ascii="Arial" w:hAnsi="Arial" w:cs="Arial"/>
-          <w:sz w:val="28"/>
-          <w:szCs w:val="28"/>
-        </w:rPr>
-        <w:t>παρακάτω</w:t>
-      </w:r>
-      <w:r>
-        <w:rPr>
-          <w:rFonts w:ascii="Arial" w:hAnsi="Arial" w:cs="Arial"/>
-          <w:spacing w:val="-6"/>
-          <w:sz w:val="28"/>
-          <w:szCs w:val="28"/>
-        </w:rPr>
-        <w:t xml:space="preserve"> </w:t>
-      </w:r>
-      <w:r>
-        <w:rPr>
-          <w:rFonts w:ascii="Arial" w:hAnsi="Arial" w:cs="Arial"/>
-          <w:sz w:val="28"/>
-          <w:szCs w:val="28"/>
-        </w:rPr>
-        <w:t>οθόνες</w:t>
-      </w:r>
-      <w:r>
-        <w:rPr>
-          <w:rFonts w:ascii="Arial" w:hAnsi="Arial" w:cs="Arial"/>
-          <w:spacing w:val="-4"/>
-          <w:sz w:val="28"/>
-          <w:szCs w:val="28"/>
-        </w:rPr>
-        <w:t xml:space="preserve"> </w:t>
-      </w:r>
-      <w:r>
-        <w:rPr>
-          <w:rFonts w:ascii="Arial" w:hAnsi="Arial" w:cs="Arial"/>
-          <w:sz w:val="28"/>
-          <w:szCs w:val="28"/>
-        </w:rPr>
-        <w:t>έχουν</w:t>
-      </w:r>
-      <w:r>
-        <w:rPr>
-          <w:rFonts w:ascii="Arial" w:hAnsi="Arial" w:cs="Arial"/>
-          <w:spacing w:val="-4"/>
-          <w:sz w:val="28"/>
-          <w:szCs w:val="28"/>
-        </w:rPr>
-        <w:t xml:space="preserve"> </w:t>
-      </w:r>
-      <w:r>
-        <w:rPr>
-          <w:rFonts w:ascii="Arial" w:hAnsi="Arial" w:cs="Arial"/>
-          <w:sz w:val="28"/>
-          <w:szCs w:val="28"/>
-        </w:rPr>
-        <w:t>πραγματοποιηθεί</w:t>
-      </w:r>
-      <w:r>
-        <w:rPr>
-          <w:rFonts w:ascii="Arial" w:hAnsi="Arial" w:cs="Arial"/>
-          <w:spacing w:val="-5"/>
-          <w:sz w:val="28"/>
-          <w:szCs w:val="28"/>
-        </w:rPr>
-        <w:t xml:space="preserve"> </w:t>
-      </w:r>
-      <w:r>
-        <w:rPr>
-          <w:rFonts w:ascii="Arial" w:hAnsi="Arial" w:cs="Arial"/>
-          <w:sz w:val="28"/>
-          <w:szCs w:val="28"/>
-        </w:rPr>
-        <w:t>με</w:t>
-      </w:r>
-      <w:r>
-        <w:rPr>
-          <w:rFonts w:ascii="Arial" w:hAnsi="Arial" w:cs="Arial"/>
-          <w:spacing w:val="-4"/>
-          <w:sz w:val="28"/>
-          <w:szCs w:val="28"/>
-        </w:rPr>
-        <w:t xml:space="preserve"> </w:t>
-      </w:r>
-      <w:r>
-        <w:rPr>
-          <w:rFonts w:ascii="Arial" w:hAnsi="Arial" w:cs="Arial"/>
-          <w:sz w:val="28"/>
-          <w:szCs w:val="28"/>
-        </w:rPr>
-        <w:t>το</w:t>
-      </w:r>
-      <w:r>
-        <w:rPr>
-          <w:rFonts w:ascii="Arial" w:hAnsi="Arial" w:cs="Arial"/>
-          <w:sz w:val="28"/>
-          <w:szCs w:val="28"/>
-        </w:rPr>
-        <w:t xml:space="preserve"> </w:t>
-      </w:r>
-      <w:r>
-        <w:rPr>
-          <w:rFonts w:ascii="Arial" w:hAnsi="Arial" w:cs="Arial"/>
-          <w:spacing w:val="-60"/>
-          <w:sz w:val="28"/>
-          <w:szCs w:val="28"/>
-        </w:rPr>
-        <w:t xml:space="preserve"> </w:t>
-      </w:r>
-      <w:r>
-        <w:rPr>
-          <w:rFonts w:ascii="Arial" w:hAnsi="Arial" w:cs="Arial"/>
-          <w:sz w:val="28"/>
-          <w:szCs w:val="28"/>
-        </w:rPr>
-        <w:t>εργαλείο</w:t>
-      </w:r>
-      <w:r>
-        <w:rPr>
-          <w:rFonts w:ascii="Arial" w:hAnsi="Arial" w:cs="Arial"/>
-          <w:spacing w:val="-1"/>
-          <w:sz w:val="28"/>
-          <w:szCs w:val="28"/>
-        </w:rPr>
-        <w:t xml:space="preserve"> </w:t>
-      </w:r>
-      <w:proofErr w:type="spellStart"/>
-      <w:r>
-        <w:rPr>
-          <w:rFonts w:ascii="Arial" w:hAnsi="Arial" w:cs="Arial"/>
-          <w:sz w:val="28"/>
-          <w:szCs w:val="28"/>
-        </w:rPr>
-        <w:t>Balsamiq</w:t>
-      </w:r>
-      <w:proofErr w:type="spellEnd"/>
-      <w:r>
-        <w:rPr>
-          <w:rFonts w:ascii="Arial" w:hAnsi="Arial" w:cs="Arial"/>
-          <w:spacing w:val="1"/>
-          <w:sz w:val="28"/>
-          <w:szCs w:val="28"/>
-        </w:rPr>
-        <w:t xml:space="preserve"> </w:t>
-      </w:r>
-      <w:proofErr w:type="spellStart"/>
-      <w:r>
-        <w:rPr>
-          <w:rFonts w:ascii="Arial" w:hAnsi="Arial" w:cs="Arial"/>
-          <w:sz w:val="28"/>
-          <w:szCs w:val="28"/>
-        </w:rPr>
-        <w:t>Wireframes</w:t>
-      </w:r>
-      <w:proofErr w:type="spellEnd"/>
-      <w:r>
-        <w:rPr>
-          <w:rFonts w:ascii="Arial" w:hAnsi="Arial" w:cs="Arial"/>
-          <w:sz w:val="28"/>
-          <w:szCs w:val="28"/>
-        </w:rPr>
-        <w:t xml:space="preserve">, </w:t>
-      </w:r>
-      <w:r>
-        <w:rPr>
-          <w:rFonts w:ascii="Arial" w:hAnsi="Arial" w:cs="Arial"/>
-          <w:sz w:val="28"/>
-          <w:szCs w:val="28"/>
-        </w:rPr>
-        <w:t>το οποίο μας πρότειναν μεγαλύτεροι συνάδελφοί μας.</w:t>
-      </w:r>
-    </w:p>
-    <w:p>
-      <w:pPr>
-        <w:pStyle w:val="BodyText"/>
-        <w:spacing w:before="5"/>
-        <w:rPr>
-          <w:rFonts w:ascii="Arial" w:hAnsi="Arial" w:cs="Arial"/>
-          <w:sz w:val="28"/>
-          <w:szCs w:val="28"/>
-        </w:rPr>
-      </w:pPr>
-    </w:p>
-    <w:p>
-      <w:pPr>
-        <w:pStyle w:val="BodyText"/>
-        <w:spacing w:before="92" w:line="261" w:lineRule="auto"/>
-        <w:rPr>
-          <w:rFonts w:ascii="Arial" w:hAnsi="Arial" w:cs="Arial"/>
-          <w:sz w:val="28"/>
-          <w:szCs w:val="28"/>
-        </w:rPr>
-      </w:pPr>
-      <w:r>
-        <w:rPr>
-          <w:rFonts w:ascii="Arial" w:hAnsi="Arial" w:cs="Arial"/>
-          <w:b/>
-          <w:sz w:val="28"/>
-          <w:szCs w:val="28"/>
-          <w:u w:val="single"/>
-          <w:lang w:val="en-US"/>
-        </w:rPr>
         <w:t>Sign</w:t>
       </w:r>
       <w:r>
@@ -2956,7 +2476,7 @@
     </w:p>
     <w:p>
       <w:pPr>
-        <w:pStyle w:val="BodyText"/>
+        <w:pStyle w:val="aa"/>
         <w:spacing w:before="1"/>
         <w:rPr>
           <w:rFonts w:ascii="Arial" w:hAnsi="Arial" w:cs="Arial"/>
@@ -3000,7 +2520,7 @@
                     <pic:cNvPicPr/>
                   </pic:nvPicPr>
                   <pic:blipFill>
-                    <a:blip r:embed="rId13">
+                    <a:blip r:embed="rId15">
                       <a:extLst>
                         <a:ext uri="{28A0092B-C50C-407E-A947-70E740481C1C}">
                           <a14:useLocalDpi xmlns:a14="http://schemas.microsoft.com/office/drawing/2010/main" val="0"/>
@@ -3049,7 +2569,7 @@
     </w:p>
     <w:p>
       <w:pPr>
-        <w:pStyle w:val="BodyText"/>
+        <w:pStyle w:val="aa"/>
         <w:spacing w:line="262" w:lineRule="auto"/>
         <w:rPr>
           <w:rFonts w:ascii="Arial" w:hAnsi="Arial" w:cs="Arial"/>
@@ -3262,7 +2782,7 @@
     </w:p>
     <w:p>
       <w:pPr>
-        <w:pStyle w:val="BodyText"/>
+        <w:pStyle w:val="aa"/>
         <w:rPr>
           <w:rFonts w:ascii="Arial" w:hAnsi="Arial" w:cs="Arial"/>
           <w:sz w:val="20"/>
@@ -3271,7 +2791,7 @@
     </w:p>
     <w:p>
       <w:pPr>
-        <w:pStyle w:val="BodyText"/>
+        <w:pStyle w:val="aa"/>
         <w:rPr>
           <w:rFonts w:ascii="Arial" w:hAnsi="Arial" w:cs="Arial"/>
           <w:sz w:val="20"/>
@@ -3280,7 +2800,7 @@
     </w:p>
     <w:p>
       <w:pPr>
-        <w:pStyle w:val="BodyText"/>
+        <w:pStyle w:val="aa"/>
         <w:rPr>
           <w:rFonts w:ascii="Arial" w:hAnsi="Arial" w:cs="Arial"/>
           <w:sz w:val="20"/>
@@ -3289,7 +2809,7 @@
     </w:p>
     <w:p>
       <w:pPr>
-        <w:pStyle w:val="BodyText"/>
+        <w:pStyle w:val="aa"/>
         <w:spacing w:before="4"/>
         <w:rPr>
           <w:rFonts w:ascii="Arial" w:hAnsi="Arial" w:cs="Arial"/>
@@ -3338,7 +2858,7 @@
                     <pic:cNvPicPr/>
                   </pic:nvPicPr>
                   <pic:blipFill>
-                    <a:blip r:embed="rId14">
+                    <a:blip r:embed="rId16">
                       <a:extLst>
                         <a:ext uri="{28A0092B-C50C-407E-A947-70E740481C1C}">
                           <a14:useLocalDpi xmlns:a14="http://schemas.microsoft.com/office/drawing/2010/main" val="0"/>
@@ -4051,7 +3571,7 @@
                     <pic:cNvPicPr/>
                   </pic:nvPicPr>
                   <pic:blipFill>
-                    <a:blip r:embed="rId15">
+                    <a:blip r:embed="rId17">
                       <a:extLst>
                         <a:ext uri="{28A0092B-C50C-407E-A947-70E740481C1C}">
                           <a14:useLocalDpi xmlns:a14="http://schemas.microsoft.com/office/drawing/2010/main" val="0"/>
@@ -4446,7 +3966,7 @@
                     <pic:cNvPicPr/>
                   </pic:nvPicPr>
                   <pic:blipFill>
-                    <a:blip r:embed="rId16" cstate="print">
+                    <a:blip r:embed="rId18" cstate="print">
                       <a:extLst>
                         <a:ext uri="{28A0092B-C50C-407E-A947-70E740481C1C}">
                           <a14:useLocalDpi xmlns:a14="http://schemas.microsoft.com/office/drawing/2010/main" val="0"/>
@@ -4672,7 +4192,7 @@
     </w:p>
     <w:p>
       <w:pPr>
-        <w:pStyle w:val="BodyText"/>
+        <w:pStyle w:val="aa"/>
         <w:spacing w:before="10"/>
         <w:rPr>
           <w:rFonts w:ascii="Arial" w:hAnsi="Arial" w:cs="Arial"/>
@@ -4684,7 +4204,7 @@
     </w:p>
     <w:p>
       <w:pPr>
-        <w:pStyle w:val="BodyText"/>
+        <w:pStyle w:val="aa"/>
         <w:rPr>
           <w:rFonts w:ascii="Arial" w:hAnsi="Arial" w:cs="Arial"/>
           <w:sz w:val="20"/>
@@ -4720,7 +4240,7 @@
                     <pic:cNvPicPr/>
                   </pic:nvPicPr>
                   <pic:blipFill>
-                    <a:blip r:embed="rId17" cstate="print">
+                    <a:blip r:embed="rId19" cstate="print">
                       <a:extLst>
                         <a:ext uri="{28A0092B-C50C-407E-A947-70E740481C1C}">
                           <a14:useLocalDpi xmlns:a14="http://schemas.microsoft.com/office/drawing/2010/main" val="0"/>
@@ -4755,7 +4275,7 @@
     </w:p>
     <w:p>
       <w:pPr>
-        <w:pStyle w:val="BodyText"/>
+        <w:pStyle w:val="aa"/>
         <w:rPr>
           <w:rFonts w:ascii="Arial" w:hAnsi="Arial" w:cs="Arial"/>
           <w:sz w:val="20"/>
@@ -4764,7 +4284,7 @@
     </w:p>
     <w:p>
       <w:pPr>
-        <w:pStyle w:val="BodyText"/>
+        <w:pStyle w:val="aa"/>
         <w:spacing w:before="1"/>
         <w:rPr>
           <w:rFonts w:ascii="Arial" w:hAnsi="Arial" w:cs="Arial"/>
@@ -4937,7 +4457,7 @@
                     <pic:cNvPicPr/>
                   </pic:nvPicPr>
                   <pic:blipFill>
-                    <a:blip r:embed="rId18" cstate="print">
+                    <a:blip r:embed="rId20" cstate="print">
                       <a:extLst>
                         <a:ext uri="{28A0092B-C50C-407E-A947-70E740481C1C}">
                           <a14:useLocalDpi xmlns:a14="http://schemas.microsoft.com/office/drawing/2010/main" val="0"/>
@@ -5086,7 +4606,7 @@
                     <pic:cNvPicPr/>
                   </pic:nvPicPr>
                   <pic:blipFill>
-                    <a:blip r:embed="rId19" cstate="print">
+                    <a:blip r:embed="rId21" cstate="print">
                       <a:extLst>
                         <a:ext uri="{28A0092B-C50C-407E-A947-70E740481C1C}">
                           <a14:useLocalDpi xmlns:a14="http://schemas.microsoft.com/office/drawing/2010/main" val="0"/>
@@ -5293,7 +4813,7 @@
                     <pic:cNvPicPr/>
                   </pic:nvPicPr>
                   <pic:blipFill>
-                    <a:blip r:embed="rId20" cstate="print">
+                    <a:blip r:embed="rId22" cstate="print">
                       <a:extLst>
                         <a:ext uri="{28A0092B-C50C-407E-A947-70E740481C1C}">
                           <a14:useLocalDpi xmlns:a14="http://schemas.microsoft.com/office/drawing/2010/main" val="0"/>
@@ -5337,7 +4857,7 @@
     </w:p>
     <w:p>
       <w:pPr>
-        <w:pStyle w:val="BodyText"/>
+        <w:pStyle w:val="aa"/>
         <w:spacing w:before="93" w:line="261" w:lineRule="auto"/>
         <w:rPr>
           <w:rFonts w:ascii="Arial" w:hAnsi="Arial" w:cs="Arial"/>
@@ -5427,7 +4947,7 @@
     </w:p>
     <w:p>
       <w:pPr>
-        <w:pStyle w:val="BodyText"/>
+        <w:pStyle w:val="aa"/>
         <w:rPr>
           <w:rFonts w:ascii="Arial" w:hAnsi="Arial" w:cs="Arial"/>
           <w:sz w:val="20"/>
@@ -5436,7 +4956,7 @@
     </w:p>
     <w:p>
       <w:pPr>
-        <w:pStyle w:val="BodyText"/>
+        <w:pStyle w:val="aa"/>
         <w:rPr>
           <w:rFonts w:ascii="Arial" w:hAnsi="Arial" w:cs="Arial"/>
           <w:sz w:val="20"/>
@@ -5494,7 +5014,7 @@
                     <pic:cNvPicPr/>
                   </pic:nvPicPr>
                   <pic:blipFill>
-                    <a:blip r:embed="rId21">
+                    <a:blip r:embed="rId23">
                       <a:extLst>
                         <a:ext uri="{28A0092B-C50C-407E-A947-70E740481C1C}">
                           <a14:useLocalDpi xmlns:a14="http://schemas.microsoft.com/office/drawing/2010/main" val="0"/>
@@ -5793,7 +5313,7 @@
                     <pic:cNvPicPr/>
                   </pic:nvPicPr>
                   <pic:blipFill>
-                    <a:blip r:embed="rId22">
+                    <a:blip r:embed="rId24">
                       <a:extLst>
                         <a:ext uri="{28A0092B-C50C-407E-A947-70E740481C1C}">
                           <a14:useLocalDpi xmlns:a14="http://schemas.microsoft.com/office/drawing/2010/main" val="0"/>
@@ -6123,7 +5643,7 @@
                     <pic:cNvPicPr/>
                   </pic:nvPicPr>
                   <pic:blipFill>
-                    <a:blip r:embed="rId23">
+                    <a:blip r:embed="rId25">
                       <a:extLst>
                         <a:ext uri="{28A0092B-C50C-407E-A947-70E740481C1C}">
                           <a14:useLocalDpi xmlns:a14="http://schemas.microsoft.com/office/drawing/2010/main" val="0"/>
@@ -6430,7 +5950,7 @@
                     <pic:cNvPicPr/>
                   </pic:nvPicPr>
                   <pic:blipFill>
-                    <a:blip r:embed="rId24">
+                    <a:blip r:embed="rId26">
                       <a:extLst>
                         <a:ext uri="{28A0092B-C50C-407E-A947-70E740481C1C}">
                           <a14:useLocalDpi xmlns:a14="http://schemas.microsoft.com/office/drawing/2010/main" val="0"/>
@@ -6479,7 +5999,7 @@
     </w:p>
     <w:p>
       <w:pPr>
-        <w:pStyle w:val="BodyText"/>
+        <w:pStyle w:val="aa"/>
         <w:spacing w:before="1"/>
         <w:rPr>
           <w:rFonts w:ascii="Arial" w:hAnsi="Arial" w:cs="Arial"/>
@@ -6490,7 +6010,7 @@
     </w:p>
     <w:p>
       <w:pPr>
-        <w:pStyle w:val="BodyText"/>
+        <w:pStyle w:val="aa"/>
         <w:spacing w:before="93" w:line="261" w:lineRule="auto"/>
         <w:rPr>
           <w:rFonts w:ascii="Arial" w:hAnsi="Arial" w:cs="Arial"/>
@@ -6613,7 +6133,7 @@
     </w:p>
     <w:p>
       <w:pPr>
-        <w:pStyle w:val="BodyText"/>
+        <w:pStyle w:val="aa"/>
         <w:rPr>
           <w:rFonts w:ascii="Arial" w:hAnsi="Arial" w:cs="Arial"/>
           <w:sz w:val="20"/>
@@ -6622,7 +6142,7 @@
     </w:p>
     <w:p>
       <w:pPr>
-        <w:pStyle w:val="BodyText"/>
+        <w:pStyle w:val="aa"/>
         <w:rPr>
           <w:rFonts w:ascii="Arial" w:hAnsi="Arial" w:cs="Arial"/>
           <w:sz w:val="20"/>
@@ -6657,7 +6177,7 @@
                     <pic:cNvPicPr/>
                   </pic:nvPicPr>
                   <pic:blipFill>
-                    <a:blip r:embed="rId25">
+                    <a:blip r:embed="rId27">
                       <a:extLst>
                         <a:ext uri="{28A0092B-C50C-407E-A947-70E740481C1C}">
                           <a14:useLocalDpi xmlns:a14="http://schemas.microsoft.com/office/drawing/2010/main" val="0"/>
@@ -6705,7 +6225,7 @@
     </w:p>
     <w:p>
       <w:pPr>
-        <w:pStyle w:val="BodyText"/>
+        <w:pStyle w:val="aa"/>
         <w:spacing w:before="1"/>
         <w:rPr>
           <w:rFonts w:ascii="Arial" w:hAnsi="Arial" w:cs="Arial"/>
@@ -6716,7 +6236,7 @@
     </w:p>
     <w:p>
       <w:pPr>
-        <w:pStyle w:val="BodyText"/>
+        <w:pStyle w:val="aa"/>
         <w:spacing w:before="93" w:line="261" w:lineRule="auto"/>
         <w:rPr>
           <w:rFonts w:ascii="Arial" w:hAnsi="Arial" w:cs="Arial"/>
@@ -6854,7 +6374,7 @@
     </w:p>
     <w:p>
       <w:pPr>
-        <w:pStyle w:val="BodyText"/>
+        <w:pStyle w:val="aa"/>
         <w:rPr>
           <w:rFonts w:ascii="Arial" w:hAnsi="Arial" w:cs="Arial"/>
           <w:sz w:val="20"/>
@@ -6863,7 +6383,7 @@
     </w:p>
     <w:p>
       <w:pPr>
-        <w:pStyle w:val="BodyText"/>
+        <w:pStyle w:val="aa"/>
         <w:rPr>
           <w:rFonts w:ascii="Arial" w:hAnsi="Arial" w:cs="Arial"/>
           <w:sz w:val="20"/>
@@ -6898,7 +6418,7 @@
                     <pic:cNvPicPr/>
                   </pic:nvPicPr>
                   <pic:blipFill>
-                    <a:blip r:embed="rId26" cstate="print">
+                    <a:blip r:embed="rId28" cstate="print">
                       <a:extLst>
                         <a:ext uri="{28A0092B-C50C-407E-A947-70E740481C1C}">
                           <a14:useLocalDpi xmlns:a14="http://schemas.microsoft.com/office/drawing/2010/main" val="0"/>
@@ -6927,7 +6447,7 @@
     </w:p>
     <w:p>
       <w:pPr>
-        <w:pStyle w:val="BodyText"/>
+        <w:pStyle w:val="aa"/>
         <w:spacing w:before="6"/>
         <w:rPr>
           <w:rFonts w:ascii="Arial" w:hAnsi="Arial" w:cs="Arial"/>
@@ -6966,7 +6486,7 @@
     </w:p>
     <w:p>
       <w:pPr>
-        <w:pStyle w:val="BodyText"/>
+        <w:pStyle w:val="aa"/>
         <w:spacing w:before="1"/>
         <w:rPr>
           <w:rFonts w:ascii="Arial" w:hAnsi="Arial" w:cs="Arial"/>
@@ -6977,7 +6497,7 @@
     </w:p>
     <w:p>
       <w:pPr>
-        <w:pStyle w:val="BodyText"/>
+        <w:pStyle w:val="aa"/>
         <w:spacing w:before="93" w:line="261" w:lineRule="auto"/>
         <w:rPr>
           <w:rFonts w:ascii="Arial" w:hAnsi="Arial" w:cs="Arial"/>
@@ -7069,7 +6589,7 @@
     </w:p>
     <w:p>
       <w:pPr>
-        <w:pStyle w:val="BodyText"/>
+        <w:pStyle w:val="aa"/>
         <w:rPr>
           <w:rFonts w:ascii="Arial" w:hAnsi="Arial" w:cs="Arial"/>
           <w:sz w:val="20"/>
@@ -7078,7 +6598,7 @@
     </w:p>
     <w:p>
       <w:pPr>
-        <w:pStyle w:val="BodyText"/>
+        <w:pStyle w:val="aa"/>
         <w:rPr>
           <w:rFonts w:ascii="Arial" w:hAnsi="Arial" w:cs="Arial"/>
           <w:sz w:val="20"/>
@@ -7087,7 +6607,7 @@
     </w:p>
     <w:p>
       <w:pPr>
-        <w:pStyle w:val="BodyText"/>
+        <w:pStyle w:val="aa"/>
         <w:rPr>
           <w:rFonts w:ascii="Arial" w:hAnsi="Arial" w:cs="Arial"/>
           <w:sz w:val="20"/>
@@ -7096,7 +6616,7 @@
     </w:p>
     <w:p>
       <w:pPr>
-        <w:pStyle w:val="BodyText"/>
+        <w:pStyle w:val="aa"/>
         <w:rPr>
           <w:rFonts w:ascii="Arial" w:hAnsi="Arial" w:cs="Arial"/>
           <w:sz w:val="17"/>
@@ -7132,7 +6652,7 @@
                     <pic:cNvPicPr/>
                   </pic:nvPicPr>
                   <pic:blipFill>
-                    <a:blip r:embed="rId27" cstate="print">
+                    <a:blip r:embed="rId29" cstate="print">
                       <a:extLst>
                         <a:ext uri="{28A0092B-C50C-407E-A947-70E740481C1C}">
                           <a14:useLocalDpi xmlns:a14="http://schemas.microsoft.com/office/drawing/2010/main" val="0"/>
@@ -7167,7 +6687,7 @@
     </w:p>
     <w:p>
       <w:pPr>
-        <w:pStyle w:val="BodyText"/>
+        <w:pStyle w:val="aa"/>
         <w:rPr>
           <w:rFonts w:ascii="Arial" w:hAnsi="Arial" w:cs="Arial"/>
           <w:sz w:val="26"/>
@@ -7189,7 +6709,7 @@
     </w:p>
     <w:p>
       <w:pPr>
-        <w:pStyle w:val="BodyText"/>
+        <w:pStyle w:val="aa"/>
         <w:spacing w:before="9"/>
         <w:rPr>
           <w:rFonts w:ascii="Arial" w:hAnsi="Arial" w:cs="Arial"/>
@@ -7200,7 +6720,7 @@
     </w:p>
     <w:p>
       <w:pPr>
-        <w:pStyle w:val="BodyText"/>
+        <w:pStyle w:val="aa"/>
         <w:spacing w:before="93" w:line="264" w:lineRule="auto"/>
         <w:rPr>
           <w:rFonts w:ascii="Arial" w:hAnsi="Arial" w:cs="Arial"/>
@@ -7323,7 +6843,7 @@
     </w:p>
     <w:p>
       <w:pPr>
-        <w:pStyle w:val="BodyText"/>
+        <w:pStyle w:val="aa"/>
         <w:rPr>
           <w:rFonts w:ascii="Arial" w:hAnsi="Arial" w:cs="Arial"/>
           <w:sz w:val="20"/>
@@ -7332,7 +6852,7 @@
     </w:p>
     <w:p>
       <w:pPr>
-        <w:pStyle w:val="BodyText"/>
+        <w:pStyle w:val="aa"/>
         <w:spacing w:before="9"/>
         <w:rPr>
           <w:rFonts w:ascii="Arial" w:hAnsi="Arial" w:cs="Arial"/>
@@ -7342,7 +6862,7 @@
     </w:p>
     <w:p>
       <w:pPr>
-        <w:pStyle w:val="BodyText"/>
+        <w:pStyle w:val="aa"/>
         <w:spacing w:before="6"/>
         <w:rPr>
           <w:rFonts w:ascii="Arial" w:hAnsi="Arial" w:cs="Arial"/>
@@ -7394,7 +6914,7 @@
                     <pic:cNvPicPr/>
                   </pic:nvPicPr>
                   <pic:blipFill>
-                    <a:blip r:embed="rId28">
+                    <a:blip r:embed="rId30">
                       <a:extLst>
                         <a:ext uri="{28A0092B-C50C-407E-A947-70E740481C1C}">
                           <a14:useLocalDpi xmlns:a14="http://schemas.microsoft.com/office/drawing/2010/main" val="0"/>
@@ -7442,7 +6962,7 @@
     </w:p>
     <w:p>
       <w:pPr>
-        <w:pStyle w:val="BodyText"/>
+        <w:pStyle w:val="aa"/>
         <w:spacing w:before="93" w:line="264" w:lineRule="auto"/>
         <w:rPr>
           <w:rFonts w:ascii="Arial" w:hAnsi="Arial" w:cs="Arial"/>
@@ -7530,7 +7050,7 @@
     </w:p>
     <w:p>
       <w:pPr>
-        <w:pStyle w:val="BodyText"/>
+        <w:pStyle w:val="aa"/>
         <w:rPr>
           <w:rFonts w:ascii="Arial" w:hAnsi="Arial" w:cs="Arial"/>
           <w:sz w:val="20"/>
@@ -7539,7 +7059,7 @@
     </w:p>
     <w:p>
       <w:pPr>
-        <w:pStyle w:val="BodyText"/>
+        <w:pStyle w:val="aa"/>
         <w:spacing w:before="9"/>
         <w:rPr>
           <w:rFonts w:ascii="Arial" w:hAnsi="Arial" w:cs="Arial"/>
@@ -7549,7 +7069,7 @@
     </w:p>
     <w:p>
       <w:pPr>
-        <w:pStyle w:val="BodyText"/>
+        <w:pStyle w:val="aa"/>
         <w:spacing w:before="6"/>
         <w:rPr>
           <w:rFonts w:ascii="Arial" w:hAnsi="Arial" w:cs="Arial"/>
@@ -7612,7 +7132,7 @@
                     <pic:cNvPicPr/>
                   </pic:nvPicPr>
                   <pic:blipFill>
-                    <a:blip r:embed="rId29">
+                    <a:blip r:embed="rId31">
                       <a:extLst>
                         <a:ext uri="{28A0092B-C50C-407E-A947-70E740481C1C}">
                           <a14:useLocalDpi xmlns:a14="http://schemas.microsoft.com/office/drawing/2010/main" val="0"/>
@@ -7666,7 +7186,7 @@
     </w:p>
     <w:p>
       <w:pPr>
-        <w:pStyle w:val="BodyText"/>
+        <w:pStyle w:val="aa"/>
         <w:spacing w:before="82" w:line="264" w:lineRule="auto"/>
         <w:rPr>
           <w:rFonts w:ascii="Arial" w:hAnsi="Arial" w:cs="Arial"/>
@@ -7798,7 +7318,7 @@
     </w:p>
     <w:p>
       <w:pPr>
-        <w:pStyle w:val="BodyText"/>
+        <w:pStyle w:val="aa"/>
         <w:spacing w:before="82" w:line="261" w:lineRule="auto"/>
         <w:rPr>
           <w:rFonts w:ascii="Arial" w:hAnsi="Arial" w:cs="Arial"/>
@@ -7809,7 +7329,7 @@
     </w:p>
     <w:p>
       <w:pPr>
-        <w:pStyle w:val="BodyText"/>
+        <w:pStyle w:val="aa"/>
         <w:rPr>
           <w:rFonts w:ascii="Arial" w:hAnsi="Arial" w:cs="Arial"/>
           <w:sz w:val="20"/>
@@ -7844,7 +7364,7 @@
                     <pic:cNvPicPr/>
                   </pic:nvPicPr>
                   <pic:blipFill>
-                    <a:blip r:embed="rId30">
+                    <a:blip r:embed="rId32">
                       <a:extLst>
                         <a:ext uri="{28A0092B-C50C-407E-A947-70E740481C1C}">
                           <a14:useLocalDpi xmlns:a14="http://schemas.microsoft.com/office/drawing/2010/main" val="0"/>
@@ -7879,7 +7399,7 @@
     </w:p>
     <w:p>
       <w:pPr>
-        <w:pStyle w:val="BodyText"/>
+        <w:pStyle w:val="aa"/>
         <w:rPr>
           <w:rFonts w:ascii="Arial" w:hAnsi="Arial" w:cs="Arial"/>
           <w:sz w:val="20"/>
@@ -7888,7 +7408,7 @@
     </w:p>
     <w:p>
       <w:pPr>
-        <w:pStyle w:val="BodyText"/>
+        <w:pStyle w:val="aa"/>
         <w:rPr>
           <w:rFonts w:ascii="Arial" w:hAnsi="Arial" w:cs="Arial"/>
           <w:sz w:val="26"/>
@@ -7897,7 +7417,7 @@
     </w:p>
     <w:p>
       <w:pPr>
-        <w:pStyle w:val="BodyText"/>
+        <w:pStyle w:val="aa"/>
         <w:spacing w:before="5"/>
         <w:rPr>
           <w:rFonts w:ascii="Arial" w:hAnsi="Arial" w:cs="Arial"/>
@@ -8213,7 +7733,7 @@
     </w:p>
     <w:p>
       <w:pPr>
-        <w:pStyle w:val="BodyText"/>
+        <w:pStyle w:val="aa"/>
         <w:rPr>
           <w:rFonts w:ascii="Arial" w:hAnsi="Arial" w:cs="Arial"/>
           <w:sz w:val="20"/>
@@ -8294,7 +7814,7 @@
     </w:p>
     <w:p>
       <w:pPr>
-        <w:pStyle w:val="BodyText"/>
+        <w:pStyle w:val="aa"/>
         <w:spacing w:before="2"/>
         <w:rPr>
           <w:rFonts w:ascii="Arial" w:hAnsi="Arial" w:cs="Arial"/>
@@ -8304,7 +7824,7 @@
     </w:p>
     <w:p>
       <w:pPr>
-        <w:pStyle w:val="BodyText"/>
+        <w:pStyle w:val="aa"/>
         <w:spacing w:before="4"/>
         <w:rPr>
           <w:rFonts w:ascii="Arial" w:hAnsi="Arial" w:cs="Arial"/>
@@ -8352,7 +7872,7 @@
                     <pic:cNvPicPr/>
                   </pic:nvPicPr>
                   <pic:blipFill>
-                    <a:blip r:embed="rId31">
+                    <a:blip r:embed="rId33">
                       <a:extLst>
                         <a:ext uri="{28A0092B-C50C-407E-A947-70E740481C1C}">
                           <a14:useLocalDpi xmlns:a14="http://schemas.microsoft.com/office/drawing/2010/main" val="0"/>
@@ -8387,7 +7907,7 @@
     </w:p>
     <w:p>
       <w:pPr>
-        <w:pStyle w:val="BodyText"/>
+        <w:pStyle w:val="aa"/>
         <w:spacing w:before="93" w:line="264" w:lineRule="auto"/>
         <w:rPr>
           <w:rFonts w:ascii="Arial" w:hAnsi="Arial" w:cs="Arial"/>
@@ -8438,7 +7958,7 @@
     </w:p>
     <w:p>
       <w:pPr>
-        <w:pStyle w:val="BodyText"/>
+        <w:pStyle w:val="aa"/>
         <w:rPr>
           <w:rFonts w:ascii="Arial" w:hAnsi="Arial" w:cs="Arial"/>
           <w:sz w:val="20"/>
@@ -8473,7 +7993,7 @@
                     <pic:cNvPicPr/>
                   </pic:nvPicPr>
                   <pic:blipFill>
-                    <a:blip r:embed="rId32">
+                    <a:blip r:embed="rId34">
                       <a:extLst>
                         <a:ext uri="{28A0092B-C50C-407E-A947-70E740481C1C}">
                           <a14:useLocalDpi xmlns:a14="http://schemas.microsoft.com/office/drawing/2010/main" val="0"/>
@@ -8508,7 +8028,7 @@
     </w:p>
     <w:p>
       <w:pPr>
-        <w:pStyle w:val="BodyText"/>
+        <w:pStyle w:val="aa"/>
         <w:rPr>
           <w:rFonts w:ascii="Arial" w:hAnsi="Arial" w:cs="Arial"/>
           <w:sz w:val="20"/>
@@ -8517,7 +8037,7 @@
     </w:p>
     <w:p>
       <w:pPr>
-        <w:pStyle w:val="BodyText"/>
+        <w:pStyle w:val="aa"/>
         <w:spacing w:before="9"/>
         <w:rPr>
           <w:rFonts w:ascii="Arial" w:hAnsi="Arial" w:cs="Arial"/>
@@ -8527,7 +8047,7 @@
     </w:p>
     <w:p>
       <w:pPr>
-        <w:pStyle w:val="BodyText"/>
+        <w:pStyle w:val="aa"/>
         <w:rPr>
           <w:rFonts w:ascii="Arial" w:hAnsi="Arial" w:cs="Arial"/>
           <w:sz w:val="26"/>
@@ -8536,7 +8056,7 @@
     </w:p>
     <w:p>
       <w:pPr>
-        <w:pStyle w:val="BodyText"/>
+        <w:pStyle w:val="aa"/>
         <w:rPr>
           <w:rFonts w:ascii="Arial" w:hAnsi="Arial" w:cs="Arial"/>
           <w:sz w:val="26"/>
@@ -8558,7 +8078,7 @@
     </w:p>
     <w:p>
       <w:pPr>
-        <w:pStyle w:val="BodyText"/>
+        <w:pStyle w:val="aa"/>
         <w:spacing w:before="82" w:line="261" w:lineRule="auto"/>
         <w:rPr>
           <w:rFonts w:ascii="Arial" w:hAnsi="Arial" w:cs="Arial"/>
@@ -8677,7 +8197,7 @@
                     <pic:cNvPicPr/>
                   </pic:nvPicPr>
                   <pic:blipFill>
-                    <a:blip r:embed="rId33">
+                    <a:blip r:embed="rId35">
                       <a:extLst>
                         <a:ext uri="{28A0092B-C50C-407E-A947-70E740481C1C}">
                           <a14:useLocalDpi xmlns:a14="http://schemas.microsoft.com/office/drawing/2010/main" val="0"/>
@@ -8721,7 +8241,7 @@
     </w:p>
     <w:p>
       <w:pPr>
-        <w:pStyle w:val="BodyText"/>
+        <w:pStyle w:val="aa"/>
         <w:spacing w:before="82" w:line="261" w:lineRule="auto"/>
         <w:rPr>
           <w:rFonts w:ascii="Arial" w:hAnsi="Arial" w:cs="Arial"/>
@@ -8832,7 +8352,7 @@
     </w:p>
     <w:p>
       <w:pPr>
-        <w:pStyle w:val="BodyText"/>
+        <w:pStyle w:val="aa"/>
         <w:spacing w:before="8"/>
         <w:rPr>
           <w:rFonts w:ascii="Arial" w:hAnsi="Arial" w:cs="Arial"/>
@@ -8842,7 +8362,7 @@
     </w:p>
     <w:p>
       <w:pPr>
-        <w:pStyle w:val="BodyText"/>
+        <w:pStyle w:val="aa"/>
         <w:rPr>
           <w:rFonts w:ascii="Arial" w:hAnsi="Arial" w:cs="Arial"/>
           <w:sz w:val="26"/>
@@ -8851,7 +8371,7 @@
     </w:p>
     <w:p>
       <w:pPr>
-        <w:pStyle w:val="BodyText"/>
+        <w:pStyle w:val="aa"/>
         <w:spacing w:before="9"/>
         <w:rPr>
           <w:rFonts w:ascii="Arial" w:hAnsi="Arial" w:cs="Arial"/>
@@ -8904,7 +8424,7 @@
                     <pic:cNvPicPr/>
                   </pic:nvPicPr>
                   <pic:blipFill>
-                    <a:blip r:embed="rId34" cstate="print">
+                    <a:blip r:embed="rId36" cstate="print">
                       <a:extLst>
                         <a:ext uri="{28A0092B-C50C-407E-A947-70E740481C1C}">
                           <a14:useLocalDpi xmlns:a14="http://schemas.microsoft.com/office/drawing/2010/main" val="0"/>
@@ -8994,7 +8514,7 @@
 <w:ftr xmlns:wpc="http://schemas.microsoft.com/office/word/2010/wordprocessingCanvas" xmlns:cx="http://schemas.microsoft.com/office/drawing/2014/chartex" xmlns:cx1="http://schemas.microsoft.com/office/drawing/2015/9/8/chartex" xmlns:cx2="http://schemas.microsoft.com/office/drawing/2015/10/21/chartex" xmlns:cx3="http://schemas.microsoft.com/office/drawing/2016/5/9/chartex" xmlns:cx4="http://schemas.microsoft.com/office/drawing/2016/5/10/chartex" xmlns:cx5="http://schemas.microsoft.com/office/drawing/2016/5/11/chartex" xmlns:cx6="http://schemas.microsoft.com/office/drawing/2016/5/12/chartex" xmlns:cx7="http://schemas.microsoft.com/office/drawing/2016/5/13/chartex" xmlns:cx8="http://schemas.microsoft.com/office/drawing/2016/5/14/chartex" xmlns:mc="http://schemas.openxmlformats.org/markup-compatibility/2006" xmlns:aink="http://schemas.microsoft.com/office/drawing/2016/ink" xmlns:am3d="http://schemas.microsoft.com/office/drawing/2017/model3d" xmlns:o="urn:schemas-microsoft-com:office:office" xmlns:oel="http://schemas.microsoft.com/office/2019/extlst" xmlns:r="http://schemas.openxmlformats.org/officeDocument/2006/relationships" xmlns:m="http://schemas.openxmlformats.org/officeDocument/2006/math" xmlns:v="urn:schemas-microsoft-com:vml" xmlns:wp14="http://schemas.microsoft.com/office/word/2010/wordprocessingDrawing" xmlns:wp="http://schemas.openxmlformats.org/drawingml/2006/wordprocessingDrawing" xmlns:w10="urn:schemas-microsoft-com:office:word" xmlns:w="http://schemas.openxmlformats.org/wordprocessingml/2006/main" xmlns:w14="http://schemas.microsoft.com/office/word/2010/wordml" xmlns:w15="http://schemas.microsoft.com/office/word/2012/wordml" xmlns:w16cex="http://schemas.microsoft.com/office/word/2018/wordml/cex" xmlns:w16cid="http://schemas.microsoft.com/office/word/2016/wordml/cid" xmlns:w16="http://schemas.microsoft.com/office/word/2018/wordml" xmlns:w16du="http://schemas.microsoft.com/office/word/2023/wordml/word16du" xmlns:w16sdtdh="http://schemas.microsoft.com/office/word/2020/wordml/sdtdatahash" xmlns:w16sdtfl="http://schemas.microsoft.com/office/word/2024/wordml/sdtformatlock" xmlns:w16se="http://schemas.microsoft.com/office/word/2015/wordml/symex" xmlns:wpg="http://schemas.microsoft.com/office/word/2010/wordprocessingGroup" xmlns:wpi="http://schemas.microsoft.com/office/word/2010/wordprocessingInk" xmlns:wne="http://schemas.microsoft.com/office/word/2006/wordml" xmlns:wps="http://schemas.microsoft.com/office/word/2010/wordprocessingShape" mc:Ignorable="w14 w15 w16se w16cid w16 w16cex w16sdtdh w16sdtfl w16du wp14">
   <w:p>
     <w:pPr>
-      <w:pStyle w:val="BodyText"/>
+      <w:pStyle w:val="aa"/>
       <w:spacing w:line="14" w:lineRule="auto"/>
       <w:rPr>
         <w:sz w:val="20"/>
@@ -9079,6 +8599,127 @@
     </w:p>
   </w:footnote>
 </w:footnotes>
+</file>
+
+<file path=word/numbering.xml><?xml version="1.0" encoding="utf-8"?>
+<w:numbering xmlns:wpc="http://schemas.microsoft.com/office/word/2010/wordprocessingCanvas" xmlns:cx="http://schemas.microsoft.com/office/drawing/2014/chartex" xmlns:cx1="http://schemas.microsoft.com/office/drawing/2015/9/8/chartex" xmlns:cx2="http://schemas.microsoft.com/office/drawing/2015/10/21/chartex" xmlns:cx3="http://schemas.microsoft.com/office/drawing/2016/5/9/chartex" xmlns:cx4="http://schemas.microsoft.com/office/drawing/2016/5/10/chartex" xmlns:cx5="http://schemas.microsoft.com/office/drawing/2016/5/11/chartex" xmlns:cx6="http://schemas.microsoft.com/office/drawing/2016/5/12/chartex" xmlns:cx7="http://schemas.microsoft.com/office/drawing/2016/5/13/chartex" xmlns:cx8="http://schemas.microsoft.com/office/drawing/2016/5/14/chartex" xmlns:mc="http://schemas.openxmlformats.org/markup-compatibility/2006" xmlns:aink="http://schemas.microsoft.com/office/drawing/2016/ink" xmlns:am3d="http://schemas.microsoft.com/office/drawing/2017/model3d" xmlns:o="urn:schemas-microsoft-com:office:office" xmlns:oel="http://schemas.microsoft.com/office/2019/extlst" xmlns:r="http://schemas.openxmlformats.org/officeDocument/2006/relationships" xmlns:m="http://schemas.openxmlformats.org/officeDocument/2006/math" xmlns:v="urn:schemas-microsoft-com:vml" xmlns:wp14="http://schemas.microsoft.com/office/word/2010/wordprocessingDrawing" xmlns:wp="http://schemas.openxmlformats.org/drawingml/2006/wordprocessingDrawing" xmlns:w10="urn:schemas-microsoft-com:office:word" xmlns:w="http://schemas.openxmlformats.org/wordprocessingml/2006/main" xmlns:w14="http://schemas.microsoft.com/office/word/2010/wordml" xmlns:w15="http://schemas.microsoft.com/office/word/2012/wordml" xmlns:w16cex="http://schemas.microsoft.com/office/word/2018/wordml/cex" xmlns:w16cid="http://schemas.microsoft.com/office/word/2016/wordml/cid" xmlns:w16="http://schemas.microsoft.com/office/word/2018/wordml" xmlns:w16du="http://schemas.microsoft.com/office/word/2023/wordml/word16du" xmlns:w16sdtdh="http://schemas.microsoft.com/office/word/2020/wordml/sdtdatahash" xmlns:w16sdtfl="http://schemas.microsoft.com/office/word/2024/wordml/sdtformatlock" xmlns:w16se="http://schemas.microsoft.com/office/word/2015/wordml/symex" xmlns:wpg="http://schemas.microsoft.com/office/word/2010/wordprocessingGroup" xmlns:wpi="http://schemas.microsoft.com/office/word/2010/wordprocessingInk" xmlns:wne="http://schemas.microsoft.com/office/word/2006/wordml" xmlns:wps="http://schemas.microsoft.com/office/word/2010/wordprocessingShape" mc:Ignorable="w14 w15 w16se w16cid w16 w16cex w16sdtdh w16sdtfl w16du wp14">
+  <w:abstractNum w:abstractNumId="0" w15:restartNumberingAfterBreak="0">
+    <w:nsid w:val="18A46FCB"/>
+    <w:multiLevelType w:val="hybridMultilevel"/>
+    <w:tmpl w:val="7DDCC8C2"/>
+    <w:lvl w:ilvl="0" w:tplc="20000001">
+      <w:start w:val="1"/>
+      <w:numFmt w:val="bullet"/>
+      <w:lvlText w:val=""/>
+      <w:lvlJc w:val="left"/>
+      <w:pPr>
+        <w:ind w:left="720" w:hanging="360"/>
+      </w:pPr>
+      <w:rPr>
+        <w:rFonts w:ascii="Symbol" w:hAnsi="Symbol" w:hint="default"/>
+      </w:rPr>
+    </w:lvl>
+    <w:lvl w:ilvl="1" w:tplc="20000003" w:tentative="1">
+      <w:start w:val="1"/>
+      <w:numFmt w:val="bullet"/>
+      <w:lvlText w:val="o"/>
+      <w:lvlJc w:val="left"/>
+      <w:pPr>
+        <w:ind w:left="1440" w:hanging="360"/>
+      </w:pPr>
+      <w:rPr>
+        <w:rFonts w:ascii="Courier New" w:hAnsi="Courier New" w:cs="Courier New" w:hint="default"/>
+      </w:rPr>
+    </w:lvl>
+    <w:lvl w:ilvl="2" w:tplc="20000005" w:tentative="1">
+      <w:start w:val="1"/>
+      <w:numFmt w:val="bullet"/>
+      <w:lvlText w:val=""/>
+      <w:lvlJc w:val="left"/>
+      <w:pPr>
+        <w:ind w:left="2160" w:hanging="360"/>
+      </w:pPr>
+      <w:rPr>
+        <w:rFonts w:ascii="Wingdings" w:hAnsi="Wingdings" w:hint="default"/>
+      </w:rPr>
+    </w:lvl>
+    <w:lvl w:ilvl="3" w:tplc="20000001" w:tentative="1">
+      <w:start w:val="1"/>
+      <w:numFmt w:val="bullet"/>
+      <w:lvlText w:val=""/>
+      <w:lvlJc w:val="left"/>
+      <w:pPr>
+        <w:ind w:left="2880" w:hanging="360"/>
+      </w:pPr>
+      <w:rPr>
+        <w:rFonts w:ascii="Symbol" w:hAnsi="Symbol" w:hint="default"/>
+      </w:rPr>
+    </w:lvl>
+    <w:lvl w:ilvl="4" w:tplc="20000003" w:tentative="1">
+      <w:start w:val="1"/>
+      <w:numFmt w:val="bullet"/>
+      <w:lvlText w:val="o"/>
+      <w:lvlJc w:val="left"/>
+      <w:pPr>
+        <w:ind w:left="3600" w:hanging="360"/>
+      </w:pPr>
+      <w:rPr>
+        <w:rFonts w:ascii="Courier New" w:hAnsi="Courier New" w:cs="Courier New" w:hint="default"/>
+      </w:rPr>
+    </w:lvl>
+    <w:lvl w:ilvl="5" w:tplc="20000005" w:tentative="1">
+      <w:start w:val="1"/>
+      <w:numFmt w:val="bullet"/>
+      <w:lvlText w:val=""/>
+      <w:lvlJc w:val="left"/>
+      <w:pPr>
+        <w:ind w:left="4320" w:hanging="360"/>
+      </w:pPr>
+      <w:rPr>
+        <w:rFonts w:ascii="Wingdings" w:hAnsi="Wingdings" w:hint="default"/>
+      </w:rPr>
+    </w:lvl>
+    <w:lvl w:ilvl="6" w:tplc="20000001" w:tentative="1">
+      <w:start w:val="1"/>
+      <w:numFmt w:val="bullet"/>
+      <w:lvlText w:val=""/>
+      <w:lvlJc w:val="left"/>
+      <w:pPr>
+        <w:ind w:left="5040" w:hanging="360"/>
+      </w:pPr>
+      <w:rPr>
+        <w:rFonts w:ascii="Symbol" w:hAnsi="Symbol" w:hint="default"/>
+      </w:rPr>
+    </w:lvl>
+    <w:lvl w:ilvl="7" w:tplc="20000003" w:tentative="1">
+      <w:start w:val="1"/>
+      <w:numFmt w:val="bullet"/>
+      <w:lvlText w:val="o"/>
+      <w:lvlJc w:val="left"/>
+      <w:pPr>
+        <w:ind w:left="5760" w:hanging="360"/>
+      </w:pPr>
+      <w:rPr>
+        <w:rFonts w:ascii="Courier New" w:hAnsi="Courier New" w:cs="Courier New" w:hint="default"/>
+      </w:rPr>
+    </w:lvl>
+    <w:lvl w:ilvl="8" w:tplc="20000005" w:tentative="1">
+      <w:start w:val="1"/>
+      <w:numFmt w:val="bullet"/>
+      <w:lvlText w:val=""/>
+      <w:lvlJc w:val="left"/>
+      <w:pPr>
+        <w:ind w:left="6480" w:hanging="360"/>
+      </w:pPr>
+      <w:rPr>
+        <w:rFonts w:ascii="Wingdings" w:hAnsi="Wingdings" w:hint="default"/>
+      </w:rPr>
+    </w:lvl>
+  </w:abstractNum>
+  <w:num w:numId="1" w16cid:durableId="1532763658">
+    <w:abstractNumId w:val="0"/>
+  </w:num>
+</w:numbering>
 </file>
 
 <file path=word/styles.xml><?xml version="1.0" encoding="utf-8"?>
@@ -9478,7 +9119,7 @@
     <w:lsdException w:name="Unresolved Mention" w:semiHidden="1" w:unhideWhenUsed="1"/>
     <w:lsdException w:name="Smart Link" w:semiHidden="1" w:unhideWhenUsed="1"/>
   </w:latentStyles>
-  <w:style w:type="paragraph" w:default="1" w:styleId="Normal">
+  <w:style w:type="paragraph" w:default="1" w:styleId="a">
     <w:name w:val="Normal"/>
     <w:qFormat/>
     <w:rsid w:val="0047769D"/>
@@ -9496,11 +9137,11 @@
       <w:lang w:val="el-GR"/>
     </w:rPr>
   </w:style>
-  <w:style w:type="paragraph" w:styleId="Heading1">
+  <w:style w:type="paragraph" w:styleId="1">
     <w:name w:val="heading 1"/>
-    <w:basedOn w:val="Normal"/>
-    <w:next w:val="Normal"/>
-    <w:link w:val="Heading1Char"/>
+    <w:basedOn w:val="a"/>
+    <w:next w:val="a"/>
+    <w:link w:val="1Char"/>
     <w:uiPriority w:val="9"/>
     <w:qFormat/>
     <w:rsid w:val="00036D56"/>
@@ -9517,11 +9158,11 @@
       <w:szCs w:val="40"/>
     </w:rPr>
   </w:style>
-  <w:style w:type="paragraph" w:styleId="Heading2">
+  <w:style w:type="paragraph" w:styleId="2">
     <w:name w:val="heading 2"/>
-    <w:basedOn w:val="Normal"/>
-    <w:next w:val="Normal"/>
-    <w:link w:val="Heading2Char"/>
+    <w:basedOn w:val="a"/>
+    <w:next w:val="a"/>
+    <w:link w:val="2Char"/>
     <w:uiPriority w:val="9"/>
     <w:semiHidden/>
     <w:unhideWhenUsed/>
@@ -9540,11 +9181,11 @@
       <w:szCs w:val="32"/>
     </w:rPr>
   </w:style>
-  <w:style w:type="paragraph" w:styleId="Heading3">
+  <w:style w:type="paragraph" w:styleId="3">
     <w:name w:val="heading 3"/>
-    <w:basedOn w:val="Normal"/>
-    <w:next w:val="Normal"/>
-    <w:link w:val="Heading3Char"/>
+    <w:basedOn w:val="a"/>
+    <w:next w:val="a"/>
+    <w:link w:val="3Char"/>
     <w:uiPriority w:val="9"/>
     <w:semiHidden/>
     <w:unhideWhenUsed/>
@@ -9563,11 +9204,11 @@
       <w:szCs w:val="28"/>
     </w:rPr>
   </w:style>
-  <w:style w:type="paragraph" w:styleId="Heading4">
+  <w:style w:type="paragraph" w:styleId="4">
     <w:name w:val="heading 4"/>
-    <w:basedOn w:val="Normal"/>
-    <w:next w:val="Normal"/>
-    <w:link w:val="Heading4Char"/>
+    <w:basedOn w:val="a"/>
+    <w:next w:val="a"/>
+    <w:link w:val="4Char"/>
     <w:uiPriority w:val="9"/>
     <w:semiHidden/>
     <w:unhideWhenUsed/>
@@ -9586,11 +9227,11 @@
       <w:color w:val="2F5496" w:themeColor="accent1" w:themeShade="BF"/>
     </w:rPr>
   </w:style>
-  <w:style w:type="paragraph" w:styleId="Heading5">
+  <w:style w:type="paragraph" w:styleId="5">
     <w:name w:val="heading 5"/>
-    <w:basedOn w:val="Normal"/>
-    <w:next w:val="Normal"/>
-    <w:link w:val="Heading5Char"/>
+    <w:basedOn w:val="a"/>
+    <w:next w:val="a"/>
+    <w:link w:val="5Char"/>
     <w:uiPriority w:val="9"/>
     <w:semiHidden/>
     <w:unhideWhenUsed/>
@@ -9607,11 +9248,11 @@
       <w:color w:val="2F5496" w:themeColor="accent1" w:themeShade="BF"/>
     </w:rPr>
   </w:style>
-  <w:style w:type="paragraph" w:styleId="Heading6">
+  <w:style w:type="paragraph" w:styleId="6">
     <w:name w:val="heading 6"/>
-    <w:basedOn w:val="Normal"/>
-    <w:next w:val="Normal"/>
-    <w:link w:val="Heading6Char"/>
+    <w:basedOn w:val="a"/>
+    <w:next w:val="a"/>
+    <w:link w:val="6Char"/>
     <w:uiPriority w:val="9"/>
     <w:semiHidden/>
     <w:unhideWhenUsed/>
@@ -9630,11 +9271,11 @@
       <w:color w:val="595959" w:themeColor="text1" w:themeTint="A6"/>
     </w:rPr>
   </w:style>
-  <w:style w:type="paragraph" w:styleId="Heading7">
+  <w:style w:type="paragraph" w:styleId="7">
     <w:name w:val="heading 7"/>
-    <w:basedOn w:val="Normal"/>
-    <w:next w:val="Normal"/>
-    <w:link w:val="Heading7Char"/>
+    <w:basedOn w:val="a"/>
+    <w:next w:val="a"/>
+    <w:link w:val="7Char"/>
     <w:uiPriority w:val="9"/>
     <w:semiHidden/>
     <w:unhideWhenUsed/>
@@ -9651,11 +9292,11 @@
       <w:color w:val="595959" w:themeColor="text1" w:themeTint="A6"/>
     </w:rPr>
   </w:style>
-  <w:style w:type="paragraph" w:styleId="Heading8">
+  <w:style w:type="paragraph" w:styleId="8">
     <w:name w:val="heading 8"/>
-    <w:basedOn w:val="Normal"/>
-    <w:next w:val="Normal"/>
-    <w:link w:val="Heading8Char"/>
+    <w:basedOn w:val="a"/>
+    <w:next w:val="a"/>
+    <w:link w:val="8Char"/>
     <w:uiPriority w:val="9"/>
     <w:semiHidden/>
     <w:unhideWhenUsed/>
@@ -9673,11 +9314,11 @@
       <w:color w:val="272727" w:themeColor="text1" w:themeTint="D8"/>
     </w:rPr>
   </w:style>
-  <w:style w:type="paragraph" w:styleId="Heading9">
+  <w:style w:type="paragraph" w:styleId="9">
     <w:name w:val="heading 9"/>
-    <w:basedOn w:val="Normal"/>
-    <w:next w:val="Normal"/>
-    <w:link w:val="Heading9Char"/>
+    <w:basedOn w:val="a"/>
+    <w:next w:val="a"/>
+    <w:link w:val="9Char"/>
     <w:uiPriority w:val="9"/>
     <w:semiHidden/>
     <w:unhideWhenUsed/>
@@ -9693,13 +9334,13 @@
       <w:color w:val="272727" w:themeColor="text1" w:themeTint="D8"/>
     </w:rPr>
   </w:style>
-  <w:style w:type="character" w:default="1" w:styleId="DefaultParagraphFont">
+  <w:style w:type="character" w:default="1" w:styleId="a0">
     <w:name w:val="Default Paragraph Font"/>
     <w:uiPriority w:val="1"/>
     <w:semiHidden/>
     <w:unhideWhenUsed/>
   </w:style>
-  <w:style w:type="table" w:default="1" w:styleId="TableNormal">
+  <w:style w:type="table" w:default="1" w:styleId="a1">
     <w:name w:val="Normal Table"/>
     <w:uiPriority w:val="99"/>
     <w:semiHidden/>
@@ -9714,16 +9355,16 @@
       </w:tblCellMar>
     </w:tblPr>
   </w:style>
-  <w:style w:type="numbering" w:default="1" w:styleId="NoList">
+  <w:style w:type="numbering" w:default="1" w:styleId="a2">
     <w:name w:val="No List"/>
     <w:uiPriority w:val="99"/>
     <w:semiHidden/>
     <w:unhideWhenUsed/>
   </w:style>
-  <w:style w:type="character" w:customStyle="1" w:styleId="Heading1Char">
-    <w:name w:val="Heading 1 Char"/>
-    <w:basedOn w:val="DefaultParagraphFont"/>
-    <w:link w:val="Heading1"/>
+  <w:style w:type="character" w:customStyle="1" w:styleId="1Char">
+    <w:name w:val="Επικεφαλίδα 1 Char"/>
+    <w:basedOn w:val="a0"/>
+    <w:link w:val="1"/>
     <w:uiPriority w:val="9"/>
     <w:rsid w:val="00036D56"/>
     <w:rPr>
@@ -9733,10 +9374,10 @@
       <w:szCs w:val="40"/>
     </w:rPr>
   </w:style>
-  <w:style w:type="character" w:customStyle="1" w:styleId="Heading2Char">
-    <w:name w:val="Heading 2 Char"/>
-    <w:basedOn w:val="DefaultParagraphFont"/>
-    <w:link w:val="Heading2"/>
+  <w:style w:type="character" w:customStyle="1" w:styleId="2Char">
+    <w:name w:val="Επικεφαλίδα 2 Char"/>
+    <w:basedOn w:val="a0"/>
+    <w:link w:val="2"/>
     <w:uiPriority w:val="9"/>
     <w:semiHidden/>
     <w:rsid w:val="00036D56"/>
@@ -9747,10 +9388,10 @@
       <w:szCs w:val="32"/>
     </w:rPr>
   </w:style>
-  <w:style w:type="character" w:customStyle="1" w:styleId="Heading3Char">
-    <w:name w:val="Heading 3 Char"/>
-    <w:basedOn w:val="DefaultParagraphFont"/>
-    <w:link w:val="Heading3"/>
+  <w:style w:type="character" w:customStyle="1" w:styleId="3Char">
+    <w:name w:val="Επικεφαλίδα 3 Char"/>
+    <w:basedOn w:val="a0"/>
+    <w:link w:val="3"/>
     <w:uiPriority w:val="9"/>
     <w:semiHidden/>
     <w:rsid w:val="00036D56"/>
@@ -9761,10 +9402,10 @@
       <w:szCs w:val="28"/>
     </w:rPr>
   </w:style>
-  <w:style w:type="character" w:customStyle="1" w:styleId="Heading4Char">
-    <w:name w:val="Heading 4 Char"/>
-    <w:basedOn w:val="DefaultParagraphFont"/>
-    <w:link w:val="Heading4"/>
+  <w:style w:type="character" w:customStyle="1" w:styleId="4Char">
+    <w:name w:val="Επικεφαλίδα 4 Char"/>
+    <w:basedOn w:val="a0"/>
+    <w:link w:val="4"/>
     <w:uiPriority w:val="9"/>
     <w:semiHidden/>
     <w:rsid w:val="00036D56"/>
@@ -9775,10 +9416,10 @@
       <w:color w:val="2F5496" w:themeColor="accent1" w:themeShade="BF"/>
     </w:rPr>
   </w:style>
-  <w:style w:type="character" w:customStyle="1" w:styleId="Heading5Char">
-    <w:name w:val="Heading 5 Char"/>
-    <w:basedOn w:val="DefaultParagraphFont"/>
-    <w:link w:val="Heading5"/>
+  <w:style w:type="character" w:customStyle="1" w:styleId="5Char">
+    <w:name w:val="Επικεφαλίδα 5 Char"/>
+    <w:basedOn w:val="a0"/>
+    <w:link w:val="5"/>
     <w:uiPriority w:val="9"/>
     <w:semiHidden/>
     <w:rsid w:val="00036D56"/>
@@ -9787,10 +9428,10 @@
       <w:color w:val="2F5496" w:themeColor="accent1" w:themeShade="BF"/>
     </w:rPr>
   </w:style>
-  <w:style w:type="character" w:customStyle="1" w:styleId="Heading6Char">
-    <w:name w:val="Heading 6 Char"/>
-    <w:basedOn w:val="DefaultParagraphFont"/>
-    <w:link w:val="Heading6"/>
+  <w:style w:type="character" w:customStyle="1" w:styleId="6Char">
+    <w:name w:val="Επικεφαλίδα 6 Char"/>
+    <w:basedOn w:val="a0"/>
+    <w:link w:val="6"/>
     <w:uiPriority w:val="9"/>
     <w:semiHidden/>
     <w:rsid w:val="00036D56"/>
@@ -9801,10 +9442,10 @@
       <w:color w:val="595959" w:themeColor="text1" w:themeTint="A6"/>
     </w:rPr>
   </w:style>
-  <w:style w:type="character" w:customStyle="1" w:styleId="Heading7Char">
-    <w:name w:val="Heading 7 Char"/>
-    <w:basedOn w:val="DefaultParagraphFont"/>
-    <w:link w:val="Heading7"/>
+  <w:style w:type="character" w:customStyle="1" w:styleId="7Char">
+    <w:name w:val="Επικεφαλίδα 7 Char"/>
+    <w:basedOn w:val="a0"/>
+    <w:link w:val="7"/>
     <w:uiPriority w:val="9"/>
     <w:semiHidden/>
     <w:rsid w:val="00036D56"/>
@@ -9813,10 +9454,10 @@
       <w:color w:val="595959" w:themeColor="text1" w:themeTint="A6"/>
     </w:rPr>
   </w:style>
-  <w:style w:type="character" w:customStyle="1" w:styleId="Heading8Char">
-    <w:name w:val="Heading 8 Char"/>
-    <w:basedOn w:val="DefaultParagraphFont"/>
-    <w:link w:val="Heading8"/>
+  <w:style w:type="character" w:customStyle="1" w:styleId="8Char">
+    <w:name w:val="Επικεφαλίδα 8 Char"/>
+    <w:basedOn w:val="a0"/>
+    <w:link w:val="8"/>
     <w:uiPriority w:val="9"/>
     <w:semiHidden/>
     <w:rsid w:val="00036D56"/>
@@ -9827,10 +9468,10 @@
       <w:color w:val="272727" w:themeColor="text1" w:themeTint="D8"/>
     </w:rPr>
   </w:style>
-  <w:style w:type="character" w:customStyle="1" w:styleId="Heading9Char">
-    <w:name w:val="Heading 9 Char"/>
-    <w:basedOn w:val="DefaultParagraphFont"/>
-    <w:link w:val="Heading9"/>
+  <w:style w:type="character" w:customStyle="1" w:styleId="9Char">
+    <w:name w:val="Επικεφαλίδα 9 Char"/>
+    <w:basedOn w:val="a0"/>
+    <w:link w:val="9"/>
     <w:uiPriority w:val="9"/>
     <w:semiHidden/>
     <w:rsid w:val="00036D56"/>
@@ -9839,11 +9480,11 @@
       <w:color w:val="272727" w:themeColor="text1" w:themeTint="D8"/>
     </w:rPr>
   </w:style>
-  <w:style w:type="paragraph" w:styleId="Title">
+  <w:style w:type="paragraph" w:styleId="a3">
     <w:name w:val="Title"/>
-    <w:basedOn w:val="Normal"/>
-    <w:next w:val="Normal"/>
-    <w:link w:val="TitleChar"/>
+    <w:basedOn w:val="a"/>
+    <w:next w:val="a"/>
+    <w:link w:val="Char"/>
     <w:uiPriority w:val="10"/>
     <w:qFormat/>
     <w:rsid w:val="00036D56"/>
@@ -9859,10 +9500,10 @@
       <w:szCs w:val="56"/>
     </w:rPr>
   </w:style>
-  <w:style w:type="character" w:customStyle="1" w:styleId="TitleChar">
-    <w:name w:val="Title Char"/>
-    <w:basedOn w:val="DefaultParagraphFont"/>
-    <w:link w:val="Title"/>
+  <w:style w:type="character" w:customStyle="1" w:styleId="Char">
+    <w:name w:val="Τίτλος Char"/>
+    <w:basedOn w:val="a0"/>
+    <w:link w:val="a3"/>
     <w:uiPriority w:val="10"/>
     <w:rsid w:val="00036D56"/>
     <w:rPr>
@@ -9873,11 +9514,11 @@
       <w:szCs w:val="56"/>
     </w:rPr>
   </w:style>
-  <w:style w:type="paragraph" w:styleId="Subtitle">
+  <w:style w:type="paragraph" w:styleId="a4">
     <w:name w:val="Subtitle"/>
-    <w:basedOn w:val="Normal"/>
-    <w:next w:val="Normal"/>
-    <w:link w:val="SubtitleChar"/>
+    <w:basedOn w:val="a"/>
+    <w:next w:val="a"/>
+    <w:link w:val="Char0"/>
     <w:uiPriority w:val="11"/>
     <w:qFormat/>
     <w:rsid w:val="00036D56"/>
@@ -9894,10 +9535,10 @@
       <w:szCs w:val="28"/>
     </w:rPr>
   </w:style>
-  <w:style w:type="character" w:customStyle="1" w:styleId="SubtitleChar">
-    <w:name w:val="Subtitle Char"/>
-    <w:basedOn w:val="DefaultParagraphFont"/>
-    <w:link w:val="Subtitle"/>
+  <w:style w:type="character" w:customStyle="1" w:styleId="Char0">
+    <w:name w:val="Υπότιτλος Char"/>
+    <w:basedOn w:val="a0"/>
+    <w:link w:val="a4"/>
     <w:uiPriority w:val="11"/>
     <w:rsid w:val="00036D56"/>
     <w:rPr>
@@ -9908,11 +9549,11 @@
       <w:szCs w:val="28"/>
     </w:rPr>
   </w:style>
-  <w:style w:type="paragraph" w:styleId="Quote">
+  <w:style w:type="paragraph" w:styleId="a5">
     <w:name w:val="Quote"/>
-    <w:basedOn w:val="Normal"/>
-    <w:next w:val="Normal"/>
-    <w:link w:val="QuoteChar"/>
+    <w:basedOn w:val="a"/>
+    <w:next w:val="a"/>
+    <w:link w:val="Char1"/>
     <w:uiPriority w:val="29"/>
     <w:qFormat/>
     <w:rsid w:val="00036D56"/>
@@ -9926,10 +9567,10 @@
       <w:color w:val="404040" w:themeColor="text1" w:themeTint="BF"/>
     </w:rPr>
   </w:style>
-  <w:style w:type="character" w:customStyle="1" w:styleId="QuoteChar">
-    <w:name w:val="Quote Char"/>
-    <w:basedOn w:val="DefaultParagraphFont"/>
-    <w:link w:val="Quote"/>
+  <w:style w:type="character" w:customStyle="1" w:styleId="Char1">
+    <w:name w:val="Απόσπασμα Char"/>
+    <w:basedOn w:val="a0"/>
+    <w:link w:val="a5"/>
     <w:uiPriority w:val="29"/>
     <w:rsid w:val="00036D56"/>
     <w:rPr>
@@ -9938,9 +9579,9 @@
       <w:color w:val="404040" w:themeColor="text1" w:themeTint="BF"/>
     </w:rPr>
   </w:style>
-  <w:style w:type="paragraph" w:styleId="ListParagraph">
+  <w:style w:type="paragraph" w:styleId="a6">
     <w:name w:val="List Paragraph"/>
-    <w:basedOn w:val="Normal"/>
+    <w:basedOn w:val="a"/>
     <w:uiPriority w:val="34"/>
     <w:qFormat/>
     <w:rsid w:val="00036D56"/>
@@ -9949,9 +9590,9 @@
       <w:contextualSpacing/>
     </w:pPr>
   </w:style>
-  <w:style w:type="character" w:styleId="IntenseEmphasis">
+  <w:style w:type="character" w:styleId="a7">
     <w:name w:val="Intense Emphasis"/>
-    <w:basedOn w:val="DefaultParagraphFont"/>
+    <w:basedOn w:val="a0"/>
     <w:uiPriority w:val="21"/>
     <w:qFormat/>
     <w:rsid w:val="00036D56"/>
@@ -9961,11 +9602,11 @@
       <w:color w:val="2F5496" w:themeColor="accent1" w:themeShade="BF"/>
     </w:rPr>
   </w:style>
-  <w:style w:type="paragraph" w:styleId="IntenseQuote">
+  <w:style w:type="paragraph" w:styleId="a8">
     <w:name w:val="Intense Quote"/>
-    <w:basedOn w:val="Normal"/>
-    <w:next w:val="Normal"/>
-    <w:link w:val="IntenseQuoteChar"/>
+    <w:basedOn w:val="a"/>
+    <w:next w:val="a"/>
+    <w:link w:val="Char2"/>
     <w:uiPriority w:val="30"/>
     <w:qFormat/>
     <w:rsid w:val="00036D56"/>
@@ -9984,10 +9625,10 @@
       <w:color w:val="2F5496" w:themeColor="accent1" w:themeShade="BF"/>
     </w:rPr>
   </w:style>
-  <w:style w:type="character" w:customStyle="1" w:styleId="IntenseQuoteChar">
-    <w:name w:val="Intense Quote Char"/>
-    <w:basedOn w:val="DefaultParagraphFont"/>
-    <w:link w:val="IntenseQuote"/>
+  <w:style w:type="character" w:customStyle="1" w:styleId="Char2">
+    <w:name w:val="Έντονο απόσπ. Char"/>
+    <w:basedOn w:val="a0"/>
+    <w:link w:val="a8"/>
     <w:uiPriority w:val="30"/>
     <w:rsid w:val="00036D56"/>
     <w:rPr>
@@ -9996,9 +9637,9 @@
       <w:color w:val="2F5496" w:themeColor="accent1" w:themeShade="BF"/>
     </w:rPr>
   </w:style>
-  <w:style w:type="character" w:styleId="IntenseReference">
+  <w:style w:type="character" w:styleId="a9">
     <w:name w:val="Intense Reference"/>
-    <w:basedOn w:val="DefaultParagraphFont"/>
+    <w:basedOn w:val="a0"/>
     <w:uiPriority w:val="32"/>
     <w:qFormat/>
     <w:rsid w:val="00036D56"/>
@@ -10010,10 +9651,10 @@
       <w:spacing w:val="5"/>
     </w:rPr>
   </w:style>
-  <w:style w:type="paragraph" w:styleId="BodyText">
+  <w:style w:type="paragraph" w:styleId="aa">
     <w:name w:val="Body Text"/>
-    <w:basedOn w:val="Normal"/>
-    <w:link w:val="BodyTextChar"/>
+    <w:basedOn w:val="a"/>
+    <w:link w:val="Char3"/>
     <w:uiPriority w:val="1"/>
     <w:qFormat/>
     <w:rsid w:val="0047769D"/>
@@ -10022,10 +9663,10 @@
       <w:szCs w:val="24"/>
     </w:rPr>
   </w:style>
-  <w:style w:type="character" w:customStyle="1" w:styleId="BodyTextChar">
-    <w:name w:val="Body Text Char"/>
-    <w:basedOn w:val="DefaultParagraphFont"/>
-    <w:link w:val="BodyText"/>
+  <w:style w:type="character" w:customStyle="1" w:styleId="Char3">
+    <w:name w:val="Σώμα κειμένου Char"/>
+    <w:basedOn w:val="a0"/>
+    <w:link w:val="aa"/>
     <w:uiPriority w:val="1"/>
     <w:rsid w:val="0047769D"/>
     <w:rPr>
@@ -10034,9 +9675,9 @@
       <w:lang w:val="el-GR"/>
     </w:rPr>
   </w:style>
-  <w:style w:type="character" w:styleId="Hyperlink">
+  <w:style w:type="character" w:styleId="-">
     <w:name w:val="Hyperlink"/>
-    <w:basedOn w:val="DefaultParagraphFont"/>
+    <w:basedOn w:val="a0"/>
     <w:uiPriority w:val="99"/>
     <w:unhideWhenUsed/>
     <w:rsid w:val="0047769D"/>
@@ -10341,4 +9982,16 @@
     </a:ext>
   </a:extLst>
 </a:theme>
+</file>
+
+<file path=customXml/item1.xml><?xml version="1.0" encoding="utf-8"?>
+<b:Sources xmlns:b="http://schemas.openxmlformats.org/officeDocument/2006/bibliography" xmlns="http://schemas.openxmlformats.org/officeDocument/2006/bibliography" SelectedStyle="\APASixthEditionOfficeOnline.xsl" StyleName="APA" Version="6"/>
+</file>
+
+<file path=customXml/itemProps1.xml><?xml version="1.0" encoding="utf-8"?>
+<ds:datastoreItem xmlns:ds="http://schemas.openxmlformats.org/officeDocument/2006/customXml" ds:itemID="{080AF391-AEEF-4132-BA78-E81F766758D8}">
+  <ds:schemaRefs>
+    <ds:schemaRef ds:uri="http://schemas.openxmlformats.org/officeDocument/2006/bibliography"/>
+  </ds:schemaRefs>
+</ds:datastoreItem>
 </file>
--- a/Final/Project Description v1.0.docx
+++ b/Final/Project Description v1.0.docx
@@ -4,7 +4,7 @@
   <w:body>
     <w:p>
       <w:pPr>
-        <w:pStyle w:val="aa"/>
+        <w:pStyle w:val="BodyText"/>
         <w:rPr>
           <w:rFonts w:ascii="Arial" w:hAnsi="Arial" w:cs="Arial"/>
           <w:sz w:val="26"/>
@@ -14,7 +14,7 @@
     </w:p>
     <w:p>
       <w:pPr>
-        <w:pStyle w:val="aa"/>
+        <w:pStyle w:val="BodyText"/>
         <w:jc w:val="center"/>
         <w:rPr>
           <w:rFonts w:ascii="Arial" w:hAnsi="Arial" w:cs="Arial"/>
@@ -178,7 +178,7 @@
     </w:p>
     <w:p>
       <w:pPr>
-        <w:pStyle w:val="aa"/>
+        <w:pStyle w:val="BodyText"/>
         <w:rPr>
           <w:rFonts w:ascii="Arial" w:hAnsi="Arial" w:cs="Arial"/>
           <w:sz w:val="20"/>
@@ -187,7 +187,7 @@
     </w:p>
     <w:p>
       <w:pPr>
-        <w:pStyle w:val="aa"/>
+        <w:pStyle w:val="BodyText"/>
         <w:rPr>
           <w:rFonts w:ascii="Arial" w:hAnsi="Arial" w:cs="Arial"/>
           <w:sz w:val="20"/>
@@ -196,7 +196,7 @@
     </w:p>
     <w:p>
       <w:pPr>
-        <w:pStyle w:val="aa"/>
+        <w:pStyle w:val="BodyText"/>
         <w:rPr>
           <w:rFonts w:ascii="Arial" w:hAnsi="Arial" w:cs="Arial"/>
           <w:sz w:val="20"/>
@@ -205,7 +205,7 @@
     </w:p>
     <w:p>
       <w:pPr>
-        <w:pStyle w:val="aa"/>
+        <w:pStyle w:val="BodyText"/>
         <w:rPr>
           <w:rFonts w:ascii="Arial" w:hAnsi="Arial" w:cs="Arial"/>
           <w:sz w:val="20"/>
@@ -214,7 +214,7 @@
     </w:p>
     <w:p>
       <w:pPr>
-        <w:pStyle w:val="aa"/>
+        <w:pStyle w:val="BodyText"/>
         <w:rPr>
           <w:rFonts w:ascii="Arial" w:hAnsi="Arial" w:cs="Arial"/>
           <w:sz w:val="20"/>
@@ -223,7 +223,7 @@
     </w:p>
     <w:p>
       <w:pPr>
-        <w:pStyle w:val="aa"/>
+        <w:pStyle w:val="BodyText"/>
         <w:rPr>
           <w:rFonts w:ascii="Arial" w:hAnsi="Arial" w:cs="Arial"/>
           <w:sz w:val="20"/>
@@ -232,7 +232,7 @@
     </w:p>
     <w:p>
       <w:pPr>
-        <w:pStyle w:val="aa"/>
+        <w:pStyle w:val="BodyText"/>
         <w:rPr>
           <w:rFonts w:ascii="Arial" w:hAnsi="Arial" w:cs="Arial"/>
           <w:sz w:val="20"/>
@@ -241,7 +241,7 @@
     </w:p>
     <w:p>
       <w:pPr>
-        <w:pStyle w:val="aa"/>
+        <w:pStyle w:val="BodyText"/>
         <w:rPr>
           <w:rFonts w:ascii="Arial" w:hAnsi="Arial" w:cs="Arial"/>
           <w:sz w:val="20"/>
@@ -250,7 +250,7 @@
     </w:p>
     <w:p>
       <w:pPr>
-        <w:pStyle w:val="aa"/>
+        <w:pStyle w:val="BodyText"/>
         <w:rPr>
           <w:rFonts w:ascii="Arial" w:hAnsi="Arial" w:cs="Arial"/>
           <w:sz w:val="20"/>
@@ -259,7 +259,7 @@
     </w:p>
     <w:p>
       <w:pPr>
-        <w:pStyle w:val="aa"/>
+        <w:pStyle w:val="BodyText"/>
         <w:rPr>
           <w:rFonts w:ascii="Arial" w:hAnsi="Arial" w:cs="Arial"/>
           <w:sz w:val="20"/>
@@ -268,7 +268,7 @@
     </w:p>
     <w:p>
       <w:pPr>
-        <w:pStyle w:val="aa"/>
+        <w:pStyle w:val="BodyText"/>
         <w:rPr>
           <w:rFonts w:ascii="Arial" w:hAnsi="Arial" w:cs="Arial"/>
           <w:sz w:val="20"/>
@@ -277,7 +277,7 @@
     </w:p>
     <w:p>
       <w:pPr>
-        <w:pStyle w:val="aa"/>
+        <w:pStyle w:val="BodyText"/>
         <w:rPr>
           <w:rFonts w:ascii="Arial" w:hAnsi="Arial" w:cs="Arial"/>
           <w:sz w:val="20"/>
@@ -286,7 +286,7 @@
     </w:p>
     <w:p>
       <w:pPr>
-        <w:pStyle w:val="aa"/>
+        <w:pStyle w:val="BodyText"/>
         <w:spacing w:before="5"/>
         <w:rPr>
           <w:rFonts w:ascii="Arial" w:hAnsi="Arial" w:cs="Arial"/>
@@ -306,7 +306,7 @@
     </w:p>
     <w:p>
       <w:pPr>
-        <w:pStyle w:val="aa"/>
+        <w:pStyle w:val="BodyText"/>
         <w:rPr>
           <w:rFonts w:ascii="Arial" w:hAnsi="Arial" w:cs="Arial"/>
           <w:sz w:val="20"/>
@@ -315,7 +315,7 @@
     </w:p>
     <w:p>
       <w:pPr>
-        <w:pStyle w:val="aa"/>
+        <w:pStyle w:val="BodyText"/>
         <w:rPr>
           <w:rFonts w:ascii="Arial" w:hAnsi="Arial" w:cs="Arial"/>
           <w:sz w:val="20"/>
@@ -324,7 +324,7 @@
     </w:p>
     <w:p>
       <w:pPr>
-        <w:pStyle w:val="a3"/>
+        <w:pStyle w:val="Title"/>
         <w:jc w:val="center"/>
         <w:rPr>
           <w:rFonts w:ascii="Arial" w:hAnsi="Arial" w:cs="Arial"/>
@@ -370,17 +370,84 @@
     </w:p>
     <w:p>
       <w:pPr>
-        <w:pStyle w:val="aa"/>
+        <w:pStyle w:val="BodyText"/>
         <w:rPr>
           <w:rFonts w:ascii="Arial" w:hAnsi="Arial" w:cs="Arial"/>
           <w:b/>
           <w:sz w:val="20"/>
         </w:rPr>
       </w:pPr>
-    </w:p>
-    <w:p>
-      <w:pPr>
-        <w:pStyle w:val="aa"/>
+      <w:r>
+        <w:rPr>
+          <w:noProof/>
+        </w:rPr>
+        <w:drawing>
+          <wp:anchor distT="0" distB="0" distL="114300" distR="114300" simplePos="0" relativeHeight="251658240" behindDoc="1" locked="0" layoutInCell="1" allowOverlap="1" wp14:anchorId="4C73592B" wp14:editId="6BFAFF6D">
+            <wp:simplePos x="0" y="0"/>
+            <wp:positionH relativeFrom="margin">
+              <wp:posOffset>560705</wp:posOffset>
+            </wp:positionH>
+            <wp:positionV relativeFrom="margin">
+              <wp:posOffset>4699454</wp:posOffset>
+            </wp:positionV>
+            <wp:extent cx="4333875" cy="4333875"/>
+            <wp:effectExtent l="0" t="0" r="0" b="0"/>
+            <wp:wrapNone/>
+            <wp:docPr id="1234439076" name="Picture 15" descr="A hand flexing his arm&#10;&#10;AI-generated content may be incorrect."/>
+            <wp:cNvGraphicFramePr>
+              <a:graphicFrameLocks xmlns:a="http://schemas.openxmlformats.org/drawingml/2006/main" noChangeAspect="1"/>
+            </wp:cNvGraphicFramePr>
+            <a:graphic xmlns:a="http://schemas.openxmlformats.org/drawingml/2006/main">
+              <a:graphicData uri="http://schemas.openxmlformats.org/drawingml/2006/picture">
+                <pic:pic xmlns:pic="http://schemas.openxmlformats.org/drawingml/2006/picture">
+                  <pic:nvPicPr>
+                    <pic:cNvPr id="1234439076" name="Picture 15" descr="A hand flexing his arm&#10;&#10;AI-generated content may be incorrect."/>
+                    <pic:cNvPicPr>
+                      <a:picLocks noChangeAspect="1" noChangeArrowheads="1"/>
+                    </pic:cNvPicPr>
+                  </pic:nvPicPr>
+                  <pic:blipFill>
+                    <a:blip r:embed="rId9">
+                      <a:extLst>
+                        <a:ext uri="{28A0092B-C50C-407E-A947-70E740481C1C}">
+                          <a14:useLocalDpi xmlns:a14="http://schemas.microsoft.com/office/drawing/2010/main" val="0"/>
+                        </a:ext>
+                      </a:extLst>
+                    </a:blip>
+                    <a:srcRect/>
+                    <a:stretch>
+                      <a:fillRect/>
+                    </a:stretch>
+                  </pic:blipFill>
+                  <pic:spPr bwMode="auto">
+                    <a:xfrm>
+                      <a:off x="0" y="0"/>
+                      <a:ext cx="4333875" cy="4333875"/>
+                    </a:xfrm>
+                    <a:prstGeom prst="rect">
+                      <a:avLst/>
+                    </a:prstGeom>
+                    <a:noFill/>
+                    <a:ln>
+                      <a:noFill/>
+                    </a:ln>
+                  </pic:spPr>
+                </pic:pic>
+              </a:graphicData>
+            </a:graphic>
+            <wp14:sizeRelH relativeFrom="page">
+              <wp14:pctWidth>0</wp14:pctWidth>
+            </wp14:sizeRelH>
+            <wp14:sizeRelV relativeFrom="page">
+              <wp14:pctHeight>0</wp14:pctHeight>
+            </wp14:sizeRelV>
+          </wp:anchor>
+        </w:drawing>
+      </w:r>
+    </w:p>
+    <w:p>
+      <w:pPr>
+        <w:pStyle w:val="BodyText"/>
         <w:rPr>
           <w:rFonts w:ascii="Arial" w:hAnsi="Arial" w:cs="Arial"/>
           <w:b/>
@@ -390,7 +457,7 @@
     </w:p>
     <w:p>
       <w:pPr>
-        <w:pStyle w:val="aa"/>
+        <w:pStyle w:val="BodyText"/>
         <w:spacing w:before="3"/>
         <w:rPr>
           <w:rFonts w:ascii="Arial" w:hAnsi="Arial" w:cs="Arial"/>
@@ -411,7 +478,7 @@
     </w:p>
     <w:p>
       <w:pPr>
-        <w:pStyle w:val="aa"/>
+        <w:pStyle w:val="BodyText"/>
         <w:rPr>
           <w:rFonts w:ascii="Arial" w:hAnsi="Arial" w:cs="Arial"/>
           <w:b/>
@@ -421,7 +488,7 @@
     </w:p>
     <w:p>
       <w:pPr>
-        <w:pStyle w:val="aa"/>
+        <w:pStyle w:val="BodyText"/>
         <w:rPr>
           <w:rFonts w:ascii="Arial" w:hAnsi="Arial" w:cs="Arial"/>
           <w:b/>
@@ -431,7 +498,7 @@
     </w:p>
     <w:p>
       <w:pPr>
-        <w:pStyle w:val="aa"/>
+        <w:pStyle w:val="BodyText"/>
         <w:rPr>
           <w:rFonts w:ascii="Arial" w:hAnsi="Arial" w:cs="Arial"/>
           <w:b/>
@@ -441,7 +508,7 @@
     </w:p>
     <w:p>
       <w:pPr>
-        <w:pStyle w:val="aa"/>
+        <w:pStyle w:val="BodyText"/>
         <w:spacing w:before="5"/>
         <w:rPr>
           <w:rFonts w:ascii="Arial" w:hAnsi="Arial" w:cs="Arial"/>
@@ -457,7 +524,7 @@
           <w:sz w:val="10"/>
         </w:rPr>
         <w:sectPr>
-          <w:footerReference w:type="default" r:id="rId9"/>
+          <w:footerReference w:type="default" r:id="rId10"/>
           <w:pgSz w:w="11910" w:h="16840"/>
           <w:pgMar w:top="1580" w:right="1660" w:bottom="840" w:left="1660" w:header="720" w:footer="650" w:gutter="0"/>
           <w:pgNumType w:start="1"/>
@@ -467,7 +534,7 @@
     </w:p>
     <w:p>
       <w:pPr>
-        <w:pStyle w:val="aa"/>
+        <w:pStyle w:val="BodyText"/>
         <w:rPr>
           <w:rFonts w:ascii="Arial" w:hAnsi="Arial" w:cs="Arial"/>
           <w:b/>
@@ -477,7 +544,7 @@
     </w:p>
     <w:p>
       <w:pPr>
-        <w:pStyle w:val="aa"/>
+        <w:pStyle w:val="BodyText"/>
         <w:rPr>
           <w:rFonts w:ascii="Arial" w:hAnsi="Arial" w:cs="Arial"/>
           <w:b/>
@@ -487,7 +554,7 @@
     </w:p>
     <w:p>
       <w:pPr>
-        <w:pStyle w:val="aa"/>
+        <w:pStyle w:val="BodyText"/>
         <w:rPr>
           <w:rFonts w:ascii="Arial" w:hAnsi="Arial" w:cs="Arial"/>
           <w:b/>
@@ -497,7 +564,7 @@
     </w:p>
     <w:p>
       <w:pPr>
-        <w:pStyle w:val="aa"/>
+        <w:pStyle w:val="BodyText"/>
         <w:rPr>
           <w:rFonts w:ascii="Arial" w:hAnsi="Arial" w:cs="Arial"/>
           <w:b/>
@@ -507,7 +574,7 @@
     </w:p>
     <w:p>
       <w:pPr>
-        <w:pStyle w:val="aa"/>
+        <w:pStyle w:val="BodyText"/>
         <w:rPr>
           <w:rFonts w:ascii="Arial" w:hAnsi="Arial" w:cs="Arial"/>
           <w:b/>
@@ -517,7 +584,7 @@
     </w:p>
     <w:p>
       <w:pPr>
-        <w:pStyle w:val="aa"/>
+        <w:pStyle w:val="BodyText"/>
         <w:rPr>
           <w:rFonts w:ascii="Arial" w:hAnsi="Arial" w:cs="Arial"/>
           <w:b/>
@@ -527,7 +594,7 @@
     </w:p>
     <w:p>
       <w:pPr>
-        <w:pStyle w:val="aa"/>
+        <w:pStyle w:val="BodyText"/>
         <w:rPr>
           <w:rFonts w:ascii="Arial" w:hAnsi="Arial" w:cs="Arial"/>
           <w:b/>
@@ -537,7 +604,7 @@
     </w:p>
     <w:p>
       <w:pPr>
-        <w:pStyle w:val="aa"/>
+        <w:pStyle w:val="BodyText"/>
         <w:spacing w:before="2"/>
         <w:rPr>
           <w:rFonts w:ascii="Arial" w:hAnsi="Arial" w:cs="Arial"/>
@@ -641,7 +708,7 @@
     </w:p>
     <w:p>
       <w:pPr>
-        <w:pStyle w:val="aa"/>
+        <w:pStyle w:val="BodyText"/>
         <w:rPr>
           <w:rFonts w:ascii="Arial" w:hAnsi="Arial" w:cs="Arial"/>
           <w:b/>
@@ -651,7 +718,7 @@
     </w:p>
     <w:p>
       <w:pPr>
-        <w:pStyle w:val="aa"/>
+        <w:pStyle w:val="BodyText"/>
         <w:rPr>
           <w:rFonts w:ascii="Arial" w:hAnsi="Arial" w:cs="Arial"/>
           <w:b/>
@@ -661,7 +728,7 @@
     </w:p>
     <w:p>
       <w:pPr>
-        <w:pStyle w:val="aa"/>
+        <w:pStyle w:val="BodyText"/>
         <w:tabs>
           <w:tab w:val="left" w:pos="2430"/>
         </w:tabs>
@@ -703,10 +770,10 @@
         </w:rPr>
         <w:t xml:space="preserve"> </w:t>
       </w:r>
-      <w:hyperlink r:id="rId10" w:history="1">
+      <w:hyperlink r:id="rId11" w:history="1">
         <w:r>
           <w:rPr>
-            <w:rStyle w:val="-"/>
+            <w:rStyle w:val="Hyperlink"/>
             <w:rFonts w:ascii="Arial" w:hAnsi="Arial" w:cs="Arial"/>
             <w:sz w:val="32"/>
           </w:rPr>
@@ -716,7 +783,7 @@
     </w:p>
     <w:p>
       <w:pPr>
-        <w:pStyle w:val="aa"/>
+        <w:pStyle w:val="BodyText"/>
         <w:tabs>
           <w:tab w:val="left" w:pos="1440"/>
         </w:tabs>
@@ -729,7 +796,7 @@
     </w:p>
     <w:p>
       <w:pPr>
-        <w:pStyle w:val="aa"/>
+        <w:pStyle w:val="BodyText"/>
         <w:tabs>
           <w:tab w:val="left" w:pos="1440"/>
         </w:tabs>
@@ -783,10 +850,10 @@
         </w:rPr>
         <w:t xml:space="preserve"> </w:t>
       </w:r>
-      <w:hyperlink r:id="rId11">
+      <w:hyperlink r:id="rId12">
         <w:r>
           <w:rPr>
-            <w:rStyle w:val="-"/>
+            <w:rStyle w:val="Hyperlink"/>
             <w:rFonts w:ascii="Arial" w:hAnsi="Arial" w:cs="Arial"/>
             <w:sz w:val="32"/>
             <w:szCs w:val="32"/>
@@ -797,7 +864,7 @@
     </w:p>
     <w:p>
       <w:pPr>
-        <w:pStyle w:val="aa"/>
+        <w:pStyle w:val="BodyText"/>
         <w:tabs>
           <w:tab w:val="left" w:pos="1440"/>
         </w:tabs>
@@ -810,7 +877,7 @@
     </w:p>
     <w:p>
       <w:pPr>
-        <w:pStyle w:val="aa"/>
+        <w:pStyle w:val="BodyText"/>
         <w:tabs>
           <w:tab w:val="left" w:pos="1440"/>
         </w:tabs>
@@ -850,10 +917,10 @@
         </w:rPr>
         <w:t xml:space="preserve"> </w:t>
       </w:r>
-      <w:hyperlink r:id="rId12" w:history="1">
+      <w:hyperlink r:id="rId13" w:history="1">
         <w:r>
           <w:rPr>
-            <w:rStyle w:val="-"/>
+            <w:rStyle w:val="Hyperlink"/>
             <w:rFonts w:ascii="Arial" w:hAnsi="Arial" w:cs="Arial"/>
             <w:sz w:val="32"/>
           </w:rPr>
@@ -863,7 +930,7 @@
     </w:p>
     <w:p>
       <w:pPr>
-        <w:pStyle w:val="aa"/>
+        <w:pStyle w:val="BodyText"/>
         <w:tabs>
           <w:tab w:val="left" w:pos="1440"/>
         </w:tabs>
@@ -876,7 +943,7 @@
     </w:p>
     <w:p>
       <w:pPr>
-        <w:pStyle w:val="aa"/>
+        <w:pStyle w:val="BodyText"/>
         <w:tabs>
           <w:tab w:val="left" w:pos="1440"/>
         </w:tabs>
@@ -908,10 +975,10 @@
         </w:rPr>
         <w:t xml:space="preserve">Ραφαήλ Κιτρομηλίδης 1095897 </w:t>
       </w:r>
-      <w:hyperlink r:id="rId13" w:history="1">
+      <w:hyperlink r:id="rId14" w:history="1">
         <w:r>
           <w:rPr>
-            <w:rStyle w:val="-"/>
+            <w:rStyle w:val="Hyperlink"/>
             <w:rFonts w:ascii="Arial" w:hAnsi="Arial" w:cs="Arial"/>
             <w:sz w:val="32"/>
           </w:rPr>
@@ -976,10 +1043,10 @@
           <w:cols w:space="720"/>
         </w:sectPr>
       </w:pPr>
-      <w:hyperlink r:id="rId14" w:history="1">
+      <w:hyperlink r:id="rId15" w:history="1">
         <w:r>
           <w:rPr>
-            <w:rStyle w:val="-"/>
+            <w:rStyle w:val="Hyperlink"/>
             <w:rFonts w:ascii="Arial" w:hAnsi="Arial" w:cs="Arial"/>
             <w:sz w:val="32"/>
             <w:lang w:val="en-US"/>
@@ -988,7 +1055,7 @@
         </w:r>
         <w:r>
           <w:rPr>
-            <w:rStyle w:val="-"/>
+            <w:rStyle w:val="Hyperlink"/>
             <w:rFonts w:ascii="Arial" w:hAnsi="Arial" w:cs="Arial"/>
             <w:sz w:val="32"/>
           </w:rPr>
@@ -997,7 +1064,7 @@
         <w:proofErr w:type="spellStart"/>
         <w:r>
           <w:rPr>
-            <w:rStyle w:val="-"/>
+            <w:rStyle w:val="Hyperlink"/>
             <w:rFonts w:ascii="Arial" w:hAnsi="Arial" w:cs="Arial"/>
             <w:sz w:val="32"/>
             <w:lang w:val="en-US"/>
@@ -1007,7 +1074,7 @@
         <w:proofErr w:type="spellEnd"/>
         <w:r>
           <w:rPr>
-            <w:rStyle w:val="-"/>
+            <w:rStyle w:val="Hyperlink"/>
             <w:rFonts w:ascii="Arial" w:hAnsi="Arial" w:cs="Arial"/>
             <w:sz w:val="32"/>
           </w:rPr>
@@ -1015,7 +1082,7 @@
         </w:r>
         <w:r>
           <w:rPr>
-            <w:rStyle w:val="-"/>
+            <w:rStyle w:val="Hyperlink"/>
             <w:rFonts w:ascii="Arial" w:hAnsi="Arial" w:cs="Arial"/>
             <w:sz w:val="32"/>
             <w:lang w:val="en-US"/>
@@ -1026,7 +1093,8 @@
     </w:p>
     <w:p>
       <w:pPr>
-        <w:pStyle w:val="aa"/>
+        <w:pStyle w:val="BodyText"/>
+        <w:spacing w:before="100" w:beforeAutospacing="1" w:after="100" w:afterAutospacing="1"/>
         <w:rPr>
           <w:rFonts w:ascii="Arial" w:hAnsi="Arial" w:cs="Arial"/>
           <w:b/>
@@ -1128,6 +1196,7 @@
     </w:p>
     <w:p>
       <w:pPr>
+        <w:spacing w:before="100" w:beforeAutospacing="1" w:after="100" w:afterAutospacing="1"/>
         <w:rPr>
           <w:rFonts w:ascii="Arial" w:hAnsi="Arial" w:cs="Arial"/>
           <w:sz w:val="28"/>
@@ -1201,6 +1270,7 @@
     </w:p>
     <w:p>
       <w:pPr>
+        <w:spacing w:before="100" w:beforeAutospacing="1" w:after="100" w:afterAutospacing="1"/>
         <w:rPr>
           <w:rFonts w:ascii="Arial" w:hAnsi="Arial" w:cs="Arial"/>
           <w:sz w:val="28"/>
@@ -1258,6 +1328,7 @@
     </w:p>
     <w:p>
       <w:pPr>
+        <w:spacing w:before="100" w:beforeAutospacing="1" w:after="100" w:afterAutospacing="1"/>
         <w:rPr>
           <w:rFonts w:ascii="Arial" w:hAnsi="Arial" w:cs="Arial"/>
           <w:sz w:val="28"/>
@@ -1283,668 +1354,528 @@
     </w:p>
     <w:p>
       <w:pPr>
-        <w:rPr>
-          <w:rFonts w:ascii="Arial" w:hAnsi="Arial" w:cs="Arial"/>
-          <w:color w:val="FF0000"/>
-          <w:sz w:val="28"/>
-          <w:szCs w:val="28"/>
-        </w:rPr>
-      </w:pPr>
-      <w:r>
-        <w:rPr>
-          <w:rFonts w:ascii="Arial" w:hAnsi="Arial" w:cs="Arial"/>
-          <w:color w:val="FF0000"/>
-          <w:sz w:val="28"/>
-          <w:szCs w:val="28"/>
-        </w:rPr>
-        <w:t xml:space="preserve">Στην περίπτωση που ο χρήστης δεν θυμάται ή έχει χάσει το </w:t>
-      </w:r>
-      <w:r>
-        <w:rPr>
-          <w:rFonts w:ascii="Arial" w:hAnsi="Arial" w:cs="Arial"/>
-          <w:color w:val="FF0000"/>
+        <w:spacing w:before="100" w:beforeAutospacing="1" w:after="100" w:afterAutospacing="1"/>
+        <w:rPr>
+          <w:rFonts w:ascii="Arial" w:hAnsi="Arial" w:cs="Arial"/>
+          <w:sz w:val="28"/>
+          <w:szCs w:val="28"/>
+        </w:rPr>
+      </w:pPr>
+      <w:r>
+        <w:rPr>
+          <w:rFonts w:ascii="Arial" w:hAnsi="Arial" w:cs="Arial"/>
+          <w:sz w:val="28"/>
+          <w:szCs w:val="28"/>
+        </w:rPr>
+        <w:t>Στην περίπτωση που ο χρήστης δεν θυμάται ή έχει χάσει το username/password του, τότε του δίνεται η δυνατότητα επαναφοράς τους μέσω ενός Link που θα στέλνεται στο email του.</w:t>
+      </w:r>
+    </w:p>
+    <w:p>
+      <w:pPr>
+        <w:spacing w:before="100" w:beforeAutospacing="1" w:after="100" w:afterAutospacing="1"/>
+        <w:rPr>
+          <w:rFonts w:ascii="Arial" w:hAnsi="Arial" w:cs="Arial"/>
+          <w:sz w:val="28"/>
+          <w:szCs w:val="28"/>
+        </w:rPr>
+      </w:pPr>
+      <w:r>
+        <w:rPr>
+          <w:rFonts w:ascii="Arial" w:hAnsi="Arial" w:cs="Arial"/>
+          <w:sz w:val="28"/>
+          <w:szCs w:val="28"/>
+        </w:rPr>
+        <w:t xml:space="preserve">Επιπρόσθετα, </w:t>
+      </w:r>
+      <w:r>
+        <w:rPr>
+          <w:rFonts w:ascii="Arial" w:hAnsi="Arial" w:cs="Arial"/>
+          <w:sz w:val="28"/>
+          <w:szCs w:val="28"/>
+        </w:rPr>
+        <w:t>με την ολοκλήρωση της εγγραφής του,</w:t>
+      </w:r>
+      <w:r>
+        <w:rPr>
+          <w:rFonts w:ascii="Arial" w:hAnsi="Arial" w:cs="Arial"/>
+          <w:sz w:val="28"/>
+          <w:szCs w:val="28"/>
+        </w:rPr>
+        <w:t xml:space="preserve"> οδηγείται στην αρχική οθόνη όπου εμφανίζεται το μενού.</w:t>
+      </w:r>
+      <w:r>
+        <w:rPr>
+          <w:rFonts w:ascii="Arial" w:hAnsi="Arial" w:cs="Arial"/>
+          <w:sz w:val="28"/>
+          <w:szCs w:val="28"/>
+        </w:rPr>
+        <w:t xml:space="preserve"> </w:t>
+      </w:r>
+    </w:p>
+    <w:p>
+      <w:pPr>
+        <w:spacing w:before="100" w:beforeAutospacing="1" w:after="100" w:afterAutospacing="1"/>
+        <w:rPr>
+          <w:rFonts w:ascii="Arial" w:hAnsi="Arial" w:cs="Arial"/>
+          <w:sz w:val="28"/>
+          <w:szCs w:val="28"/>
+        </w:rPr>
+      </w:pPr>
+      <w:r>
+        <w:rPr>
+          <w:rFonts w:ascii="Arial" w:hAnsi="Arial" w:cs="Arial"/>
+          <w:sz w:val="28"/>
+          <w:szCs w:val="28"/>
+        </w:rPr>
+        <w:t>Στην αρχική σελίδα του χρήστη (user/company) υπάρχει στο κάτω μέρος επιλογή βοήθειας. Με την επιλογή αυτή εμφανίζονται στον χρήστη τρόποι επικοινωνίας για την επίλυση των προβλημάτων που αντιμετωπίζει.</w:t>
+      </w:r>
+    </w:p>
+    <w:p>
+      <w:pPr>
+        <w:spacing w:before="100" w:beforeAutospacing="1" w:after="100" w:afterAutospacing="1"/>
+        <w:rPr>
+          <w:rFonts w:ascii="Arial" w:hAnsi="Arial" w:cs="Arial"/>
+          <w:sz w:val="28"/>
+          <w:szCs w:val="28"/>
+        </w:rPr>
+      </w:pPr>
+      <w:r>
+        <w:rPr>
+          <w:rFonts w:ascii="Arial" w:hAnsi="Arial" w:cs="Arial"/>
+          <w:sz w:val="28"/>
+          <w:szCs w:val="28"/>
+        </w:rPr>
+        <w:t xml:space="preserve">Όταν ο χρήστης </w:t>
+      </w:r>
+      <w:r>
+        <w:rPr>
+          <w:rFonts w:ascii="Arial" w:hAnsi="Arial" w:cs="Arial"/>
+          <w:sz w:val="28"/>
+          <w:szCs w:val="28"/>
+        </w:rPr>
+        <w:t>επιλέξει συνδρομή</w:t>
+      </w:r>
+      <w:r>
+        <w:rPr>
+          <w:rFonts w:ascii="Arial" w:hAnsi="Arial" w:cs="Arial"/>
+          <w:sz w:val="28"/>
+          <w:szCs w:val="28"/>
+        </w:rPr>
+        <w:t xml:space="preserve"> </w:t>
+      </w:r>
+      <w:r>
+        <w:rPr>
+          <w:rFonts w:ascii="Arial" w:hAnsi="Arial" w:cs="Arial"/>
+          <w:sz w:val="28"/>
+          <w:szCs w:val="28"/>
+        </w:rPr>
+        <w:t>αυτή προστίθεται στο καλάθι αγορών από το οποίο ο χρήστης ολοκληρώνει την αγορά. Με την ολοκλήρωση της αγοράς</w:t>
+      </w:r>
+      <w:r>
+        <w:rPr>
+          <w:rFonts w:ascii="Arial" w:hAnsi="Arial" w:cs="Arial"/>
+          <w:sz w:val="28"/>
+          <w:szCs w:val="28"/>
+        </w:rPr>
+        <w:t xml:space="preserve"> </w:t>
+      </w:r>
+      <w:r>
+        <w:rPr>
+          <w:rFonts w:ascii="Arial" w:hAnsi="Arial" w:cs="Arial"/>
+          <w:sz w:val="28"/>
+          <w:szCs w:val="28"/>
+        </w:rPr>
+        <w:t xml:space="preserve">αποστέλλεται μέσω </w:t>
+      </w:r>
+      <w:r>
+        <w:rPr>
+          <w:rFonts w:ascii="Arial" w:hAnsi="Arial" w:cs="Arial"/>
+          <w:sz w:val="28"/>
+          <w:szCs w:val="28"/>
+        </w:rPr>
+        <w:t>e</w:t>
+      </w:r>
+      <w:r>
+        <w:rPr>
+          <w:rFonts w:ascii="Arial" w:hAnsi="Arial" w:cs="Arial"/>
+          <w:sz w:val="28"/>
+          <w:szCs w:val="28"/>
+        </w:rPr>
+        <w:t>-</w:t>
+      </w:r>
+      <w:r>
+        <w:rPr>
+          <w:rFonts w:ascii="Arial" w:hAnsi="Arial" w:cs="Arial"/>
+          <w:sz w:val="28"/>
+          <w:szCs w:val="28"/>
+        </w:rPr>
+        <w:t>mail</w:t>
+      </w:r>
+      <w:r>
+        <w:rPr>
+          <w:rFonts w:ascii="Arial" w:hAnsi="Arial" w:cs="Arial"/>
+          <w:sz w:val="28"/>
+          <w:szCs w:val="28"/>
+        </w:rPr>
+        <w:t xml:space="preserve"> </w:t>
+      </w:r>
+      <w:r>
+        <w:rPr>
+          <w:rFonts w:ascii="Arial" w:hAnsi="Arial" w:cs="Arial"/>
+          <w:sz w:val="28"/>
+          <w:szCs w:val="28"/>
+        </w:rPr>
+        <w:t>η απόδειξη συναλλαγής.</w:t>
+      </w:r>
+    </w:p>
+    <w:p>
+      <w:pPr>
+        <w:spacing w:before="100" w:beforeAutospacing="1" w:after="100" w:afterAutospacing="1"/>
+        <w:rPr>
+          <w:rFonts w:ascii="Arial" w:hAnsi="Arial" w:cs="Arial"/>
+          <w:sz w:val="28"/>
+          <w:szCs w:val="28"/>
+        </w:rPr>
+      </w:pPr>
+      <w:r>
+        <w:rPr>
+          <w:rFonts w:ascii="Arial" w:hAnsi="Arial" w:cs="Arial"/>
+          <w:sz w:val="28"/>
+          <w:szCs w:val="28"/>
+        </w:rPr>
+        <w:t>Με την αγορά συνδρομής σε κάποιο γυμναστήριο παρέχεται στον πελάτη μοναδική ψηφιακή κάρτα η οποία αποθηκεύεται στην εφαρμογή και σαρώνεται στην είσοδο.</w:t>
+      </w:r>
+    </w:p>
+    <w:p>
+      <w:pPr>
+        <w:spacing w:before="100" w:beforeAutospacing="1" w:after="100" w:afterAutospacing="1"/>
+        <w:rPr>
+          <w:rFonts w:ascii="Arial" w:hAnsi="Arial" w:cs="Arial"/>
+          <w:sz w:val="28"/>
+          <w:szCs w:val="28"/>
+        </w:rPr>
+      </w:pPr>
+      <w:r>
+        <w:rPr>
+          <w:rFonts w:ascii="Arial" w:hAnsi="Arial" w:cs="Arial"/>
+          <w:sz w:val="28"/>
+          <w:szCs w:val="28"/>
+        </w:rPr>
+        <w:t xml:space="preserve">Επιπλέον, ο πελάτης θα έχει την δυνατότητα να </w:t>
+      </w:r>
+      <w:r>
+        <w:rPr>
+          <w:rFonts w:ascii="Arial" w:hAnsi="Arial" w:cs="Arial"/>
+          <w:sz w:val="28"/>
+          <w:szCs w:val="28"/>
+        </w:rPr>
+        <w:t>βλέπει πληροφορίες για τις συνδρομές των γυμναστηρίων που έχει</w:t>
+      </w:r>
+      <w:r>
+        <w:rPr>
+          <w:rFonts w:ascii="Arial" w:hAnsi="Arial" w:cs="Arial"/>
+          <w:sz w:val="28"/>
+          <w:szCs w:val="28"/>
+        </w:rPr>
+        <w:t xml:space="preserve"> πραγματοποι</w:t>
+      </w:r>
+      <w:r>
+        <w:rPr>
+          <w:rFonts w:ascii="Arial" w:hAnsi="Arial" w:cs="Arial"/>
+          <w:sz w:val="28"/>
+          <w:szCs w:val="28"/>
+        </w:rPr>
+        <w:t>ήσει</w:t>
+      </w:r>
+      <w:r>
+        <w:rPr>
+          <w:rFonts w:ascii="Arial" w:hAnsi="Arial" w:cs="Arial"/>
+          <w:sz w:val="28"/>
+          <w:szCs w:val="28"/>
+        </w:rPr>
+        <w:t xml:space="preserve"> </w:t>
+      </w:r>
+      <w:r>
+        <w:rPr>
+          <w:rFonts w:ascii="Arial" w:hAnsi="Arial" w:cs="Arial"/>
+          <w:sz w:val="28"/>
+          <w:szCs w:val="28"/>
+        </w:rPr>
+        <w:t xml:space="preserve">κάποια </w:t>
+      </w:r>
+      <w:r>
+        <w:rPr>
+          <w:rFonts w:ascii="Arial" w:hAnsi="Arial" w:cs="Arial"/>
+          <w:sz w:val="28"/>
+          <w:szCs w:val="28"/>
+        </w:rPr>
+        <w:t>αγορά</w:t>
+      </w:r>
+      <w:r>
+        <w:rPr>
+          <w:rFonts w:ascii="Arial" w:hAnsi="Arial" w:cs="Arial"/>
+          <w:sz w:val="28"/>
+          <w:szCs w:val="28"/>
+        </w:rPr>
+        <w:t xml:space="preserve"> </w:t>
+      </w:r>
+      <w:r>
+        <w:rPr>
+          <w:rFonts w:ascii="Arial" w:hAnsi="Arial" w:cs="Arial"/>
+          <w:sz w:val="28"/>
+          <w:szCs w:val="28"/>
+        </w:rPr>
+        <w:t>καθώς και να λαμβάνει ανακοινώσεις για αυτές</w:t>
+      </w:r>
+      <w:r>
+        <w:rPr>
+          <w:rFonts w:ascii="Arial" w:hAnsi="Arial" w:cs="Arial"/>
+          <w:sz w:val="28"/>
+          <w:szCs w:val="28"/>
+        </w:rPr>
+        <w:t>.</w:t>
+      </w:r>
+    </w:p>
+    <w:p>
+      <w:pPr>
+        <w:spacing w:before="100" w:beforeAutospacing="1" w:after="100" w:afterAutospacing="1"/>
+        <w:rPr>
+          <w:rFonts w:ascii="Arial" w:hAnsi="Arial" w:cs="Arial"/>
           <w:sz w:val="28"/>
           <w:szCs w:val="28"/>
           <w:lang w:val="en-US"/>
         </w:rPr>
-        <w:t>username</w:t>
-      </w:r>
-      <w:r>
-        <w:rPr>
-          <w:rFonts w:ascii="Arial" w:hAnsi="Arial" w:cs="Arial"/>
-          <w:color w:val="FF0000"/>
-          <w:sz w:val="28"/>
-          <w:szCs w:val="28"/>
-        </w:rPr>
-        <w:t>/</w:t>
-      </w:r>
-      <w:r>
-        <w:rPr>
-          <w:rFonts w:ascii="Arial" w:hAnsi="Arial" w:cs="Arial"/>
-          <w:color w:val="FF0000"/>
+      </w:pPr>
+      <w:r>
+        <w:rPr>
+          <w:rFonts w:ascii="Arial" w:hAnsi="Arial" w:cs="Arial"/>
+          <w:sz w:val="28"/>
+          <w:szCs w:val="28"/>
+        </w:rPr>
+        <w:t>Ακόμη έχει την δυνατότητα να προσθέσει</w:t>
+      </w:r>
+      <w:r>
+        <w:rPr>
+          <w:rFonts w:ascii="Arial" w:hAnsi="Arial" w:cs="Arial"/>
+          <w:sz w:val="28"/>
+          <w:szCs w:val="28"/>
+        </w:rPr>
+        <w:t xml:space="preserve"> </w:t>
+      </w:r>
+      <w:r>
+        <w:rPr>
+          <w:rFonts w:ascii="Arial" w:hAnsi="Arial" w:cs="Arial"/>
+          <w:sz w:val="28"/>
+          <w:szCs w:val="28"/>
+        </w:rPr>
+        <w:t xml:space="preserve">οποιαδήποτε υπηρεσία </w:t>
+      </w:r>
+      <w:r>
+        <w:rPr>
+          <w:rFonts w:ascii="Arial" w:hAnsi="Arial" w:cs="Arial"/>
+          <w:sz w:val="28"/>
+          <w:szCs w:val="28"/>
+        </w:rPr>
+        <w:t>στα αγαπημένα του</w:t>
+      </w:r>
+      <w:r>
+        <w:rPr>
+          <w:rFonts w:ascii="Arial" w:hAnsi="Arial" w:cs="Arial"/>
+          <w:sz w:val="28"/>
+          <w:szCs w:val="28"/>
+        </w:rPr>
+        <w:t>, ώστε να ενημερώνεται για τις προσφορές και ωράρια τους.</w:t>
+      </w:r>
+    </w:p>
+    <w:p>
+      <w:pPr>
+        <w:spacing w:before="100" w:beforeAutospacing="1" w:after="100" w:afterAutospacing="1"/>
+        <w:rPr>
+          <w:rFonts w:ascii="Arial" w:hAnsi="Arial" w:cs="Arial"/>
           <w:sz w:val="28"/>
           <w:szCs w:val="28"/>
           <w:lang w:val="en-US"/>
         </w:rPr>
-        <w:t>password</w:t>
-      </w:r>
-      <w:r>
-        <w:rPr>
-          <w:rFonts w:ascii="Arial" w:hAnsi="Arial" w:cs="Arial"/>
-          <w:color w:val="FF0000"/>
-          <w:sz w:val="28"/>
-          <w:szCs w:val="28"/>
-        </w:rPr>
-        <w:t xml:space="preserve"> του, τότε του δίνεται η δυνατότητα επαναφοράς τους μέσω ενός </w:t>
-      </w:r>
-      <w:r>
-        <w:rPr>
-          <w:rFonts w:ascii="Arial" w:hAnsi="Arial" w:cs="Arial"/>
-          <w:color w:val="FF0000"/>
-          <w:sz w:val="28"/>
-          <w:szCs w:val="28"/>
+      </w:pPr>
+    </w:p>
+    <w:p>
+      <w:pPr>
+        <w:spacing w:before="100" w:beforeAutospacing="1" w:after="100" w:afterAutospacing="1"/>
+        <w:rPr>
+          <w:rFonts w:ascii="Arial" w:hAnsi="Arial" w:cs="Arial"/>
+          <w:sz w:val="28"/>
+          <w:szCs w:val="28"/>
+        </w:rPr>
+      </w:pPr>
+      <w:r>
+        <w:rPr>
+          <w:rFonts w:ascii="Arial" w:hAnsi="Arial" w:cs="Arial"/>
+          <w:sz w:val="28"/>
+          <w:szCs w:val="28"/>
+        </w:rPr>
+        <w:lastRenderedPageBreak/>
+        <w:t xml:space="preserve">Τέλος, το κάθε </w:t>
+      </w:r>
+      <w:r>
+        <w:rPr>
+          <w:rFonts w:ascii="Arial" w:hAnsi="Arial" w:cs="Arial"/>
+          <w:sz w:val="28"/>
+          <w:szCs w:val="28"/>
+        </w:rPr>
+        <w:t>γυμναστήριο</w:t>
+      </w:r>
+      <w:r>
+        <w:rPr>
+          <w:rFonts w:ascii="Arial" w:hAnsi="Arial" w:cs="Arial"/>
+          <w:sz w:val="28"/>
+          <w:szCs w:val="28"/>
+        </w:rPr>
+        <w:t xml:space="preserve"> θα έχει τη δυνατότητα εισαγωγής, τροποποίησης ή διαγραφής </w:t>
+      </w:r>
+      <w:r>
+        <w:rPr>
+          <w:rFonts w:ascii="Arial" w:hAnsi="Arial" w:cs="Arial"/>
+          <w:sz w:val="28"/>
+          <w:szCs w:val="28"/>
+        </w:rPr>
+        <w:t xml:space="preserve">συνδρομών ή ομαδικών προγραμμάτων </w:t>
+      </w:r>
+      <w:r>
+        <w:rPr>
+          <w:rFonts w:ascii="Arial" w:hAnsi="Arial" w:cs="Arial"/>
+          <w:sz w:val="28"/>
+          <w:szCs w:val="28"/>
+        </w:rPr>
+        <w:t xml:space="preserve"> </w:t>
+      </w:r>
+      <w:r>
+        <w:rPr>
+          <w:rFonts w:ascii="Arial" w:hAnsi="Arial" w:cs="Arial"/>
+          <w:sz w:val="28"/>
+          <w:szCs w:val="28"/>
+        </w:rPr>
+        <w:t xml:space="preserve">που προσφέρει στην εφαρμογή. Επίσης έχει </w:t>
+      </w:r>
+      <w:r>
+        <w:rPr>
+          <w:rFonts w:ascii="Arial" w:hAnsi="Arial" w:cs="Arial"/>
+          <w:sz w:val="28"/>
+          <w:szCs w:val="28"/>
+        </w:rPr>
+        <w:t xml:space="preserve">τη δυνατότητα να βλέπει τις τρέχουσες </w:t>
+      </w:r>
+      <w:r>
+        <w:rPr>
+          <w:rFonts w:ascii="Arial" w:hAnsi="Arial" w:cs="Arial"/>
+          <w:sz w:val="28"/>
+          <w:szCs w:val="28"/>
+        </w:rPr>
+        <w:t>συνδρομές</w:t>
+      </w:r>
+      <w:r>
+        <w:rPr>
+          <w:rFonts w:ascii="Arial" w:hAnsi="Arial" w:cs="Arial"/>
+          <w:sz w:val="28"/>
+          <w:szCs w:val="28"/>
+        </w:rPr>
+        <w:t xml:space="preserve"> που έχει ο κάθε πελάτης</w:t>
+      </w:r>
+      <w:r>
+        <w:rPr>
+          <w:rFonts w:ascii="Arial" w:hAnsi="Arial" w:cs="Arial"/>
+          <w:sz w:val="28"/>
+          <w:szCs w:val="28"/>
+        </w:rPr>
+        <w:t>, το ιστορικό πωλήσεων</w:t>
+      </w:r>
+      <w:r>
+        <w:rPr>
+          <w:rFonts w:ascii="Arial" w:hAnsi="Arial" w:cs="Arial"/>
+          <w:sz w:val="28"/>
+          <w:szCs w:val="28"/>
+        </w:rPr>
+        <w:t xml:space="preserve"> </w:t>
+      </w:r>
+      <w:r>
+        <w:rPr>
+          <w:rFonts w:ascii="Arial" w:hAnsi="Arial" w:cs="Arial"/>
+          <w:sz w:val="28"/>
+          <w:szCs w:val="28"/>
+        </w:rPr>
+        <w:t xml:space="preserve">καθώς </w:t>
+      </w:r>
+      <w:r>
+        <w:rPr>
+          <w:rFonts w:ascii="Arial" w:hAnsi="Arial" w:cs="Arial"/>
+          <w:sz w:val="28"/>
+          <w:szCs w:val="28"/>
+        </w:rPr>
+        <w:t xml:space="preserve">και δυνατότητα αναζήτησης </w:t>
+      </w:r>
+      <w:r>
+        <w:rPr>
+          <w:rFonts w:ascii="Arial" w:hAnsi="Arial" w:cs="Arial"/>
+          <w:sz w:val="28"/>
+          <w:szCs w:val="28"/>
+        </w:rPr>
+        <w:t>συνδρομών</w:t>
+      </w:r>
+      <w:r>
+        <w:rPr>
+          <w:rFonts w:ascii="Arial" w:hAnsi="Arial" w:cs="Arial"/>
+          <w:sz w:val="28"/>
+          <w:szCs w:val="28"/>
+        </w:rPr>
+        <w:t xml:space="preserve"> ώστε να μπορεί να δει τις τιμές των υπόλοιπων </w:t>
+      </w:r>
+      <w:r>
+        <w:rPr>
+          <w:rFonts w:ascii="Arial" w:hAnsi="Arial" w:cs="Arial"/>
+          <w:sz w:val="28"/>
+          <w:szCs w:val="28"/>
+        </w:rPr>
+        <w:t>γυμναστηρίων, όπως επίσης και την δυνατότητα να ανεβάζει ανακοινώσεις για τα μέλη του</w:t>
+      </w:r>
+      <w:r>
+        <w:rPr>
+          <w:rFonts w:ascii="Arial" w:hAnsi="Arial" w:cs="Arial"/>
+          <w:sz w:val="28"/>
+          <w:szCs w:val="28"/>
+        </w:rPr>
+        <w:t>.</w:t>
+      </w:r>
+    </w:p>
+    <w:p>
+      <w:pPr>
+        <w:spacing w:before="100" w:beforeAutospacing="1" w:after="100" w:afterAutospacing="1"/>
+        <w:rPr>
+          <w:rFonts w:ascii="Arial" w:hAnsi="Arial" w:cs="Arial"/>
+          <w:b/>
+          <w:bCs/>
+          <w:sz w:val="28"/>
+          <w:szCs w:val="28"/>
+          <w:u w:val="single"/>
           <w:lang w:val="en-US"/>
         </w:rPr>
-        <w:t>Link</w:t>
-      </w:r>
-      <w:r>
-        <w:rPr>
-          <w:rFonts w:ascii="Arial" w:hAnsi="Arial" w:cs="Arial"/>
-          <w:color w:val="FF0000"/>
-          <w:sz w:val="28"/>
-          <w:szCs w:val="28"/>
-        </w:rPr>
-        <w:t xml:space="preserve"> που θα στέλνεται στο </w:t>
-      </w:r>
-      <w:r>
-        <w:rPr>
-          <w:rFonts w:ascii="Arial" w:hAnsi="Arial" w:cs="Arial"/>
-          <w:color w:val="FF0000"/>
-          <w:sz w:val="28"/>
-          <w:szCs w:val="28"/>
+      </w:pPr>
+    </w:p>
+    <w:p>
+      <w:pPr>
+        <w:spacing w:before="100" w:beforeAutospacing="1" w:after="100" w:afterAutospacing="1"/>
+        <w:rPr>
+          <w:rFonts w:ascii="Arial" w:hAnsi="Arial" w:cs="Arial"/>
+          <w:b/>
+          <w:bCs/>
+          <w:sz w:val="28"/>
+          <w:szCs w:val="28"/>
+          <w:u w:val="single"/>
           <w:lang w:val="en-US"/>
         </w:rPr>
-        <w:t>email</w:t>
-      </w:r>
-      <w:r>
-        <w:rPr>
-          <w:rFonts w:ascii="Arial" w:hAnsi="Arial" w:cs="Arial"/>
-          <w:color w:val="FF0000"/>
-          <w:sz w:val="28"/>
-          <w:szCs w:val="28"/>
-        </w:rPr>
-        <w:t xml:space="preserve"> του.</w:t>
-      </w:r>
-    </w:p>
-    <w:p>
-      <w:pPr>
-        <w:rPr>
-          <w:rFonts w:ascii="Arial" w:hAnsi="Arial" w:cs="Arial"/>
-          <w:sz w:val="28"/>
-          <w:szCs w:val="28"/>
-        </w:rPr>
-      </w:pPr>
-      <w:r>
-        <w:rPr>
-          <w:rFonts w:ascii="Arial" w:hAnsi="Arial" w:cs="Arial"/>
-          <w:sz w:val="28"/>
-          <w:szCs w:val="28"/>
-        </w:rPr>
-        <w:t xml:space="preserve">Επιπρόσθετα, </w:t>
-      </w:r>
-      <w:r>
-        <w:rPr>
-          <w:rFonts w:ascii="Arial" w:hAnsi="Arial" w:cs="Arial"/>
-          <w:sz w:val="28"/>
-          <w:szCs w:val="28"/>
-        </w:rPr>
-        <w:t>με την ολοκλήρωση της εγγραφής του,</w:t>
-      </w:r>
-      <w:r>
-        <w:rPr>
-          <w:rFonts w:ascii="Arial" w:hAnsi="Arial" w:cs="Arial"/>
-          <w:color w:val="FF0000"/>
-          <w:sz w:val="28"/>
-          <w:szCs w:val="28"/>
-        </w:rPr>
-        <w:t xml:space="preserve"> οδηγείται στην αρχική οθόνη όπου εμφανίζεται το μενού.</w:t>
-      </w:r>
-      <w:r>
-        <w:rPr>
-          <w:rFonts w:ascii="Arial" w:hAnsi="Arial" w:cs="Arial"/>
-          <w:sz w:val="28"/>
-          <w:szCs w:val="28"/>
-        </w:rPr>
-        <w:t xml:space="preserve"> </w:t>
-      </w:r>
-      <w:r>
-        <w:rPr>
-          <w:rFonts w:ascii="Arial" w:hAnsi="Arial" w:cs="Arial"/>
-          <w:strike/>
-          <w:sz w:val="28"/>
-          <w:szCs w:val="28"/>
-        </w:rPr>
-        <w:t>θα εμφανίζονται διάφορα γυμναστήρια που υπάρχουν στην εφαρμογή τα οποία έχουν τοποθετήσει οι διαχειριστές των γυμναστηρίων, καθώς και οι συνδρομές που προσφέρει το κάθε ένα.</w:t>
-      </w:r>
-    </w:p>
-    <w:p>
-      <w:pPr>
-        <w:rPr>
-          <w:rFonts w:ascii="Arial" w:hAnsi="Arial" w:cs="Arial"/>
-          <w:color w:val="FF0000"/>
-          <w:sz w:val="28"/>
-          <w:szCs w:val="28"/>
-        </w:rPr>
-      </w:pPr>
-      <w:r>
-        <w:rPr>
-          <w:rFonts w:ascii="Arial" w:hAnsi="Arial" w:cs="Arial"/>
-          <w:color w:val="FF0000"/>
-          <w:sz w:val="28"/>
-          <w:szCs w:val="28"/>
-        </w:rPr>
-        <w:t>Στην αρχική σελίδα του χρήστη (</w:t>
-      </w:r>
-      <w:r>
-        <w:rPr>
-          <w:rFonts w:ascii="Arial" w:hAnsi="Arial" w:cs="Arial"/>
-          <w:color w:val="FF0000"/>
-          <w:sz w:val="28"/>
-          <w:szCs w:val="28"/>
-          <w:lang w:val="en-US"/>
-        </w:rPr>
-        <w:t>user</w:t>
-      </w:r>
-      <w:r>
-        <w:rPr>
-          <w:rFonts w:ascii="Arial" w:hAnsi="Arial" w:cs="Arial"/>
-          <w:color w:val="FF0000"/>
-          <w:sz w:val="28"/>
-          <w:szCs w:val="28"/>
-        </w:rPr>
-        <w:t>/</w:t>
-      </w:r>
-      <w:r>
-        <w:rPr>
-          <w:rFonts w:ascii="Arial" w:hAnsi="Arial" w:cs="Arial"/>
-          <w:color w:val="FF0000"/>
-          <w:sz w:val="28"/>
-          <w:szCs w:val="28"/>
-          <w:lang w:val="en-US"/>
-        </w:rPr>
-        <w:t>company</w:t>
-      </w:r>
-      <w:r>
-        <w:rPr>
-          <w:rFonts w:ascii="Arial" w:hAnsi="Arial" w:cs="Arial"/>
-          <w:color w:val="FF0000"/>
-          <w:sz w:val="28"/>
-          <w:szCs w:val="28"/>
-        </w:rPr>
-        <w:t>) υπάρχει στο κάτω μέρος επιλογή βοήθειας. Με την επιλογή αυτή εμφανίζονται στον χρήστη τρόποι επικοινωνίας για την επίλυση των προβλημάτων που αντιμετωπίζει.</w:t>
-      </w:r>
-    </w:p>
-    <w:p>
-      <w:pPr>
-        <w:rPr>
-          <w:rFonts w:ascii="Arial" w:hAnsi="Arial" w:cs="Arial"/>
-          <w:sz w:val="28"/>
-          <w:szCs w:val="28"/>
-        </w:rPr>
-      </w:pPr>
-      <w:r>
-        <w:rPr>
-          <w:rFonts w:ascii="Arial" w:hAnsi="Arial" w:cs="Arial"/>
-          <w:sz w:val="28"/>
-          <w:szCs w:val="28"/>
-        </w:rPr>
-        <w:t xml:space="preserve">Όταν ο χρήστης </w:t>
-      </w:r>
-      <w:r>
-        <w:rPr>
-          <w:rFonts w:ascii="Arial" w:hAnsi="Arial" w:cs="Arial"/>
-          <w:sz w:val="28"/>
-          <w:szCs w:val="28"/>
-        </w:rPr>
-        <w:t>επιλέξει συνδρομή</w:t>
-      </w:r>
-      <w:r>
-        <w:rPr>
-          <w:rFonts w:ascii="Arial" w:hAnsi="Arial" w:cs="Arial"/>
-          <w:sz w:val="28"/>
-          <w:szCs w:val="28"/>
-        </w:rPr>
-        <w:t xml:space="preserve"> </w:t>
-      </w:r>
-      <w:r>
-        <w:rPr>
-          <w:rFonts w:ascii="Arial" w:hAnsi="Arial" w:cs="Arial"/>
-          <w:color w:val="FF0000"/>
-          <w:sz w:val="28"/>
-          <w:szCs w:val="28"/>
-        </w:rPr>
-        <w:t>αυτή προστίθεται στο καλάθι αγορών από το οποίο ο χρήστης ολοκληρώνει την αγορά. Με την ολοκλήρωση της αγοράς</w:t>
-      </w:r>
-      <w:r>
-        <w:rPr>
-          <w:rFonts w:ascii="Arial" w:hAnsi="Arial" w:cs="Arial"/>
-          <w:sz w:val="28"/>
-          <w:szCs w:val="28"/>
-        </w:rPr>
-        <w:t xml:space="preserve"> </w:t>
-      </w:r>
-      <w:r>
-        <w:rPr>
-          <w:rFonts w:ascii="Arial" w:hAnsi="Arial" w:cs="Arial"/>
-          <w:strike/>
-          <w:sz w:val="28"/>
-          <w:szCs w:val="28"/>
-        </w:rPr>
-        <w:t>και πληρώσει θα</w:t>
-      </w:r>
-      <w:r>
-        <w:rPr>
-          <w:rFonts w:ascii="Arial" w:hAnsi="Arial" w:cs="Arial"/>
-          <w:sz w:val="28"/>
-          <w:szCs w:val="28"/>
-        </w:rPr>
-        <w:t xml:space="preserve"> αποστέλλεται μέσω </w:t>
-      </w:r>
-      <w:r>
-        <w:rPr>
-          <w:rFonts w:ascii="Arial" w:hAnsi="Arial" w:cs="Arial"/>
-          <w:sz w:val="28"/>
-          <w:szCs w:val="28"/>
-          <w:lang w:val="en-US"/>
-        </w:rPr>
-        <w:t>e</w:t>
-      </w:r>
-      <w:r>
-        <w:rPr>
-          <w:rFonts w:ascii="Arial" w:hAnsi="Arial" w:cs="Arial"/>
-          <w:sz w:val="28"/>
-          <w:szCs w:val="28"/>
-        </w:rPr>
-        <w:t>-</w:t>
-      </w:r>
-      <w:r>
-        <w:rPr>
-          <w:rFonts w:ascii="Arial" w:hAnsi="Arial" w:cs="Arial"/>
-          <w:sz w:val="28"/>
-          <w:szCs w:val="28"/>
-          <w:lang w:val="en-US"/>
-        </w:rPr>
-        <w:t>mail</w:t>
-      </w:r>
-      <w:r>
-        <w:rPr>
-          <w:rFonts w:ascii="Arial" w:hAnsi="Arial" w:cs="Arial"/>
-          <w:sz w:val="28"/>
-          <w:szCs w:val="28"/>
-        </w:rPr>
-        <w:t xml:space="preserve"> </w:t>
-      </w:r>
-      <w:r>
-        <w:rPr>
-          <w:rFonts w:ascii="Arial" w:hAnsi="Arial" w:cs="Arial"/>
-          <w:sz w:val="28"/>
-          <w:szCs w:val="28"/>
-        </w:rPr>
-        <w:t>η απόδειξη συναλλαγής.</w:t>
-      </w:r>
-    </w:p>
-    <w:p>
-      <w:pPr>
-        <w:rPr>
-          <w:rFonts w:ascii="Arial" w:hAnsi="Arial" w:cs="Arial"/>
-          <w:sz w:val="28"/>
-          <w:szCs w:val="28"/>
-        </w:rPr>
-      </w:pPr>
-      <w:r>
-        <w:rPr>
-          <w:rFonts w:ascii="Arial" w:hAnsi="Arial" w:cs="Arial"/>
-          <w:sz w:val="28"/>
-          <w:szCs w:val="28"/>
-        </w:rPr>
-        <w:t>Με την αγορά συνδρομής σε κάποιο γυμναστήριο παρέχεται στον πελάτη μοναδική ψηφιακή κάρτα η οποία αποθηκεύεται στην εφαρμογή και σαρώνεται στην είσοδο.</w:t>
-      </w:r>
-    </w:p>
-    <w:p>
-      <w:pPr>
-        <w:rPr>
-          <w:rFonts w:ascii="Arial" w:hAnsi="Arial" w:cs="Arial"/>
-          <w:sz w:val="28"/>
-          <w:szCs w:val="28"/>
-        </w:rPr>
-      </w:pPr>
-      <w:r>
-        <w:rPr>
-          <w:rFonts w:ascii="Arial" w:hAnsi="Arial" w:cs="Arial"/>
-          <w:sz w:val="28"/>
-          <w:szCs w:val="28"/>
-        </w:rPr>
-        <w:t xml:space="preserve">Επιπλέον, ο πελάτης θα έχει την δυνατότητα να </w:t>
-      </w:r>
-      <w:r>
-        <w:rPr>
-          <w:rFonts w:ascii="Arial" w:hAnsi="Arial" w:cs="Arial"/>
-          <w:sz w:val="28"/>
-          <w:szCs w:val="28"/>
-        </w:rPr>
-        <w:t>βλέπει πληροφορίες για τις συνδρομές των γυμναστηρίων που έχει</w:t>
-      </w:r>
-      <w:r>
-        <w:rPr>
-          <w:rFonts w:ascii="Arial" w:hAnsi="Arial" w:cs="Arial"/>
-          <w:sz w:val="28"/>
-          <w:szCs w:val="28"/>
-        </w:rPr>
-        <w:t xml:space="preserve"> πραγματοποι</w:t>
-      </w:r>
-      <w:r>
-        <w:rPr>
-          <w:rFonts w:ascii="Arial" w:hAnsi="Arial" w:cs="Arial"/>
-          <w:sz w:val="28"/>
-          <w:szCs w:val="28"/>
-        </w:rPr>
-        <w:t>ήσει</w:t>
-      </w:r>
-      <w:r>
-        <w:rPr>
-          <w:rFonts w:ascii="Arial" w:hAnsi="Arial" w:cs="Arial"/>
-          <w:sz w:val="28"/>
-          <w:szCs w:val="28"/>
-        </w:rPr>
-        <w:t xml:space="preserve"> </w:t>
-      </w:r>
-      <w:r>
-        <w:rPr>
-          <w:rFonts w:ascii="Arial" w:hAnsi="Arial" w:cs="Arial"/>
-          <w:sz w:val="28"/>
-          <w:szCs w:val="28"/>
-        </w:rPr>
-        <w:t xml:space="preserve">κάποια </w:t>
-      </w:r>
-      <w:r>
-        <w:rPr>
-          <w:rFonts w:ascii="Arial" w:hAnsi="Arial" w:cs="Arial"/>
-          <w:sz w:val="28"/>
-          <w:szCs w:val="28"/>
-        </w:rPr>
-        <w:t>αγορά</w:t>
-      </w:r>
-      <w:r>
-        <w:rPr>
-          <w:rFonts w:ascii="Arial" w:hAnsi="Arial" w:cs="Arial"/>
-          <w:sz w:val="28"/>
-          <w:szCs w:val="28"/>
-        </w:rPr>
-        <w:t xml:space="preserve"> </w:t>
-      </w:r>
-      <w:r>
-        <w:rPr>
-          <w:rFonts w:ascii="Arial" w:hAnsi="Arial" w:cs="Arial"/>
-          <w:color w:val="FF0000"/>
-          <w:sz w:val="28"/>
-          <w:szCs w:val="28"/>
-        </w:rPr>
-        <w:t>καθώς και να λαμβάνει ανακοινώσεις για αυτές</w:t>
-      </w:r>
-      <w:r>
-        <w:rPr>
-          <w:rFonts w:ascii="Arial" w:hAnsi="Arial" w:cs="Arial"/>
-          <w:sz w:val="28"/>
-          <w:szCs w:val="28"/>
-        </w:rPr>
-        <w:t>.</w:t>
-      </w:r>
-    </w:p>
-    <w:p>
-      <w:pPr>
-        <w:rPr>
-          <w:rFonts w:ascii="Arial" w:hAnsi="Arial" w:cs="Arial"/>
-          <w:sz w:val="28"/>
-          <w:szCs w:val="28"/>
-        </w:rPr>
-      </w:pPr>
-      <w:r>
-        <w:rPr>
-          <w:rFonts w:ascii="Arial" w:hAnsi="Arial" w:cs="Arial"/>
-          <w:sz w:val="28"/>
-          <w:szCs w:val="28"/>
-        </w:rPr>
-        <w:t xml:space="preserve">Ακόμη έχει την δυνατότητα να προσθέσει </w:t>
-      </w:r>
-      <w:r>
-        <w:rPr>
-          <w:rFonts w:ascii="Arial" w:hAnsi="Arial" w:cs="Arial"/>
-          <w:strike/>
-          <w:sz w:val="28"/>
-          <w:szCs w:val="28"/>
-        </w:rPr>
-        <w:t>γυμναστήρια, ομαδικά προγράμματα ή προσωπικό γυμναστή</w:t>
-      </w:r>
-      <w:r>
-        <w:rPr>
-          <w:rFonts w:ascii="Arial" w:hAnsi="Arial" w:cs="Arial"/>
-          <w:sz w:val="28"/>
-          <w:szCs w:val="28"/>
-        </w:rPr>
-        <w:t xml:space="preserve"> </w:t>
-      </w:r>
-      <w:r>
-        <w:rPr>
-          <w:rFonts w:ascii="Arial" w:hAnsi="Arial" w:cs="Arial"/>
-          <w:color w:val="FF0000"/>
-          <w:sz w:val="28"/>
-          <w:szCs w:val="28"/>
-        </w:rPr>
-        <w:t>οποιαδήποτε υπηρεσία</w:t>
-      </w:r>
-      <w:r>
-        <w:rPr>
-          <w:rFonts w:ascii="Arial" w:hAnsi="Arial" w:cs="Arial"/>
-          <w:color w:val="FF0000"/>
-          <w:sz w:val="28"/>
-          <w:szCs w:val="28"/>
-        </w:rPr>
-        <w:t xml:space="preserve"> </w:t>
-      </w:r>
-      <w:r>
-        <w:rPr>
-          <w:rFonts w:ascii="Arial" w:hAnsi="Arial" w:cs="Arial"/>
-          <w:sz w:val="28"/>
-          <w:szCs w:val="28"/>
-        </w:rPr>
-        <w:t>στα αγαπημένα του</w:t>
-      </w:r>
-      <w:r>
-        <w:rPr>
-          <w:rFonts w:ascii="Arial" w:hAnsi="Arial" w:cs="Arial"/>
-          <w:sz w:val="28"/>
-          <w:szCs w:val="28"/>
-        </w:rPr>
-        <w:t>, ώστε να ενημερώνεται για τις προσφορές και ωράρια τους.</w:t>
-      </w:r>
-    </w:p>
-    <w:p>
-      <w:pPr>
-        <w:rPr>
-          <w:rFonts w:ascii="Arial" w:hAnsi="Arial" w:cs="Arial"/>
-          <w:sz w:val="28"/>
-          <w:szCs w:val="28"/>
-        </w:rPr>
-      </w:pPr>
-      <w:r>
-        <w:rPr>
-          <w:rFonts w:ascii="Arial" w:hAnsi="Arial" w:cs="Arial"/>
-          <w:sz w:val="28"/>
-          <w:szCs w:val="28"/>
-        </w:rPr>
-        <w:t xml:space="preserve">Τέλος, το κάθε </w:t>
-      </w:r>
-      <w:r>
-        <w:rPr>
-          <w:rFonts w:ascii="Arial" w:hAnsi="Arial" w:cs="Arial"/>
-          <w:sz w:val="28"/>
-          <w:szCs w:val="28"/>
-        </w:rPr>
-        <w:t>γυμναστήριο</w:t>
-      </w:r>
-      <w:r>
-        <w:rPr>
-          <w:rFonts w:ascii="Arial" w:hAnsi="Arial" w:cs="Arial"/>
-          <w:sz w:val="28"/>
-          <w:szCs w:val="28"/>
-        </w:rPr>
-        <w:t xml:space="preserve"> θα έχει τη δυνατότητα εισαγωγής, τροποποίησης ή διαγραφής </w:t>
-      </w:r>
-      <w:r>
-        <w:rPr>
-          <w:rFonts w:ascii="Arial" w:hAnsi="Arial" w:cs="Arial"/>
-          <w:sz w:val="28"/>
-          <w:szCs w:val="28"/>
-        </w:rPr>
-        <w:t xml:space="preserve">συνδρομών ή ομαδικών προγραμμάτων </w:t>
-      </w:r>
-      <w:r>
-        <w:rPr>
-          <w:rFonts w:ascii="Arial" w:hAnsi="Arial" w:cs="Arial"/>
-          <w:sz w:val="28"/>
-          <w:szCs w:val="28"/>
-        </w:rPr>
-        <w:t xml:space="preserve"> </w:t>
-      </w:r>
-      <w:r>
-        <w:rPr>
-          <w:rFonts w:ascii="Arial" w:hAnsi="Arial" w:cs="Arial"/>
-          <w:sz w:val="28"/>
-          <w:szCs w:val="28"/>
-        </w:rPr>
-        <w:t xml:space="preserve">που προσφέρει στην εφαρμογή. Επίσης έχει </w:t>
-      </w:r>
-      <w:r>
-        <w:rPr>
-          <w:rFonts w:ascii="Arial" w:hAnsi="Arial" w:cs="Arial"/>
-          <w:sz w:val="28"/>
-          <w:szCs w:val="28"/>
-        </w:rPr>
-        <w:t xml:space="preserve">τη δυνατότητα να βλέπει τις τρέχουσες </w:t>
-      </w:r>
-      <w:r>
-        <w:rPr>
-          <w:rFonts w:ascii="Arial" w:hAnsi="Arial" w:cs="Arial"/>
-          <w:sz w:val="28"/>
-          <w:szCs w:val="28"/>
-        </w:rPr>
-        <w:t>συνδρομές</w:t>
-      </w:r>
-      <w:r>
-        <w:rPr>
-          <w:rFonts w:ascii="Arial" w:hAnsi="Arial" w:cs="Arial"/>
-          <w:sz w:val="28"/>
-          <w:szCs w:val="28"/>
-        </w:rPr>
-        <w:t xml:space="preserve"> που έχει ο κάθε πελάτης</w:t>
-      </w:r>
-      <w:r>
-        <w:rPr>
-          <w:rFonts w:ascii="Arial" w:hAnsi="Arial" w:cs="Arial"/>
-          <w:sz w:val="28"/>
-          <w:szCs w:val="28"/>
-        </w:rPr>
-        <w:t>, το ιστορικό πωλήσεων</w:t>
-      </w:r>
-      <w:r>
-        <w:rPr>
-          <w:rFonts w:ascii="Arial" w:hAnsi="Arial" w:cs="Arial"/>
-          <w:sz w:val="28"/>
-          <w:szCs w:val="28"/>
-        </w:rPr>
-        <w:t xml:space="preserve"> </w:t>
-      </w:r>
-      <w:r>
-        <w:rPr>
-          <w:rFonts w:ascii="Arial" w:hAnsi="Arial" w:cs="Arial"/>
-          <w:sz w:val="28"/>
-          <w:szCs w:val="28"/>
-        </w:rPr>
-        <w:t xml:space="preserve">καθώς </w:t>
-      </w:r>
-      <w:r>
-        <w:rPr>
-          <w:rFonts w:ascii="Arial" w:hAnsi="Arial" w:cs="Arial"/>
-          <w:sz w:val="28"/>
-          <w:szCs w:val="28"/>
-        </w:rPr>
-        <w:t xml:space="preserve">και δυνατότητα αναζήτησης </w:t>
-      </w:r>
-      <w:r>
-        <w:rPr>
-          <w:rFonts w:ascii="Arial" w:hAnsi="Arial" w:cs="Arial"/>
-          <w:sz w:val="28"/>
-          <w:szCs w:val="28"/>
-        </w:rPr>
-        <w:t>συνδρομών</w:t>
-      </w:r>
-      <w:r>
-        <w:rPr>
-          <w:rFonts w:ascii="Arial" w:hAnsi="Arial" w:cs="Arial"/>
-          <w:sz w:val="28"/>
-          <w:szCs w:val="28"/>
-        </w:rPr>
-        <w:t xml:space="preserve"> ώστε να μπορεί να δει τις τιμές των υπόλοιπων </w:t>
-      </w:r>
-      <w:r>
-        <w:rPr>
-          <w:rFonts w:ascii="Arial" w:hAnsi="Arial" w:cs="Arial"/>
-          <w:sz w:val="28"/>
-          <w:szCs w:val="28"/>
-        </w:rPr>
-        <w:t>γυμναστηρίων, όπως επίσης και την δυνατότητα να ανεβάζει ανακοινώσεις για τα μέλη του</w:t>
-      </w:r>
-      <w:r>
-        <w:rPr>
-          <w:rFonts w:ascii="Arial" w:hAnsi="Arial" w:cs="Arial"/>
-          <w:sz w:val="28"/>
-          <w:szCs w:val="28"/>
-        </w:rPr>
-        <w:t>.</w:t>
-      </w:r>
-    </w:p>
-    <w:p>
-      <w:pPr>
-        <w:rPr>
-          <w:rFonts w:ascii="Arial" w:hAnsi="Arial" w:cs="Arial"/>
-          <w:sz w:val="28"/>
-          <w:szCs w:val="28"/>
-          <w:u w:val="single"/>
-        </w:rPr>
-      </w:pPr>
-    </w:p>
-    <w:p>
-      <w:pPr>
-        <w:rPr>
-          <w:rFonts w:ascii="Arial" w:hAnsi="Arial" w:cs="Arial"/>
-          <w:sz w:val="28"/>
-          <w:szCs w:val="28"/>
-          <w:u w:val="single"/>
-        </w:rPr>
-      </w:pPr>
-    </w:p>
-    <w:p>
-      <w:pPr>
-        <w:rPr>
-          <w:rFonts w:ascii="Arial" w:hAnsi="Arial" w:cs="Arial"/>
-          <w:sz w:val="28"/>
-          <w:szCs w:val="28"/>
-          <w:u w:val="single"/>
-        </w:rPr>
-      </w:pPr>
-    </w:p>
-    <w:p>
-      <w:pPr>
+      </w:pPr>
+    </w:p>
+    <w:p>
+      <w:pPr>
+        <w:spacing w:before="100" w:beforeAutospacing="1" w:after="100" w:afterAutospacing="1"/>
         <w:rPr>
           <w:rFonts w:ascii="Arial" w:hAnsi="Arial" w:cs="Arial"/>
           <w:b/>
@@ -1968,6 +1899,7 @@
     </w:p>
     <w:p>
       <w:pPr>
+        <w:spacing w:before="100" w:beforeAutospacing="1" w:after="100" w:afterAutospacing="1"/>
         <w:rPr>
           <w:rFonts w:ascii="Arial" w:hAnsi="Arial" w:cs="Arial"/>
           <w:sz w:val="28"/>
@@ -1985,24 +1917,27 @@
     </w:p>
     <w:p>
       <w:pPr>
-        <w:rPr>
-          <w:rFonts w:ascii="Arial" w:hAnsi="Arial" w:cs="Arial"/>
-          <w:sz w:val="28"/>
-          <w:szCs w:val="28"/>
-        </w:rPr>
-      </w:pPr>
-    </w:p>
-    <w:p>
-      <w:pPr>
-        <w:rPr>
-          <w:rFonts w:ascii="Arial" w:hAnsi="Arial" w:cs="Arial"/>
-          <w:sz w:val="28"/>
-          <w:szCs w:val="28"/>
-        </w:rPr>
-      </w:pPr>
-    </w:p>
-    <w:p>
-      <w:pPr>
+        <w:spacing w:before="100" w:beforeAutospacing="1" w:after="100" w:afterAutospacing="1"/>
+        <w:rPr>
+          <w:rFonts w:ascii="Arial" w:hAnsi="Arial" w:cs="Arial"/>
+          <w:sz w:val="28"/>
+          <w:szCs w:val="28"/>
+        </w:rPr>
+      </w:pPr>
+    </w:p>
+    <w:p>
+      <w:pPr>
+        <w:spacing w:before="100" w:beforeAutospacing="1" w:after="100" w:afterAutospacing="1"/>
+        <w:rPr>
+          <w:rFonts w:ascii="Arial" w:hAnsi="Arial" w:cs="Arial"/>
+          <w:sz w:val="28"/>
+          <w:szCs w:val="28"/>
+        </w:rPr>
+      </w:pPr>
+    </w:p>
+    <w:p>
+      <w:pPr>
+        <w:spacing w:before="100" w:beforeAutospacing="1" w:after="100" w:afterAutospacing="1"/>
         <w:rPr>
           <w:rFonts w:ascii="Arial" w:hAnsi="Arial" w:cs="Arial"/>
           <w:b/>
@@ -2037,57 +1972,69 @@
     </w:p>
     <w:p>
       <w:pPr>
-        <w:pStyle w:val="aa"/>
+        <w:pStyle w:val="BodyText"/>
         <w:numPr>
           <w:ilvl w:val="0"/>
           <w:numId w:val="1"/>
         </w:numPr>
-        <w:spacing w:before="82" w:line="261" w:lineRule="auto"/>
-        <w:rPr>
-          <w:rFonts w:ascii="Arial" w:hAnsi="Arial" w:cs="Arial"/>
-          <w:sz w:val="28"/>
-          <w:szCs w:val="28"/>
-        </w:rPr>
-      </w:pPr>
-      <w:r>
-        <w:rPr>
-          <w:rFonts w:ascii="Arial" w:hAnsi="Arial" w:cs="Arial"/>
-          <w:sz w:val="28"/>
-          <w:szCs w:val="28"/>
+        <w:spacing w:before="100" w:beforeAutospacing="1" w:after="100" w:afterAutospacing="1" w:line="261" w:lineRule="auto"/>
+        <w:rPr>
+          <w:rFonts w:ascii="Arial" w:hAnsi="Arial" w:cs="Arial"/>
+          <w:sz w:val="28"/>
+          <w:szCs w:val="28"/>
+          <w:lang w:val="en-US"/>
+        </w:rPr>
+      </w:pPr>
+      <w:r>
+        <w:rPr>
+          <w:rFonts w:ascii="Arial" w:hAnsi="Arial" w:cs="Arial"/>
+          <w:b/>
+          <w:bCs/>
+          <w:sz w:val="28"/>
+          <w:szCs w:val="28"/>
+          <w:lang w:val="en-US"/>
         </w:rPr>
         <w:t>Balsamiq</w:t>
       </w:r>
       <w:r>
         <w:rPr>
           <w:rFonts w:ascii="Arial" w:hAnsi="Arial" w:cs="Arial"/>
+          <w:b/>
+          <w:bCs/>
           <w:spacing w:val="1"/>
           <w:sz w:val="28"/>
           <w:szCs w:val="28"/>
-        </w:rPr>
-        <w:t xml:space="preserve"> </w:t>
-      </w:r>
-      <w:r>
-        <w:rPr>
-          <w:rFonts w:ascii="Arial" w:hAnsi="Arial" w:cs="Arial"/>
-          <w:sz w:val="28"/>
-          <w:szCs w:val="28"/>
-        </w:rPr>
-        <w:t>Wireframes</w:t>
-      </w:r>
-      <w:r>
-        <w:rPr>
-          <w:rFonts w:ascii="Arial" w:hAnsi="Arial" w:cs="Arial"/>
-          <w:sz w:val="28"/>
-          <w:szCs w:val="28"/>
-        </w:rPr>
-        <w:t xml:space="preserve">: </w:t>
-      </w:r>
-      <w:r>
-        <w:rPr>
-          <w:rFonts w:ascii="Arial" w:hAnsi="Arial" w:cs="Arial"/>
+          <w:lang w:val="en-US"/>
+        </w:rPr>
+        <w:t xml:space="preserve"> </w:t>
+      </w:r>
+      <w:r>
+        <w:rPr>
+          <w:rFonts w:ascii="Arial" w:hAnsi="Arial" w:cs="Arial"/>
+          <w:b/>
           <w:bCs/>
           <w:sz w:val="28"/>
           <w:szCs w:val="28"/>
+          <w:lang w:val="en-US"/>
+        </w:rPr>
+        <w:t>Wireframes:</w:t>
+      </w:r>
+      <w:r>
+        <w:rPr>
+          <w:rFonts w:ascii="Arial" w:hAnsi="Arial" w:cs="Arial"/>
+          <w:sz w:val="28"/>
+          <w:szCs w:val="28"/>
+          <w:lang w:val="en-US"/>
+        </w:rPr>
+        <w:t xml:space="preserve"> </w:t>
+      </w:r>
+      <w:r>
+        <w:rPr>
+          <w:rFonts w:ascii="Arial" w:hAnsi="Arial" w:cs="Arial"/>
+          <w:bCs/>
+          <w:sz w:val="28"/>
+          <w:szCs w:val="28"/>
+          <w:lang w:val="en-US"/>
         </w:rPr>
         <w:t>Mock</w:t>
       </w:r>
@@ -2097,6 +2044,7 @@
           <w:bCs/>
           <w:sz w:val="28"/>
           <w:szCs w:val="28"/>
+          <w:lang w:val="en-US"/>
         </w:rPr>
         <w:t>-</w:t>
       </w:r>
@@ -2106,6 +2054,7 @@
           <w:bCs/>
           <w:sz w:val="28"/>
           <w:szCs w:val="28"/>
+          <w:lang w:val="en-US"/>
         </w:rPr>
         <w:t>up</w:t>
       </w:r>
@@ -2116,6 +2065,7 @@
           <w:spacing w:val="-7"/>
           <w:sz w:val="28"/>
           <w:szCs w:val="28"/>
+          <w:lang w:val="en-US"/>
         </w:rPr>
         <w:t xml:space="preserve"> </w:t>
       </w:r>
@@ -2125,18 +2075,19 @@
           <w:bCs/>
           <w:sz w:val="28"/>
           <w:szCs w:val="28"/>
+          <w:lang w:val="en-US"/>
         </w:rPr>
         <w:t>Screens</w:t>
       </w:r>
     </w:p>
     <w:p>
       <w:pPr>
-        <w:pStyle w:val="aa"/>
+        <w:pStyle w:val="BodyText"/>
         <w:numPr>
           <w:ilvl w:val="0"/>
           <w:numId w:val="1"/>
         </w:numPr>
-        <w:spacing w:before="82" w:line="261" w:lineRule="auto"/>
+        <w:spacing w:before="100" w:beforeAutospacing="1" w:after="100" w:afterAutospacing="1" w:line="261" w:lineRule="auto"/>
         <w:rPr>
           <w:rFonts w:ascii="Arial" w:hAnsi="Arial" w:cs="Arial"/>
           <w:sz w:val="28"/>
@@ -2147,11 +2098,13 @@
       <w:r>
         <w:rPr>
           <w:rFonts w:ascii="Arial" w:hAnsi="Arial" w:cs="Arial"/>
+          <w:b/>
+          <w:bCs/>
           <w:sz w:val="28"/>
           <w:szCs w:val="28"/>
           <w:lang w:val="en-US"/>
         </w:rPr>
-        <w:t>Draw.io</w:t>
+        <w:t xml:space="preserve">Draw.io: </w:t>
       </w:r>
       <w:r>
         <w:rPr>
@@ -2160,7 +2113,7 @@
           <w:szCs w:val="28"/>
           <w:lang w:val="en-US"/>
         </w:rPr>
-        <w:t xml:space="preserve">: </w:t>
+        <w:t xml:space="preserve">sequence diagrams, </w:t>
       </w:r>
       <w:r>
         <w:rPr>
@@ -2169,7 +2122,7 @@
           <w:szCs w:val="28"/>
           <w:lang w:val="en-US"/>
         </w:rPr>
-        <w:t xml:space="preserve">sequence diagrams, </w:t>
+        <w:t>robustness diagram</w:t>
       </w:r>
       <w:r>
         <w:rPr>
@@ -2178,7 +2131,7 @@
           <w:szCs w:val="28"/>
           <w:lang w:val="en-US"/>
         </w:rPr>
-        <w:t>robustness diagram</w:t>
+        <w:t xml:space="preserve">s, use case diagrams, domain model </w:t>
       </w:r>
       <w:r>
         <w:rPr>
@@ -2187,25 +2140,17 @@
           <w:szCs w:val="28"/>
           <w:lang w:val="en-US"/>
         </w:rPr>
-        <w:t xml:space="preserve">s, use case diagrams, domain model </w:t>
-      </w:r>
-      <w:r>
-        <w:rPr>
-          <w:rFonts w:ascii="Arial" w:hAnsi="Arial" w:cs="Arial"/>
-          <w:sz w:val="28"/>
-          <w:szCs w:val="28"/>
-          <w:lang w:val="en-US"/>
-        </w:rPr>
         <w:t>diagram, class diagram.</w:t>
       </w:r>
     </w:p>
     <w:p>
       <w:pPr>
-        <w:pStyle w:val="a6"/>
+        <w:pStyle w:val="ListParagraph"/>
         <w:numPr>
           <w:ilvl w:val="0"/>
           <w:numId w:val="1"/>
         </w:numPr>
+        <w:spacing w:before="100" w:beforeAutospacing="1" w:after="100" w:afterAutospacing="1"/>
         <w:jc w:val="both"/>
         <w:rPr>
           <w:rFonts w:ascii="Arial" w:hAnsi="Arial" w:cs="Arial"/>
@@ -2220,6 +2165,8 @@
       <w:r>
         <w:rPr>
           <w:rFonts w:ascii="Arial" w:hAnsi="Arial" w:cs="Arial"/>
+          <w:b/>
+          <w:bCs/>
           <w:sz w:val="28"/>
           <w:szCs w:val="28"/>
           <w:lang w:val="en-US"/>
@@ -2229,19 +2176,30 @@
       <w:r>
         <w:rPr>
           <w:rFonts w:ascii="Arial" w:hAnsi="Arial" w:cs="Arial"/>
-          <w:sz w:val="28"/>
-          <w:szCs w:val="28"/>
-        </w:rPr>
-        <w:t>: για τα κείμενα</w:t>
-      </w:r>
-    </w:p>
-    <w:p>
-      <w:pPr>
-        <w:pStyle w:val="a6"/>
+          <w:b/>
+          <w:bCs/>
+          <w:sz w:val="28"/>
+          <w:szCs w:val="28"/>
+        </w:rPr>
+        <w:t xml:space="preserve">: </w:t>
+      </w:r>
+      <w:r>
+        <w:rPr>
+          <w:rFonts w:ascii="Arial" w:hAnsi="Arial" w:cs="Arial"/>
+          <w:sz w:val="28"/>
+          <w:szCs w:val="28"/>
+        </w:rPr>
+        <w:t>για τα κείμενα</w:t>
+      </w:r>
+    </w:p>
+    <w:p>
+      <w:pPr>
+        <w:pStyle w:val="ListParagraph"/>
         <w:numPr>
           <w:ilvl w:val="0"/>
           <w:numId w:val="1"/>
         </w:numPr>
+        <w:spacing w:before="100" w:beforeAutospacing="1" w:after="100" w:afterAutospacing="1"/>
         <w:jc w:val="both"/>
         <w:rPr>
           <w:rFonts w:ascii="Arial" w:hAnsi="Arial" w:cs="Arial"/>
@@ -2255,6 +2213,8 @@
       <w:r>
         <w:rPr>
           <w:rFonts w:ascii="Arial" w:hAnsi="Arial" w:cs="Arial"/>
+          <w:b/>
+          <w:bCs/>
           <w:sz w:val="28"/>
           <w:szCs w:val="28"/>
           <w:lang w:val="en-US"/>
@@ -2264,14 +2224,18 @@
       <w:r>
         <w:rPr>
           <w:rFonts w:ascii="Arial" w:hAnsi="Arial" w:cs="Arial"/>
-          <w:sz w:val="28"/>
-          <w:szCs w:val="28"/>
-        </w:rPr>
-        <w:t xml:space="preserve"> </w:t>
-      </w:r>
-      <w:r>
-        <w:rPr>
-          <w:rFonts w:ascii="Arial" w:hAnsi="Arial" w:cs="Arial"/>
+          <w:b/>
+          <w:bCs/>
+          <w:sz w:val="28"/>
+          <w:szCs w:val="28"/>
+        </w:rPr>
+        <w:t xml:space="preserve"> </w:t>
+      </w:r>
+      <w:r>
+        <w:rPr>
+          <w:rFonts w:ascii="Arial" w:hAnsi="Arial" w:cs="Arial"/>
+          <w:b/>
+          <w:bCs/>
           <w:sz w:val="28"/>
           <w:szCs w:val="28"/>
           <w:lang w:val="en-US"/>
@@ -2281,10 +2245,20 @@
       <w:r>
         <w:rPr>
           <w:rFonts w:ascii="Arial" w:hAnsi="Arial" w:cs="Arial"/>
-          <w:sz w:val="28"/>
-          <w:szCs w:val="28"/>
-        </w:rPr>
-        <w:t xml:space="preserve">: </w:t>
+          <w:b/>
+          <w:bCs/>
+          <w:sz w:val="28"/>
+          <w:szCs w:val="28"/>
+        </w:rPr>
+        <w:t>:</w:t>
+      </w:r>
+      <w:r>
+        <w:rPr>
+          <w:rFonts w:ascii="Arial" w:hAnsi="Arial" w:cs="Arial"/>
+          <w:sz w:val="28"/>
+          <w:szCs w:val="28"/>
+        </w:rPr>
+        <w:t xml:space="preserve"> </w:t>
       </w:r>
       <w:r>
         <w:rPr>
@@ -2329,43 +2303,44 @@
     </w:p>
     <w:p>
       <w:pPr>
-        <w:rPr>
-          <w:rFonts w:ascii="Arial" w:hAnsi="Arial" w:cs="Arial"/>
-          <w:sz w:val="28"/>
-          <w:szCs w:val="28"/>
-        </w:rPr>
-      </w:pPr>
-    </w:p>
-    <w:p>
-      <w:pPr>
-        <w:pStyle w:val="aa"/>
-        <w:spacing w:before="92" w:line="261" w:lineRule="auto"/>
-        <w:rPr>
-          <w:rFonts w:ascii="Arial" w:hAnsi="Arial" w:cs="Arial"/>
-          <w:b/>
-          <w:sz w:val="28"/>
-          <w:szCs w:val="28"/>
-          <w:u w:val="single"/>
-        </w:rPr>
-      </w:pPr>
-    </w:p>
-    <w:p>
-      <w:pPr>
-        <w:pStyle w:val="aa"/>
-        <w:spacing w:before="92" w:line="261" w:lineRule="auto"/>
-        <w:rPr>
-          <w:rFonts w:ascii="Arial" w:hAnsi="Arial" w:cs="Arial"/>
-          <w:b/>
-          <w:sz w:val="28"/>
-          <w:szCs w:val="28"/>
-          <w:u w:val="single"/>
-        </w:rPr>
-      </w:pPr>
-    </w:p>
-    <w:p>
-      <w:pPr>
-        <w:pStyle w:val="aa"/>
-        <w:spacing w:before="92" w:line="261" w:lineRule="auto"/>
+        <w:spacing w:before="100" w:beforeAutospacing="1" w:after="100" w:afterAutospacing="1"/>
+        <w:rPr>
+          <w:rFonts w:ascii="Arial" w:hAnsi="Arial" w:cs="Arial"/>
+          <w:sz w:val="28"/>
+          <w:szCs w:val="28"/>
+        </w:rPr>
+      </w:pPr>
+    </w:p>
+    <w:p>
+      <w:pPr>
+        <w:pStyle w:val="BodyText"/>
+        <w:spacing w:before="100" w:beforeAutospacing="1" w:after="100" w:afterAutospacing="1" w:line="261" w:lineRule="auto"/>
+        <w:rPr>
+          <w:rFonts w:ascii="Arial" w:hAnsi="Arial" w:cs="Arial"/>
+          <w:b/>
+          <w:sz w:val="28"/>
+          <w:szCs w:val="28"/>
+          <w:u w:val="single"/>
+        </w:rPr>
+      </w:pPr>
+    </w:p>
+    <w:p>
+      <w:pPr>
+        <w:pStyle w:val="BodyText"/>
+        <w:spacing w:before="100" w:beforeAutospacing="1" w:after="100" w:afterAutospacing="1" w:line="261" w:lineRule="auto"/>
+        <w:rPr>
+          <w:rFonts w:ascii="Arial" w:hAnsi="Arial" w:cs="Arial"/>
+          <w:b/>
+          <w:sz w:val="28"/>
+          <w:szCs w:val="28"/>
+          <w:u w:val="single"/>
+        </w:rPr>
+      </w:pPr>
+    </w:p>
+    <w:p>
+      <w:pPr>
+        <w:pStyle w:val="BodyText"/>
+        <w:spacing w:before="100" w:beforeAutospacing="1" w:after="100" w:afterAutospacing="1" w:line="261" w:lineRule="auto"/>
         <w:rPr>
           <w:rFonts w:ascii="Arial" w:hAnsi="Arial" w:cs="Arial"/>
           <w:b/>
@@ -2380,7 +2355,7 @@
         <w:widowControl/>
         <w:autoSpaceDE/>
         <w:autoSpaceDN/>
-        <w:spacing w:after="160" w:line="278" w:lineRule="auto"/>
+        <w:spacing w:before="100" w:beforeAutospacing="1" w:after="100" w:afterAutospacing="1" w:line="278" w:lineRule="auto"/>
         <w:rPr>
           <w:rFonts w:ascii="Arial" w:hAnsi="Arial" w:cs="Arial"/>
           <w:b/>
@@ -2402,23 +2377,10 @@
     </w:p>
     <w:p>
       <w:pPr>
-        <w:pStyle w:val="aa"/>
+        <w:pStyle w:val="BodyText"/>
         <w:spacing w:before="92" w:line="261" w:lineRule="auto"/>
         <w:rPr>
           <w:rFonts w:ascii="Arial" w:hAnsi="Arial" w:cs="Arial"/>
-          <w:b/>
-          <w:sz w:val="28"/>
-          <w:szCs w:val="28"/>
-          <w:u w:val="single"/>
-        </w:rPr>
-      </w:pPr>
-    </w:p>
-    <w:p>
-      <w:pPr>
-        <w:pStyle w:val="aa"/>
-        <w:spacing w:before="92" w:line="261" w:lineRule="auto"/>
-        <w:rPr>
-          <w:rFonts w:ascii="Arial" w:hAnsi="Arial" w:cs="Arial"/>
           <w:sz w:val="28"/>
           <w:szCs w:val="28"/>
         </w:rPr>
@@ -2432,6 +2394,7 @@
           <w:u w:val="single"/>
           <w:lang w:val="en-US"/>
         </w:rPr>
+        <w:lastRenderedPageBreak/>
         <w:t>Sign</w:t>
       </w:r>
       <w:r>
@@ -2476,7 +2439,7 @@
     </w:p>
     <w:p>
       <w:pPr>
-        <w:pStyle w:val="aa"/>
+        <w:pStyle w:val="BodyText"/>
         <w:spacing w:before="1"/>
         <w:rPr>
           <w:rFonts w:ascii="Arial" w:hAnsi="Arial" w:cs="Arial"/>
@@ -2520,7 +2483,7 @@
                     <pic:cNvPicPr/>
                   </pic:nvPicPr>
                   <pic:blipFill>
-                    <a:blip r:embed="rId15">
+                    <a:blip r:embed="rId16">
                       <a:extLst>
                         <a:ext uri="{28A0092B-C50C-407E-A947-70E740481C1C}">
                           <a14:useLocalDpi xmlns:a14="http://schemas.microsoft.com/office/drawing/2010/main" val="0"/>
@@ -2569,7 +2532,7 @@
     </w:p>
     <w:p>
       <w:pPr>
-        <w:pStyle w:val="aa"/>
+        <w:pStyle w:val="BodyText"/>
         <w:spacing w:line="262" w:lineRule="auto"/>
         <w:rPr>
           <w:rFonts w:ascii="Arial" w:hAnsi="Arial" w:cs="Arial"/>
@@ -2782,7 +2745,7 @@
     </w:p>
     <w:p>
       <w:pPr>
-        <w:pStyle w:val="aa"/>
+        <w:pStyle w:val="BodyText"/>
         <w:rPr>
           <w:rFonts w:ascii="Arial" w:hAnsi="Arial" w:cs="Arial"/>
           <w:sz w:val="20"/>
@@ -2791,7 +2754,7 @@
     </w:p>
     <w:p>
       <w:pPr>
-        <w:pStyle w:val="aa"/>
+        <w:pStyle w:val="BodyText"/>
         <w:rPr>
           <w:rFonts w:ascii="Arial" w:hAnsi="Arial" w:cs="Arial"/>
           <w:sz w:val="20"/>
@@ -2800,7 +2763,7 @@
     </w:p>
     <w:p>
       <w:pPr>
-        <w:pStyle w:val="aa"/>
+        <w:pStyle w:val="BodyText"/>
         <w:rPr>
           <w:rFonts w:ascii="Arial" w:hAnsi="Arial" w:cs="Arial"/>
           <w:sz w:val="20"/>
@@ -2809,7 +2772,7 @@
     </w:p>
     <w:p>
       <w:pPr>
-        <w:pStyle w:val="aa"/>
+        <w:pStyle w:val="BodyText"/>
         <w:spacing w:before="4"/>
         <w:rPr>
           <w:rFonts w:ascii="Arial" w:hAnsi="Arial" w:cs="Arial"/>
@@ -2858,7 +2821,7 @@
                     <pic:cNvPicPr/>
                   </pic:nvPicPr>
                   <pic:blipFill>
-                    <a:blip r:embed="rId16">
+                    <a:blip r:embed="rId17">
                       <a:extLst>
                         <a:ext uri="{28A0092B-C50C-407E-A947-70E740481C1C}">
                           <a14:useLocalDpi xmlns:a14="http://schemas.microsoft.com/office/drawing/2010/main" val="0"/>
@@ -3571,7 +3534,7 @@
                     <pic:cNvPicPr/>
                   </pic:nvPicPr>
                   <pic:blipFill>
-                    <a:blip r:embed="rId17">
+                    <a:blip r:embed="rId18">
                       <a:extLst>
                         <a:ext uri="{28A0092B-C50C-407E-A947-70E740481C1C}">
                           <a14:useLocalDpi xmlns:a14="http://schemas.microsoft.com/office/drawing/2010/main" val="0"/>
@@ -3620,7 +3583,6 @@
         <w:rPr>
           <w:rFonts w:ascii="Arial" w:hAnsi="Arial" w:cs="Arial"/>
           <w:bCs/>
-          <w:color w:val="FF0000"/>
           <w:spacing w:val="-1"/>
           <w:sz w:val="28"/>
           <w:szCs w:val="28"/>
@@ -3630,7 +3592,6 @@
         <w:rPr>
           <w:rFonts w:ascii="Arial" w:hAnsi="Arial" w:cs="Arial"/>
           <w:b/>
-          <w:color w:val="FF0000"/>
           <w:spacing w:val="-1"/>
           <w:sz w:val="28"/>
           <w:szCs w:val="28"/>
@@ -3644,7 +3605,6 @@
         <w:rPr>
           <w:rFonts w:ascii="Arial" w:hAnsi="Arial" w:cs="Arial"/>
           <w:b/>
-          <w:color w:val="FF0000"/>
           <w:spacing w:val="-1"/>
           <w:sz w:val="28"/>
           <w:szCs w:val="28"/>
@@ -3656,7 +3616,6 @@
         <w:rPr>
           <w:rFonts w:ascii="Arial" w:hAnsi="Arial" w:cs="Arial"/>
           <w:b/>
-          <w:color w:val="FF0000"/>
           <w:spacing w:val="-1"/>
           <w:sz w:val="28"/>
           <w:szCs w:val="28"/>
@@ -3669,7 +3628,6 @@
         <w:rPr>
           <w:rFonts w:ascii="Arial" w:hAnsi="Arial" w:cs="Arial"/>
           <w:b/>
-          <w:color w:val="FF0000"/>
           <w:spacing w:val="-1"/>
           <w:sz w:val="28"/>
           <w:szCs w:val="28"/>
@@ -3681,7 +3639,6 @@
         <w:rPr>
           <w:rFonts w:ascii="Arial" w:hAnsi="Arial" w:cs="Arial"/>
           <w:b/>
-          <w:color w:val="FF0000"/>
           <w:spacing w:val="-1"/>
           <w:sz w:val="28"/>
           <w:szCs w:val="28"/>
@@ -3694,7 +3651,6 @@
         <w:rPr>
           <w:rFonts w:ascii="Arial" w:hAnsi="Arial" w:cs="Arial"/>
           <w:b/>
-          <w:color w:val="FF0000"/>
           <w:spacing w:val="-1"/>
           <w:sz w:val="28"/>
           <w:szCs w:val="28"/>
@@ -3706,7 +3662,6 @@
         <w:rPr>
           <w:rFonts w:ascii="Arial" w:hAnsi="Arial" w:cs="Arial"/>
           <w:b/>
-          <w:color w:val="FF0000"/>
           <w:spacing w:val="-1"/>
           <w:sz w:val="28"/>
           <w:szCs w:val="28"/>
@@ -3719,7 +3674,6 @@
         <w:rPr>
           <w:rFonts w:ascii="Arial" w:hAnsi="Arial" w:cs="Arial"/>
           <w:b/>
-          <w:color w:val="FF0000"/>
           <w:spacing w:val="-1"/>
           <w:sz w:val="28"/>
           <w:szCs w:val="28"/>
@@ -3731,203 +3685,11 @@
         <w:rPr>
           <w:rFonts w:ascii="Arial" w:hAnsi="Arial" w:cs="Arial"/>
           <w:bCs/>
-          <w:color w:val="FF0000"/>
           <w:spacing w:val="-1"/>
           <w:sz w:val="28"/>
           <w:szCs w:val="28"/>
         </w:rPr>
-        <w:t xml:space="preserve"> </w:t>
-      </w:r>
-      <w:r>
-        <w:rPr>
-          <w:rFonts w:ascii="Arial" w:hAnsi="Arial" w:cs="Arial"/>
-          <w:bCs/>
-          <w:color w:val="FF0000"/>
-          <w:spacing w:val="-1"/>
-          <w:sz w:val="28"/>
-          <w:szCs w:val="28"/>
-        </w:rPr>
-        <w:t>Σε</w:t>
-      </w:r>
-      <w:r>
-        <w:rPr>
-          <w:rFonts w:ascii="Arial" w:hAnsi="Arial" w:cs="Arial"/>
-          <w:bCs/>
-          <w:color w:val="FF0000"/>
-          <w:spacing w:val="-1"/>
-          <w:sz w:val="28"/>
-          <w:szCs w:val="28"/>
-        </w:rPr>
-        <w:t xml:space="preserve"> </w:t>
-      </w:r>
-      <w:r>
-        <w:rPr>
-          <w:rFonts w:ascii="Arial" w:hAnsi="Arial" w:cs="Arial"/>
-          <w:bCs/>
-          <w:color w:val="FF0000"/>
-          <w:spacing w:val="-1"/>
-          <w:sz w:val="28"/>
-          <w:szCs w:val="28"/>
-        </w:rPr>
-        <w:t>αυτή</w:t>
-      </w:r>
-      <w:r>
-        <w:rPr>
-          <w:rFonts w:ascii="Arial" w:hAnsi="Arial" w:cs="Arial"/>
-          <w:bCs/>
-          <w:color w:val="FF0000"/>
-          <w:spacing w:val="-1"/>
-          <w:sz w:val="28"/>
-          <w:szCs w:val="28"/>
-        </w:rPr>
-        <w:t xml:space="preserve"> </w:t>
-      </w:r>
-      <w:r>
-        <w:rPr>
-          <w:rFonts w:ascii="Arial" w:hAnsi="Arial" w:cs="Arial"/>
-          <w:bCs/>
-          <w:color w:val="FF0000"/>
-          <w:spacing w:val="-1"/>
-          <w:sz w:val="28"/>
-          <w:szCs w:val="28"/>
-        </w:rPr>
-        <w:t>την</w:t>
-      </w:r>
-      <w:r>
-        <w:rPr>
-          <w:rFonts w:ascii="Arial" w:hAnsi="Arial" w:cs="Arial"/>
-          <w:bCs/>
-          <w:color w:val="FF0000"/>
-          <w:spacing w:val="-1"/>
-          <w:sz w:val="28"/>
-          <w:szCs w:val="28"/>
-        </w:rPr>
-        <w:t xml:space="preserve"> </w:t>
-      </w:r>
-      <w:r>
-        <w:rPr>
-          <w:rFonts w:ascii="Arial" w:hAnsi="Arial" w:cs="Arial"/>
-          <w:bCs/>
-          <w:color w:val="FF0000"/>
-          <w:spacing w:val="-1"/>
-          <w:sz w:val="28"/>
-          <w:szCs w:val="28"/>
-        </w:rPr>
-        <w:t>οθόνη</w:t>
-      </w:r>
-      <w:r>
-        <w:rPr>
-          <w:rFonts w:ascii="Arial" w:hAnsi="Arial" w:cs="Arial"/>
-          <w:bCs/>
-          <w:color w:val="FF0000"/>
-          <w:spacing w:val="-1"/>
-          <w:sz w:val="28"/>
-          <w:szCs w:val="28"/>
-        </w:rPr>
-        <w:t xml:space="preserve"> </w:t>
-      </w:r>
-      <w:r>
-        <w:rPr>
-          <w:rFonts w:ascii="Arial" w:hAnsi="Arial" w:cs="Arial"/>
-          <w:bCs/>
-          <w:color w:val="FF0000"/>
-          <w:spacing w:val="-1"/>
-          <w:sz w:val="28"/>
-          <w:szCs w:val="28"/>
-        </w:rPr>
-        <w:t xml:space="preserve">πραγματοποιείται η επαναφορά </w:t>
-      </w:r>
-      <w:r>
-        <w:rPr>
-          <w:rFonts w:ascii="Arial" w:hAnsi="Arial" w:cs="Arial"/>
-          <w:bCs/>
-          <w:color w:val="FF0000"/>
-          <w:spacing w:val="-1"/>
-          <w:sz w:val="28"/>
-          <w:szCs w:val="28"/>
-          <w:lang w:val="en-US"/>
-        </w:rPr>
-        <w:t>username</w:t>
-      </w:r>
-      <w:r>
-        <w:rPr>
-          <w:rFonts w:ascii="Arial" w:hAnsi="Arial" w:cs="Arial"/>
-          <w:bCs/>
-          <w:color w:val="FF0000"/>
-          <w:spacing w:val="-1"/>
-          <w:sz w:val="28"/>
-          <w:szCs w:val="28"/>
-        </w:rPr>
-        <w:t>/</w:t>
-      </w:r>
-      <w:r>
-        <w:rPr>
-          <w:rFonts w:ascii="Arial" w:hAnsi="Arial" w:cs="Arial"/>
-          <w:bCs/>
-          <w:color w:val="FF0000"/>
-          <w:spacing w:val="-1"/>
-          <w:sz w:val="28"/>
-          <w:szCs w:val="28"/>
-          <w:lang w:val="en-US"/>
-        </w:rPr>
-        <w:t>password</w:t>
-      </w:r>
-      <w:r>
-        <w:rPr>
-          <w:rFonts w:ascii="Arial" w:hAnsi="Arial" w:cs="Arial"/>
-          <w:bCs/>
-          <w:color w:val="FF0000"/>
-          <w:spacing w:val="-1"/>
-          <w:sz w:val="28"/>
-          <w:szCs w:val="28"/>
-        </w:rPr>
-        <w:t xml:space="preserve"> του χρήστη. Η επαναφορά γίνεται με την αποστολή ενός </w:t>
-      </w:r>
-      <w:r>
-        <w:rPr>
-          <w:rFonts w:ascii="Arial" w:hAnsi="Arial" w:cs="Arial"/>
-          <w:bCs/>
-          <w:color w:val="FF0000"/>
-          <w:spacing w:val="-1"/>
-          <w:sz w:val="28"/>
-          <w:szCs w:val="28"/>
-          <w:lang w:val="en-US"/>
-        </w:rPr>
-        <w:t>link</w:t>
-      </w:r>
-      <w:r>
-        <w:rPr>
-          <w:rFonts w:ascii="Arial" w:hAnsi="Arial" w:cs="Arial"/>
-          <w:bCs/>
-          <w:color w:val="FF0000"/>
-          <w:spacing w:val="-1"/>
-          <w:sz w:val="28"/>
-          <w:szCs w:val="28"/>
-        </w:rPr>
-        <w:t xml:space="preserve"> στο </w:t>
-      </w:r>
-      <w:r>
-        <w:rPr>
-          <w:rFonts w:ascii="Arial" w:hAnsi="Arial" w:cs="Arial"/>
-          <w:bCs/>
-          <w:color w:val="FF0000"/>
-          <w:spacing w:val="-1"/>
-          <w:sz w:val="28"/>
-          <w:szCs w:val="28"/>
-          <w:lang w:val="en-US"/>
-        </w:rPr>
-        <w:t>email</w:t>
-      </w:r>
-      <w:r>
-        <w:rPr>
-          <w:rFonts w:ascii="Arial" w:hAnsi="Arial" w:cs="Arial"/>
-          <w:bCs/>
-          <w:color w:val="FF0000"/>
-          <w:spacing w:val="-1"/>
-          <w:sz w:val="28"/>
-          <w:szCs w:val="28"/>
-        </w:rPr>
-        <w:t xml:space="preserve"> που θα δώσει ο χρήστης. </w:t>
+        <w:t xml:space="preserve"> Σε αυτή την οθόνη πραγματοποιείται η επαναφορά username/password του χρήστη. Η επαναφορά γίνεται με την αποστολή ενός link στο email που θα δώσει ο χρήστης. </w:t>
       </w:r>
     </w:p>
     <w:p>
@@ -3966,7 +3728,7 @@
                     <pic:cNvPicPr/>
                   </pic:nvPicPr>
                   <pic:blipFill>
-                    <a:blip r:embed="rId18" cstate="print">
+                    <a:blip r:embed="rId19" cstate="print">
                       <a:extLst>
                         <a:ext uri="{28A0092B-C50C-407E-A947-70E740481C1C}">
                           <a14:useLocalDpi xmlns:a14="http://schemas.microsoft.com/office/drawing/2010/main" val="0"/>
@@ -4116,23 +3878,6 @@
       <w:r>
         <w:rPr>
           <w:rFonts w:ascii="Arial" w:hAnsi="Arial" w:cs="Arial"/>
-          <w:strike/>
-          <w:sz w:val="28"/>
-          <w:szCs w:val="28"/>
-        </w:rPr>
-        <w:t>και</w:t>
-      </w:r>
-      <w:r>
-        <w:rPr>
-          <w:rFonts w:ascii="Arial" w:hAnsi="Arial" w:cs="Arial"/>
-          <w:sz w:val="28"/>
-          <w:szCs w:val="28"/>
-        </w:rPr>
-        <w:t xml:space="preserve"> </w:t>
-      </w:r>
-      <w:r>
-        <w:rPr>
-          <w:rFonts w:ascii="Arial" w:hAnsi="Arial" w:cs="Arial"/>
           <w:sz w:val="28"/>
           <w:szCs w:val="28"/>
         </w:rPr>
@@ -4157,7 +3902,6 @@
       <w:r>
         <w:rPr>
           <w:rFonts w:ascii="Arial" w:hAnsi="Arial" w:cs="Arial"/>
-          <w:color w:val="FF0000"/>
           <w:sz w:val="28"/>
           <w:szCs w:val="28"/>
         </w:rPr>
@@ -4166,20 +3910,10 @@
       <w:r>
         <w:rPr>
           <w:rFonts w:ascii="Arial" w:hAnsi="Arial" w:cs="Arial"/>
-          <w:color w:val="FF0000"/>
-          <w:sz w:val="28"/>
-          <w:szCs w:val="28"/>
-        </w:rPr>
-        <w:t xml:space="preserve"> </w:t>
-      </w:r>
-      <w:r>
-        <w:rPr>
-          <w:rFonts w:ascii="Arial" w:hAnsi="Arial" w:cs="Arial"/>
-          <w:color w:val="FF0000"/>
-          <w:sz w:val="28"/>
-          <w:szCs w:val="28"/>
-        </w:rPr>
-        <w:t>και στο καλάθι αγορών</w:t>
+          <w:sz w:val="28"/>
+          <w:szCs w:val="28"/>
+        </w:rPr>
+        <w:t xml:space="preserve"> και στο καλάθι αγορών</w:t>
       </w:r>
       <w:r>
         <w:rPr>
@@ -4192,7 +3926,7 @@
     </w:p>
     <w:p>
       <w:pPr>
-        <w:pStyle w:val="aa"/>
+        <w:pStyle w:val="BodyText"/>
         <w:spacing w:before="10"/>
         <w:rPr>
           <w:rFonts w:ascii="Arial" w:hAnsi="Arial" w:cs="Arial"/>
@@ -4204,7 +3938,7 @@
     </w:p>
     <w:p>
       <w:pPr>
-        <w:pStyle w:val="aa"/>
+        <w:pStyle w:val="BodyText"/>
         <w:rPr>
           <w:rFonts w:ascii="Arial" w:hAnsi="Arial" w:cs="Arial"/>
           <w:sz w:val="20"/>
@@ -4240,7 +3974,7 @@
                     <pic:cNvPicPr/>
                   </pic:nvPicPr>
                   <pic:blipFill>
-                    <a:blip r:embed="rId19" cstate="print">
+                    <a:blip r:embed="rId20" cstate="print">
                       <a:extLst>
                         <a:ext uri="{28A0092B-C50C-407E-A947-70E740481C1C}">
                           <a14:useLocalDpi xmlns:a14="http://schemas.microsoft.com/office/drawing/2010/main" val="0"/>
@@ -4275,7 +4009,7 @@
     </w:p>
     <w:p>
       <w:pPr>
-        <w:pStyle w:val="aa"/>
+        <w:pStyle w:val="BodyText"/>
         <w:rPr>
           <w:rFonts w:ascii="Arial" w:hAnsi="Arial" w:cs="Arial"/>
           <w:sz w:val="20"/>
@@ -4284,7 +4018,7 @@
     </w:p>
     <w:p>
       <w:pPr>
-        <w:pStyle w:val="aa"/>
+        <w:pStyle w:val="BodyText"/>
         <w:spacing w:before="1"/>
         <w:rPr>
           <w:rFonts w:ascii="Arial" w:hAnsi="Arial" w:cs="Arial"/>
@@ -4311,83 +4045,29 @@
         </w:tabs>
         <w:rPr>
           <w:rFonts w:ascii="Arial" w:hAnsi="Arial" w:cs="Arial"/>
-          <w:bCs/>
-          <w:color w:val="FF0000"/>
-          <w:spacing w:val="-1"/>
-          <w:sz w:val="28"/>
-          <w:szCs w:val="28"/>
-        </w:rPr>
-      </w:pPr>
-      <w:r>
-        <w:rPr>
-          <w:rFonts w:ascii="Arial" w:hAnsi="Arial" w:cs="Arial"/>
-          <w:b/>
-          <w:color w:val="FF0000"/>
-          <w:spacing w:val="-1"/>
+          <w:sz w:val="28"/>
+          <w:szCs w:val="28"/>
+        </w:rPr>
+      </w:pPr>
+      <w:r>
+        <w:rPr>
+          <w:rFonts w:ascii="Arial" w:hAnsi="Arial" w:cs="Arial"/>
+          <w:b/>
           <w:sz w:val="28"/>
           <w:szCs w:val="28"/>
           <w:u w:val="single"/>
           <w:lang w:val="en-US"/>
         </w:rPr>
         <w:lastRenderedPageBreak/>
-        <w:t>Cart</w:t>
-      </w:r>
-      <w:r>
-        <w:rPr>
-          <w:rFonts w:ascii="Arial" w:hAnsi="Arial" w:cs="Arial"/>
-          <w:b/>
-          <w:color w:val="FF0000"/>
-          <w:spacing w:val="-1"/>
-          <w:sz w:val="28"/>
-          <w:szCs w:val="28"/>
-          <w:u w:val="single"/>
-        </w:rPr>
-        <w:t>:</w:t>
-      </w:r>
-      <w:r>
-        <w:rPr>
-          <w:rFonts w:ascii="Arial" w:hAnsi="Arial" w:cs="Arial"/>
-          <w:bCs/>
-          <w:color w:val="FF0000"/>
-          <w:spacing w:val="-1"/>
-          <w:sz w:val="28"/>
-          <w:szCs w:val="28"/>
-        </w:rPr>
-        <w:t xml:space="preserve"> </w:t>
-      </w:r>
-      <w:r>
-        <w:rPr>
-          <w:rFonts w:ascii="Arial" w:hAnsi="Arial" w:cs="Arial"/>
-          <w:bCs/>
-          <w:color w:val="FF0000"/>
-          <w:spacing w:val="-1"/>
-          <w:sz w:val="28"/>
-          <w:szCs w:val="28"/>
-        </w:rPr>
-        <w:t xml:space="preserve">Σε αυτή τη οθόνη φαίνονται οι υπηρεσίες (συνδρομές, κλάσεις και </w:t>
-      </w:r>
-      <w:r>
-        <w:rPr>
-          <w:rFonts w:ascii="Arial" w:hAnsi="Arial" w:cs="Arial"/>
-          <w:bCs/>
-          <w:color w:val="FF0000"/>
-          <w:spacing w:val="-1"/>
-          <w:sz w:val="28"/>
-          <w:szCs w:val="28"/>
-          <w:lang w:val="en-US"/>
-        </w:rPr>
-        <w:t>trainers</w:t>
-      </w:r>
-      <w:r>
-        <w:rPr>
-          <w:rFonts w:ascii="Arial" w:hAnsi="Arial" w:cs="Arial"/>
-          <w:bCs/>
-          <w:color w:val="FF0000"/>
-          <w:spacing w:val="-1"/>
-          <w:sz w:val="28"/>
-          <w:szCs w:val="28"/>
-        </w:rPr>
-        <w:t>) που έχει επιλέξει ο χρήστης να αγοράσει.</w:t>
+        <w:t>Cart:</w:t>
+      </w:r>
+      <w:r>
+        <w:rPr>
+          <w:rFonts w:ascii="Arial" w:hAnsi="Arial" w:cs="Arial"/>
+          <w:sz w:val="28"/>
+          <w:szCs w:val="28"/>
+        </w:rPr>
+        <w:t xml:space="preserve"> Σε αυτή τη οθόνη φαίνονται οι υπηρεσίες (συνδρομές, κλάσεις και trainers) που έχει επιλέξει ο χρήστης να αγοράσει.</w:t>
       </w:r>
     </w:p>
     <w:p>
@@ -4457,7 +4137,7 @@
                     <pic:cNvPicPr/>
                   </pic:nvPicPr>
                   <pic:blipFill>
-                    <a:blip r:embed="rId20" cstate="print">
+                    <a:blip r:embed="rId21" cstate="print">
                       <a:extLst>
                         <a:ext uri="{28A0092B-C50C-407E-A947-70E740481C1C}">
                           <a14:useLocalDpi xmlns:a14="http://schemas.microsoft.com/office/drawing/2010/main" val="0"/>
@@ -4520,27 +4200,13 @@
         <w:rPr>
           <w:rFonts w:ascii="Arial" w:hAnsi="Arial" w:cs="Arial"/>
           <w:b/>
-          <w:color w:val="FF0000"/>
-          <w:spacing w:val="-1"/>
           <w:sz w:val="28"/>
           <w:szCs w:val="28"/>
           <w:u w:val="single"/>
           <w:lang w:val="en-US"/>
         </w:rPr>
         <w:lastRenderedPageBreak/>
-        <w:t>Help</w:t>
-      </w:r>
-      <w:r>
-        <w:rPr>
-          <w:rFonts w:ascii="Arial" w:hAnsi="Arial" w:cs="Arial"/>
-          <w:b/>
-          <w:color w:val="FF0000"/>
-          <w:spacing w:val="-1"/>
-          <w:sz w:val="28"/>
-          <w:szCs w:val="28"/>
-          <w:u w:val="single"/>
-        </w:rPr>
-        <w:t>:</w:t>
+        <w:t>Help:</w:t>
       </w:r>
       <w:r>
         <w:rPr>
@@ -4556,9 +4222,6 @@
       <w:r>
         <w:rPr>
           <w:rFonts w:ascii="Arial" w:hAnsi="Arial" w:cs="Arial"/>
-          <w:bCs/>
-          <w:color w:val="FF0000"/>
-          <w:spacing w:val="-1"/>
           <w:sz w:val="28"/>
           <w:szCs w:val="28"/>
         </w:rPr>
@@ -4603,213 +4266,6 @@
                 <pic:pic xmlns:pic="http://schemas.openxmlformats.org/drawingml/2006/picture">
                   <pic:nvPicPr>
                     <pic:cNvPr id="1632079927" name="Picture 1632079927"/>
-                    <pic:cNvPicPr/>
-                  </pic:nvPicPr>
-                  <pic:blipFill>
-                    <a:blip r:embed="rId21" cstate="print">
-                      <a:extLst>
-                        <a:ext uri="{28A0092B-C50C-407E-A947-70E740481C1C}">
-                          <a14:useLocalDpi xmlns:a14="http://schemas.microsoft.com/office/drawing/2010/main" val="0"/>
-                        </a:ext>
-                      </a:extLst>
-                    </a:blip>
-                    <a:stretch>
-                      <a:fillRect/>
-                    </a:stretch>
-                  </pic:blipFill>
-                  <pic:spPr>
-                    <a:xfrm>
-                      <a:off x="0" y="0"/>
-                      <a:ext cx="3194275" cy="6309360"/>
-                    </a:xfrm>
-                    <a:prstGeom prst="rect">
-                      <a:avLst/>
-                    </a:prstGeom>
-                  </pic:spPr>
-                </pic:pic>
-              </a:graphicData>
-            </a:graphic>
-            <wp14:sizeRelH relativeFrom="margin">
-              <wp14:pctWidth>0</wp14:pctWidth>
-            </wp14:sizeRelH>
-            <wp14:sizeRelV relativeFrom="margin">
-              <wp14:pctHeight>0</wp14:pctHeight>
-            </wp14:sizeRelV>
-          </wp:anchor>
-        </w:drawing>
-      </w:r>
-      <w:r>
-        <w:rPr>
-          <w:rFonts w:ascii="Arial" w:hAnsi="Arial" w:cs="Arial"/>
-          <w:b/>
-          <w:sz w:val="20"/>
-          <w:szCs w:val="28"/>
-        </w:rPr>
-        <w:br w:type="page"/>
-      </w:r>
-    </w:p>
-    <w:p>
-      <w:pPr>
-        <w:tabs>
-          <w:tab w:val="left" w:pos="7180"/>
-        </w:tabs>
-        <w:rPr>
-          <w:rFonts w:ascii="Arial" w:hAnsi="Arial" w:cs="Arial"/>
-          <w:bCs/>
-          <w:color w:val="FF0000"/>
-          <w:spacing w:val="-1"/>
-          <w:sz w:val="28"/>
-          <w:szCs w:val="28"/>
-        </w:rPr>
-      </w:pPr>
-      <w:r>
-        <w:rPr>
-          <w:rFonts w:ascii="Arial" w:hAnsi="Arial" w:cs="Arial"/>
-          <w:b/>
-          <w:color w:val="FF0000"/>
-          <w:spacing w:val="-1"/>
-          <w:sz w:val="28"/>
-          <w:szCs w:val="28"/>
-          <w:u w:val="single"/>
-          <w:lang w:val="en-US"/>
-        </w:rPr>
-        <w:lastRenderedPageBreak/>
-        <w:t>User</w:t>
-      </w:r>
-      <w:r>
-        <w:rPr>
-          <w:rFonts w:ascii="Arial" w:hAnsi="Arial" w:cs="Arial"/>
-          <w:b/>
-          <w:color w:val="FF0000"/>
-          <w:spacing w:val="-1"/>
-          <w:sz w:val="28"/>
-          <w:szCs w:val="28"/>
-          <w:u w:val="single"/>
-        </w:rPr>
-        <w:t>’</w:t>
-      </w:r>
-      <w:r>
-        <w:rPr>
-          <w:rFonts w:ascii="Arial" w:hAnsi="Arial" w:cs="Arial"/>
-          <w:b/>
-          <w:color w:val="FF0000"/>
-          <w:spacing w:val="-1"/>
-          <w:sz w:val="28"/>
-          <w:szCs w:val="28"/>
-          <w:u w:val="single"/>
-          <w:lang w:val="en-US"/>
-        </w:rPr>
-        <w:t>s</w:t>
-      </w:r>
-      <w:r>
-        <w:rPr>
-          <w:rFonts w:ascii="Arial" w:hAnsi="Arial" w:cs="Arial"/>
-          <w:b/>
-          <w:color w:val="FF0000"/>
-          <w:spacing w:val="-1"/>
-          <w:sz w:val="28"/>
-          <w:szCs w:val="28"/>
-          <w:u w:val="single"/>
-        </w:rPr>
-        <w:t xml:space="preserve"> </w:t>
-      </w:r>
-      <w:r>
-        <w:rPr>
-          <w:rFonts w:ascii="Arial" w:hAnsi="Arial" w:cs="Arial"/>
-          <w:b/>
-          <w:color w:val="FF0000"/>
-          <w:spacing w:val="-1"/>
-          <w:sz w:val="28"/>
-          <w:szCs w:val="28"/>
-          <w:u w:val="single"/>
-          <w:lang w:val="en-US"/>
-        </w:rPr>
-        <w:t>Announcements</w:t>
-      </w:r>
-      <w:r>
-        <w:rPr>
-          <w:rFonts w:ascii="Arial" w:hAnsi="Arial" w:cs="Arial"/>
-          <w:b/>
-          <w:color w:val="FF0000"/>
-          <w:spacing w:val="-1"/>
-          <w:sz w:val="28"/>
-          <w:szCs w:val="28"/>
-          <w:u w:val="single"/>
-        </w:rPr>
-        <w:t>:</w:t>
-      </w:r>
-      <w:r>
-        <w:rPr>
-          <w:rFonts w:ascii="Arial" w:hAnsi="Arial" w:cs="Arial"/>
-          <w:bCs/>
-          <w:color w:val="FF0000"/>
-          <w:spacing w:val="-1"/>
-          <w:sz w:val="28"/>
-          <w:szCs w:val="28"/>
-        </w:rPr>
-        <w:t xml:space="preserve"> </w:t>
-      </w:r>
-      <w:r>
-        <w:rPr>
-          <w:rFonts w:ascii="Arial" w:hAnsi="Arial" w:cs="Arial"/>
-          <w:bCs/>
-          <w:color w:val="FF0000"/>
-          <w:spacing w:val="-1"/>
-          <w:sz w:val="28"/>
-          <w:szCs w:val="28"/>
-        </w:rPr>
-        <w:t xml:space="preserve">Σε αυτή την οθόνη εμφανίζονται στον χρήστη σχετικές ανακοινώσεις γυμναστηρίων, για τις συνδρομές που έχει ενεργές ή στα αγαπημένα. </w:t>
-      </w:r>
-    </w:p>
-    <w:p>
-      <w:pPr>
-        <w:rPr>
-          <w:rFonts w:ascii="Arial" w:hAnsi="Arial" w:cs="Arial"/>
-          <w:b/>
-          <w:sz w:val="20"/>
-          <w:szCs w:val="28"/>
-        </w:rPr>
-      </w:pPr>
-    </w:p>
-    <w:p>
-      <w:pPr>
-        <w:rPr>
-          <w:rFonts w:ascii="Arial" w:hAnsi="Arial" w:cs="Arial"/>
-          <w:b/>
-          <w:sz w:val="20"/>
-          <w:szCs w:val="28"/>
-        </w:rPr>
-      </w:pPr>
-      <w:r>
-        <w:rPr>
-          <w:rFonts w:ascii="Arial" w:hAnsi="Arial" w:cs="Arial"/>
-          <w:b/>
-          <w:noProof/>
-          <w:sz w:val="20"/>
-          <w:szCs w:val="28"/>
-          <w:lang w:val="en-US"/>
-        </w:rPr>
-        <w:drawing>
-          <wp:anchor distT="0" distB="0" distL="114300" distR="114300" simplePos="0" relativeHeight="251665408" behindDoc="0" locked="0" layoutInCell="1" allowOverlap="1" wp14:anchorId="69481E0A" wp14:editId="0EB56457">
-            <wp:simplePos x="0" y="0"/>
-            <wp:positionH relativeFrom="column">
-              <wp:posOffset>1127125</wp:posOffset>
-            </wp:positionH>
-            <wp:positionV relativeFrom="paragraph">
-              <wp:posOffset>580390</wp:posOffset>
-            </wp:positionV>
-            <wp:extent cx="3194275" cy="6309360"/>
-            <wp:effectExtent l="0" t="0" r="6350" b="0"/>
-            <wp:wrapNone/>
-            <wp:docPr id="594260041" name="Picture 9"/>
-            <wp:cNvGraphicFramePr>
-              <a:graphicFrameLocks xmlns:a="http://schemas.openxmlformats.org/drawingml/2006/main" noChangeAspect="1"/>
-            </wp:cNvGraphicFramePr>
-            <a:graphic xmlns:a="http://schemas.openxmlformats.org/drawingml/2006/main">
-              <a:graphicData uri="http://schemas.openxmlformats.org/drawingml/2006/picture">
-                <pic:pic xmlns:pic="http://schemas.openxmlformats.org/drawingml/2006/picture">
-                  <pic:nvPicPr>
-                    <pic:cNvPr id="594260041" name="Picture 594260041"/>
                     <pic:cNvPicPr/>
                   </pic:nvPicPr>
                   <pic:blipFill>
@@ -4857,7 +4313,158 @@
     </w:p>
     <w:p>
       <w:pPr>
-        <w:pStyle w:val="aa"/>
+        <w:tabs>
+          <w:tab w:val="left" w:pos="7180"/>
+        </w:tabs>
+        <w:rPr>
+          <w:rFonts w:ascii="Arial" w:hAnsi="Arial" w:cs="Arial"/>
+          <w:bCs/>
+          <w:color w:val="FF0000"/>
+          <w:spacing w:val="-1"/>
+          <w:sz w:val="28"/>
+          <w:szCs w:val="28"/>
+        </w:rPr>
+      </w:pPr>
+      <w:r>
+        <w:rPr>
+          <w:rFonts w:ascii="Arial" w:hAnsi="Arial" w:cs="Arial"/>
+          <w:b/>
+          <w:sz w:val="28"/>
+          <w:szCs w:val="28"/>
+          <w:u w:val="single"/>
+          <w:lang w:val="en-US"/>
+        </w:rPr>
+        <w:lastRenderedPageBreak/>
+        <w:t>User’s Announcements:</w:t>
+      </w:r>
+      <w:r>
+        <w:rPr>
+          <w:rFonts w:ascii="Arial" w:hAnsi="Arial" w:cs="Arial"/>
+          <w:bCs/>
+          <w:color w:val="FF0000"/>
+          <w:spacing w:val="-1"/>
+          <w:sz w:val="28"/>
+          <w:szCs w:val="28"/>
+        </w:rPr>
+        <w:t xml:space="preserve"> </w:t>
+      </w:r>
+      <w:r>
+        <w:rPr>
+          <w:rFonts w:ascii="Arial" w:hAnsi="Arial" w:cs="Arial"/>
+          <w:sz w:val="28"/>
+          <w:szCs w:val="28"/>
+        </w:rPr>
+        <w:t>Σε αυτή την οθόνη εμφανίζονται στον χρήστη σχετικές ανακοινώσεις γυμναστηρίων, για τις συνδρομές που έχει ενεργές ή στα αγαπημένα.</w:t>
+      </w:r>
+      <w:r>
+        <w:rPr>
+          <w:rFonts w:ascii="Arial" w:hAnsi="Arial" w:cs="Arial"/>
+          <w:bCs/>
+          <w:color w:val="FF0000"/>
+          <w:spacing w:val="-1"/>
+          <w:sz w:val="28"/>
+          <w:szCs w:val="28"/>
+        </w:rPr>
+        <w:t xml:space="preserve"> </w:t>
+      </w:r>
+    </w:p>
+    <w:p>
+      <w:pPr>
+        <w:rPr>
+          <w:rFonts w:ascii="Arial" w:hAnsi="Arial" w:cs="Arial"/>
+          <w:b/>
+          <w:sz w:val="20"/>
+          <w:szCs w:val="28"/>
+        </w:rPr>
+      </w:pPr>
+    </w:p>
+    <w:p>
+      <w:pPr>
+        <w:rPr>
+          <w:rFonts w:ascii="Arial" w:hAnsi="Arial" w:cs="Arial"/>
+          <w:b/>
+          <w:sz w:val="20"/>
+          <w:szCs w:val="28"/>
+        </w:rPr>
+      </w:pPr>
+      <w:r>
+        <w:rPr>
+          <w:rFonts w:ascii="Arial" w:hAnsi="Arial" w:cs="Arial"/>
+          <w:b/>
+          <w:noProof/>
+          <w:sz w:val="20"/>
+          <w:szCs w:val="28"/>
+          <w:lang w:val="en-US"/>
+        </w:rPr>
+        <w:drawing>
+          <wp:anchor distT="0" distB="0" distL="114300" distR="114300" simplePos="0" relativeHeight="251665408" behindDoc="0" locked="0" layoutInCell="1" allowOverlap="1" wp14:anchorId="69481E0A" wp14:editId="0EB56457">
+            <wp:simplePos x="0" y="0"/>
+            <wp:positionH relativeFrom="column">
+              <wp:posOffset>1127125</wp:posOffset>
+            </wp:positionH>
+            <wp:positionV relativeFrom="paragraph">
+              <wp:posOffset>580390</wp:posOffset>
+            </wp:positionV>
+            <wp:extent cx="3194275" cy="6309360"/>
+            <wp:effectExtent l="0" t="0" r="6350" b="0"/>
+            <wp:wrapNone/>
+            <wp:docPr id="594260041" name="Picture 9"/>
+            <wp:cNvGraphicFramePr>
+              <a:graphicFrameLocks xmlns:a="http://schemas.openxmlformats.org/drawingml/2006/main" noChangeAspect="1"/>
+            </wp:cNvGraphicFramePr>
+            <a:graphic xmlns:a="http://schemas.openxmlformats.org/drawingml/2006/main">
+              <a:graphicData uri="http://schemas.openxmlformats.org/drawingml/2006/picture">
+                <pic:pic xmlns:pic="http://schemas.openxmlformats.org/drawingml/2006/picture">
+                  <pic:nvPicPr>
+                    <pic:cNvPr id="594260041" name="Picture 594260041"/>
+                    <pic:cNvPicPr/>
+                  </pic:nvPicPr>
+                  <pic:blipFill>
+                    <a:blip r:embed="rId23" cstate="print">
+                      <a:extLst>
+                        <a:ext uri="{28A0092B-C50C-407E-A947-70E740481C1C}">
+                          <a14:useLocalDpi xmlns:a14="http://schemas.microsoft.com/office/drawing/2010/main" val="0"/>
+                        </a:ext>
+                      </a:extLst>
+                    </a:blip>
+                    <a:stretch>
+                      <a:fillRect/>
+                    </a:stretch>
+                  </pic:blipFill>
+                  <pic:spPr>
+                    <a:xfrm>
+                      <a:off x="0" y="0"/>
+                      <a:ext cx="3194275" cy="6309360"/>
+                    </a:xfrm>
+                    <a:prstGeom prst="rect">
+                      <a:avLst/>
+                    </a:prstGeom>
+                  </pic:spPr>
+                </pic:pic>
+              </a:graphicData>
+            </a:graphic>
+            <wp14:sizeRelH relativeFrom="margin">
+              <wp14:pctWidth>0</wp14:pctWidth>
+            </wp14:sizeRelH>
+            <wp14:sizeRelV relativeFrom="margin">
+              <wp14:pctHeight>0</wp14:pctHeight>
+            </wp14:sizeRelV>
+          </wp:anchor>
+        </w:drawing>
+      </w:r>
+      <w:r>
+        <w:rPr>
+          <w:rFonts w:ascii="Arial" w:hAnsi="Arial" w:cs="Arial"/>
+          <w:b/>
+          <w:sz w:val="20"/>
+          <w:szCs w:val="28"/>
+        </w:rPr>
+        <w:br w:type="page"/>
+      </w:r>
+    </w:p>
+    <w:p>
+      <w:pPr>
+        <w:pStyle w:val="BodyText"/>
         <w:spacing w:before="93" w:line="261" w:lineRule="auto"/>
         <w:rPr>
           <w:rFonts w:ascii="Arial" w:hAnsi="Arial" w:cs="Arial"/>
@@ -4947,7 +4554,7 @@
     </w:p>
     <w:p>
       <w:pPr>
-        <w:pStyle w:val="aa"/>
+        <w:pStyle w:val="BodyText"/>
         <w:rPr>
           <w:rFonts w:ascii="Arial" w:hAnsi="Arial" w:cs="Arial"/>
           <w:sz w:val="20"/>
@@ -4956,7 +4563,7 @@
     </w:p>
     <w:p>
       <w:pPr>
-        <w:pStyle w:val="aa"/>
+        <w:pStyle w:val="BodyText"/>
         <w:rPr>
           <w:rFonts w:ascii="Arial" w:hAnsi="Arial" w:cs="Arial"/>
           <w:sz w:val="20"/>
@@ -5014,7 +4621,7 @@
                     <pic:cNvPicPr/>
                   </pic:nvPicPr>
                   <pic:blipFill>
-                    <a:blip r:embed="rId23">
+                    <a:blip r:embed="rId24">
                       <a:extLst>
                         <a:ext uri="{28A0092B-C50C-407E-A947-70E740481C1C}">
                           <a14:useLocalDpi xmlns:a14="http://schemas.microsoft.com/office/drawing/2010/main" val="0"/>
@@ -5313,7 +4920,7 @@
                     <pic:cNvPicPr/>
                   </pic:nvPicPr>
                   <pic:blipFill>
-                    <a:blip r:embed="rId24">
+                    <a:blip r:embed="rId25">
                       <a:extLst>
                         <a:ext uri="{28A0092B-C50C-407E-A947-70E740481C1C}">
                           <a14:useLocalDpi xmlns:a14="http://schemas.microsoft.com/office/drawing/2010/main" val="0"/>
@@ -5643,7 +5250,7 @@
                     <pic:cNvPicPr/>
                   </pic:nvPicPr>
                   <pic:blipFill>
-                    <a:blip r:embed="rId25">
+                    <a:blip r:embed="rId26">
                       <a:extLst>
                         <a:ext uri="{28A0092B-C50C-407E-A947-70E740481C1C}">
                           <a14:useLocalDpi xmlns:a14="http://schemas.microsoft.com/office/drawing/2010/main" val="0"/>
@@ -5950,7 +5557,7 @@
                     <pic:cNvPicPr/>
                   </pic:nvPicPr>
                   <pic:blipFill>
-                    <a:blip r:embed="rId26">
+                    <a:blip r:embed="rId27">
                       <a:extLst>
                         <a:ext uri="{28A0092B-C50C-407E-A947-70E740481C1C}">
                           <a14:useLocalDpi xmlns:a14="http://schemas.microsoft.com/office/drawing/2010/main" val="0"/>
@@ -5999,7 +5606,7 @@
     </w:p>
     <w:p>
       <w:pPr>
-        <w:pStyle w:val="aa"/>
+        <w:pStyle w:val="BodyText"/>
         <w:spacing w:before="1"/>
         <w:rPr>
           <w:rFonts w:ascii="Arial" w:hAnsi="Arial" w:cs="Arial"/>
@@ -6010,7 +5617,7 @@
     </w:p>
     <w:p>
       <w:pPr>
-        <w:pStyle w:val="aa"/>
+        <w:pStyle w:val="BodyText"/>
         <w:spacing w:before="93" w:line="261" w:lineRule="auto"/>
         <w:rPr>
           <w:rFonts w:ascii="Arial" w:hAnsi="Arial" w:cs="Arial"/>
@@ -6133,7 +5740,7 @@
     </w:p>
     <w:p>
       <w:pPr>
-        <w:pStyle w:val="aa"/>
+        <w:pStyle w:val="BodyText"/>
         <w:rPr>
           <w:rFonts w:ascii="Arial" w:hAnsi="Arial" w:cs="Arial"/>
           <w:sz w:val="20"/>
@@ -6142,7 +5749,7 @@
     </w:p>
     <w:p>
       <w:pPr>
-        <w:pStyle w:val="aa"/>
+        <w:pStyle w:val="BodyText"/>
         <w:rPr>
           <w:rFonts w:ascii="Arial" w:hAnsi="Arial" w:cs="Arial"/>
           <w:sz w:val="20"/>
@@ -6177,7 +5784,7 @@
                     <pic:cNvPicPr/>
                   </pic:nvPicPr>
                   <pic:blipFill>
-                    <a:blip r:embed="rId27">
+                    <a:blip r:embed="rId28">
                       <a:extLst>
                         <a:ext uri="{28A0092B-C50C-407E-A947-70E740481C1C}">
                           <a14:useLocalDpi xmlns:a14="http://schemas.microsoft.com/office/drawing/2010/main" val="0"/>
@@ -6225,7 +5832,7 @@
     </w:p>
     <w:p>
       <w:pPr>
-        <w:pStyle w:val="aa"/>
+        <w:pStyle w:val="BodyText"/>
         <w:spacing w:before="1"/>
         <w:rPr>
           <w:rFonts w:ascii="Arial" w:hAnsi="Arial" w:cs="Arial"/>
@@ -6236,7 +5843,7 @@
     </w:p>
     <w:p>
       <w:pPr>
-        <w:pStyle w:val="aa"/>
+        <w:pStyle w:val="BodyText"/>
         <w:spacing w:before="93" w:line="261" w:lineRule="auto"/>
         <w:rPr>
           <w:rFonts w:ascii="Arial" w:hAnsi="Arial" w:cs="Arial"/>
@@ -6352,29 +5959,12 @@
           <w:sz w:val="28"/>
           <w:szCs w:val="28"/>
         </w:rPr>
-        <w:t xml:space="preserve">καθώς και τα στοιχεία του γυμναστηρίου. Επιπλέον, μπορεί να προσθέσει υπηρεσίες </w:t>
-      </w:r>
-      <w:r>
-        <w:rPr>
-          <w:rFonts w:ascii="Arial" w:hAnsi="Arial" w:cs="Arial"/>
-          <w:strike/>
-          <w:sz w:val="28"/>
-          <w:szCs w:val="28"/>
-        </w:rPr>
-        <w:t>και γυμναστήρια</w:t>
-      </w:r>
-      <w:r>
-        <w:rPr>
-          <w:rFonts w:ascii="Arial" w:hAnsi="Arial" w:cs="Arial"/>
-          <w:sz w:val="28"/>
-          <w:szCs w:val="28"/>
-        </w:rPr>
-        <w:t xml:space="preserve"> στη λίστα των αγαπημένων του.</w:t>
-      </w:r>
-    </w:p>
-    <w:p>
-      <w:pPr>
-        <w:pStyle w:val="aa"/>
+        <w:t>καθώς και τα στοιχεία του γυμναστηρίου. Επιπλέον, μπορεί να προσθέσει υπηρεσίες στη λίστα των αγαπημένων του.</w:t>
+      </w:r>
+    </w:p>
+    <w:p>
+      <w:pPr>
+        <w:pStyle w:val="BodyText"/>
         <w:rPr>
           <w:rFonts w:ascii="Arial" w:hAnsi="Arial" w:cs="Arial"/>
           <w:sz w:val="20"/>
@@ -6383,7 +5973,7 @@
     </w:p>
     <w:p>
       <w:pPr>
-        <w:pStyle w:val="aa"/>
+        <w:pStyle w:val="BodyText"/>
         <w:rPr>
           <w:rFonts w:ascii="Arial" w:hAnsi="Arial" w:cs="Arial"/>
           <w:sz w:val="20"/>
@@ -6418,7 +6008,7 @@
                     <pic:cNvPicPr/>
                   </pic:nvPicPr>
                   <pic:blipFill>
-                    <a:blip r:embed="rId28" cstate="print">
+                    <a:blip r:embed="rId29" cstate="print">
                       <a:extLst>
                         <a:ext uri="{28A0092B-C50C-407E-A947-70E740481C1C}">
                           <a14:useLocalDpi xmlns:a14="http://schemas.microsoft.com/office/drawing/2010/main" val="0"/>
@@ -6447,7 +6037,7 @@
     </w:p>
     <w:p>
       <w:pPr>
-        <w:pStyle w:val="aa"/>
+        <w:pStyle w:val="BodyText"/>
         <w:spacing w:before="6"/>
         <w:rPr>
           <w:rFonts w:ascii="Arial" w:hAnsi="Arial" w:cs="Arial"/>
@@ -6486,7 +6076,7 @@
     </w:p>
     <w:p>
       <w:pPr>
-        <w:pStyle w:val="aa"/>
+        <w:pStyle w:val="BodyText"/>
         <w:spacing w:before="1"/>
         <w:rPr>
           <w:rFonts w:ascii="Arial" w:hAnsi="Arial" w:cs="Arial"/>
@@ -6497,7 +6087,7 @@
     </w:p>
     <w:p>
       <w:pPr>
-        <w:pStyle w:val="aa"/>
+        <w:pStyle w:val="BodyText"/>
         <w:spacing w:before="93" w:line="261" w:lineRule="auto"/>
         <w:rPr>
           <w:rFonts w:ascii="Arial" w:hAnsi="Arial" w:cs="Arial"/>
@@ -6551,12 +6141,11 @@
       <w:r>
         <w:rPr>
           <w:rFonts w:ascii="Arial" w:hAnsi="Arial" w:cs="Arial"/>
-          <w:strike/>
           <w:spacing w:val="-1"/>
           <w:sz w:val="28"/>
           <w:szCs w:val="28"/>
         </w:rPr>
-        <w:t>όλα τα γυμναστήρια και τα προγράμματα</w:t>
+        <w:t xml:space="preserve">όλες τις υπηρεσίες </w:t>
       </w:r>
       <w:r>
         <w:rPr>
@@ -6565,31 +6154,12 @@
           <w:sz w:val="28"/>
           <w:szCs w:val="28"/>
         </w:rPr>
-        <w:t xml:space="preserve"> </w:t>
-      </w:r>
-      <w:r>
-        <w:rPr>
-          <w:rFonts w:ascii="Arial" w:hAnsi="Arial" w:cs="Arial"/>
-          <w:color w:val="FF0000"/>
-          <w:spacing w:val="-1"/>
-          <w:sz w:val="28"/>
-          <w:szCs w:val="28"/>
-        </w:rPr>
-        <w:t xml:space="preserve">όλες τις υπηρεσίες </w:t>
-      </w:r>
-      <w:r>
-        <w:rPr>
-          <w:rFonts w:ascii="Arial" w:hAnsi="Arial" w:cs="Arial"/>
-          <w:spacing w:val="-1"/>
-          <w:sz w:val="28"/>
-          <w:szCs w:val="28"/>
-        </w:rPr>
         <w:t>που έχει αποθηκεύσει ο χρήστης στη λίστα των αγαπημένων του.</w:t>
       </w:r>
     </w:p>
     <w:p>
       <w:pPr>
-        <w:pStyle w:val="aa"/>
+        <w:pStyle w:val="BodyText"/>
         <w:rPr>
           <w:rFonts w:ascii="Arial" w:hAnsi="Arial" w:cs="Arial"/>
           <w:sz w:val="20"/>
@@ -6598,7 +6168,7 @@
     </w:p>
     <w:p>
       <w:pPr>
-        <w:pStyle w:val="aa"/>
+        <w:pStyle w:val="BodyText"/>
         <w:rPr>
           <w:rFonts w:ascii="Arial" w:hAnsi="Arial" w:cs="Arial"/>
           <w:sz w:val="20"/>
@@ -6607,7 +6177,7 @@
     </w:p>
     <w:p>
       <w:pPr>
-        <w:pStyle w:val="aa"/>
+        <w:pStyle w:val="BodyText"/>
         <w:rPr>
           <w:rFonts w:ascii="Arial" w:hAnsi="Arial" w:cs="Arial"/>
           <w:sz w:val="20"/>
@@ -6616,7 +6186,7 @@
     </w:p>
     <w:p>
       <w:pPr>
-        <w:pStyle w:val="aa"/>
+        <w:pStyle w:val="BodyText"/>
         <w:rPr>
           <w:rFonts w:ascii="Arial" w:hAnsi="Arial" w:cs="Arial"/>
           <w:sz w:val="17"/>
@@ -6652,7 +6222,7 @@
                     <pic:cNvPicPr/>
                   </pic:nvPicPr>
                   <pic:blipFill>
-                    <a:blip r:embed="rId29" cstate="print">
+                    <a:blip r:embed="rId30" cstate="print">
                       <a:extLst>
                         <a:ext uri="{28A0092B-C50C-407E-A947-70E740481C1C}">
                           <a14:useLocalDpi xmlns:a14="http://schemas.microsoft.com/office/drawing/2010/main" val="0"/>
@@ -6687,7 +6257,7 @@
     </w:p>
     <w:p>
       <w:pPr>
-        <w:pStyle w:val="aa"/>
+        <w:pStyle w:val="BodyText"/>
         <w:rPr>
           <w:rFonts w:ascii="Arial" w:hAnsi="Arial" w:cs="Arial"/>
           <w:sz w:val="26"/>
@@ -6709,7 +6279,7 @@
     </w:p>
     <w:p>
       <w:pPr>
-        <w:pStyle w:val="aa"/>
+        <w:pStyle w:val="BodyText"/>
         <w:spacing w:before="9"/>
         <w:rPr>
           <w:rFonts w:ascii="Arial" w:hAnsi="Arial" w:cs="Arial"/>
@@ -6720,7 +6290,7 @@
     </w:p>
     <w:p>
       <w:pPr>
-        <w:pStyle w:val="aa"/>
+        <w:pStyle w:val="BodyText"/>
         <w:spacing w:before="93" w:line="264" w:lineRule="auto"/>
         <w:rPr>
           <w:rFonts w:ascii="Arial" w:hAnsi="Arial" w:cs="Arial"/>
@@ -6843,7 +6413,7 @@
     </w:p>
     <w:p>
       <w:pPr>
-        <w:pStyle w:val="aa"/>
+        <w:pStyle w:val="BodyText"/>
         <w:rPr>
           <w:rFonts w:ascii="Arial" w:hAnsi="Arial" w:cs="Arial"/>
           <w:sz w:val="20"/>
@@ -6852,7 +6422,7 @@
     </w:p>
     <w:p>
       <w:pPr>
-        <w:pStyle w:val="aa"/>
+        <w:pStyle w:val="BodyText"/>
         <w:spacing w:before="9"/>
         <w:rPr>
           <w:rFonts w:ascii="Arial" w:hAnsi="Arial" w:cs="Arial"/>
@@ -6862,7 +6432,7 @@
     </w:p>
     <w:p>
       <w:pPr>
-        <w:pStyle w:val="aa"/>
+        <w:pStyle w:val="BodyText"/>
         <w:spacing w:before="6"/>
         <w:rPr>
           <w:rFonts w:ascii="Arial" w:hAnsi="Arial" w:cs="Arial"/>
@@ -6914,7 +6484,7 @@
                     <pic:cNvPicPr/>
                   </pic:nvPicPr>
                   <pic:blipFill>
-                    <a:blip r:embed="rId30">
+                    <a:blip r:embed="rId31">
                       <a:extLst>
                         <a:ext uri="{28A0092B-C50C-407E-A947-70E740481C1C}">
                           <a14:useLocalDpi xmlns:a14="http://schemas.microsoft.com/office/drawing/2010/main" val="0"/>
@@ -6962,7 +6532,7 @@
     </w:p>
     <w:p>
       <w:pPr>
-        <w:pStyle w:val="aa"/>
+        <w:pStyle w:val="BodyText"/>
         <w:spacing w:before="93" w:line="264" w:lineRule="auto"/>
         <w:rPr>
           <w:rFonts w:ascii="Arial" w:hAnsi="Arial" w:cs="Arial"/>
@@ -7050,7 +6620,7 @@
     </w:p>
     <w:p>
       <w:pPr>
-        <w:pStyle w:val="aa"/>
+        <w:pStyle w:val="BodyText"/>
         <w:rPr>
           <w:rFonts w:ascii="Arial" w:hAnsi="Arial" w:cs="Arial"/>
           <w:sz w:val="20"/>
@@ -7059,7 +6629,7 @@
     </w:p>
     <w:p>
       <w:pPr>
-        <w:pStyle w:val="aa"/>
+        <w:pStyle w:val="BodyText"/>
         <w:spacing w:before="9"/>
         <w:rPr>
           <w:rFonts w:ascii="Arial" w:hAnsi="Arial" w:cs="Arial"/>
@@ -7069,7 +6639,7 @@
     </w:p>
     <w:p>
       <w:pPr>
-        <w:pStyle w:val="aa"/>
+        <w:pStyle w:val="BodyText"/>
         <w:spacing w:before="6"/>
         <w:rPr>
           <w:rFonts w:ascii="Arial" w:hAnsi="Arial" w:cs="Arial"/>
@@ -7132,7 +6702,7 @@
                     <pic:cNvPicPr/>
                   </pic:nvPicPr>
                   <pic:blipFill>
-                    <a:blip r:embed="rId31">
+                    <a:blip r:embed="rId32">
                       <a:extLst>
                         <a:ext uri="{28A0092B-C50C-407E-A947-70E740481C1C}">
                           <a14:useLocalDpi xmlns:a14="http://schemas.microsoft.com/office/drawing/2010/main" val="0"/>
@@ -7186,7 +6756,7 @@
     </w:p>
     <w:p>
       <w:pPr>
-        <w:pStyle w:val="aa"/>
+        <w:pStyle w:val="BodyText"/>
         <w:spacing w:before="82" w:line="264" w:lineRule="auto"/>
         <w:rPr>
           <w:rFonts w:ascii="Arial" w:hAnsi="Arial" w:cs="Arial"/>
@@ -7282,43 +6852,15 @@
       <w:r>
         <w:rPr>
           <w:rFonts w:ascii="Arial" w:hAnsi="Arial" w:cs="Arial"/>
-          <w:w w:val="95"/>
-          <w:sz w:val="28"/>
-          <w:szCs w:val="28"/>
-        </w:rPr>
-        <w:t xml:space="preserve">Αυτή είναι η αρχική οθόνη της εταιρείας μετά τη σύνδεσή της στην εφαρμογή, όπου έχει τη δυνατότητα να αναζητήσει άλλες υπηρεσίες. Επιπλέον, μπορεί να μεταβεί στο προφίλ της, στη λίστα με </w:t>
-      </w:r>
-      <w:r>
-        <w:rPr>
-          <w:rFonts w:ascii="Arial" w:hAnsi="Arial" w:cs="Arial"/>
-          <w:w w:val="95"/>
-          <w:sz w:val="28"/>
-          <w:szCs w:val="28"/>
-        </w:rPr>
-        <w:t xml:space="preserve">τις υπηρεσίες </w:t>
-      </w:r>
-      <w:r>
-        <w:rPr>
-          <w:rFonts w:ascii="Arial" w:hAnsi="Arial" w:cs="Arial"/>
-          <w:w w:val="95"/>
-          <w:sz w:val="28"/>
-          <w:szCs w:val="28"/>
-        </w:rPr>
-        <w:t xml:space="preserve">της, στο ιστορικό των πωλήσεών </w:t>
-      </w:r>
-      <w:r>
-        <w:rPr>
-          <w:rFonts w:ascii="Arial" w:hAnsi="Arial" w:cs="Arial"/>
-          <w:w w:val="95"/>
-          <w:sz w:val="28"/>
-          <w:szCs w:val="28"/>
-        </w:rPr>
-        <w:t>της και στις ανακοινώσεις.</w:t>
-      </w:r>
-    </w:p>
-    <w:p>
-      <w:pPr>
-        <w:pStyle w:val="aa"/>
+          <w:sz w:val="28"/>
+          <w:szCs w:val="28"/>
+        </w:rPr>
+        <w:t>Αυτή είναι η αρχική οθόνη της εταιρείας μετά τη σύνδεσή της στην εφαρμογή, όπου έχει τη δυνατότητα να αναζητήσει άλλες υπηρεσίες. Επιπλέον, μπορεί να μεταβεί στο προφίλ της, στη λίστα με τις υπηρεσίες της, στο ιστορικό των πωλήσεών της και στις ανακοινώσεις.</w:t>
+      </w:r>
+    </w:p>
+    <w:p>
+      <w:pPr>
+        <w:pStyle w:val="BodyText"/>
         <w:spacing w:before="82" w:line="261" w:lineRule="auto"/>
         <w:rPr>
           <w:rFonts w:ascii="Arial" w:hAnsi="Arial" w:cs="Arial"/>
@@ -7329,7 +6871,7 @@
     </w:p>
     <w:p>
       <w:pPr>
-        <w:pStyle w:val="aa"/>
+        <w:pStyle w:val="BodyText"/>
         <w:rPr>
           <w:rFonts w:ascii="Arial" w:hAnsi="Arial" w:cs="Arial"/>
           <w:sz w:val="20"/>
@@ -7364,7 +6906,7 @@
                     <pic:cNvPicPr/>
                   </pic:nvPicPr>
                   <pic:blipFill>
-                    <a:blip r:embed="rId32">
+                    <a:blip r:embed="rId33">
                       <a:extLst>
                         <a:ext uri="{28A0092B-C50C-407E-A947-70E740481C1C}">
                           <a14:useLocalDpi xmlns:a14="http://schemas.microsoft.com/office/drawing/2010/main" val="0"/>
@@ -7399,7 +6941,7 @@
     </w:p>
     <w:p>
       <w:pPr>
-        <w:pStyle w:val="aa"/>
+        <w:pStyle w:val="BodyText"/>
         <w:rPr>
           <w:rFonts w:ascii="Arial" w:hAnsi="Arial" w:cs="Arial"/>
           <w:sz w:val="20"/>
@@ -7408,7 +6950,7 @@
     </w:p>
     <w:p>
       <w:pPr>
-        <w:pStyle w:val="aa"/>
+        <w:pStyle w:val="BodyText"/>
         <w:rPr>
           <w:rFonts w:ascii="Arial" w:hAnsi="Arial" w:cs="Arial"/>
           <w:sz w:val="26"/>
@@ -7417,7 +6959,7 @@
     </w:p>
     <w:p>
       <w:pPr>
-        <w:pStyle w:val="aa"/>
+        <w:pStyle w:val="BodyText"/>
         <w:spacing w:before="5"/>
         <w:rPr>
           <w:rFonts w:ascii="Arial" w:hAnsi="Arial" w:cs="Arial"/>
@@ -7733,7 +7275,7 @@
     </w:p>
     <w:p>
       <w:pPr>
-        <w:pStyle w:val="aa"/>
+        <w:pStyle w:val="BodyText"/>
         <w:rPr>
           <w:rFonts w:ascii="Arial" w:hAnsi="Arial" w:cs="Arial"/>
           <w:sz w:val="20"/>
@@ -7814,7 +7356,7 @@
     </w:p>
     <w:p>
       <w:pPr>
-        <w:pStyle w:val="aa"/>
+        <w:pStyle w:val="BodyText"/>
         <w:spacing w:before="2"/>
         <w:rPr>
           <w:rFonts w:ascii="Arial" w:hAnsi="Arial" w:cs="Arial"/>
@@ -7824,7 +7366,7 @@
     </w:p>
     <w:p>
       <w:pPr>
-        <w:pStyle w:val="aa"/>
+        <w:pStyle w:val="BodyText"/>
         <w:spacing w:before="4"/>
         <w:rPr>
           <w:rFonts w:ascii="Arial" w:hAnsi="Arial" w:cs="Arial"/>
@@ -7872,7 +7414,7 @@
                     <pic:cNvPicPr/>
                   </pic:nvPicPr>
                   <pic:blipFill>
-                    <a:blip r:embed="rId33">
+                    <a:blip r:embed="rId34">
                       <a:extLst>
                         <a:ext uri="{28A0092B-C50C-407E-A947-70E740481C1C}">
                           <a14:useLocalDpi xmlns:a14="http://schemas.microsoft.com/office/drawing/2010/main" val="0"/>
@@ -7907,7 +7449,7 @@
     </w:p>
     <w:p>
       <w:pPr>
-        <w:pStyle w:val="aa"/>
+        <w:pStyle w:val="BodyText"/>
         <w:spacing w:before="93" w:line="264" w:lineRule="auto"/>
         <w:rPr>
           <w:rFonts w:ascii="Arial" w:hAnsi="Arial" w:cs="Arial"/>
@@ -7958,7 +7500,7 @@
     </w:p>
     <w:p>
       <w:pPr>
-        <w:pStyle w:val="aa"/>
+        <w:pStyle w:val="BodyText"/>
         <w:rPr>
           <w:rFonts w:ascii="Arial" w:hAnsi="Arial" w:cs="Arial"/>
           <w:sz w:val="20"/>
@@ -7993,7 +7535,7 @@
                     <pic:cNvPicPr/>
                   </pic:nvPicPr>
                   <pic:blipFill>
-                    <a:blip r:embed="rId34">
+                    <a:blip r:embed="rId35">
                       <a:extLst>
                         <a:ext uri="{28A0092B-C50C-407E-A947-70E740481C1C}">
                           <a14:useLocalDpi xmlns:a14="http://schemas.microsoft.com/office/drawing/2010/main" val="0"/>
@@ -8028,7 +7570,7 @@
     </w:p>
     <w:p>
       <w:pPr>
-        <w:pStyle w:val="aa"/>
+        <w:pStyle w:val="BodyText"/>
         <w:rPr>
           <w:rFonts w:ascii="Arial" w:hAnsi="Arial" w:cs="Arial"/>
           <w:sz w:val="20"/>
@@ -8037,7 +7579,7 @@
     </w:p>
     <w:p>
       <w:pPr>
-        <w:pStyle w:val="aa"/>
+        <w:pStyle w:val="BodyText"/>
         <w:spacing w:before="9"/>
         <w:rPr>
           <w:rFonts w:ascii="Arial" w:hAnsi="Arial" w:cs="Arial"/>
@@ -8047,7 +7589,7 @@
     </w:p>
     <w:p>
       <w:pPr>
-        <w:pStyle w:val="aa"/>
+        <w:pStyle w:val="BodyText"/>
         <w:rPr>
           <w:rFonts w:ascii="Arial" w:hAnsi="Arial" w:cs="Arial"/>
           <w:sz w:val="26"/>
@@ -8056,7 +7598,7 @@
     </w:p>
     <w:p>
       <w:pPr>
-        <w:pStyle w:val="aa"/>
+        <w:pStyle w:val="BodyText"/>
         <w:rPr>
           <w:rFonts w:ascii="Arial" w:hAnsi="Arial" w:cs="Arial"/>
           <w:sz w:val="26"/>
@@ -8078,7 +7620,7 @@
     </w:p>
     <w:p>
       <w:pPr>
-        <w:pStyle w:val="aa"/>
+        <w:pStyle w:val="BodyText"/>
         <w:spacing w:before="82" w:line="261" w:lineRule="auto"/>
         <w:rPr>
           <w:rFonts w:ascii="Arial" w:hAnsi="Arial" w:cs="Arial"/>
@@ -8197,7 +7739,7 @@
                     <pic:cNvPicPr/>
                   </pic:nvPicPr>
                   <pic:blipFill>
-                    <a:blip r:embed="rId35">
+                    <a:blip r:embed="rId36">
                       <a:extLst>
                         <a:ext uri="{28A0092B-C50C-407E-A947-70E740481C1C}">
                           <a14:useLocalDpi xmlns:a14="http://schemas.microsoft.com/office/drawing/2010/main" val="0"/>
@@ -8241,7 +7783,7 @@
     </w:p>
     <w:p>
       <w:pPr>
-        <w:pStyle w:val="aa"/>
+        <w:pStyle w:val="BodyText"/>
         <w:spacing w:before="82" w:line="261" w:lineRule="auto"/>
         <w:rPr>
           <w:rFonts w:ascii="Arial" w:hAnsi="Arial" w:cs="Arial"/>
@@ -8255,77 +7797,13 @@
         <w:rPr>
           <w:rFonts w:ascii="Arial" w:hAnsi="Arial" w:cs="Arial"/>
           <w:b/>
-          <w:color w:val="FF0000"/>
           <w:spacing w:val="-1"/>
           <w:sz w:val="28"/>
           <w:szCs w:val="28"/>
           <w:u w:val="single"/>
-          <w:lang w:val="en-US"/>
         </w:rPr>
         <w:lastRenderedPageBreak/>
-        <w:t>Company</w:t>
-      </w:r>
-      <w:r>
-        <w:rPr>
-          <w:rFonts w:ascii="Arial" w:hAnsi="Arial" w:cs="Arial"/>
-          <w:b/>
-          <w:color w:val="FF0000"/>
-          <w:spacing w:val="-1"/>
-          <w:sz w:val="28"/>
-          <w:szCs w:val="28"/>
-          <w:u w:val="single"/>
-        </w:rPr>
-        <w:t>’</w:t>
-      </w:r>
-      <w:r>
-        <w:rPr>
-          <w:rFonts w:ascii="Arial" w:hAnsi="Arial" w:cs="Arial"/>
-          <w:b/>
-          <w:color w:val="FF0000"/>
-          <w:spacing w:val="-1"/>
-          <w:sz w:val="28"/>
-          <w:szCs w:val="28"/>
-          <w:u w:val="single"/>
-          <w:lang w:val="en-US"/>
-        </w:rPr>
-        <w:t>s</w:t>
-      </w:r>
-      <w:r>
-        <w:rPr>
-          <w:rFonts w:ascii="Arial" w:hAnsi="Arial" w:cs="Arial"/>
-          <w:b/>
-          <w:color w:val="FF0000"/>
-          <w:spacing w:val="-1"/>
-          <w:sz w:val="28"/>
-          <w:szCs w:val="28"/>
-          <w:u w:val="single"/>
-        </w:rPr>
-        <w:t xml:space="preserve"> </w:t>
-      </w:r>
-      <w:r>
-        <w:rPr>
-          <w:rFonts w:ascii="Arial" w:hAnsi="Arial" w:cs="Arial"/>
-          <w:b/>
-          <w:color w:val="FF0000"/>
-          <w:spacing w:val="-1"/>
-          <w:sz w:val="28"/>
-          <w:szCs w:val="28"/>
-          <w:u w:val="single"/>
-          <w:lang w:val="en-US"/>
-        </w:rPr>
-        <w:t>Announcements</w:t>
-      </w:r>
-      <w:r>
-        <w:rPr>
-          <w:rFonts w:ascii="Arial" w:hAnsi="Arial" w:cs="Arial"/>
-          <w:b/>
-          <w:color w:val="FF0000"/>
-          <w:spacing w:val="-1"/>
-          <w:sz w:val="28"/>
-          <w:szCs w:val="28"/>
-          <w:u w:val="single"/>
-        </w:rPr>
-        <w:t>:</w:t>
+        <w:t>Company’s Announcements:</w:t>
       </w:r>
       <w:r>
         <w:rPr>
@@ -8341,9 +7819,7 @@
       <w:r>
         <w:rPr>
           <w:rFonts w:ascii="Arial" w:hAnsi="Arial" w:cs="Arial"/>
-          <w:bCs/>
-          <w:color w:val="FF0000"/>
-          <w:spacing w:val="-15"/>
+          <w:spacing w:val="-1"/>
           <w:sz w:val="28"/>
           <w:szCs w:val="28"/>
         </w:rPr>
@@ -8352,7 +7828,7 @@
     </w:p>
     <w:p>
       <w:pPr>
-        <w:pStyle w:val="aa"/>
+        <w:pStyle w:val="BodyText"/>
         <w:spacing w:before="8"/>
         <w:rPr>
           <w:rFonts w:ascii="Arial" w:hAnsi="Arial" w:cs="Arial"/>
@@ -8362,7 +7838,7 @@
     </w:p>
     <w:p>
       <w:pPr>
-        <w:pStyle w:val="aa"/>
+        <w:pStyle w:val="BodyText"/>
         <w:rPr>
           <w:rFonts w:ascii="Arial" w:hAnsi="Arial" w:cs="Arial"/>
           <w:sz w:val="26"/>
@@ -8371,7 +7847,7 @@
     </w:p>
     <w:p>
       <w:pPr>
-        <w:pStyle w:val="aa"/>
+        <w:pStyle w:val="BodyText"/>
         <w:spacing w:before="9"/>
         <w:rPr>
           <w:rFonts w:ascii="Arial" w:hAnsi="Arial" w:cs="Arial"/>
@@ -8424,7 +7900,7 @@
                     <pic:cNvPicPr/>
                   </pic:nvPicPr>
                   <pic:blipFill>
-                    <a:blip r:embed="rId36" cstate="print">
+                    <a:blip r:embed="rId37" cstate="print">
                       <a:extLst>
                         <a:ext uri="{28A0092B-C50C-407E-A947-70E740481C1C}">
                           <a14:useLocalDpi xmlns:a14="http://schemas.microsoft.com/office/drawing/2010/main" val="0"/>
@@ -8514,7 +7990,7 @@
 <w:ftr xmlns:wpc="http://schemas.microsoft.com/office/word/2010/wordprocessingCanvas" xmlns:cx="http://schemas.microsoft.com/office/drawing/2014/chartex" xmlns:cx1="http://schemas.microsoft.com/office/drawing/2015/9/8/chartex" xmlns:cx2="http://schemas.microsoft.com/office/drawing/2015/10/21/chartex" xmlns:cx3="http://schemas.microsoft.com/office/drawing/2016/5/9/chartex" xmlns:cx4="http://schemas.microsoft.com/office/drawing/2016/5/10/chartex" xmlns:cx5="http://schemas.microsoft.com/office/drawing/2016/5/11/chartex" xmlns:cx6="http://schemas.microsoft.com/office/drawing/2016/5/12/chartex" xmlns:cx7="http://schemas.microsoft.com/office/drawing/2016/5/13/chartex" xmlns:cx8="http://schemas.microsoft.com/office/drawing/2016/5/14/chartex" xmlns:mc="http://schemas.openxmlformats.org/markup-compatibility/2006" xmlns:aink="http://schemas.microsoft.com/office/drawing/2016/ink" xmlns:am3d="http://schemas.microsoft.com/office/drawing/2017/model3d" xmlns:o="urn:schemas-microsoft-com:office:office" xmlns:oel="http://schemas.microsoft.com/office/2019/extlst" xmlns:r="http://schemas.openxmlformats.org/officeDocument/2006/relationships" xmlns:m="http://schemas.openxmlformats.org/officeDocument/2006/math" xmlns:v="urn:schemas-microsoft-com:vml" xmlns:wp14="http://schemas.microsoft.com/office/word/2010/wordprocessingDrawing" xmlns:wp="http://schemas.openxmlformats.org/drawingml/2006/wordprocessingDrawing" xmlns:w10="urn:schemas-microsoft-com:office:word" xmlns:w="http://schemas.openxmlformats.org/wordprocessingml/2006/main" xmlns:w14="http://schemas.microsoft.com/office/word/2010/wordml" xmlns:w15="http://schemas.microsoft.com/office/word/2012/wordml" xmlns:w16cex="http://schemas.microsoft.com/office/word/2018/wordml/cex" xmlns:w16cid="http://schemas.microsoft.com/office/word/2016/wordml/cid" xmlns:w16="http://schemas.microsoft.com/office/word/2018/wordml" xmlns:w16du="http://schemas.microsoft.com/office/word/2023/wordml/word16du" xmlns:w16sdtdh="http://schemas.microsoft.com/office/word/2020/wordml/sdtdatahash" xmlns:w16sdtfl="http://schemas.microsoft.com/office/word/2024/wordml/sdtformatlock" xmlns:w16se="http://schemas.microsoft.com/office/word/2015/wordml/symex" xmlns:wpg="http://schemas.microsoft.com/office/word/2010/wordprocessingGroup" xmlns:wpi="http://schemas.microsoft.com/office/word/2010/wordprocessingInk" xmlns:wne="http://schemas.microsoft.com/office/word/2006/wordml" xmlns:wps="http://schemas.microsoft.com/office/word/2010/wordprocessingShape" mc:Ignorable="w14 w15 w16se w16cid w16 w16cex w16sdtdh w16sdtfl w16du wp14">
   <w:p>
     <w:pPr>
-      <w:pStyle w:val="aa"/>
+      <w:pStyle w:val="BodyText"/>
       <w:spacing w:line="14" w:lineRule="auto"/>
       <w:rPr>
         <w:sz w:val="20"/>
@@ -9119,7 +8595,7 @@
     <w:lsdException w:name="Unresolved Mention" w:semiHidden="1" w:unhideWhenUsed="1"/>
     <w:lsdException w:name="Smart Link" w:semiHidden="1" w:unhideWhenUsed="1"/>
   </w:latentStyles>
-  <w:style w:type="paragraph" w:default="1" w:styleId="a">
+  <w:style w:type="paragraph" w:default="1" w:styleId="Normal">
     <w:name w:val="Normal"/>
     <w:qFormat/>
     <w:rsid w:val="0047769D"/>
@@ -9137,11 +8613,11 @@
       <w:lang w:val="el-GR"/>
     </w:rPr>
   </w:style>
-  <w:style w:type="paragraph" w:styleId="1">
+  <w:style w:type="paragraph" w:styleId="Heading1">
     <w:name w:val="heading 1"/>
-    <w:basedOn w:val="a"/>
-    <w:next w:val="a"/>
-    <w:link w:val="1Char"/>
+    <w:basedOn w:val="Normal"/>
+    <w:next w:val="Normal"/>
+    <w:link w:val="Heading1Char"/>
     <w:uiPriority w:val="9"/>
     <w:qFormat/>
     <w:rsid w:val="00036D56"/>
@@ -9158,11 +8634,11 @@
       <w:szCs w:val="40"/>
     </w:rPr>
   </w:style>
-  <w:style w:type="paragraph" w:styleId="2">
+  <w:style w:type="paragraph" w:styleId="Heading2">
     <w:name w:val="heading 2"/>
-    <w:basedOn w:val="a"/>
-    <w:next w:val="a"/>
-    <w:link w:val="2Char"/>
+    <w:basedOn w:val="Normal"/>
+    <w:next w:val="Normal"/>
+    <w:link w:val="Heading2Char"/>
     <w:uiPriority w:val="9"/>
     <w:semiHidden/>
     <w:unhideWhenUsed/>
@@ -9181,11 +8657,11 @@
       <w:szCs w:val="32"/>
     </w:rPr>
   </w:style>
-  <w:style w:type="paragraph" w:styleId="3">
+  <w:style w:type="paragraph" w:styleId="Heading3">
     <w:name w:val="heading 3"/>
-    <w:basedOn w:val="a"/>
-    <w:next w:val="a"/>
-    <w:link w:val="3Char"/>
+    <w:basedOn w:val="Normal"/>
+    <w:next w:val="Normal"/>
+    <w:link w:val="Heading3Char"/>
     <w:uiPriority w:val="9"/>
     <w:semiHidden/>
     <w:unhideWhenUsed/>
@@ -9204,11 +8680,11 @@
       <w:szCs w:val="28"/>
     </w:rPr>
   </w:style>
-  <w:style w:type="paragraph" w:styleId="4">
+  <w:style w:type="paragraph" w:styleId="Heading4">
     <w:name w:val="heading 4"/>
-    <w:basedOn w:val="a"/>
-    <w:next w:val="a"/>
-    <w:link w:val="4Char"/>
+    <w:basedOn w:val="Normal"/>
+    <w:next w:val="Normal"/>
+    <w:link w:val="Heading4Char"/>
     <w:uiPriority w:val="9"/>
     <w:semiHidden/>
     <w:unhideWhenUsed/>
@@ -9227,11 +8703,11 @@
       <w:color w:val="2F5496" w:themeColor="accent1" w:themeShade="BF"/>
     </w:rPr>
   </w:style>
-  <w:style w:type="paragraph" w:styleId="5">
+  <w:style w:type="paragraph" w:styleId="Heading5">
     <w:name w:val="heading 5"/>
-    <w:basedOn w:val="a"/>
-    <w:next w:val="a"/>
-    <w:link w:val="5Char"/>
+    <w:basedOn w:val="Normal"/>
+    <w:next w:val="Normal"/>
+    <w:link w:val="Heading5Char"/>
     <w:uiPriority w:val="9"/>
     <w:semiHidden/>
     <w:unhideWhenUsed/>
@@ -9248,11 +8724,11 @@
       <w:color w:val="2F5496" w:themeColor="accent1" w:themeShade="BF"/>
     </w:rPr>
   </w:style>
-  <w:style w:type="paragraph" w:styleId="6">
+  <w:style w:type="paragraph" w:styleId="Heading6">
     <w:name w:val="heading 6"/>
-    <w:basedOn w:val="a"/>
-    <w:next w:val="a"/>
-    <w:link w:val="6Char"/>
+    <w:basedOn w:val="Normal"/>
+    <w:next w:val="Normal"/>
+    <w:link w:val="Heading6Char"/>
     <w:uiPriority w:val="9"/>
     <w:semiHidden/>
     <w:unhideWhenUsed/>
@@ -9271,11 +8747,11 @@
       <w:color w:val="595959" w:themeColor="text1" w:themeTint="A6"/>
     </w:rPr>
   </w:style>
-  <w:style w:type="paragraph" w:styleId="7">
+  <w:style w:type="paragraph" w:styleId="Heading7">
     <w:name w:val="heading 7"/>
-    <w:basedOn w:val="a"/>
-    <w:next w:val="a"/>
-    <w:link w:val="7Char"/>
+    <w:basedOn w:val="Normal"/>
+    <w:next w:val="Normal"/>
+    <w:link w:val="Heading7Char"/>
     <w:uiPriority w:val="9"/>
     <w:semiHidden/>
     <w:unhideWhenUsed/>
@@ -9292,11 +8768,11 @@
       <w:color w:val="595959" w:themeColor="text1" w:themeTint="A6"/>
     </w:rPr>
   </w:style>
-  <w:style w:type="paragraph" w:styleId="8">
+  <w:style w:type="paragraph" w:styleId="Heading8">
     <w:name w:val="heading 8"/>
-    <w:basedOn w:val="a"/>
-    <w:next w:val="a"/>
-    <w:link w:val="8Char"/>
+    <w:basedOn w:val="Normal"/>
+    <w:next w:val="Normal"/>
+    <w:link w:val="Heading8Char"/>
     <w:uiPriority w:val="9"/>
     <w:semiHidden/>
     <w:unhideWhenUsed/>
@@ -9314,11 +8790,11 @@
       <w:color w:val="272727" w:themeColor="text1" w:themeTint="D8"/>
     </w:rPr>
   </w:style>
-  <w:style w:type="paragraph" w:styleId="9">
+  <w:style w:type="paragraph" w:styleId="Heading9">
     <w:name w:val="heading 9"/>
-    <w:basedOn w:val="a"/>
-    <w:next w:val="a"/>
-    <w:link w:val="9Char"/>
+    <w:basedOn w:val="Normal"/>
+    <w:next w:val="Normal"/>
+    <w:link w:val="Heading9Char"/>
     <w:uiPriority w:val="9"/>
     <w:semiHidden/>
     <w:unhideWhenUsed/>
@@ -9334,13 +8810,13 @@
       <w:color w:val="272727" w:themeColor="text1" w:themeTint="D8"/>
     </w:rPr>
   </w:style>
-  <w:style w:type="character" w:default="1" w:styleId="a0">
+  <w:style w:type="character" w:default="1" w:styleId="DefaultParagraphFont">
     <w:name w:val="Default Paragraph Font"/>
     <w:uiPriority w:val="1"/>
     <w:semiHidden/>
     <w:unhideWhenUsed/>
   </w:style>
-  <w:style w:type="table" w:default="1" w:styleId="a1">
+  <w:style w:type="table" w:default="1" w:styleId="TableNormal">
     <w:name w:val="Normal Table"/>
     <w:uiPriority w:val="99"/>
     <w:semiHidden/>
@@ -9355,16 +8831,16 @@
       </w:tblCellMar>
     </w:tblPr>
   </w:style>
-  <w:style w:type="numbering" w:default="1" w:styleId="a2">
+  <w:style w:type="numbering" w:default="1" w:styleId="NoList">
     <w:name w:val="No List"/>
     <w:uiPriority w:val="99"/>
     <w:semiHidden/>
     <w:unhideWhenUsed/>
   </w:style>
-  <w:style w:type="character" w:customStyle="1" w:styleId="1Char">
-    <w:name w:val="Επικεφαλίδα 1 Char"/>
-    <w:basedOn w:val="a0"/>
-    <w:link w:val="1"/>
+  <w:style w:type="character" w:customStyle="1" w:styleId="Heading1Char">
+    <w:name w:val="Heading 1 Char"/>
+    <w:basedOn w:val="DefaultParagraphFont"/>
+    <w:link w:val="Heading1"/>
     <w:uiPriority w:val="9"/>
     <w:rsid w:val="00036D56"/>
     <w:rPr>
@@ -9374,10 +8850,10 @@
       <w:szCs w:val="40"/>
     </w:rPr>
   </w:style>
-  <w:style w:type="character" w:customStyle="1" w:styleId="2Char">
-    <w:name w:val="Επικεφαλίδα 2 Char"/>
-    <w:basedOn w:val="a0"/>
-    <w:link w:val="2"/>
+  <w:style w:type="character" w:customStyle="1" w:styleId="Heading2Char">
+    <w:name w:val="Heading 2 Char"/>
+    <w:basedOn w:val="DefaultParagraphFont"/>
+    <w:link w:val="Heading2"/>
     <w:uiPriority w:val="9"/>
     <w:semiHidden/>
     <w:rsid w:val="00036D56"/>
@@ -9388,10 +8864,10 @@
       <w:szCs w:val="32"/>
     </w:rPr>
   </w:style>
-  <w:style w:type="character" w:customStyle="1" w:styleId="3Char">
-    <w:name w:val="Επικεφαλίδα 3 Char"/>
-    <w:basedOn w:val="a0"/>
-    <w:link w:val="3"/>
+  <w:style w:type="character" w:customStyle="1" w:styleId="Heading3Char">
+    <w:name w:val="Heading 3 Char"/>
+    <w:basedOn w:val="DefaultParagraphFont"/>
+    <w:link w:val="Heading3"/>
     <w:uiPriority w:val="9"/>
     <w:semiHidden/>
     <w:rsid w:val="00036D56"/>
@@ -9402,10 +8878,10 @@
       <w:szCs w:val="28"/>
     </w:rPr>
   </w:style>
-  <w:style w:type="character" w:customStyle="1" w:styleId="4Char">
-    <w:name w:val="Επικεφαλίδα 4 Char"/>
-    <w:basedOn w:val="a0"/>
-    <w:link w:val="4"/>
+  <w:style w:type="character" w:customStyle="1" w:styleId="Heading4Char">
+    <w:name w:val="Heading 4 Char"/>
+    <w:basedOn w:val="DefaultParagraphFont"/>
+    <w:link w:val="Heading4"/>
     <w:uiPriority w:val="9"/>
     <w:semiHidden/>
     <w:rsid w:val="00036D56"/>
@@ -9416,10 +8892,10 @@
       <w:color w:val="2F5496" w:themeColor="accent1" w:themeShade="BF"/>
     </w:rPr>
   </w:style>
-  <w:style w:type="character" w:customStyle="1" w:styleId="5Char">
-    <w:name w:val="Επικεφαλίδα 5 Char"/>
-    <w:basedOn w:val="a0"/>
-    <w:link w:val="5"/>
+  <w:style w:type="character" w:customStyle="1" w:styleId="Heading5Char">
+    <w:name w:val="Heading 5 Char"/>
+    <w:basedOn w:val="DefaultParagraphFont"/>
+    <w:link w:val="Heading5"/>
     <w:uiPriority w:val="9"/>
     <w:semiHidden/>
     <w:rsid w:val="00036D56"/>
@@ -9428,10 +8904,10 @@
       <w:color w:val="2F5496" w:themeColor="accent1" w:themeShade="BF"/>
     </w:rPr>
   </w:style>
-  <w:style w:type="character" w:customStyle="1" w:styleId="6Char">
-    <w:name w:val="Επικεφαλίδα 6 Char"/>
-    <w:basedOn w:val="a0"/>
-    <w:link w:val="6"/>
+  <w:style w:type="character" w:customStyle="1" w:styleId="Heading6Char">
+    <w:name w:val="Heading 6 Char"/>
+    <w:basedOn w:val="DefaultParagraphFont"/>
+    <w:link w:val="Heading6"/>
     <w:uiPriority w:val="9"/>
     <w:semiHidden/>
     <w:rsid w:val="00036D56"/>
@@ -9442,10 +8918,10 @@
       <w:color w:val="595959" w:themeColor="text1" w:themeTint="A6"/>
     </w:rPr>
   </w:style>
-  <w:style w:type="character" w:customStyle="1" w:styleId="7Char">
-    <w:name w:val="Επικεφαλίδα 7 Char"/>
-    <w:basedOn w:val="a0"/>
-    <w:link w:val="7"/>
+  <w:style w:type="character" w:customStyle="1" w:styleId="Heading7Char">
+    <w:name w:val="Heading 7 Char"/>
+    <w:basedOn w:val="DefaultParagraphFont"/>
+    <w:link w:val="Heading7"/>
     <w:uiPriority w:val="9"/>
     <w:semiHidden/>
     <w:rsid w:val="00036D56"/>
@@ -9454,10 +8930,10 @@
       <w:color w:val="595959" w:themeColor="text1" w:themeTint="A6"/>
     </w:rPr>
   </w:style>
-  <w:style w:type="character" w:customStyle="1" w:styleId="8Char">
-    <w:name w:val="Επικεφαλίδα 8 Char"/>
-    <w:basedOn w:val="a0"/>
-    <w:link w:val="8"/>
+  <w:style w:type="character" w:customStyle="1" w:styleId="Heading8Char">
+    <w:name w:val="Heading 8 Char"/>
+    <w:basedOn w:val="DefaultParagraphFont"/>
+    <w:link w:val="Heading8"/>
     <w:uiPriority w:val="9"/>
     <w:semiHidden/>
     <w:rsid w:val="00036D56"/>
@@ -9468,10 +8944,10 @@
       <w:color w:val="272727" w:themeColor="text1" w:themeTint="D8"/>
     </w:rPr>
   </w:style>
-  <w:style w:type="character" w:customStyle="1" w:styleId="9Char">
-    <w:name w:val="Επικεφαλίδα 9 Char"/>
-    <w:basedOn w:val="a0"/>
-    <w:link w:val="9"/>
+  <w:style w:type="character" w:customStyle="1" w:styleId="Heading9Char">
+    <w:name w:val="Heading 9 Char"/>
+    <w:basedOn w:val="DefaultParagraphFont"/>
+    <w:link w:val="Heading9"/>
     <w:uiPriority w:val="9"/>
     <w:semiHidden/>
     <w:rsid w:val="00036D56"/>
@@ -9480,11 +8956,11 @@
       <w:color w:val="272727" w:themeColor="text1" w:themeTint="D8"/>
     </w:rPr>
   </w:style>
-  <w:style w:type="paragraph" w:styleId="a3">
+  <w:style w:type="paragraph" w:styleId="Title">
     <w:name w:val="Title"/>
-    <w:basedOn w:val="a"/>
-    <w:next w:val="a"/>
-    <w:link w:val="Char"/>
+    <w:basedOn w:val="Normal"/>
+    <w:next w:val="Normal"/>
+    <w:link w:val="TitleChar"/>
     <w:uiPriority w:val="10"/>
     <w:qFormat/>
     <w:rsid w:val="00036D56"/>
@@ -9500,10 +8976,10 @@
       <w:szCs w:val="56"/>
     </w:rPr>
   </w:style>
-  <w:style w:type="character" w:customStyle="1" w:styleId="Char">
-    <w:name w:val="Τίτλος Char"/>
-    <w:basedOn w:val="a0"/>
-    <w:link w:val="a3"/>
+  <w:style w:type="character" w:customStyle="1" w:styleId="TitleChar">
+    <w:name w:val="Title Char"/>
+    <w:basedOn w:val="DefaultParagraphFont"/>
+    <w:link w:val="Title"/>
     <w:uiPriority w:val="10"/>
     <w:rsid w:val="00036D56"/>
     <w:rPr>
@@ -9514,11 +8990,11 @@
       <w:szCs w:val="56"/>
     </w:rPr>
   </w:style>
-  <w:style w:type="paragraph" w:styleId="a4">
+  <w:style w:type="paragraph" w:styleId="Subtitle">
     <w:name w:val="Subtitle"/>
-    <w:basedOn w:val="a"/>
-    <w:next w:val="a"/>
-    <w:link w:val="Char0"/>
+    <w:basedOn w:val="Normal"/>
+    <w:next w:val="Normal"/>
+    <w:link w:val="SubtitleChar"/>
     <w:uiPriority w:val="11"/>
     <w:qFormat/>
     <w:rsid w:val="00036D56"/>
@@ -9535,10 +9011,10 @@
       <w:szCs w:val="28"/>
     </w:rPr>
   </w:style>
-  <w:style w:type="character" w:customStyle="1" w:styleId="Char0">
-    <w:name w:val="Υπότιτλος Char"/>
-    <w:basedOn w:val="a0"/>
-    <w:link w:val="a4"/>
+  <w:style w:type="character" w:customStyle="1" w:styleId="SubtitleChar">
+    <w:name w:val="Subtitle Char"/>
+    <w:basedOn w:val="DefaultParagraphFont"/>
+    <w:link w:val="Subtitle"/>
     <w:uiPriority w:val="11"/>
     <w:rsid w:val="00036D56"/>
     <w:rPr>
@@ -9549,11 +9025,11 @@
       <w:szCs w:val="28"/>
     </w:rPr>
   </w:style>
-  <w:style w:type="paragraph" w:styleId="a5">
+  <w:style w:type="paragraph" w:styleId="Quote">
     <w:name w:val="Quote"/>
-    <w:basedOn w:val="a"/>
-    <w:next w:val="a"/>
-    <w:link w:val="Char1"/>
+    <w:basedOn w:val="Normal"/>
+    <w:next w:val="Normal"/>
+    <w:link w:val="QuoteChar"/>
     <w:uiPriority w:val="29"/>
     <w:qFormat/>
     <w:rsid w:val="00036D56"/>
@@ -9567,10 +9043,10 @@
       <w:color w:val="404040" w:themeColor="text1" w:themeTint="BF"/>
     </w:rPr>
   </w:style>
-  <w:style w:type="character" w:customStyle="1" w:styleId="Char1">
-    <w:name w:val="Απόσπασμα Char"/>
-    <w:basedOn w:val="a0"/>
-    <w:link w:val="a5"/>
+  <w:style w:type="character" w:customStyle="1" w:styleId="QuoteChar">
+    <w:name w:val="Quote Char"/>
+    <w:basedOn w:val="DefaultParagraphFont"/>
+    <w:link w:val="Quote"/>
     <w:uiPriority w:val="29"/>
     <w:rsid w:val="00036D56"/>
     <w:rPr>
@@ -9579,9 +9055,9 @@
       <w:color w:val="404040" w:themeColor="text1" w:themeTint="BF"/>
     </w:rPr>
   </w:style>
-  <w:style w:type="paragraph" w:styleId="a6">
+  <w:style w:type="paragraph" w:styleId="ListParagraph">
     <w:name w:val="List Paragraph"/>
-    <w:basedOn w:val="a"/>
+    <w:basedOn w:val="Normal"/>
     <w:uiPriority w:val="34"/>
     <w:qFormat/>
     <w:rsid w:val="00036D56"/>
@@ -9590,9 +9066,9 @@
       <w:contextualSpacing/>
     </w:pPr>
   </w:style>
-  <w:style w:type="character" w:styleId="a7">
+  <w:style w:type="character" w:styleId="IntenseEmphasis">
     <w:name w:val="Intense Emphasis"/>
-    <w:basedOn w:val="a0"/>
+    <w:basedOn w:val="DefaultParagraphFont"/>
     <w:uiPriority w:val="21"/>
     <w:qFormat/>
     <w:rsid w:val="00036D56"/>
@@ -9602,11 +9078,11 @@
       <w:color w:val="2F5496" w:themeColor="accent1" w:themeShade="BF"/>
     </w:rPr>
   </w:style>
-  <w:style w:type="paragraph" w:styleId="a8">
+  <w:style w:type="paragraph" w:styleId="IntenseQuote">
     <w:name w:val="Intense Quote"/>
-    <w:basedOn w:val="a"/>
-    <w:next w:val="a"/>
-    <w:link w:val="Char2"/>
+    <w:basedOn w:val="Normal"/>
+    <w:next w:val="Normal"/>
+    <w:link w:val="IntenseQuoteChar"/>
     <w:uiPriority w:val="30"/>
     <w:qFormat/>
     <w:rsid w:val="00036D56"/>
@@ -9625,10 +9101,10 @@
       <w:color w:val="2F5496" w:themeColor="accent1" w:themeShade="BF"/>
     </w:rPr>
   </w:style>
-  <w:style w:type="character" w:customStyle="1" w:styleId="Char2">
-    <w:name w:val="Έντονο απόσπ. Char"/>
-    <w:basedOn w:val="a0"/>
-    <w:link w:val="a8"/>
+  <w:style w:type="character" w:customStyle="1" w:styleId="IntenseQuoteChar">
+    <w:name w:val="Intense Quote Char"/>
+    <w:basedOn w:val="DefaultParagraphFont"/>
+    <w:link w:val="IntenseQuote"/>
     <w:uiPriority w:val="30"/>
     <w:rsid w:val="00036D56"/>
     <w:rPr>
@@ -9637,9 +9113,9 @@
       <w:color w:val="2F5496" w:themeColor="accent1" w:themeShade="BF"/>
     </w:rPr>
   </w:style>
-  <w:style w:type="character" w:styleId="a9">
+  <w:style w:type="character" w:styleId="IntenseReference">
     <w:name w:val="Intense Reference"/>
-    <w:basedOn w:val="a0"/>
+    <w:basedOn w:val="DefaultParagraphFont"/>
     <w:uiPriority w:val="32"/>
     <w:qFormat/>
     <w:rsid w:val="00036D56"/>
@@ -9651,10 +9127,10 @@
       <w:spacing w:val="5"/>
     </w:rPr>
   </w:style>
-  <w:style w:type="paragraph" w:styleId="aa">
+  <w:style w:type="paragraph" w:styleId="BodyText">
     <w:name w:val="Body Text"/>
-    <w:basedOn w:val="a"/>
-    <w:link w:val="Char3"/>
+    <w:basedOn w:val="Normal"/>
+    <w:link w:val="BodyTextChar"/>
     <w:uiPriority w:val="1"/>
     <w:qFormat/>
     <w:rsid w:val="0047769D"/>
@@ -9663,10 +9139,10 @@
       <w:szCs w:val="24"/>
     </w:rPr>
   </w:style>
-  <w:style w:type="character" w:customStyle="1" w:styleId="Char3">
-    <w:name w:val="Σώμα κειμένου Char"/>
-    <w:basedOn w:val="a0"/>
-    <w:link w:val="aa"/>
+  <w:style w:type="character" w:customStyle="1" w:styleId="BodyTextChar">
+    <w:name w:val="Body Text Char"/>
+    <w:basedOn w:val="DefaultParagraphFont"/>
+    <w:link w:val="BodyText"/>
     <w:uiPriority w:val="1"/>
     <w:rsid w:val="0047769D"/>
     <w:rPr>
@@ -9675,15 +9151,71 @@
       <w:lang w:val="el-GR"/>
     </w:rPr>
   </w:style>
-  <w:style w:type="character" w:styleId="-">
+  <w:style w:type="character" w:styleId="Hyperlink">
     <w:name w:val="Hyperlink"/>
-    <w:basedOn w:val="a0"/>
+    <w:basedOn w:val="DefaultParagraphFont"/>
     <w:uiPriority w:val="99"/>
     <w:unhideWhenUsed/>
     <w:rsid w:val="0047769D"/>
     <w:rPr>
       <w:color w:val="0563C1" w:themeColor="hyperlink"/>
       <w:u w:val="single"/>
+    </w:rPr>
+  </w:style>
+  <w:style w:type="paragraph" w:styleId="Header">
+    <w:name w:val="header"/>
+    <w:basedOn w:val="Normal"/>
+    <w:link w:val="HeaderChar"/>
+    <w:uiPriority w:val="99"/>
+    <w:unhideWhenUsed/>
+    <w:rsid w:val="004B4A96"/>
+    <w:pPr>
+      <w:tabs>
+        <w:tab w:val="center" w:pos="4320"/>
+        <w:tab w:val="right" w:pos="8640"/>
+      </w:tabs>
+    </w:pPr>
+  </w:style>
+  <w:style w:type="character" w:customStyle="1" w:styleId="HeaderChar">
+    <w:name w:val="Header Char"/>
+    <w:basedOn w:val="DefaultParagraphFont"/>
+    <w:link w:val="Header"/>
+    <w:uiPriority w:val="99"/>
+    <w:rsid w:val="004B4A96"/>
+    <w:rPr>
+      <w:rFonts w:ascii="Microsoft Sans Serif" w:eastAsia="Microsoft Sans Serif" w:hAnsi="Microsoft Sans Serif" w:cs="Microsoft Sans Serif"/>
+      <w:kern w:val="0"/>
+      <w:sz w:val="22"/>
+      <w:szCs w:val="22"/>
+      <w:lang w:val="el-GR"/>
+    </w:rPr>
+  </w:style>
+  <w:style w:type="paragraph" w:styleId="Footer">
+    <w:name w:val="footer"/>
+    <w:basedOn w:val="Normal"/>
+    <w:link w:val="FooterChar"/>
+    <w:uiPriority w:val="99"/>
+    <w:unhideWhenUsed/>
+    <w:rsid w:val="004B4A96"/>
+    <w:pPr>
+      <w:tabs>
+        <w:tab w:val="center" w:pos="4320"/>
+        <w:tab w:val="right" w:pos="8640"/>
+      </w:tabs>
+    </w:pPr>
+  </w:style>
+  <w:style w:type="character" w:customStyle="1" w:styleId="FooterChar">
+    <w:name w:val="Footer Char"/>
+    <w:basedOn w:val="DefaultParagraphFont"/>
+    <w:link w:val="Footer"/>
+    <w:uiPriority w:val="99"/>
+    <w:rsid w:val="004B4A96"/>
+    <w:rPr>
+      <w:rFonts w:ascii="Microsoft Sans Serif" w:eastAsia="Microsoft Sans Serif" w:hAnsi="Microsoft Sans Serif" w:cs="Microsoft Sans Serif"/>
+      <w:kern w:val="0"/>
+      <w:sz w:val="22"/>
+      <w:szCs w:val="22"/>
+      <w:lang w:val="el-GR"/>
     </w:rPr>
   </w:style>
 </w:styles>

--- a/Final/Project Description v1.0.docx
+++ b/Final/Project Description v1.0.docx
@@ -298,7 +298,7 @@
           <w:rFonts w:ascii="Arial" w:hAnsi="Arial" w:cs="Arial"/>
         </w:rPr>
         <w:pict w14:anchorId="761EE91A">
-          <v:rect id="_x0000_s2050" style="position:absolute;margin-left:88.6pt;margin-top:11.85pt;width:418.25pt;height:.5pt;z-index:-251648000;mso-wrap-distance-left:0;mso-wrap-distance-right:0;mso-position-horizontal-relative:page" fillcolor="black" stroked="f">
+          <v:rect id="_x0000_s2050" style="position:absolute;margin-left:88.6pt;margin-top:11.85pt;width:418.25pt;height:.5pt;z-index:-251647488;mso-wrap-distance-left:0;mso-wrap-distance-right:0;mso-position-horizontal-relative:page" fillcolor="black" stroked="f">
             <w10:wrap type="topAndBottom" anchorx="page"/>
           </v:rect>
         </w:pict>
@@ -382,7 +382,7 @@
           <w:noProof/>
         </w:rPr>
         <w:drawing>
-          <wp:anchor distT="0" distB="0" distL="114300" distR="114300" simplePos="0" relativeHeight="251658240" behindDoc="1" locked="0" layoutInCell="1" allowOverlap="1" wp14:anchorId="4C73592B" wp14:editId="6BFAFF6D">
+          <wp:anchor distT="0" distB="0" distL="114300" distR="114300" simplePos="0" relativeHeight="251658752" behindDoc="1" locked="0" layoutInCell="1" allowOverlap="1" wp14:anchorId="4C73592B" wp14:editId="6BFAFF6D">
             <wp:simplePos x="0" y="0"/>
             <wp:positionH relativeFrom="margin">
               <wp:posOffset>560705</wp:posOffset>
@@ -470,7 +470,7 @@
           <w:rFonts w:ascii="Arial" w:hAnsi="Arial" w:cs="Arial"/>
         </w:rPr>
         <w:pict w14:anchorId="1AE172F9">
-          <v:rect id="_x0000_s2051" style="position:absolute;margin-left:88.6pt;margin-top:15.35pt;width:418.25pt;height:.5pt;z-index:-251646976;mso-wrap-distance-left:0;mso-wrap-distance-right:0;mso-position-horizontal-relative:page" fillcolor="black" stroked="f">
+          <v:rect id="_x0000_s2051" style="position:absolute;margin-left:88.6pt;margin-top:15.35pt;width:418.25pt;height:.5pt;z-index:-251646464;mso-wrap-distance-left:0;mso-wrap-distance-right:0;mso-position-horizontal-relative:page" fillcolor="black" stroked="f">
             <w10:wrap type="topAndBottom" anchorx="page"/>
           </v:rect>
         </w:pict>
@@ -1643,7 +1643,6 @@
           <w:rFonts w:ascii="Arial" w:hAnsi="Arial" w:cs="Arial"/>
           <w:sz w:val="28"/>
           <w:szCs w:val="28"/>
-          <w:lang w:val="en-US"/>
         </w:rPr>
       </w:pPr>
       <w:r>
@@ -1694,7 +1693,6 @@
           <w:rFonts w:ascii="Arial" w:hAnsi="Arial" w:cs="Arial"/>
           <w:sz w:val="28"/>
           <w:szCs w:val="28"/>
-          <w:lang w:val="en-US"/>
         </w:rPr>
       </w:pPr>
     </w:p>
@@ -1855,7 +1853,6 @@
           <w:sz w:val="28"/>
           <w:szCs w:val="28"/>
           <w:u w:val="single"/>
-          <w:lang w:val="en-US"/>
         </w:rPr>
       </w:pPr>
     </w:p>
@@ -1869,7 +1866,6 @@
           <w:sz w:val="28"/>
           <w:szCs w:val="28"/>
           <w:u w:val="single"/>
-          <w:lang w:val="en-US"/>
         </w:rPr>
       </w:pPr>
     </w:p>
@@ -2240,7 +2236,7 @@
           <w:szCs w:val="28"/>
           <w:lang w:val="en-US"/>
         </w:rPr>
-        <w:t>studio</w:t>
+        <w:t>S</w:t>
       </w:r>
       <w:r>
         <w:rPr>
@@ -2249,6 +2245,38 @@
           <w:bCs/>
           <w:sz w:val="28"/>
           <w:szCs w:val="28"/>
+          <w:lang w:val="en-US"/>
+        </w:rPr>
+        <w:t>tudio</w:t>
+      </w:r>
+      <w:r>
+        <w:rPr>
+          <w:rFonts w:ascii="Arial" w:hAnsi="Arial" w:cs="Arial"/>
+          <w:b/>
+          <w:bCs/>
+          <w:sz w:val="28"/>
+          <w:szCs w:val="28"/>
+        </w:rPr>
+        <w:t xml:space="preserve"> </w:t>
+      </w:r>
+      <w:r>
+        <w:rPr>
+          <w:rFonts w:ascii="Arial" w:hAnsi="Arial" w:cs="Arial"/>
+          <w:b/>
+          <w:bCs/>
+          <w:sz w:val="28"/>
+          <w:szCs w:val="28"/>
+          <w:lang w:val="en-US"/>
+        </w:rPr>
+        <w:t>Code</w:t>
+      </w:r>
+      <w:r>
+        <w:rPr>
+          <w:rFonts w:ascii="Arial" w:hAnsi="Arial" w:cs="Arial"/>
+          <w:b/>
+          <w:bCs/>
+          <w:sz w:val="28"/>
+          <w:szCs w:val="28"/>
         </w:rPr>
         <w:t>:</w:t>
       </w:r>
@@ -2308,6 +2336,18 @@
           <w:rFonts w:ascii="Arial" w:hAnsi="Arial" w:cs="Arial"/>
           <w:sz w:val="28"/>
           <w:szCs w:val="28"/>
+          <w:lang w:val="en-US"/>
+        </w:rPr>
+      </w:pPr>
+    </w:p>
+    <w:p>
+      <w:pPr>
+        <w:spacing w:before="100" w:beforeAutospacing="1" w:after="100" w:afterAutospacing="1"/>
+        <w:rPr>
+          <w:rFonts w:ascii="Arial" w:hAnsi="Arial" w:cs="Arial"/>
+          <w:sz w:val="28"/>
+          <w:szCs w:val="28"/>
+          <w:lang w:val="en-US"/>
         </w:rPr>
       </w:pPr>
     </w:p>
@@ -2323,6 +2363,40 @@
           <w:u w:val="single"/>
         </w:rPr>
       </w:pPr>
+      <w:proofErr w:type="spellStart"/>
+      <w:r>
+        <w:rPr>
+          <w:rFonts w:ascii="Arial" w:hAnsi="Arial" w:cs="Arial"/>
+          <w:b/>
+          <w:sz w:val="28"/>
+          <w:szCs w:val="28"/>
+          <w:u w:val="single"/>
+          <w:lang w:val="en-US"/>
+        </w:rPr>
+        <w:t>Github</w:t>
+      </w:r>
+      <w:proofErr w:type="spellEnd"/>
+      <w:r>
+        <w:rPr>
+          <w:rFonts w:ascii="Arial" w:hAnsi="Arial" w:cs="Arial"/>
+          <w:b/>
+          <w:sz w:val="28"/>
+          <w:szCs w:val="28"/>
+          <w:u w:val="single"/>
+          <w:lang w:val="en-US"/>
+        </w:rPr>
+        <w:t xml:space="preserve"> </w:t>
+      </w:r>
+      <w:r>
+        <w:rPr>
+          <w:rFonts w:ascii="Arial" w:hAnsi="Arial" w:cs="Arial"/>
+          <w:b/>
+          <w:sz w:val="28"/>
+          <w:szCs w:val="28"/>
+          <w:u w:val="single"/>
+        </w:rPr>
+        <w:t>της ομάδας:</w:t>
+      </w:r>
     </w:p>
     <w:p>
       <w:pPr>
@@ -2336,19 +2410,129 @@
           <w:u w:val="single"/>
         </w:rPr>
       </w:pPr>
-    </w:p>
-    <w:p>
-      <w:pPr>
-        <w:pStyle w:val="BodyText"/>
-        <w:spacing w:before="100" w:beforeAutospacing="1" w:after="100" w:afterAutospacing="1" w:line="261" w:lineRule="auto"/>
-        <w:rPr>
-          <w:rFonts w:ascii="Arial" w:hAnsi="Arial" w:cs="Arial"/>
-          <w:b/>
-          <w:sz w:val="28"/>
-          <w:szCs w:val="28"/>
-          <w:u w:val="single"/>
-        </w:rPr>
-      </w:pPr>
+      <w:hyperlink r:id="rId16" w:history="1">
+        <w:r>
+          <w:rPr>
+            <w:rStyle w:val="Hyperlink"/>
+            <w:rFonts w:ascii="Arial" w:hAnsi="Arial" w:cs="Arial"/>
+            <w:bCs/>
+            <w:sz w:val="28"/>
+            <w:szCs w:val="28"/>
+            <w:lang w:val="en-US"/>
+          </w:rPr>
+          <w:t>https</w:t>
+        </w:r>
+        <w:r>
+          <w:rPr>
+            <w:rStyle w:val="Hyperlink"/>
+            <w:rFonts w:ascii="Arial" w:hAnsi="Arial" w:cs="Arial"/>
+            <w:bCs/>
+            <w:sz w:val="28"/>
+            <w:szCs w:val="28"/>
+          </w:rPr>
+          <w:t>://</w:t>
+        </w:r>
+        <w:proofErr w:type="spellStart"/>
+        <w:r>
+          <w:rPr>
+            <w:rStyle w:val="Hyperlink"/>
+            <w:rFonts w:ascii="Arial" w:hAnsi="Arial" w:cs="Arial"/>
+            <w:bCs/>
+            <w:sz w:val="28"/>
+            <w:szCs w:val="28"/>
+            <w:lang w:val="en-US"/>
+          </w:rPr>
+          <w:t>github</w:t>
+        </w:r>
+        <w:proofErr w:type="spellEnd"/>
+        <w:r>
+          <w:rPr>
+            <w:rStyle w:val="Hyperlink"/>
+            <w:rFonts w:ascii="Arial" w:hAnsi="Arial" w:cs="Arial"/>
+            <w:bCs/>
+            <w:sz w:val="28"/>
+            <w:szCs w:val="28"/>
+          </w:rPr>
+          <w:t>.</w:t>
+        </w:r>
+        <w:r>
+          <w:rPr>
+            <w:rStyle w:val="Hyperlink"/>
+            <w:rFonts w:ascii="Arial" w:hAnsi="Arial" w:cs="Arial"/>
+            <w:bCs/>
+            <w:sz w:val="28"/>
+            <w:szCs w:val="28"/>
+            <w:lang w:val="en-US"/>
+          </w:rPr>
+          <w:t>com</w:t>
+        </w:r>
+        <w:r>
+          <w:rPr>
+            <w:rStyle w:val="Hyperlink"/>
+            <w:rFonts w:ascii="Arial" w:hAnsi="Arial" w:cs="Arial"/>
+            <w:bCs/>
+            <w:sz w:val="28"/>
+            <w:szCs w:val="28"/>
+          </w:rPr>
+          <w:t>/</w:t>
+        </w:r>
+        <w:proofErr w:type="spellStart"/>
+        <w:r>
+          <w:rPr>
+            <w:rStyle w:val="Hyperlink"/>
+            <w:rFonts w:ascii="Arial" w:hAnsi="Arial" w:cs="Arial"/>
+            <w:bCs/>
+            <w:sz w:val="28"/>
+            <w:szCs w:val="28"/>
+            <w:lang w:val="en-US"/>
+          </w:rPr>
+          <w:t>k</w:t>
+        </w:r>
+        <w:r>
+          <w:rPr>
+            <w:rStyle w:val="Hyperlink"/>
+            <w:rFonts w:ascii="Arial" w:hAnsi="Arial" w:cs="Arial"/>
+            <w:bCs/>
+            <w:sz w:val="28"/>
+            <w:szCs w:val="28"/>
+            <w:lang w:val="en-US"/>
+          </w:rPr>
+          <w:t>itros</w:t>
+        </w:r>
+        <w:proofErr w:type="spellEnd"/>
+        <w:r>
+          <w:rPr>
+            <w:rStyle w:val="Hyperlink"/>
+            <w:rFonts w:ascii="Arial" w:hAnsi="Arial" w:cs="Arial"/>
+            <w:bCs/>
+            <w:sz w:val="28"/>
+            <w:szCs w:val="28"/>
+          </w:rPr>
+          <w:t>03/</w:t>
+        </w:r>
+        <w:proofErr w:type="spellStart"/>
+        <w:r>
+          <w:rPr>
+            <w:rStyle w:val="Hyperlink"/>
+            <w:rFonts w:ascii="Arial" w:hAnsi="Arial" w:cs="Arial"/>
+            <w:bCs/>
+            <w:sz w:val="28"/>
+            <w:szCs w:val="28"/>
+            <w:lang w:val="en-US"/>
+          </w:rPr>
+          <w:t>GymHub</w:t>
+        </w:r>
+        <w:proofErr w:type="spellEnd"/>
+      </w:hyperlink>
+      <w:r>
+        <w:rPr>
+          <w:rFonts w:ascii="Arial" w:hAnsi="Arial" w:cs="Arial"/>
+          <w:bCs/>
+          <w:sz w:val="28"/>
+          <w:szCs w:val="28"/>
+        </w:rPr>
+        <w:t xml:space="preserve"> </w:t>
+      </w:r>
     </w:p>
     <w:p>
       <w:pPr>
@@ -2460,7 +2644,7 @@
           <w:noProof/>
         </w:rPr>
         <w:drawing>
-          <wp:anchor distT="0" distB="0" distL="114300" distR="114300" simplePos="0" relativeHeight="251649024" behindDoc="0" locked="0" layoutInCell="1" allowOverlap="1" wp14:anchorId="72C81F5F" wp14:editId="02686FC2">
+          <wp:anchor distT="0" distB="0" distL="114300" distR="114300" simplePos="0" relativeHeight="251648512" behindDoc="0" locked="0" layoutInCell="1" allowOverlap="1" wp14:anchorId="72C81F5F" wp14:editId="02686FC2">
             <wp:simplePos x="0" y="0"/>
             <wp:positionH relativeFrom="column">
               <wp:posOffset>1010920</wp:posOffset>
@@ -2483,7 +2667,7 @@
                     <pic:cNvPicPr/>
                   </pic:nvPicPr>
                   <pic:blipFill>
-                    <a:blip r:embed="rId16">
+                    <a:blip r:embed="rId17">
                       <a:extLst>
                         <a:ext uri="{28A0092B-C50C-407E-A947-70E740481C1C}">
                           <a14:useLocalDpi xmlns:a14="http://schemas.microsoft.com/office/drawing/2010/main" val="0"/>
@@ -2798,7 +2982,7 @@
           <w:noProof/>
         </w:rPr>
         <w:drawing>
-          <wp:anchor distT="0" distB="0" distL="114300" distR="114300" simplePos="0" relativeHeight="251650048" behindDoc="0" locked="0" layoutInCell="1" allowOverlap="1" wp14:anchorId="7B941CD8" wp14:editId="7C239396">
+          <wp:anchor distT="0" distB="0" distL="114300" distR="114300" simplePos="0" relativeHeight="251649536" behindDoc="0" locked="0" layoutInCell="1" allowOverlap="1" wp14:anchorId="7B941CD8" wp14:editId="7C239396">
             <wp:simplePos x="0" y="0"/>
             <wp:positionH relativeFrom="column">
               <wp:posOffset>1165225</wp:posOffset>
@@ -2821,7 +3005,7 @@
                     <pic:cNvPicPr/>
                   </pic:nvPicPr>
                   <pic:blipFill>
-                    <a:blip r:embed="rId17">
+                    <a:blip r:embed="rId18">
                       <a:extLst>
                         <a:ext uri="{28A0092B-C50C-407E-A947-70E740481C1C}">
                           <a14:useLocalDpi xmlns:a14="http://schemas.microsoft.com/office/drawing/2010/main" val="0"/>
@@ -3511,7 +3695,7 @@
           <w:lang w:val="en-US"/>
         </w:rPr>
         <w:drawing>
-          <wp:anchor distT="0" distB="0" distL="114300" distR="114300" simplePos="0" relativeHeight="251656192" behindDoc="0" locked="0" layoutInCell="1" allowOverlap="1" wp14:anchorId="7BE1E1D7" wp14:editId="23A1FB27">
+          <wp:anchor distT="0" distB="0" distL="114300" distR="114300" simplePos="0" relativeHeight="251655680" behindDoc="0" locked="0" layoutInCell="1" allowOverlap="1" wp14:anchorId="7BE1E1D7" wp14:editId="23A1FB27">
             <wp:simplePos x="0" y="0"/>
             <wp:positionH relativeFrom="column">
               <wp:posOffset>1019810</wp:posOffset>
@@ -3534,7 +3718,7 @@
                     <pic:cNvPicPr/>
                   </pic:nvPicPr>
                   <pic:blipFill>
-                    <a:blip r:embed="rId18">
+                    <a:blip r:embed="rId19">
                       <a:extLst>
                         <a:ext uri="{28A0092B-C50C-407E-A947-70E740481C1C}">
                           <a14:useLocalDpi xmlns:a14="http://schemas.microsoft.com/office/drawing/2010/main" val="0"/>
@@ -3705,7 +3889,7 @@
           <w:noProof/>
         </w:rPr>
         <w:drawing>
-          <wp:anchor distT="0" distB="0" distL="114300" distR="114300" simplePos="0" relativeHeight="251648000" behindDoc="0" locked="0" layoutInCell="1" allowOverlap="1" wp14:anchorId="182CDF5C" wp14:editId="0C819E3F">
+          <wp:anchor distT="0" distB="0" distL="114300" distR="114300" simplePos="0" relativeHeight="251647488" behindDoc="0" locked="0" layoutInCell="1" allowOverlap="1" wp14:anchorId="182CDF5C" wp14:editId="0C819E3F">
             <wp:simplePos x="0" y="0"/>
             <wp:positionH relativeFrom="column">
               <wp:posOffset>1129030</wp:posOffset>
@@ -3728,7 +3912,7 @@
                     <pic:cNvPicPr/>
                   </pic:nvPicPr>
                   <pic:blipFill>
-                    <a:blip r:embed="rId19" cstate="print">
+                    <a:blip r:embed="rId20" cstate="print">
                       <a:extLst>
                         <a:ext uri="{28A0092B-C50C-407E-A947-70E740481C1C}">
                           <a14:useLocalDpi xmlns:a14="http://schemas.microsoft.com/office/drawing/2010/main" val="0"/>
@@ -3951,7 +4135,7 @@
           <w:sz w:val="20"/>
         </w:rPr>
         <w:drawing>
-          <wp:anchor distT="0" distB="0" distL="114300" distR="114300" simplePos="0" relativeHeight="251645952" behindDoc="0" locked="0" layoutInCell="1" allowOverlap="1" wp14:anchorId="50B7FDEE" wp14:editId="6DD3AE94">
+          <wp:anchor distT="0" distB="0" distL="114300" distR="114300" simplePos="0" relativeHeight="251645440" behindDoc="0" locked="0" layoutInCell="1" allowOverlap="1" wp14:anchorId="50B7FDEE" wp14:editId="6DD3AE94">
             <wp:simplePos x="0" y="0"/>
             <wp:positionH relativeFrom="column">
               <wp:posOffset>1136650</wp:posOffset>
@@ -3974,7 +4158,7 @@
                     <pic:cNvPicPr/>
                   </pic:nvPicPr>
                   <pic:blipFill>
-                    <a:blip r:embed="rId20" cstate="print">
+                    <a:blip r:embed="rId21" cstate="print">
                       <a:extLst>
                         <a:ext uri="{28A0092B-C50C-407E-A947-70E740481C1C}">
                           <a14:useLocalDpi xmlns:a14="http://schemas.microsoft.com/office/drawing/2010/main" val="0"/>
@@ -4059,7 +4243,17 @@
           <w:lang w:val="en-US"/>
         </w:rPr>
         <w:lastRenderedPageBreak/>
-        <w:t>Cart:</w:t>
+        <w:t>Cart</w:t>
+      </w:r>
+      <w:r>
+        <w:rPr>
+          <w:rFonts w:ascii="Arial" w:hAnsi="Arial" w:cs="Arial"/>
+          <w:b/>
+          <w:sz w:val="28"/>
+          <w:szCs w:val="28"/>
+          <w:u w:val="single"/>
+        </w:rPr>
+        <w:t>:</w:t>
       </w:r>
       <w:r>
         <w:rPr>
@@ -4114,7 +4308,7 @@
           <w:u w:val="single"/>
         </w:rPr>
         <w:drawing>
-          <wp:anchor distT="0" distB="0" distL="114300" distR="114300" simplePos="0" relativeHeight="251646976" behindDoc="0" locked="0" layoutInCell="1" allowOverlap="1" wp14:anchorId="61FBDA54" wp14:editId="399F45D9">
+          <wp:anchor distT="0" distB="0" distL="114300" distR="114300" simplePos="0" relativeHeight="251646464" behindDoc="0" locked="0" layoutInCell="1" allowOverlap="1" wp14:anchorId="61FBDA54" wp14:editId="399F45D9">
             <wp:simplePos x="0" y="0"/>
             <wp:positionH relativeFrom="column">
               <wp:posOffset>1127125</wp:posOffset>
@@ -4137,7 +4331,7 @@
                     <pic:cNvPicPr/>
                   </pic:nvPicPr>
                   <pic:blipFill>
-                    <a:blip r:embed="rId21" cstate="print">
+                    <a:blip r:embed="rId22" cstate="print">
                       <a:extLst>
                         <a:ext uri="{28A0092B-C50C-407E-A947-70E740481C1C}">
                           <a14:useLocalDpi xmlns:a14="http://schemas.microsoft.com/office/drawing/2010/main" val="0"/>
@@ -4206,7 +4400,17 @@
           <w:lang w:val="en-US"/>
         </w:rPr>
         <w:lastRenderedPageBreak/>
-        <w:t>Help:</w:t>
+        <w:t>Help</w:t>
+      </w:r>
+      <w:r>
+        <w:rPr>
+          <w:rFonts w:ascii="Arial" w:hAnsi="Arial" w:cs="Arial"/>
+          <w:b/>
+          <w:sz w:val="28"/>
+          <w:szCs w:val="28"/>
+          <w:u w:val="single"/>
+        </w:rPr>
+        <w:t>:</w:t>
       </w:r>
       <w:r>
         <w:rPr>
@@ -4246,7 +4450,7 @@
           <w:szCs w:val="28"/>
         </w:rPr>
         <w:drawing>
-          <wp:anchor distT="0" distB="0" distL="114300" distR="114300" simplePos="0" relativeHeight="251661312" behindDoc="0" locked="0" layoutInCell="1" allowOverlap="1" wp14:anchorId="2AED4D37" wp14:editId="6CB7FBE9">
+          <wp:anchor distT="0" distB="0" distL="114300" distR="114300" simplePos="0" relativeHeight="251661824" behindDoc="0" locked="0" layoutInCell="1" allowOverlap="1" wp14:anchorId="2AED4D37" wp14:editId="6CB7FBE9">
             <wp:simplePos x="0" y="0"/>
             <wp:positionH relativeFrom="column">
               <wp:posOffset>1125220</wp:posOffset>
@@ -4266,157 +4470,6 @@
                 <pic:pic xmlns:pic="http://schemas.openxmlformats.org/drawingml/2006/picture">
                   <pic:nvPicPr>
                     <pic:cNvPr id="1632079927" name="Picture 1632079927"/>
-                    <pic:cNvPicPr/>
-                  </pic:nvPicPr>
-                  <pic:blipFill>
-                    <a:blip r:embed="rId22" cstate="print">
-                      <a:extLst>
-                        <a:ext uri="{28A0092B-C50C-407E-A947-70E740481C1C}">
-                          <a14:useLocalDpi xmlns:a14="http://schemas.microsoft.com/office/drawing/2010/main" val="0"/>
-                        </a:ext>
-                      </a:extLst>
-                    </a:blip>
-                    <a:stretch>
-                      <a:fillRect/>
-                    </a:stretch>
-                  </pic:blipFill>
-                  <pic:spPr>
-                    <a:xfrm>
-                      <a:off x="0" y="0"/>
-                      <a:ext cx="3194275" cy="6309360"/>
-                    </a:xfrm>
-                    <a:prstGeom prst="rect">
-                      <a:avLst/>
-                    </a:prstGeom>
-                  </pic:spPr>
-                </pic:pic>
-              </a:graphicData>
-            </a:graphic>
-            <wp14:sizeRelH relativeFrom="margin">
-              <wp14:pctWidth>0</wp14:pctWidth>
-            </wp14:sizeRelH>
-            <wp14:sizeRelV relativeFrom="margin">
-              <wp14:pctHeight>0</wp14:pctHeight>
-            </wp14:sizeRelV>
-          </wp:anchor>
-        </w:drawing>
-      </w:r>
-      <w:r>
-        <w:rPr>
-          <w:rFonts w:ascii="Arial" w:hAnsi="Arial" w:cs="Arial"/>
-          <w:b/>
-          <w:sz w:val="20"/>
-          <w:szCs w:val="28"/>
-        </w:rPr>
-        <w:br w:type="page"/>
-      </w:r>
-    </w:p>
-    <w:p>
-      <w:pPr>
-        <w:tabs>
-          <w:tab w:val="left" w:pos="7180"/>
-        </w:tabs>
-        <w:rPr>
-          <w:rFonts w:ascii="Arial" w:hAnsi="Arial" w:cs="Arial"/>
-          <w:bCs/>
-          <w:color w:val="FF0000"/>
-          <w:spacing w:val="-1"/>
-          <w:sz w:val="28"/>
-          <w:szCs w:val="28"/>
-        </w:rPr>
-      </w:pPr>
-      <w:r>
-        <w:rPr>
-          <w:rFonts w:ascii="Arial" w:hAnsi="Arial" w:cs="Arial"/>
-          <w:b/>
-          <w:sz w:val="28"/>
-          <w:szCs w:val="28"/>
-          <w:u w:val="single"/>
-          <w:lang w:val="en-US"/>
-        </w:rPr>
-        <w:lastRenderedPageBreak/>
-        <w:t>User’s Announcements:</w:t>
-      </w:r>
-      <w:r>
-        <w:rPr>
-          <w:rFonts w:ascii="Arial" w:hAnsi="Arial" w:cs="Arial"/>
-          <w:bCs/>
-          <w:color w:val="FF0000"/>
-          <w:spacing w:val="-1"/>
-          <w:sz w:val="28"/>
-          <w:szCs w:val="28"/>
-        </w:rPr>
-        <w:t xml:space="preserve"> </w:t>
-      </w:r>
-      <w:r>
-        <w:rPr>
-          <w:rFonts w:ascii="Arial" w:hAnsi="Arial" w:cs="Arial"/>
-          <w:sz w:val="28"/>
-          <w:szCs w:val="28"/>
-        </w:rPr>
-        <w:t>Σε αυτή την οθόνη εμφανίζονται στον χρήστη σχετικές ανακοινώσεις γυμναστηρίων, για τις συνδρομές που έχει ενεργές ή στα αγαπημένα.</w:t>
-      </w:r>
-      <w:r>
-        <w:rPr>
-          <w:rFonts w:ascii="Arial" w:hAnsi="Arial" w:cs="Arial"/>
-          <w:bCs/>
-          <w:color w:val="FF0000"/>
-          <w:spacing w:val="-1"/>
-          <w:sz w:val="28"/>
-          <w:szCs w:val="28"/>
-        </w:rPr>
-        <w:t xml:space="preserve"> </w:t>
-      </w:r>
-    </w:p>
-    <w:p>
-      <w:pPr>
-        <w:rPr>
-          <w:rFonts w:ascii="Arial" w:hAnsi="Arial" w:cs="Arial"/>
-          <w:b/>
-          <w:sz w:val="20"/>
-          <w:szCs w:val="28"/>
-        </w:rPr>
-      </w:pPr>
-    </w:p>
-    <w:p>
-      <w:pPr>
-        <w:rPr>
-          <w:rFonts w:ascii="Arial" w:hAnsi="Arial" w:cs="Arial"/>
-          <w:b/>
-          <w:sz w:val="20"/>
-          <w:szCs w:val="28"/>
-        </w:rPr>
-      </w:pPr>
-      <w:r>
-        <w:rPr>
-          <w:rFonts w:ascii="Arial" w:hAnsi="Arial" w:cs="Arial"/>
-          <w:b/>
-          <w:noProof/>
-          <w:sz w:val="20"/>
-          <w:szCs w:val="28"/>
-          <w:lang w:val="en-US"/>
-        </w:rPr>
-        <w:drawing>
-          <wp:anchor distT="0" distB="0" distL="114300" distR="114300" simplePos="0" relativeHeight="251665408" behindDoc="0" locked="0" layoutInCell="1" allowOverlap="1" wp14:anchorId="69481E0A" wp14:editId="0EB56457">
-            <wp:simplePos x="0" y="0"/>
-            <wp:positionH relativeFrom="column">
-              <wp:posOffset>1127125</wp:posOffset>
-            </wp:positionH>
-            <wp:positionV relativeFrom="paragraph">
-              <wp:posOffset>580390</wp:posOffset>
-            </wp:positionV>
-            <wp:extent cx="3194275" cy="6309360"/>
-            <wp:effectExtent l="0" t="0" r="6350" b="0"/>
-            <wp:wrapNone/>
-            <wp:docPr id="594260041" name="Picture 9"/>
-            <wp:cNvGraphicFramePr>
-              <a:graphicFrameLocks xmlns:a="http://schemas.openxmlformats.org/drawingml/2006/main" noChangeAspect="1"/>
-            </wp:cNvGraphicFramePr>
-            <a:graphic xmlns:a="http://schemas.openxmlformats.org/drawingml/2006/main">
-              <a:graphicData uri="http://schemas.openxmlformats.org/drawingml/2006/picture">
-                <pic:pic xmlns:pic="http://schemas.openxmlformats.org/drawingml/2006/picture">
-                  <pic:nvPicPr>
-                    <pic:cNvPr id="594260041" name="Picture 594260041"/>
                     <pic:cNvPicPr/>
                   </pic:nvPicPr>
                   <pic:blipFill>
@@ -4464,10 +4517,14 @@
     </w:p>
     <w:p>
       <w:pPr>
-        <w:pStyle w:val="BodyText"/>
-        <w:spacing w:before="93" w:line="261" w:lineRule="auto"/>
-        <w:rPr>
-          <w:rFonts w:ascii="Arial" w:hAnsi="Arial" w:cs="Arial"/>
+        <w:tabs>
+          <w:tab w:val="left" w:pos="7180"/>
+        </w:tabs>
+        <w:rPr>
+          <w:rFonts w:ascii="Arial" w:hAnsi="Arial" w:cs="Arial"/>
+          <w:bCs/>
+          <w:color w:val="FF0000"/>
+          <w:spacing w:val="-1"/>
           <w:sz w:val="28"/>
           <w:szCs w:val="28"/>
         </w:rPr>
@@ -4488,6 +4545,205 @@
         <w:rPr>
           <w:rFonts w:ascii="Arial" w:hAnsi="Arial" w:cs="Arial"/>
           <w:b/>
+          <w:sz w:val="28"/>
+          <w:szCs w:val="28"/>
+          <w:u w:val="single"/>
+        </w:rPr>
+        <w:t>’</w:t>
+      </w:r>
+      <w:r>
+        <w:rPr>
+          <w:rFonts w:ascii="Arial" w:hAnsi="Arial" w:cs="Arial"/>
+          <w:b/>
+          <w:sz w:val="28"/>
+          <w:szCs w:val="28"/>
+          <w:u w:val="single"/>
+          <w:lang w:val="en-US"/>
+        </w:rPr>
+        <w:t>s</w:t>
+      </w:r>
+      <w:r>
+        <w:rPr>
+          <w:rFonts w:ascii="Arial" w:hAnsi="Arial" w:cs="Arial"/>
+          <w:b/>
+          <w:sz w:val="28"/>
+          <w:szCs w:val="28"/>
+          <w:u w:val="single"/>
+        </w:rPr>
+        <w:t xml:space="preserve"> </w:t>
+      </w:r>
+      <w:r>
+        <w:rPr>
+          <w:rFonts w:ascii="Arial" w:hAnsi="Arial" w:cs="Arial"/>
+          <w:b/>
+          <w:sz w:val="28"/>
+          <w:szCs w:val="28"/>
+          <w:u w:val="single"/>
+          <w:lang w:val="en-US"/>
+        </w:rPr>
+        <w:t>Announcements</w:t>
+      </w:r>
+      <w:r>
+        <w:rPr>
+          <w:rFonts w:ascii="Arial" w:hAnsi="Arial" w:cs="Arial"/>
+          <w:b/>
+          <w:sz w:val="28"/>
+          <w:szCs w:val="28"/>
+          <w:u w:val="single"/>
+        </w:rPr>
+        <w:t>:</w:t>
+      </w:r>
+      <w:r>
+        <w:rPr>
+          <w:rFonts w:ascii="Arial" w:hAnsi="Arial" w:cs="Arial"/>
+          <w:bCs/>
+          <w:color w:val="FF0000"/>
+          <w:spacing w:val="-1"/>
+          <w:sz w:val="28"/>
+          <w:szCs w:val="28"/>
+        </w:rPr>
+        <w:t xml:space="preserve"> </w:t>
+      </w:r>
+      <w:r>
+        <w:rPr>
+          <w:rFonts w:ascii="Arial" w:hAnsi="Arial" w:cs="Arial"/>
+          <w:sz w:val="28"/>
+          <w:szCs w:val="28"/>
+        </w:rPr>
+        <w:t>Σε αυτή την οθόνη εμφανίζονται στον χρήστη σχετικές ανακοινώσεις γυμναστηρίων, για τις συνδρομές που έχει ενεργές ή στα αγαπημένα.</w:t>
+      </w:r>
+      <w:r>
+        <w:rPr>
+          <w:rFonts w:ascii="Arial" w:hAnsi="Arial" w:cs="Arial"/>
+          <w:bCs/>
+          <w:color w:val="FF0000"/>
+          <w:spacing w:val="-1"/>
+          <w:sz w:val="28"/>
+          <w:szCs w:val="28"/>
+        </w:rPr>
+        <w:t xml:space="preserve"> </w:t>
+      </w:r>
+    </w:p>
+    <w:p>
+      <w:pPr>
+        <w:rPr>
+          <w:rFonts w:ascii="Arial" w:hAnsi="Arial" w:cs="Arial"/>
+          <w:b/>
+          <w:sz w:val="20"/>
+          <w:szCs w:val="28"/>
+        </w:rPr>
+      </w:pPr>
+    </w:p>
+    <w:p>
+      <w:pPr>
+        <w:rPr>
+          <w:rFonts w:ascii="Arial" w:hAnsi="Arial" w:cs="Arial"/>
+          <w:b/>
+          <w:sz w:val="20"/>
+          <w:szCs w:val="28"/>
+        </w:rPr>
+      </w:pPr>
+      <w:r>
+        <w:rPr>
+          <w:rFonts w:ascii="Arial" w:hAnsi="Arial" w:cs="Arial"/>
+          <w:b/>
+          <w:noProof/>
+          <w:sz w:val="20"/>
+          <w:szCs w:val="28"/>
+          <w:lang w:val="en-US"/>
+        </w:rPr>
+        <w:drawing>
+          <wp:anchor distT="0" distB="0" distL="114300" distR="114300" simplePos="0" relativeHeight="251665920" behindDoc="0" locked="0" layoutInCell="1" allowOverlap="1" wp14:anchorId="69481E0A" wp14:editId="0EB56457">
+            <wp:simplePos x="0" y="0"/>
+            <wp:positionH relativeFrom="column">
+              <wp:posOffset>1127125</wp:posOffset>
+            </wp:positionH>
+            <wp:positionV relativeFrom="paragraph">
+              <wp:posOffset>580390</wp:posOffset>
+            </wp:positionV>
+            <wp:extent cx="3194275" cy="6309360"/>
+            <wp:effectExtent l="0" t="0" r="6350" b="0"/>
+            <wp:wrapNone/>
+            <wp:docPr id="594260041" name="Picture 9"/>
+            <wp:cNvGraphicFramePr>
+              <a:graphicFrameLocks xmlns:a="http://schemas.openxmlformats.org/drawingml/2006/main" noChangeAspect="1"/>
+            </wp:cNvGraphicFramePr>
+            <a:graphic xmlns:a="http://schemas.openxmlformats.org/drawingml/2006/main">
+              <a:graphicData uri="http://schemas.openxmlformats.org/drawingml/2006/picture">
+                <pic:pic xmlns:pic="http://schemas.openxmlformats.org/drawingml/2006/picture">
+                  <pic:nvPicPr>
+                    <pic:cNvPr id="594260041" name="Picture 594260041"/>
+                    <pic:cNvPicPr/>
+                  </pic:nvPicPr>
+                  <pic:blipFill>
+                    <a:blip r:embed="rId24" cstate="print">
+                      <a:extLst>
+                        <a:ext uri="{28A0092B-C50C-407E-A947-70E740481C1C}">
+                          <a14:useLocalDpi xmlns:a14="http://schemas.microsoft.com/office/drawing/2010/main" val="0"/>
+                        </a:ext>
+                      </a:extLst>
+                    </a:blip>
+                    <a:stretch>
+                      <a:fillRect/>
+                    </a:stretch>
+                  </pic:blipFill>
+                  <pic:spPr>
+                    <a:xfrm>
+                      <a:off x="0" y="0"/>
+                      <a:ext cx="3194275" cy="6309360"/>
+                    </a:xfrm>
+                    <a:prstGeom prst="rect">
+                      <a:avLst/>
+                    </a:prstGeom>
+                  </pic:spPr>
+                </pic:pic>
+              </a:graphicData>
+            </a:graphic>
+            <wp14:sizeRelH relativeFrom="margin">
+              <wp14:pctWidth>0</wp14:pctWidth>
+            </wp14:sizeRelH>
+            <wp14:sizeRelV relativeFrom="margin">
+              <wp14:pctHeight>0</wp14:pctHeight>
+            </wp14:sizeRelV>
+          </wp:anchor>
+        </w:drawing>
+      </w:r>
+      <w:r>
+        <w:rPr>
+          <w:rFonts w:ascii="Arial" w:hAnsi="Arial" w:cs="Arial"/>
+          <w:b/>
+          <w:sz w:val="20"/>
+          <w:szCs w:val="28"/>
+        </w:rPr>
+        <w:br w:type="page"/>
+      </w:r>
+    </w:p>
+    <w:p>
+      <w:pPr>
+        <w:pStyle w:val="BodyText"/>
+        <w:spacing w:before="93" w:line="261" w:lineRule="auto"/>
+        <w:rPr>
+          <w:rFonts w:ascii="Arial" w:hAnsi="Arial" w:cs="Arial"/>
+          <w:sz w:val="28"/>
+          <w:szCs w:val="28"/>
+        </w:rPr>
+      </w:pPr>
+      <w:r>
+        <w:rPr>
+          <w:rFonts w:ascii="Arial" w:hAnsi="Arial" w:cs="Arial"/>
+          <w:b/>
+          <w:sz w:val="28"/>
+          <w:szCs w:val="28"/>
+          <w:u w:val="single"/>
+          <w:lang w:val="en-US"/>
+        </w:rPr>
+        <w:lastRenderedPageBreak/>
+        <w:t>User</w:t>
+      </w:r>
+      <w:r>
+        <w:rPr>
+          <w:rFonts w:ascii="Arial" w:hAnsi="Arial" w:cs="Arial"/>
+          <w:b/>
           <w:spacing w:val="-15"/>
           <w:sz w:val="28"/>
           <w:szCs w:val="28"/>
@@ -4590,7 +4846,7 @@
           <w:noProof/>
         </w:rPr>
         <w:drawing>
-          <wp:anchor distT="0" distB="0" distL="114300" distR="114300" simplePos="0" relativeHeight="251653120" behindDoc="1" locked="0" layoutInCell="1" allowOverlap="1" wp14:anchorId="5FD71700" wp14:editId="599A3A15">
+          <wp:anchor distT="0" distB="0" distL="114300" distR="114300" simplePos="0" relativeHeight="251652608" behindDoc="1" locked="0" layoutInCell="1" allowOverlap="1" wp14:anchorId="5FD71700" wp14:editId="599A3A15">
             <wp:simplePos x="0" y="0"/>
             <wp:positionH relativeFrom="column">
               <wp:posOffset>1022350</wp:posOffset>
@@ -4621,7 +4877,7 @@
                     <pic:cNvPicPr/>
                   </pic:nvPicPr>
                   <pic:blipFill>
-                    <a:blip r:embed="rId24">
+                    <a:blip r:embed="rId25">
                       <a:extLst>
                         <a:ext uri="{28A0092B-C50C-407E-A947-70E740481C1C}">
                           <a14:useLocalDpi xmlns:a14="http://schemas.microsoft.com/office/drawing/2010/main" val="0"/>
@@ -4889,7 +5145,7 @@
           <w:noProof/>
         </w:rPr>
         <w:drawing>
-          <wp:anchor distT="0" distB="0" distL="114300" distR="114300" simplePos="0" relativeHeight="251655168" behindDoc="1" locked="0" layoutInCell="1" allowOverlap="1" wp14:anchorId="0CB324BA" wp14:editId="4F94B907">
+          <wp:anchor distT="0" distB="0" distL="114300" distR="114300" simplePos="0" relativeHeight="251654656" behindDoc="1" locked="0" layoutInCell="1" allowOverlap="1" wp14:anchorId="0CB324BA" wp14:editId="4F94B907">
             <wp:simplePos x="0" y="0"/>
             <wp:positionH relativeFrom="column">
               <wp:posOffset>984250</wp:posOffset>
@@ -4920,7 +5176,7 @@
                     <pic:cNvPicPr/>
                   </pic:nvPicPr>
                   <pic:blipFill>
-                    <a:blip r:embed="rId25">
+                    <a:blip r:embed="rId26">
                       <a:extLst>
                         <a:ext uri="{28A0092B-C50C-407E-A947-70E740481C1C}">
                           <a14:useLocalDpi xmlns:a14="http://schemas.microsoft.com/office/drawing/2010/main" val="0"/>
@@ -5219,7 +5475,7 @@
           <w:noProof/>
         </w:rPr>
         <w:drawing>
-          <wp:anchor distT="0" distB="0" distL="114300" distR="114300" simplePos="0" relativeHeight="251651072" behindDoc="1" locked="0" layoutInCell="1" allowOverlap="1" wp14:anchorId="178B29FF" wp14:editId="50D6D70E">
+          <wp:anchor distT="0" distB="0" distL="114300" distR="114300" simplePos="0" relativeHeight="251650560" behindDoc="1" locked="0" layoutInCell="1" allowOverlap="1" wp14:anchorId="178B29FF" wp14:editId="50D6D70E">
             <wp:simplePos x="0" y="0"/>
             <wp:positionH relativeFrom="column">
               <wp:posOffset>1079500</wp:posOffset>
@@ -5250,7 +5506,7 @@
                     <pic:cNvPicPr/>
                   </pic:nvPicPr>
                   <pic:blipFill>
-                    <a:blip r:embed="rId26">
+                    <a:blip r:embed="rId27">
                       <a:extLst>
                         <a:ext uri="{28A0092B-C50C-407E-A947-70E740481C1C}">
                           <a14:useLocalDpi xmlns:a14="http://schemas.microsoft.com/office/drawing/2010/main" val="0"/>
@@ -5526,7 +5782,7 @@
           <w:szCs w:val="28"/>
         </w:rPr>
         <w:drawing>
-          <wp:anchor distT="0" distB="0" distL="114300" distR="114300" simplePos="0" relativeHeight="251652096" behindDoc="1" locked="0" layoutInCell="1" allowOverlap="1" wp14:anchorId="5D050F7F" wp14:editId="26306C0E">
+          <wp:anchor distT="0" distB="0" distL="114300" distR="114300" simplePos="0" relativeHeight="251651584" behindDoc="1" locked="0" layoutInCell="1" allowOverlap="1" wp14:anchorId="5D050F7F" wp14:editId="26306C0E">
             <wp:simplePos x="0" y="0"/>
             <wp:positionH relativeFrom="column">
               <wp:posOffset>1050925</wp:posOffset>
@@ -5557,7 +5813,7 @@
                     <pic:cNvPicPr/>
                   </pic:nvPicPr>
                   <pic:blipFill>
-                    <a:blip r:embed="rId27">
+                    <a:blip r:embed="rId28">
                       <a:extLst>
                         <a:ext uri="{28A0092B-C50C-407E-A947-70E740481C1C}">
                           <a14:useLocalDpi xmlns:a14="http://schemas.microsoft.com/office/drawing/2010/main" val="0"/>
@@ -5761,7 +6017,7 @@
           <w:noProof/>
         </w:rPr>
         <w:drawing>
-          <wp:anchor distT="0" distB="0" distL="114300" distR="114300" simplePos="0" relativeHeight="251659264" behindDoc="0" locked="0" layoutInCell="1" allowOverlap="1" wp14:anchorId="2AAE24A9" wp14:editId="75C13D7C">
+          <wp:anchor distT="0" distB="0" distL="114300" distR="114300" simplePos="0" relativeHeight="251659776" behindDoc="0" locked="0" layoutInCell="1" allowOverlap="1" wp14:anchorId="2AAE24A9" wp14:editId="75C13D7C">
             <wp:simplePos x="0" y="0"/>
             <wp:positionH relativeFrom="column">
               <wp:posOffset>876300</wp:posOffset>
@@ -5784,7 +6040,7 @@
                     <pic:cNvPicPr/>
                   </pic:nvPicPr>
                   <pic:blipFill>
-                    <a:blip r:embed="rId28">
+                    <a:blip r:embed="rId29">
                       <a:extLst>
                         <a:ext uri="{28A0092B-C50C-407E-A947-70E740481C1C}">
                           <a14:useLocalDpi xmlns:a14="http://schemas.microsoft.com/office/drawing/2010/main" val="0"/>
@@ -5985,7 +6241,7 @@
           <w:noProof/>
         </w:rPr>
         <w:drawing>
-          <wp:anchor distT="0" distB="0" distL="114300" distR="114300" simplePos="0" relativeHeight="251660288" behindDoc="0" locked="0" layoutInCell="1" allowOverlap="1" wp14:anchorId="1160B2F0" wp14:editId="45BD6273">
+          <wp:anchor distT="0" distB="0" distL="114300" distR="114300" simplePos="0" relativeHeight="251660800" behindDoc="0" locked="0" layoutInCell="1" allowOverlap="1" wp14:anchorId="1160B2F0" wp14:editId="45BD6273">
             <wp:simplePos x="0" y="0"/>
             <wp:positionH relativeFrom="column">
               <wp:posOffset>1125220</wp:posOffset>
@@ -6008,7 +6264,7 @@
                     <pic:cNvPicPr/>
                   </pic:nvPicPr>
                   <pic:blipFill>
-                    <a:blip r:embed="rId29" cstate="print">
+                    <a:blip r:embed="rId30" cstate="print">
                       <a:extLst>
                         <a:ext uri="{28A0092B-C50C-407E-A947-70E740481C1C}">
                           <a14:useLocalDpi xmlns:a14="http://schemas.microsoft.com/office/drawing/2010/main" val="0"/>
@@ -6199,7 +6455,7 @@
           <w:sz w:val="26"/>
         </w:rPr>
         <w:drawing>
-          <wp:anchor distT="0" distB="0" distL="114300" distR="114300" simplePos="0" relativeHeight="251662336" behindDoc="0" locked="0" layoutInCell="1" allowOverlap="1" wp14:anchorId="0D76B7A3" wp14:editId="1E6FA43C">
+          <wp:anchor distT="0" distB="0" distL="114300" distR="114300" simplePos="0" relativeHeight="251662848" behindDoc="0" locked="0" layoutInCell="1" allowOverlap="1" wp14:anchorId="0D76B7A3" wp14:editId="1E6FA43C">
             <wp:simplePos x="0" y="0"/>
             <wp:positionH relativeFrom="column">
               <wp:posOffset>1125220</wp:posOffset>
@@ -6222,7 +6478,7 @@
                     <pic:cNvPicPr/>
                   </pic:nvPicPr>
                   <pic:blipFill>
-                    <a:blip r:embed="rId30" cstate="print">
+                    <a:blip r:embed="rId31" cstate="print">
                       <a:extLst>
                         <a:ext uri="{28A0092B-C50C-407E-A947-70E740481C1C}">
                           <a14:useLocalDpi xmlns:a14="http://schemas.microsoft.com/office/drawing/2010/main" val="0"/>
@@ -6461,7 +6717,7 @@
           <w:noProof/>
         </w:rPr>
         <w:drawing>
-          <wp:anchor distT="0" distB="0" distL="114300" distR="114300" simplePos="0" relativeHeight="251664384" behindDoc="0" locked="0" layoutInCell="1" allowOverlap="1" wp14:anchorId="3BFC583B" wp14:editId="5AD19F61">
+          <wp:anchor distT="0" distB="0" distL="114300" distR="114300" simplePos="0" relativeHeight="251664896" behindDoc="0" locked="0" layoutInCell="1" allowOverlap="1" wp14:anchorId="3BFC583B" wp14:editId="5AD19F61">
             <wp:simplePos x="0" y="0"/>
             <wp:positionH relativeFrom="column">
               <wp:posOffset>955675</wp:posOffset>
@@ -6484,7 +6740,7 @@
                     <pic:cNvPicPr/>
                   </pic:nvPicPr>
                   <pic:blipFill>
-                    <a:blip r:embed="rId31">
+                    <a:blip r:embed="rId32">
                       <a:extLst>
                         <a:ext uri="{28A0092B-C50C-407E-A947-70E740481C1C}">
                           <a14:useLocalDpi xmlns:a14="http://schemas.microsoft.com/office/drawing/2010/main" val="0"/>
@@ -6679,7 +6935,7 @@
           <w:noProof/>
         </w:rPr>
         <w:drawing>
-          <wp:anchor distT="0" distB="0" distL="114300" distR="114300" simplePos="0" relativeHeight="251657216" behindDoc="0" locked="0" layoutInCell="1" allowOverlap="1" wp14:anchorId="36DC452C" wp14:editId="3B568945">
+          <wp:anchor distT="0" distB="0" distL="114300" distR="114300" simplePos="0" relativeHeight="251656704" behindDoc="0" locked="0" layoutInCell="1" allowOverlap="1" wp14:anchorId="36DC452C" wp14:editId="3B568945">
             <wp:simplePos x="0" y="0"/>
             <wp:positionH relativeFrom="column">
               <wp:posOffset>1069340</wp:posOffset>
@@ -6702,7 +6958,7 @@
                     <pic:cNvPicPr/>
                   </pic:nvPicPr>
                   <pic:blipFill>
-                    <a:blip r:embed="rId32">
+                    <a:blip r:embed="rId33">
                       <a:extLst>
                         <a:ext uri="{28A0092B-C50C-407E-A947-70E740481C1C}">
                           <a14:useLocalDpi xmlns:a14="http://schemas.microsoft.com/office/drawing/2010/main" val="0"/>
@@ -6883,7 +7139,7 @@
           <w:noProof/>
         </w:rPr>
         <w:drawing>
-          <wp:anchor distT="0" distB="0" distL="114300" distR="114300" simplePos="0" relativeHeight="251658240" behindDoc="0" locked="0" layoutInCell="1" allowOverlap="1" wp14:anchorId="01DCDF35" wp14:editId="116B9E24">
+          <wp:anchor distT="0" distB="0" distL="114300" distR="114300" simplePos="0" relativeHeight="251657728" behindDoc="0" locked="0" layoutInCell="1" allowOverlap="1" wp14:anchorId="01DCDF35" wp14:editId="116B9E24">
             <wp:simplePos x="0" y="0"/>
             <wp:positionH relativeFrom="column">
               <wp:posOffset>1069975</wp:posOffset>
@@ -6906,7 +7162,7 @@
                     <pic:cNvPicPr/>
                   </pic:nvPicPr>
                   <pic:blipFill>
-                    <a:blip r:embed="rId33">
+                    <a:blip r:embed="rId34">
                       <a:extLst>
                         <a:ext uri="{28A0092B-C50C-407E-A947-70E740481C1C}">
                           <a14:useLocalDpi xmlns:a14="http://schemas.microsoft.com/office/drawing/2010/main" val="0"/>
@@ -7391,7 +7647,7 @@
           <w:noProof/>
         </w:rPr>
         <w:drawing>
-          <wp:anchor distT="0" distB="0" distL="114300" distR="114300" simplePos="0" relativeHeight="251667456" behindDoc="0" locked="0" layoutInCell="1" allowOverlap="1" wp14:anchorId="689E9329" wp14:editId="268072B3">
+          <wp:anchor distT="0" distB="0" distL="114300" distR="114300" simplePos="0" relativeHeight="251667968" behindDoc="0" locked="0" layoutInCell="1" allowOverlap="1" wp14:anchorId="689E9329" wp14:editId="268072B3">
             <wp:simplePos x="0" y="0"/>
             <wp:positionH relativeFrom="column">
               <wp:posOffset>1022350</wp:posOffset>
@@ -7414,7 +7670,7 @@
                     <pic:cNvPicPr/>
                   </pic:nvPicPr>
                   <pic:blipFill>
-                    <a:blip r:embed="rId34">
+                    <a:blip r:embed="rId35">
                       <a:extLst>
                         <a:ext uri="{28A0092B-C50C-407E-A947-70E740481C1C}">
                           <a14:useLocalDpi xmlns:a14="http://schemas.microsoft.com/office/drawing/2010/main" val="0"/>
@@ -7512,7 +7768,7 @@
           <w:noProof/>
         </w:rPr>
         <w:drawing>
-          <wp:anchor distT="0" distB="0" distL="114300" distR="114300" simplePos="0" relativeHeight="251654144" behindDoc="0" locked="0" layoutInCell="1" allowOverlap="1" wp14:anchorId="28BCF899" wp14:editId="7499C891">
+          <wp:anchor distT="0" distB="0" distL="114300" distR="114300" simplePos="0" relativeHeight="251653632" behindDoc="0" locked="0" layoutInCell="1" allowOverlap="1" wp14:anchorId="28BCF899" wp14:editId="7499C891">
             <wp:simplePos x="0" y="0"/>
             <wp:positionH relativeFrom="column">
               <wp:posOffset>1095375</wp:posOffset>
@@ -7535,7 +7791,7 @@
                     <pic:cNvPicPr/>
                   </pic:nvPicPr>
                   <pic:blipFill>
-                    <a:blip r:embed="rId35">
+                    <a:blip r:embed="rId36">
                       <a:extLst>
                         <a:ext uri="{28A0092B-C50C-407E-A947-70E740481C1C}">
                           <a14:useLocalDpi xmlns:a14="http://schemas.microsoft.com/office/drawing/2010/main" val="0"/>
@@ -7716,7 +7972,7 @@
           <w:u w:val="single"/>
         </w:rPr>
         <w:drawing>
-          <wp:anchor distT="0" distB="0" distL="114300" distR="114300" simplePos="0" relativeHeight="251663360" behindDoc="0" locked="0" layoutInCell="1" allowOverlap="1" wp14:anchorId="4AB04B5A" wp14:editId="68478C17">
+          <wp:anchor distT="0" distB="0" distL="114300" distR="114300" simplePos="0" relativeHeight="251663872" behindDoc="0" locked="0" layoutInCell="1" allowOverlap="1" wp14:anchorId="4AB04B5A" wp14:editId="68478C17">
             <wp:simplePos x="0" y="0"/>
             <wp:positionH relativeFrom="column">
               <wp:posOffset>1100455</wp:posOffset>
@@ -7739,7 +7995,7 @@
                     <pic:cNvPicPr/>
                   </pic:nvPicPr>
                   <pic:blipFill>
-                    <a:blip r:embed="rId36">
+                    <a:blip r:embed="rId37">
                       <a:extLst>
                         <a:ext uri="{28A0092B-C50C-407E-A947-70E740481C1C}">
                           <a14:useLocalDpi xmlns:a14="http://schemas.microsoft.com/office/drawing/2010/main" val="0"/>
@@ -7877,7 +8133,7 @@
           <w:u w:val="single"/>
         </w:rPr>
         <w:drawing>
-          <wp:anchor distT="0" distB="0" distL="114300" distR="114300" simplePos="0" relativeHeight="251666432" behindDoc="0" locked="0" layoutInCell="1" allowOverlap="1" wp14:anchorId="1BD64ABD" wp14:editId="06FDFC38">
+          <wp:anchor distT="0" distB="0" distL="114300" distR="114300" simplePos="0" relativeHeight="251666944" behindDoc="0" locked="0" layoutInCell="1" allowOverlap="1" wp14:anchorId="1BD64ABD" wp14:editId="06FDFC38">
             <wp:simplePos x="0" y="0"/>
             <wp:positionH relativeFrom="column">
               <wp:posOffset>1127125</wp:posOffset>
@@ -7900,7 +8156,7 @@
                     <pic:cNvPicPr/>
                   </pic:nvPicPr>
                   <pic:blipFill>
-                    <a:blip r:embed="rId37" cstate="print">
+                    <a:blip r:embed="rId38" cstate="print">
                       <a:extLst>
                         <a:ext uri="{28A0092B-C50C-407E-A947-70E740481C1C}">
                           <a14:useLocalDpi xmlns:a14="http://schemas.microsoft.com/office/drawing/2010/main" val="0"/>
@@ -9218,6 +9474,30 @@
       <w:lang w:val="el-GR"/>
     </w:rPr>
   </w:style>
+  <w:style w:type="character" w:styleId="UnresolvedMention">
+    <w:name w:val="Unresolved Mention"/>
+    <w:basedOn w:val="DefaultParagraphFont"/>
+    <w:uiPriority w:val="99"/>
+    <w:semiHidden/>
+    <w:unhideWhenUsed/>
+    <w:rsid w:val="00BE4512"/>
+    <w:rPr>
+      <w:color w:val="605E5C"/>
+      <w:shd w:val="clear" w:color="auto" w:fill="E1DFDD"/>
+    </w:rPr>
+  </w:style>
+  <w:style w:type="character" w:styleId="FollowedHyperlink">
+    <w:name w:val="FollowedHyperlink"/>
+    <w:basedOn w:val="DefaultParagraphFont"/>
+    <w:uiPriority w:val="99"/>
+    <w:semiHidden/>
+    <w:unhideWhenUsed/>
+    <w:rsid w:val="00BE4512"/>
+    <w:rPr>
+      <w:color w:val="954F72" w:themeColor="followedHyperlink"/>
+      <w:u w:val="single"/>
+    </w:rPr>
+  </w:style>
 </w:styles>
 </file>
 

--- a/Final/Project Description v1.0.docx
+++ b/Final/Project Description v1.0.docx
@@ -1061,7 +1061,6 @@
           </w:rPr>
           <w:t>1095903@</w:t>
         </w:r>
-        <w:proofErr w:type="spellStart"/>
         <w:r>
           <w:rPr>
             <w:rStyle w:val="Hyperlink"/>
@@ -1071,7 +1070,6 @@
           </w:rPr>
           <w:t>upnet</w:t>
         </w:r>
-        <w:proofErr w:type="spellEnd"/>
         <w:r>
           <w:rPr>
             <w:rStyle w:val="Hyperlink"/>
@@ -2363,7 +2361,6 @@
           <w:u w:val="single"/>
         </w:rPr>
       </w:pPr>
-      <w:proofErr w:type="spellStart"/>
       <w:r>
         <w:rPr>
           <w:rFonts w:ascii="Arial" w:hAnsi="Arial" w:cs="Arial"/>
@@ -2373,41 +2370,29 @@
           <w:u w:val="single"/>
           <w:lang w:val="en-US"/>
         </w:rPr>
-        <w:t>Github</w:t>
-      </w:r>
-      <w:proofErr w:type="spellEnd"/>
-      <w:r>
-        <w:rPr>
-          <w:rFonts w:ascii="Arial" w:hAnsi="Arial" w:cs="Arial"/>
-          <w:b/>
-          <w:sz w:val="28"/>
-          <w:szCs w:val="28"/>
-          <w:u w:val="single"/>
+        <w:t xml:space="preserve">Github </w:t>
+      </w:r>
+      <w:r>
+        <w:rPr>
+          <w:rFonts w:ascii="Arial" w:hAnsi="Arial" w:cs="Arial"/>
+          <w:b/>
+          <w:sz w:val="28"/>
+          <w:szCs w:val="28"/>
+          <w:u w:val="single"/>
+        </w:rPr>
+        <w:t>της ομάδας:</w:t>
+      </w:r>
+    </w:p>
+    <w:p>
+      <w:pPr>
+        <w:pStyle w:val="BodyText"/>
+        <w:spacing w:before="100" w:beforeAutospacing="1" w:after="100" w:afterAutospacing="1" w:line="261" w:lineRule="auto"/>
+        <w:rPr>
+          <w:rFonts w:ascii="Arial" w:hAnsi="Arial" w:cs="Arial"/>
+          <w:bCs/>
+          <w:sz w:val="28"/>
+          <w:szCs w:val="28"/>
           <w:lang w:val="en-US"/>
-        </w:rPr>
-        <w:t xml:space="preserve"> </w:t>
-      </w:r>
-      <w:r>
-        <w:rPr>
-          <w:rFonts w:ascii="Arial" w:hAnsi="Arial" w:cs="Arial"/>
-          <w:b/>
-          <w:sz w:val="28"/>
-          <w:szCs w:val="28"/>
-          <w:u w:val="single"/>
-        </w:rPr>
-        <w:t>της ομάδας:</w:t>
-      </w:r>
-    </w:p>
-    <w:p>
-      <w:pPr>
-        <w:pStyle w:val="BodyText"/>
-        <w:spacing w:before="100" w:beforeAutospacing="1" w:after="100" w:afterAutospacing="1" w:line="261" w:lineRule="auto"/>
-        <w:rPr>
-          <w:rFonts w:ascii="Arial" w:hAnsi="Arial" w:cs="Arial"/>
-          <w:b/>
-          <w:sz w:val="28"/>
-          <w:szCs w:val="28"/>
-          <w:u w:val="single"/>
         </w:rPr>
       </w:pPr>
       <w:hyperlink r:id="rId16" w:history="1">
@@ -2429,10 +2414,10 @@
             <w:bCs/>
             <w:sz w:val="28"/>
             <w:szCs w:val="28"/>
+            <w:lang w:val="en-US"/>
           </w:rPr>
           <w:t>://</w:t>
         </w:r>
-        <w:proofErr w:type="spellStart"/>
         <w:r>
           <w:rPr>
             <w:rStyle w:val="Hyperlink"/>
@@ -2444,7 +2429,6 @@
           </w:rPr>
           <w:t>github</w:t>
         </w:r>
-        <w:proofErr w:type="spellEnd"/>
         <w:r>
           <w:rPr>
             <w:rStyle w:val="Hyperlink"/>
@@ -2452,6 +2436,7 @@
             <w:bCs/>
             <w:sz w:val="28"/>
             <w:szCs w:val="28"/>
+            <w:lang w:val="en-US"/>
           </w:rPr>
           <w:t>.</w:t>
         </w:r>
@@ -2473,20 +2458,9 @@
             <w:bCs/>
             <w:sz w:val="28"/>
             <w:szCs w:val="28"/>
+            <w:lang w:val="en-US"/>
           </w:rPr>
           <w:t>/</w:t>
-        </w:r>
-        <w:proofErr w:type="spellStart"/>
-        <w:r>
-          <w:rPr>
-            <w:rStyle w:val="Hyperlink"/>
-            <w:rFonts w:ascii="Arial" w:hAnsi="Arial" w:cs="Arial"/>
-            <w:bCs/>
-            <w:sz w:val="28"/>
-            <w:szCs w:val="28"/>
-            <w:lang w:val="en-US"/>
-          </w:rPr>
-          <w:t>k</w:t>
         </w:r>
         <w:r>
           <w:rPr>
@@ -2497,9 +2471,8 @@
             <w:szCs w:val="28"/>
             <w:lang w:val="en-US"/>
           </w:rPr>
-          <w:t>itros</w:t>
+          <w:t>kitros</w:t>
         </w:r>
-        <w:proofErr w:type="spellEnd"/>
         <w:r>
           <w:rPr>
             <w:rStyle w:val="Hyperlink"/>
@@ -2507,10 +2480,10 @@
             <w:bCs/>
             <w:sz w:val="28"/>
             <w:szCs w:val="28"/>
+            <w:lang w:val="en-US"/>
           </w:rPr>
           <w:t>03/</w:t>
         </w:r>
-        <w:proofErr w:type="spellStart"/>
         <w:r>
           <w:rPr>
             <w:rStyle w:val="Hyperlink"/>
@@ -2522,7 +2495,6 @@
           </w:rPr>
           <w:t>GymHub</w:t>
         </w:r>
-        <w:proofErr w:type="spellEnd"/>
       </w:hyperlink>
       <w:r>
         <w:rPr>
@@ -2530,8 +2502,87 @@
           <w:bCs/>
           <w:sz w:val="28"/>
           <w:szCs w:val="28"/>
-        </w:rPr>
-        <w:t xml:space="preserve"> </w:t>
+          <w:lang w:val="en-US"/>
+        </w:rPr>
+        <w:t xml:space="preserve"> </w:t>
+      </w:r>
+    </w:p>
+    <w:p>
+      <w:pPr>
+        <w:pStyle w:val="BodyText"/>
+        <w:spacing w:before="100" w:beforeAutospacing="1" w:after="100" w:afterAutospacing="1" w:line="261" w:lineRule="auto"/>
+        <w:rPr>
+          <w:rFonts w:ascii="Arial" w:hAnsi="Arial" w:cs="Arial"/>
+          <w:b/>
+          <w:sz w:val="28"/>
+          <w:szCs w:val="28"/>
+          <w:u w:val="single"/>
+        </w:rPr>
+      </w:pPr>
+      <w:r>
+        <w:rPr>
+          <w:rFonts w:ascii="Arial" w:hAnsi="Arial" w:cs="Arial"/>
+          <w:bCs/>
+          <w:sz w:val="28"/>
+          <w:szCs w:val="28"/>
+        </w:rPr>
+        <w:t xml:space="preserve">Στο </w:t>
+      </w:r>
+      <w:r>
+        <w:rPr>
+          <w:rFonts w:ascii="Arial" w:hAnsi="Arial" w:cs="Arial"/>
+          <w:bCs/>
+          <w:sz w:val="28"/>
+          <w:szCs w:val="28"/>
+          <w:lang w:val="en-US"/>
+        </w:rPr>
+        <w:t>branch</w:t>
+      </w:r>
+      <w:r>
+        <w:rPr>
+          <w:rFonts w:ascii="Arial" w:hAnsi="Arial" w:cs="Arial"/>
+          <w:bCs/>
+          <w:sz w:val="28"/>
+          <w:szCs w:val="28"/>
+        </w:rPr>
+        <w:t xml:space="preserve"> </w:t>
+      </w:r>
+      <w:r>
+        <w:rPr>
+          <w:rFonts w:ascii="Arial" w:hAnsi="Arial" w:cs="Arial"/>
+          <w:bCs/>
+          <w:sz w:val="28"/>
+          <w:szCs w:val="28"/>
+        </w:rPr>
+        <w:t>με όνομα</w:t>
+      </w:r>
+      <w:r>
+        <w:rPr>
+          <w:rFonts w:ascii="Arial" w:hAnsi="Arial" w:cs="Arial"/>
+          <w:bCs/>
+          <w:sz w:val="28"/>
+          <w:szCs w:val="28"/>
+        </w:rPr>
+        <w:t xml:space="preserve"> “</w:t>
+      </w:r>
+      <w:r>
+        <w:rPr>
+          <w:rFonts w:ascii="Arial" w:hAnsi="Arial" w:cs="Arial"/>
+          <w:bCs/>
+          <w:sz w:val="28"/>
+          <w:szCs w:val="28"/>
+          <w:lang w:val="en-US"/>
+        </w:rPr>
+        <w:t>Paradotea”</w:t>
+      </w:r>
+      <w:r>
+        <w:rPr>
+          <w:rFonts w:ascii="Arial" w:hAnsi="Arial" w:cs="Arial"/>
+          <w:bCs/>
+          <w:sz w:val="28"/>
+          <w:szCs w:val="28"/>
+        </w:rPr>
+        <w:t>.</w:t>
       </w:r>
     </w:p>
     <w:p>
@@ -2723,7 +2774,6 @@
           <w:sz w:val="20"/>
         </w:rPr>
       </w:pPr>
-      <w:proofErr w:type="spellStart"/>
       <w:r>
         <w:rPr>
           <w:rFonts w:ascii="Arial" w:hAnsi="Arial" w:cs="Arial"/>
@@ -2736,7 +2786,6 @@
         <w:lastRenderedPageBreak/>
         <w:t>Sign</w:t>
       </w:r>
-      <w:proofErr w:type="spellEnd"/>
       <w:r>
         <w:rPr>
           <w:rFonts w:ascii="Arial" w:hAnsi="Arial" w:cs="Arial"/>
@@ -2748,7 +2797,6 @@
         </w:rPr>
         <w:t xml:space="preserve"> </w:t>
       </w:r>
-      <w:proofErr w:type="spellStart"/>
       <w:r>
         <w:rPr>
           <w:rFonts w:ascii="Arial" w:hAnsi="Arial" w:cs="Arial"/>
@@ -2760,7 +2808,6 @@
         </w:rPr>
         <w:t>Up</w:t>
       </w:r>
-      <w:proofErr w:type="spellEnd"/>
       <w:r>
         <w:rPr>
           <w:rFonts w:ascii="Arial" w:hAnsi="Arial" w:cs="Arial"/>
@@ -3980,51 +4027,7 @@
           <w:szCs w:val="28"/>
           <w:u w:val="single"/>
         </w:rPr>
-        <w:t xml:space="preserve"> </w:t>
-      </w:r>
-      <w:proofErr w:type="spellStart"/>
-      <w:r>
-        <w:rPr>
-          <w:rFonts w:ascii="Arial" w:hAnsi="Arial" w:cs="Arial"/>
-          <w:b/>
-          <w:sz w:val="28"/>
-          <w:szCs w:val="28"/>
-          <w:u w:val="single"/>
-        </w:rPr>
-        <w:t>Home</w:t>
-      </w:r>
-      <w:proofErr w:type="spellEnd"/>
-      <w:r>
-        <w:rPr>
-          <w:rFonts w:ascii="Arial" w:hAnsi="Arial" w:cs="Arial"/>
-          <w:b/>
-          <w:sz w:val="28"/>
-          <w:szCs w:val="28"/>
-          <w:u w:val="single"/>
-        </w:rPr>
-        <w:t xml:space="preserve"> </w:t>
-      </w:r>
-      <w:proofErr w:type="spellStart"/>
-      <w:r>
-        <w:rPr>
-          <w:rFonts w:ascii="Arial" w:hAnsi="Arial" w:cs="Arial"/>
-          <w:b/>
-          <w:sz w:val="28"/>
-          <w:szCs w:val="28"/>
-          <w:u w:val="single"/>
-        </w:rPr>
-        <w:t>Screen</w:t>
-      </w:r>
-      <w:proofErr w:type="spellEnd"/>
-      <w:r>
-        <w:rPr>
-          <w:rFonts w:ascii="Arial" w:hAnsi="Arial" w:cs="Arial"/>
-          <w:b/>
-          <w:sz w:val="28"/>
-          <w:szCs w:val="28"/>
-          <w:u w:val="single"/>
-        </w:rPr>
-        <w:t>:</w:t>
+        <w:t xml:space="preserve"> Home Screen:</w:t>
       </w:r>
       <w:r>
         <w:rPr>
@@ -4751,27 +4754,15 @@
         </w:rPr>
         <w:t xml:space="preserve"> </w:t>
       </w:r>
-      <w:proofErr w:type="spellStart"/>
-      <w:r>
-        <w:rPr>
-          <w:rFonts w:ascii="Arial" w:hAnsi="Arial" w:cs="Arial"/>
-          <w:b/>
-          <w:sz w:val="28"/>
-          <w:szCs w:val="28"/>
-          <w:u w:val="single"/>
-        </w:rPr>
-        <w:t>Profile</w:t>
-      </w:r>
-      <w:proofErr w:type="spellEnd"/>
-      <w:r>
-        <w:rPr>
-          <w:rFonts w:ascii="Arial" w:hAnsi="Arial" w:cs="Arial"/>
-          <w:b/>
-          <w:sz w:val="28"/>
-          <w:szCs w:val="28"/>
-          <w:u w:val="single"/>
-        </w:rPr>
-        <w:t>:</w:t>
+      <w:r>
+        <w:rPr>
+          <w:rFonts w:ascii="Arial" w:hAnsi="Arial" w:cs="Arial"/>
+          <w:b/>
+          <w:sz w:val="28"/>
+          <w:szCs w:val="28"/>
+          <w:u w:val="single"/>
+        </w:rPr>
+        <w:t>Profile:</w:t>
       </w:r>
       <w:r>
         <w:rPr>
@@ -5033,61 +5024,7 @@
           <w:sz w:val="28"/>
           <w:szCs w:val="28"/>
         </w:rPr>
-        <w:t>εικόνα ο χρήστης έχει την επιλογή να δει και να τροποποιήσει τα προσωπικά του στοιχεία (</w:t>
-      </w:r>
-      <w:proofErr w:type="gramStart"/>
-      <w:r>
-        <w:rPr>
-          <w:rFonts w:ascii="Arial" w:hAnsi="Arial" w:cs="Arial"/>
-          <w:sz w:val="28"/>
-          <w:szCs w:val="28"/>
-        </w:rPr>
-        <w:t>όνομα ,</w:t>
-      </w:r>
-      <w:proofErr w:type="gramEnd"/>
-      <w:r>
-        <w:rPr>
-          <w:rFonts w:ascii="Arial" w:hAnsi="Arial" w:cs="Arial"/>
-          <w:sz w:val="28"/>
-          <w:szCs w:val="28"/>
-        </w:rPr>
-        <w:t xml:space="preserve"> </w:t>
-      </w:r>
-      <w:proofErr w:type="gramStart"/>
-      <w:r>
-        <w:rPr>
-          <w:rFonts w:ascii="Arial" w:hAnsi="Arial" w:cs="Arial"/>
-          <w:sz w:val="28"/>
-          <w:szCs w:val="28"/>
-        </w:rPr>
-        <w:t>επίθετο ,</w:t>
-      </w:r>
-      <w:proofErr w:type="gramEnd"/>
-      <w:r>
-        <w:rPr>
-          <w:rFonts w:ascii="Arial" w:hAnsi="Arial" w:cs="Arial"/>
-          <w:sz w:val="28"/>
-          <w:szCs w:val="28"/>
-        </w:rPr>
-        <w:t xml:space="preserve"> </w:t>
-      </w:r>
-      <w:proofErr w:type="gramStart"/>
-      <w:r>
-        <w:rPr>
-          <w:rFonts w:ascii="Arial" w:hAnsi="Arial" w:cs="Arial"/>
-          <w:sz w:val="28"/>
-          <w:szCs w:val="28"/>
-        </w:rPr>
-        <w:t>διεύθυνση ,</w:t>
-      </w:r>
-      <w:proofErr w:type="gramEnd"/>
-      <w:r>
-        <w:rPr>
-          <w:rFonts w:ascii="Arial" w:hAnsi="Arial" w:cs="Arial"/>
-          <w:sz w:val="28"/>
-          <w:szCs w:val="28"/>
-        </w:rPr>
-        <w:t xml:space="preserve"> </w:t>
+        <w:t xml:space="preserve">εικόνα ο χρήστης έχει την επιλογή να δει και να τροποποιήσει τα προσωπικά του στοιχεία (όνομα , επίθετο , διεύθυνση , </w:t>
       </w:r>
       <w:r>
         <w:rPr>
@@ -5112,25 +5049,7 @@
           <w:sz w:val="28"/>
           <w:szCs w:val="28"/>
         </w:rPr>
-        <w:t>και αριθμό τηλεφώνου</w:t>
-      </w:r>
-      <w:proofErr w:type="gramStart"/>
-      <w:r>
-        <w:rPr>
-          <w:rFonts w:ascii="Arial" w:hAnsi="Arial" w:cs="Arial"/>
-          <w:sz w:val="28"/>
-          <w:szCs w:val="28"/>
-        </w:rPr>
-        <w:t>) ,</w:t>
-      </w:r>
-      <w:proofErr w:type="gramEnd"/>
-      <w:r>
-        <w:rPr>
-          <w:rFonts w:ascii="Arial" w:hAnsi="Arial" w:cs="Arial"/>
-          <w:sz w:val="28"/>
-          <w:szCs w:val="28"/>
-        </w:rPr>
-        <w:t xml:space="preserve"> καθώς και την επιλογή να επιστρέψει στην προηγούμενη σελίδα.</w:t>
+        <w:t>και αριθμό τηλεφώνου) , καθώς και την επιλογή να επιστρέψει στην προηγούμενη σελίδα.</w:t>
       </w:r>
     </w:p>
     <w:p>
@@ -5591,25 +5510,7 @@
           <w:sz w:val="28"/>
           <w:szCs w:val="28"/>
         </w:rPr>
-        <w:t xml:space="preserve">Στην πιο κάτω εικόνα χρήστης μπορεί να δει το </w:t>
-      </w:r>
-      <w:proofErr w:type="gramStart"/>
-      <w:r>
-        <w:rPr>
-          <w:rFonts w:ascii="Arial" w:hAnsi="Arial" w:cs="Arial"/>
-          <w:sz w:val="28"/>
-          <w:szCs w:val="28"/>
-        </w:rPr>
-        <w:t>ιστορικό  αγορών</w:t>
-      </w:r>
-      <w:proofErr w:type="gramEnd"/>
-      <w:r>
-        <w:rPr>
-          <w:rFonts w:ascii="Arial" w:hAnsi="Arial" w:cs="Arial"/>
-          <w:sz w:val="28"/>
-          <w:szCs w:val="28"/>
-        </w:rPr>
-        <w:t xml:space="preserve"> (</w:t>
+        <w:t>Στην πιο κάτω εικόνα χρήστης μπορεί να δει το ιστορικό  αγορών (</w:t>
       </w:r>
       <w:r>
         <w:rPr>
@@ -5668,16 +5569,7 @@
           <w:sz w:val="28"/>
           <w:szCs w:val="28"/>
         </w:rPr>
-        <w:t xml:space="preserve">και να προσθέσει και να τροποποιήσει τον τρόπο αγορών </w:t>
-      </w:r>
-      <w:proofErr w:type="gramStart"/>
-      <w:r>
-        <w:rPr>
-          <w:rFonts w:ascii="Arial" w:hAnsi="Arial" w:cs="Arial"/>
-          <w:sz w:val="28"/>
-          <w:szCs w:val="28"/>
-        </w:rPr>
-        <w:t xml:space="preserve">του( </w:t>
+        <w:t xml:space="preserve">και να προσθέσει και να τροποποιήσει τον τρόπο αγορών του( </w:t>
       </w:r>
       <w:r>
         <w:rPr>
@@ -5688,7 +5580,6 @@
         </w:rPr>
         <w:t>Add</w:t>
       </w:r>
-      <w:proofErr w:type="gramEnd"/>
       <w:r>
         <w:rPr>
           <w:rFonts w:ascii="Arial" w:hAnsi="Arial" w:cs="Arial"/>
@@ -5881,27 +5772,15 @@
           <w:szCs w:val="28"/>
         </w:rPr>
       </w:pPr>
-      <w:proofErr w:type="spellStart"/>
-      <w:r>
-        <w:rPr>
-          <w:rFonts w:ascii="Arial" w:hAnsi="Arial" w:cs="Arial"/>
-          <w:b/>
-          <w:sz w:val="28"/>
-          <w:szCs w:val="28"/>
-          <w:u w:val="single"/>
-        </w:rPr>
-        <w:t>Find</w:t>
-      </w:r>
-      <w:proofErr w:type="spellEnd"/>
-      <w:r>
-        <w:rPr>
-          <w:rFonts w:ascii="Arial" w:hAnsi="Arial" w:cs="Arial"/>
-          <w:b/>
-          <w:sz w:val="28"/>
-          <w:szCs w:val="28"/>
-          <w:u w:val="single"/>
-        </w:rPr>
-        <w:t xml:space="preserve"> </w:t>
+      <w:r>
+        <w:rPr>
+          <w:rFonts w:ascii="Arial" w:hAnsi="Arial" w:cs="Arial"/>
+          <w:b/>
+          <w:sz w:val="28"/>
+          <w:szCs w:val="28"/>
+          <w:u w:val="single"/>
+        </w:rPr>
+        <w:t xml:space="preserve">Find </w:t>
       </w:r>
       <w:r>
         <w:rPr>
@@ -6129,7 +6008,6 @@
         </w:rPr>
         <w:t xml:space="preserve"> </w:t>
       </w:r>
-      <w:proofErr w:type="spellStart"/>
       <w:r>
         <w:rPr>
           <w:rFonts w:ascii="Arial" w:hAnsi="Arial" w:cs="Arial"/>
@@ -6140,7 +6018,6 @@
         </w:rPr>
         <w:t>Prices</w:t>
       </w:r>
-      <w:proofErr w:type="spellEnd"/>
       <w:r>
         <w:rPr>
           <w:rFonts w:ascii="Arial" w:hAnsi="Arial" w:cs="Arial"/>
@@ -6351,7 +6228,6 @@
           <w:szCs w:val="28"/>
         </w:rPr>
       </w:pPr>
-      <w:proofErr w:type="spellStart"/>
       <w:r>
         <w:rPr>
           <w:rFonts w:ascii="Arial" w:hAnsi="Arial" w:cs="Arial"/>
@@ -6361,19 +6237,7 @@
           <w:szCs w:val="28"/>
           <w:u w:val="single"/>
         </w:rPr>
-        <w:t>Favorites</w:t>
-      </w:r>
-      <w:proofErr w:type="spellEnd"/>
-      <w:r>
-        <w:rPr>
-          <w:rFonts w:ascii="Arial" w:hAnsi="Arial" w:cs="Arial"/>
-          <w:b/>
-          <w:spacing w:val="-1"/>
-          <w:sz w:val="28"/>
-          <w:szCs w:val="28"/>
-          <w:u w:val="single"/>
-        </w:rPr>
-        <w:t>:</w:t>
+        <w:t>Favorites:</w:t>
       </w:r>
       <w:r>
         <w:rPr>
@@ -7020,7 +6884,6 @@
           <w:szCs w:val="28"/>
         </w:rPr>
       </w:pPr>
-      <w:proofErr w:type="spellStart"/>
       <w:r>
         <w:rPr>
           <w:rFonts w:ascii="Arial" w:hAnsi="Arial" w:cs="Arial"/>
@@ -7033,7 +6896,6 @@
         <w:lastRenderedPageBreak/>
         <w:t>Company’s</w:t>
       </w:r>
-      <w:proofErr w:type="spellEnd"/>
       <w:r>
         <w:rPr>
           <w:rFonts w:ascii="Arial" w:hAnsi="Arial" w:cs="Arial"/>
@@ -7046,7 +6908,6 @@
         </w:rPr>
         <w:t xml:space="preserve"> </w:t>
       </w:r>
-      <w:proofErr w:type="spellStart"/>
       <w:r>
         <w:rPr>
           <w:rFonts w:ascii="Arial" w:hAnsi="Arial" w:cs="Arial"/>
@@ -7058,7 +6919,6 @@
         </w:rPr>
         <w:t>Home</w:t>
       </w:r>
-      <w:proofErr w:type="spellEnd"/>
       <w:r>
         <w:rPr>
           <w:rFonts w:ascii="Arial" w:hAnsi="Arial" w:cs="Arial"/>
@@ -7071,7 +6931,6 @@
         </w:rPr>
         <w:t xml:space="preserve"> </w:t>
       </w:r>
-      <w:proofErr w:type="spellStart"/>
       <w:r>
         <w:rPr>
           <w:rFonts w:ascii="Arial" w:hAnsi="Arial" w:cs="Arial"/>
@@ -7083,7 +6942,6 @@
         </w:rPr>
         <w:t>Screen</w:t>
       </w:r>
-      <w:proofErr w:type="spellEnd"/>
       <w:r>
         <w:rPr>
           <w:rFonts w:ascii="Arial" w:hAnsi="Arial" w:cs="Arial"/>
@@ -7537,7 +7395,6 @@
           <w:sz w:val="20"/>
         </w:rPr>
       </w:pPr>
-      <w:proofErr w:type="spellStart"/>
       <w:r>
         <w:rPr>
           <w:rFonts w:ascii="Arial" w:hAnsi="Arial" w:cs="Arial"/>
@@ -7549,7 +7406,6 @@
         <w:lastRenderedPageBreak/>
         <w:t>Company’s</w:t>
       </w:r>
-      <w:proofErr w:type="spellEnd"/>
       <w:r>
         <w:rPr>
           <w:rFonts w:ascii="Arial" w:hAnsi="Arial" w:cs="Arial"/>
@@ -7561,27 +7417,15 @@
         </w:rPr>
         <w:t xml:space="preserve"> </w:t>
       </w:r>
-      <w:proofErr w:type="spellStart"/>
-      <w:r>
-        <w:rPr>
-          <w:rFonts w:ascii="Arial" w:hAnsi="Arial" w:cs="Arial"/>
-          <w:b/>
-          <w:sz w:val="28"/>
-          <w:szCs w:val="28"/>
-          <w:u w:val="single"/>
-        </w:rPr>
-        <w:t>Profile</w:t>
-      </w:r>
-      <w:proofErr w:type="spellEnd"/>
-      <w:r>
-        <w:rPr>
-          <w:rFonts w:ascii="Arial" w:hAnsi="Arial" w:cs="Arial"/>
-          <w:b/>
-          <w:sz w:val="28"/>
-          <w:szCs w:val="28"/>
-          <w:u w:val="single"/>
-        </w:rPr>
-        <w:t>:</w:t>
+      <w:r>
+        <w:rPr>
+          <w:rFonts w:ascii="Arial" w:hAnsi="Arial" w:cs="Arial"/>
+          <w:b/>
+          <w:sz w:val="28"/>
+          <w:szCs w:val="28"/>
+          <w:u w:val="single"/>
+        </w:rPr>
+        <w:t>Profile:</w:t>
       </w:r>
       <w:r>
         <w:rPr>
@@ -7909,7 +7753,6 @@
         </w:rPr>
         <w:t xml:space="preserve"> </w:t>
       </w:r>
-      <w:proofErr w:type="spellStart"/>
       <w:r>
         <w:rPr>
           <w:rFonts w:ascii="Arial" w:hAnsi="Arial" w:cs="Arial"/>
@@ -7919,19 +7762,7 @@
           <w:szCs w:val="28"/>
           <w:u w:val="single"/>
         </w:rPr>
-        <w:t>History</w:t>
-      </w:r>
-      <w:proofErr w:type="spellEnd"/>
-      <w:r>
-        <w:rPr>
-          <w:rFonts w:ascii="Arial" w:hAnsi="Arial" w:cs="Arial"/>
-          <w:b/>
-          <w:spacing w:val="-1"/>
-          <w:sz w:val="28"/>
-          <w:szCs w:val="28"/>
-          <w:u w:val="single"/>
-        </w:rPr>
-        <w:t>:</w:t>
+        <w:t>History:</w:t>
       </w:r>
       <w:r>
         <w:rPr>
